--- a/src/1G/trigonometrie/cours.docx
+++ b/src/1G/trigonometrie/cours.docx
@@ -1,93 +1,22 @@
 
 <file path=word/document.xml><?xml version="1.0" encoding="utf-8"?>
-<w:document xmlns:wpc="http://schemas.microsoft.com/office/word/2010/wordprocessingCanvas" xmlns:cx="http://schemas.microsoft.com/office/drawing/2014/chartex" xmlns:cx1="http://schemas.microsoft.com/office/drawing/2015/9/8/chartex" xmlns:cx2="http://schemas.microsoft.com/office/drawing/2015/10/21/chartex" xmlns:cx3="http://schemas.microsoft.com/office/drawing/2016/5/9/chartex" xmlns:cx4="http://schemas.microsoft.com/office/drawing/2016/5/10/chartex" xmlns:cx5="http://schemas.microsoft.com/office/drawing/2016/5/11/chartex" xmlns:cx6="http://schemas.microsoft.com/office/drawing/2016/5/12/chartex" xmlns:cx7="http://schemas.microsoft.com/office/drawing/2016/5/13/chartex" xmlns:cx8="http://schemas.microsoft.com/office/drawing/2016/5/14/chartex" xmlns:mc="http://schemas.openxmlformats.org/markup-compatibility/2006" xmlns:aink="http://schemas.microsoft.com/office/drawing/2016/ink" xmlns:am3d="http://schemas.microsoft.com/office/drawing/2017/model3d" xmlns:o="urn:schemas-microsoft-com:office:office" xmlns:oel="http://schemas.microsoft.com/office/2019/extlst" xmlns:r="http://schemas.openxmlformats.org/officeDocument/2006/relationships" xmlns:m="http://schemas.openxmlformats.org/officeDocument/2006/math" xmlns:v="urn:schemas-microsoft-com:vml" xmlns:wp14="http://schemas.microsoft.com/office/word/2010/wordprocessingDrawing" xmlns:wp="http://schemas.openxmlformats.org/drawingml/2006/wordprocessingDrawing" xmlns:w10="urn:schemas-microsoft-com:office:word" xmlns:w="http://schemas.openxmlformats.org/wordprocessingml/2006/main" xmlns:w14="http://schemas.microsoft.com/office/word/2010/wordml" xmlns:w15="http://schemas.microsoft.com/office/word/2012/wordml" xmlns:w16cex="http://schemas.microsoft.com/office/word/2018/wordml/cex" xmlns:w16cid="http://schemas.microsoft.com/office/word/2016/wordml/cid" xmlns:w16="http://schemas.microsoft.com/office/word/2018/wordml" xmlns:w16sdtdh="http://schemas.microsoft.com/office/word/2020/wordml/sdtdatahash" xmlns:w16se="http://schemas.microsoft.com/office/word/2015/wordml/symex" xmlns:wpg="http://schemas.microsoft.com/office/word/2010/wordprocessingGroup" xmlns:wpi="http://schemas.microsoft.com/office/word/2010/wordprocessingInk" xmlns:wne="http://schemas.microsoft.com/office/word/2006/wordml" xmlns:wps="http://schemas.microsoft.com/office/word/2010/wordprocessingShape" mc:Ignorable="w14 w15 w16se w16cid w16 w16cex w16sdtdh wp14">
+<w:document xmlns:wpc="http://schemas.microsoft.com/office/word/2010/wordprocessingCanvas" xmlns:cx="http://schemas.microsoft.com/office/drawing/2014/chartex" xmlns:cx1="http://schemas.microsoft.com/office/drawing/2015/9/8/chartex" xmlns:cx2="http://schemas.microsoft.com/office/drawing/2015/10/21/chartex" xmlns:cx3="http://schemas.microsoft.com/office/drawing/2016/5/9/chartex" xmlns:cx4="http://schemas.microsoft.com/office/drawing/2016/5/10/chartex" xmlns:cx5="http://schemas.microsoft.com/office/drawing/2016/5/11/chartex" xmlns:cx6="http://schemas.microsoft.com/office/drawing/2016/5/12/chartex" xmlns:cx7="http://schemas.microsoft.com/office/drawing/2016/5/13/chartex" xmlns:cx8="http://schemas.microsoft.com/office/drawing/2016/5/14/chartex" xmlns:mc="http://schemas.openxmlformats.org/markup-compatibility/2006" xmlns:aink="http://schemas.microsoft.com/office/drawing/2016/ink" xmlns:am3d="http://schemas.microsoft.com/office/drawing/2017/model3d" xmlns:o="urn:schemas-microsoft-com:office:office" xmlns:oel="http://schemas.microsoft.com/office/2019/extlst" xmlns:r="http://schemas.openxmlformats.org/officeDocument/2006/relationships" xmlns:m="http://schemas.openxmlformats.org/officeDocument/2006/math" xmlns:v="urn:schemas-microsoft-com:vml" xmlns:wp14="http://schemas.microsoft.com/office/word/2010/wordprocessingDrawing" xmlns:wp="http://schemas.openxmlformats.org/drawingml/2006/wordprocessingDrawing" xmlns:w10="urn:schemas-microsoft-com:office:word" xmlns:w="http://schemas.openxmlformats.org/wordprocessingml/2006/main" xmlns:w14="http://schemas.microsoft.com/office/word/2010/wordml" xmlns:w15="http://schemas.microsoft.com/office/word/2012/wordml" xmlns:w16cex="http://schemas.microsoft.com/office/word/2018/wordml/cex" xmlns:w16cid="http://schemas.microsoft.com/office/word/2016/wordml/cid" xmlns:w16="http://schemas.microsoft.com/office/word/2018/wordml" xmlns:w16du="http://schemas.microsoft.com/office/word/2023/wordml/word16du" xmlns:w16sdtdh="http://schemas.microsoft.com/office/word/2020/wordml/sdtdatahash" xmlns:w16se="http://schemas.microsoft.com/office/word/2015/wordml/symex" xmlns:wpg="http://schemas.microsoft.com/office/word/2010/wordprocessingGroup" xmlns:wpi="http://schemas.microsoft.com/office/word/2010/wordprocessingInk" xmlns:wne="http://schemas.microsoft.com/office/word/2006/wordml" xmlns:wps="http://schemas.microsoft.com/office/word/2010/wordprocessingShape" mc:Ignorable="w14 w15 w16se w16cid w16 w16cex w16sdtdh w16du wp14">
   <w:body>
     <w:p>
       <w:pPr>
-        <w:pStyle w:val="Paragraphedeliste"/>
+        <w:pStyle w:val="Titre"/>
         <w:jc w:val="center"/>
         <w:rPr>
           <w:rFonts w:eastAsiaTheme="minorEastAsia"/>
-          <w:color w:val="7030A0"/>
-          <w:szCs w:val="24"/>
+          <w:b/>
         </w:rPr>
       </w:pPr>
       <w:r>
         <w:rPr>
-          <w:noProof/>
-        </w:rPr>
-        <w:pict w14:anchorId="7DFDC0F9">
-          <v:shapetype id="_x0000_t159" coordsize="21600,21600" o:spt="159" adj="1404,10800" path="m@37@0c@38@1@39@3@40@0@41@1@42@3@43@0m@30@4c@31@6@32@5@33@4@34@6@35@5@36@4e">
-            <v:formulas>
-              <v:f eqn="val #0"/>
-              <v:f eqn="prod @0 41 9"/>
-              <v:f eqn="prod @0 23 9"/>
-              <v:f eqn="sum 0 0 @2"/>
-              <v:f eqn="sum 21600 0 #0"/>
-              <v:f eqn="sum 21600 0 @1"/>
-              <v:f eqn="sum 21600 0 @3"/>
-              <v:f eqn="sum #1 0 10800"/>
-              <v:f eqn="sum 21600 0 #1"/>
-              <v:f eqn="prod @8 1 3"/>
-              <v:f eqn="prod @8 2 3"/>
-              <v:f eqn="prod @8 4 3"/>
-              <v:f eqn="prod @8 5 3"/>
-              <v:f eqn="prod @8 2 1"/>
-              <v:f eqn="sum 21600 0 @9"/>
-              <v:f eqn="sum 21600 0 @10"/>
-              <v:f eqn="sum 21600 0 @8"/>
-              <v:f eqn="sum 21600 0 @11"/>
-              <v:f eqn="sum 21600 0 @12"/>
-              <v:f eqn="sum 21600 0 @13"/>
-              <v:f eqn="prod #1 1 3"/>
-              <v:f eqn="prod #1 2 3"/>
-              <v:f eqn="prod #1 4 3"/>
-              <v:f eqn="prod #1 5 3"/>
-              <v:f eqn="prod #1 2 1"/>
-              <v:f eqn="sum 21600 0 @20"/>
-              <v:f eqn="sum 21600 0 @21"/>
-              <v:f eqn="sum 21600 0 @22"/>
-              <v:f eqn="sum 21600 0 @23"/>
-              <v:f eqn="sum 21600 0 @24"/>
-              <v:f eqn="if @7 @19 0"/>
-              <v:f eqn="if @7 @18 @20"/>
-              <v:f eqn="if @7 @17 @21"/>
-              <v:f eqn="if @7 @16 #1"/>
-              <v:f eqn="if @7 @15 @22"/>
-              <v:f eqn="if @7 @14 @23"/>
-              <v:f eqn="if @7 21600 @24"/>
-              <v:f eqn="if @7 0 @29"/>
-              <v:f eqn="if @7 @9 @28"/>
-              <v:f eqn="if @7 @10 @27"/>
-              <v:f eqn="if @7 @8 @8"/>
-              <v:f eqn="if @7 @11 @26"/>
-              <v:f eqn="if @7 @12 @25"/>
-              <v:f eqn="if @7 @13 21600"/>
-              <v:f eqn="sum @36 0 @30"/>
-              <v:f eqn="sum @4 0 @0"/>
-              <v:f eqn="max @30 @37"/>
-              <v:f eqn="min @36 @43"/>
-              <v:f eqn="prod @0 2 1"/>
-              <v:f eqn="sum 21600 0 @48"/>
-              <v:f eqn="mid @36 @43"/>
-              <v:f eqn="mid @30 @37"/>
-            </v:formulas>
-            <v:path textpathok="t" o:connecttype="custom" o:connectlocs="@40,@0;@51,10800;@33,@4;@50,10800" o:connectangles="270,180,90,0"/>
-            <v:textpath on="t" fitshape="t" xscale="t"/>
-            <v:handles>
-              <v:h position="topLeft,#0" yrange="0,2229"/>
-              <v:h position="#1,bottomRight" xrange="8640,12960"/>
-            </v:handles>
-            <o:lock v:ext="edit" text="t" shapetype="t"/>
-          </v:shapetype>
-          <v:shape id="_x0000_s2092" type="#_x0000_t159" style="position:absolute;left:0;text-align:left;margin-left:86.8pt;margin-top:-18.3pt;width:352.55pt;height:43.45pt;z-index:-251651584;mso-position-horizontal-relative:text;mso-position-vertical-relative:text;mso-width-relative:page;mso-height-relative:page" wrapcoords="8410 0 -46 1117 -46 17876 9881 17876 10111 19738 10157 19738 10570 19738 18889 18993 20543 17876 21646 15641 21646 2234 17464 0 9605 0 8410 0" fillcolor="#9400ed" strokecolor="#eaeaea" strokeweight="1pt">
-            <v:fill r:id="rId8" o:title="" color2="blue" angle="-90" colors="0 #a603ab;13763f #0819fb;22938f #1a8d48;34079f yellow;47841f #ee3f17;57672f #e81766;1 #a603ab" method="none" type="gradient"/>
-            <v:stroke r:id="rId8" o:title=""/>
-            <v:shadow type="perspective" color="silver" opacity="52429f" origin="-.5,.5" matrix=",46340f,,.5,,-4768371582e-16"/>
-            <v:textpath style="font-family:&quot;Arial Black&quot;;font-size:20pt;v-text-kern:t" trim="t" fitpath="t" xscale="f" string="Fonctions trigonométriques"/>
-            <w10:wrap type="tight"/>
-          </v:shape>
-        </w:pict>
+          <w:rFonts w:eastAsiaTheme="minorEastAsia"/>
+          <w:b/>
+        </w:rPr>
+        <w:t>Fonctions trigonométriques</w:t>
       </w:r>
     </w:p>
     <w:p>
@@ -99,14 +28,12 @@
         </w:numPr>
         <w:rPr>
           <w:rFonts w:eastAsiaTheme="minorEastAsia"/>
-          <w:color w:val="7030A0"/>
           <w:szCs w:val="24"/>
         </w:rPr>
       </w:pPr>
       <w:r>
         <w:rPr>
           <w:b/>
-          <w:color w:val="7030A0"/>
           <w:szCs w:val="24"/>
         </w:rPr>
         <w:t>Repérage sur le cercle trigonométrique</w:t>
@@ -114,7 +41,6 @@
       <w:r>
         <w:rPr>
           <w:b/>
-          <w:color w:val="7030A0"/>
           <w:szCs w:val="24"/>
         </w:rPr>
         <w:t xml:space="preserve"> </w:t>
@@ -124,18 +50,16 @@
       <w:pPr>
         <w:rPr>
           <w:rFonts w:eastAsiaTheme="minorEastAsia"/>
-          <w:color w:val="7030A0"/>
           <w:szCs w:val="24"/>
         </w:rPr>
       </w:pPr>
       <w:r>
         <w:rPr>
           <w:noProof/>
-          <w:color w:val="7030A0"/>
           <w:lang w:val="en-US"/>
         </w:rPr>
         <w:drawing>
-          <wp:anchor distT="0" distB="0" distL="114300" distR="114300" simplePos="0" relativeHeight="251653120" behindDoc="1" locked="0" layoutInCell="1" allowOverlap="1" wp14:anchorId="17251A0D" wp14:editId="2DEC022D">
+          <wp:anchor distT="0" distB="0" distL="114300" distR="114300" simplePos="0" relativeHeight="251646464" behindDoc="1" locked="0" layoutInCell="1" allowOverlap="1" wp14:anchorId="17251A0D" wp14:editId="465FE799">
             <wp:simplePos x="0" y="0"/>
             <wp:positionH relativeFrom="column">
               <wp:posOffset>5272405</wp:posOffset>
@@ -166,7 +90,7 @@
                     <pic:cNvPicPr/>
                   </pic:nvPicPr>
                   <pic:blipFill>
-                    <a:blip r:embed="rId9">
+                    <a:blip r:embed="rId8">
                       <a:extLst>
                         <a:ext uri="{28A0092B-C50C-407E-A947-70E740481C1C}">
                           <a14:useLocalDpi xmlns:a14="http://schemas.microsoft.com/office/drawing/2010/main" val="0"/>
@@ -202,7 +126,6 @@
         <w:rPr>
           <w:rFonts w:eastAsiaTheme="minorEastAsia"/>
           <w:b/>
-          <w:color w:val="7030A0"/>
           <w:szCs w:val="24"/>
         </w:rPr>
         <w:t>Hypothèse</w:t>
@@ -210,7 +133,6 @@
       <w:r>
         <w:rPr>
           <w:rFonts w:eastAsiaTheme="minorEastAsia"/>
-          <w:color w:val="7030A0"/>
           <w:szCs w:val="24"/>
         </w:rPr>
         <w:t xml:space="preserve">. On se place dans le plan muni d’un repère orthonormé </w:t>
@@ -222,7 +144,6 @@
               <w:rPr>
                 <w:rFonts w:ascii="Cambria Math" w:eastAsiaTheme="minorEastAsia" w:hAnsi="Cambria Math"/>
                 <w:i/>
-                <w:color w:val="7030A0"/>
                 <w:szCs w:val="24"/>
               </w:rPr>
             </m:ctrlPr>
@@ -231,7 +152,6 @@
             <m:r>
               <w:rPr>
                 <w:rFonts w:ascii="Cambria Math" w:eastAsiaTheme="minorEastAsia" w:hAnsi="Cambria Math"/>
-                <w:color w:val="7030A0"/>
                 <w:szCs w:val="24"/>
               </w:rPr>
               <m:t>O,I,J</m:t>
@@ -242,7 +162,6 @@
       <w:r>
         <w:rPr>
           <w:rFonts w:eastAsiaTheme="minorEastAsia"/>
-          <w:color w:val="7030A0"/>
           <w:szCs w:val="24"/>
         </w:rPr>
         <w:t>.</w:t>
@@ -250,7 +169,6 @@
       <w:r>
         <w:rPr>
           <w:noProof/>
-          <w:color w:val="7030A0"/>
           <w:lang w:eastAsia="fr-FR"/>
         </w:rPr>
         <w:t xml:space="preserve"> </w:t>
@@ -268,40 +186,33 @@
         <w:rPr>
           <w:rFonts w:eastAsiaTheme="minorEastAsia"/>
           <w:b/>
-          <w:color w:val="7030A0"/>
+          <w:color w:val="0000FF"/>
         </w:rPr>
         <w:t>Définition</w:t>
       </w:r>
       <w:r>
         <w:rPr>
           <w:rFonts w:eastAsiaTheme="minorEastAsia"/>
-          <w:color w:val="7030A0"/>
+          <w:color w:val="0000FF"/>
         </w:rPr>
         <w:t xml:space="preserve">. </w:t>
       </w:r>
       <w:r>
         <w:rPr>
-          <w:color w:val="7030A0"/>
-        </w:rPr>
-        <w:t>Cercle trigonométrique</w:t>
-      </w:r>
-      <w:r>
-        <w:rPr>
-          <w:color w:val="7030A0"/>
-        </w:rPr>
-        <w:br/>
+          <w:color w:val="0000FF"/>
+        </w:rPr>
         <w:t xml:space="preserve">On appelle </w:t>
       </w:r>
       <w:r>
         <w:rPr>
           <w:b/>
-          <w:color w:val="7030A0"/>
+          <w:color w:val="0000FF"/>
         </w:rPr>
         <w:t>cercle trigonométrique</w:t>
       </w:r>
       <w:r>
         <w:rPr>
-          <w:color w:val="7030A0"/>
+          <w:color w:val="0000FF"/>
         </w:rPr>
         <w:t xml:space="preserve"> le cercle </w:t>
       </w:r>
@@ -313,14 +224,14 @@
           </m:rPr>
           <w:rPr>
             <w:rFonts w:ascii="Cambria Math" w:hAnsi="Cambria Math"/>
-            <w:color w:val="7030A0"/>
+            <w:color w:val="0000FF"/>
           </w:rPr>
           <m:t>C</m:t>
         </m:r>
       </m:oMath>
       <w:r>
         <w:rPr>
-          <w:color w:val="7030A0"/>
+          <w:color w:val="0000FF"/>
         </w:rPr>
         <w:t xml:space="preserve"> de centre l’origine </w:t>
       </w:r>
@@ -328,14 +239,14 @@
         <m:r>
           <w:rPr>
             <w:rFonts w:ascii="Cambria Math" w:hAnsi="Cambria Math"/>
-            <w:color w:val="7030A0"/>
+            <w:color w:val="0000FF"/>
           </w:rPr>
           <m:t>O</m:t>
         </m:r>
       </m:oMath>
       <w:r>
         <w:rPr>
-          <w:color w:val="7030A0"/>
+          <w:color w:val="0000FF"/>
         </w:rPr>
         <w:t xml:space="preserve"> du repère et de rayon </w:t>
       </w:r>
@@ -343,14 +254,14 @@
         <m:r>
           <w:rPr>
             <w:rFonts w:ascii="Cambria Math" w:hAnsi="Cambria Math"/>
-            <w:color w:val="7030A0"/>
+            <w:color w:val="0000FF"/>
           </w:rPr>
           <m:t>OI=1</m:t>
         </m:r>
       </m:oMath>
       <w:r>
         <w:rPr>
-          <w:color w:val="7030A0"/>
+          <w:color w:val="0000FF"/>
         </w:rPr>
         <w:t>.</w:t>
       </w:r>
@@ -367,7 +278,7 @@
         <w:rPr>
           <w:rFonts w:eastAsiaTheme="minorEastAsia"/>
           <w:b/>
-          <w:color w:val="7030A0"/>
+          <w:color w:val="FF0000"/>
           <w:szCs w:val="24"/>
         </w:rPr>
         <w:t>Remarque</w:t>
@@ -375,7 +286,7 @@
       <w:r>
         <w:rPr>
           <w:rFonts w:eastAsiaTheme="minorEastAsia"/>
-          <w:color w:val="7030A0"/>
+          <w:color w:val="FF0000"/>
           <w:szCs w:val="24"/>
         </w:rPr>
         <w:t xml:space="preserve">. Le périmètre du cercle trigonométrique est </w:t>
@@ -384,7 +295,7 @@
         <m:r>
           <w:rPr>
             <w:rFonts w:ascii="Cambria Math" w:hAnsi="Cambria Math"/>
-            <w:color w:val="7030A0"/>
+            <w:color w:val="FF0000"/>
           </w:rPr>
           <m:t>2π</m:t>
         </m:r>
@@ -392,7 +303,7 @@
       <w:r>
         <w:rPr>
           <w:rFonts w:eastAsiaTheme="minorEastAsia"/>
-          <w:color w:val="7030A0"/>
+          <w:color w:val="FF0000"/>
           <w:szCs w:val="24"/>
         </w:rPr>
         <w:t>.</w:t>
@@ -402,26 +313,193 @@
       <w:pPr>
         <w:rPr>
           <w:rFonts w:cs="Arial"/>
-          <w:color w:val="7030A0"/>
-          <w:szCs w:val="24"/>
+          <w:color w:val="0000FF"/>
+          <w:szCs w:val="24"/>
+        </w:rPr>
+      </w:pPr>
+      <w:r>
+        <w:rPr>
+          <w:rFonts w:eastAsiaTheme="minorEastAsia"/>
+          <w:b/>
+          <w:color w:val="0000FF"/>
+          <w:szCs w:val="24"/>
+        </w:rPr>
+        <w:t>Définition</w:t>
+      </w:r>
+      <w:r>
+        <w:rPr>
+          <w:rFonts w:eastAsiaTheme="minorEastAsia"/>
+          <w:color w:val="0000FF"/>
+          <w:szCs w:val="24"/>
+        </w:rPr>
+        <w:t xml:space="preserve">. </w:t>
+      </w:r>
+      <w:r>
+        <w:rPr>
+          <w:rFonts w:cs="Arial"/>
+          <w:color w:val="0000FF"/>
+          <w:szCs w:val="24"/>
+        </w:rPr>
+        <w:t xml:space="preserve">Le </w:t>
+      </w:r>
+      <w:r>
+        <w:rPr>
+          <w:rFonts w:cs="Arial"/>
+          <w:b/>
+          <w:color w:val="0000FF"/>
+          <w:szCs w:val="24"/>
+        </w:rPr>
+        <w:t>sens direct</w:t>
+      </w:r>
+      <w:r>
+        <w:rPr>
+          <w:rFonts w:cs="Arial"/>
+          <w:color w:val="0000FF"/>
+          <w:szCs w:val="24"/>
+        </w:rPr>
+        <w:t xml:space="preserve"> (ou </w:t>
+      </w:r>
+      <w:r>
+        <w:rPr>
+          <w:rFonts w:cs="Arial"/>
+          <w:b/>
+          <w:color w:val="0000FF"/>
+          <w:szCs w:val="24"/>
+        </w:rPr>
+        <w:t xml:space="preserve">sens </w:t>
+      </w:r>
+      <w:r>
+        <w:rPr>
+          <w:rFonts w:cs="Arial"/>
+          <w:b/>
+          <w:color w:val="0000FF"/>
+          <w:szCs w:val="24"/>
+        </w:rPr>
+        <w:t>positif</w:t>
+      </w:r>
+      <w:r>
+        <w:rPr>
+          <w:rFonts w:cs="Arial"/>
+          <w:color w:val="0000FF"/>
+          <w:szCs w:val="24"/>
+        </w:rPr>
+        <w:t xml:space="preserve"> ou </w:t>
+      </w:r>
+      <w:r>
+        <w:rPr>
+          <w:rFonts w:cs="Arial"/>
+          <w:b/>
+          <w:color w:val="0000FF"/>
+          <w:szCs w:val="24"/>
+        </w:rPr>
+        <w:t>sens</w:t>
+      </w:r>
+      <w:r>
+        <w:rPr>
+          <w:rFonts w:cs="Arial"/>
+          <w:b/>
+          <w:color w:val="0000FF"/>
+          <w:szCs w:val="24"/>
+        </w:rPr>
+        <w:t xml:space="preserve"> trigonométrique</w:t>
+      </w:r>
+      <w:r>
+        <w:rPr>
+          <w:rFonts w:cs="Arial"/>
+          <w:color w:val="0000FF"/>
+          <w:szCs w:val="24"/>
+        </w:rPr>
+        <w:t xml:space="preserve">) est </w:t>
+      </w:r>
+      <w:r>
+        <w:rPr>
+          <w:rFonts w:cs="Arial"/>
+          <w:color w:val="0000FF"/>
+          <w:szCs w:val="24"/>
+        </w:rPr>
+        <w:t xml:space="preserve">le sens </w:t>
+      </w:r>
+      <w:r>
+        <w:rPr>
+          <w:rFonts w:cs="Arial"/>
+          <w:color w:val="0000FF"/>
+          <w:szCs w:val="24"/>
+          <w:u w:val="single"/>
+        </w:rPr>
+        <w:t>contraire</w:t>
+      </w:r>
+      <w:r>
+        <w:rPr>
+          <w:rFonts w:cs="Arial"/>
+          <w:color w:val="0000FF"/>
+          <w:szCs w:val="24"/>
+        </w:rPr>
+        <w:t xml:space="preserve"> </w:t>
+      </w:r>
+      <w:r>
+        <w:rPr>
+          <w:rFonts w:cs="Arial"/>
+          <w:color w:val="0000FF"/>
+          <w:szCs w:val="24"/>
+        </w:rPr>
+        <w:t xml:space="preserve">de rotation des aiguilles d’une montre. </w:t>
+      </w:r>
+      <w:r>
+        <w:rPr>
+          <w:rFonts w:cs="Arial"/>
+          <w:color w:val="0000FF"/>
+          <w:szCs w:val="24"/>
+        </w:rPr>
+        <w:br/>
+      </w:r>
+      <w:r>
+        <w:rPr>
+          <w:rFonts w:cs="Arial"/>
+          <w:color w:val="0000FF"/>
+          <w:szCs w:val="24"/>
+        </w:rPr>
+        <w:t xml:space="preserve">Le </w:t>
+      </w:r>
+      <w:r>
+        <w:rPr>
+          <w:rFonts w:cs="Arial"/>
+          <w:b/>
+          <w:color w:val="0000FF"/>
+          <w:szCs w:val="24"/>
+        </w:rPr>
+        <w:t>sens indirect</w:t>
+      </w:r>
+      <w:r>
+        <w:rPr>
+          <w:rFonts w:cs="Arial"/>
+          <w:color w:val="0000FF"/>
+          <w:szCs w:val="24"/>
+        </w:rPr>
+        <w:t xml:space="preserve"> est le sens de rotation des aiguilles d’une montre.</w:t>
+      </w:r>
+    </w:p>
+    <w:p>
+      <w:pPr>
+        <w:rPr>
+          <w:color w:val="0000FF"/>
         </w:rPr>
       </w:pPr>
       <w:r>
         <w:rPr>
           <w:rFonts w:eastAsiaTheme="minorEastAsia" w:cs="Arial"/>
           <w:noProof/>
-          <w:color w:val="7030A0"/>
+          <w:color w:val="0000FF"/>
           <w:szCs w:val="24"/>
           <w:lang w:val="en-US"/>
         </w:rPr>
         <w:drawing>
-          <wp:anchor distT="0" distB="0" distL="114300" distR="114300" simplePos="0" relativeHeight="251656192" behindDoc="1" locked="0" layoutInCell="1" allowOverlap="1" wp14:anchorId="15076F8D" wp14:editId="64CEED48">
+          <wp:anchor distT="0" distB="0" distL="114300" distR="114300" simplePos="0" relativeHeight="251653632" behindDoc="1" locked="0" layoutInCell="1" allowOverlap="1" wp14:anchorId="15076F8D" wp14:editId="6670BE67">
             <wp:simplePos x="0" y="0"/>
             <wp:positionH relativeFrom="column">
-              <wp:posOffset>5377815</wp:posOffset>
+              <wp:posOffset>-306095</wp:posOffset>
             </wp:positionH>
             <wp:positionV relativeFrom="paragraph">
-              <wp:posOffset>455978</wp:posOffset>
+              <wp:posOffset>5918</wp:posOffset>
             </wp:positionV>
             <wp:extent cx="1619885" cy="3455670"/>
             <wp:effectExtent l="0" t="0" r="0" b="0"/>
@@ -448,7 +526,7 @@
                     </pic:cNvPicPr>
                   </pic:nvPicPr>
                   <pic:blipFill>
-                    <a:blip r:embed="rId10">
+                    <a:blip r:embed="rId9">
                       <a:extLst>
                         <a:ext uri="{28A0092B-C50C-407E-A947-70E740481C1C}">
                           <a14:useLocalDpi xmlns:a14="http://schemas.microsoft.com/office/drawing/2010/main" val="0"/>
@@ -487,183 +565,308 @@
       </w:r>
       <w:r>
         <w:rPr>
-          <w:rFonts w:eastAsiaTheme="minorEastAsia"/>
-          <w:b/>
-          <w:color w:val="7030A0"/>
-          <w:szCs w:val="24"/>
-        </w:rPr>
-        <w:t>Définition</w:t>
-      </w:r>
-      <w:r>
-        <w:rPr>
-          <w:rFonts w:eastAsiaTheme="minorEastAsia"/>
-          <w:color w:val="7030A0"/>
-          <w:szCs w:val="24"/>
-        </w:rPr>
-        <w:t>. O</w:t>
-      </w:r>
-      <w:r>
-        <w:rPr>
-          <w:rFonts w:eastAsiaTheme="minorEastAsia"/>
-          <w:color w:val="7030A0"/>
-          <w:szCs w:val="24"/>
-        </w:rPr>
-        <w:t xml:space="preserve">rientation d’un </w:t>
-      </w:r>
-      <w:r>
-        <w:rPr>
-          <w:rFonts w:eastAsiaTheme="minorEastAsia"/>
-          <w:color w:val="7030A0"/>
-          <w:szCs w:val="24"/>
-        </w:rPr>
-        <w:t>cercle.</w:t>
-      </w:r>
-      <w:r>
-        <w:rPr>
-          <w:rFonts w:eastAsiaTheme="minorEastAsia"/>
-          <w:color w:val="7030A0"/>
-          <w:szCs w:val="24"/>
-        </w:rPr>
-        <w:br/>
-      </w:r>
-      <w:r>
-        <w:rPr>
-          <w:rFonts w:cs="Arial"/>
-          <w:color w:val="7030A0"/>
-          <w:szCs w:val="24"/>
-        </w:rPr>
-        <w:t xml:space="preserve">Un cercle peut être orienté </w:t>
-      </w:r>
-      <w:r>
-        <w:rPr>
-          <w:rFonts w:cs="Arial"/>
-          <w:color w:val="7030A0"/>
-          <w:szCs w:val="24"/>
-        </w:rPr>
-        <w:t>dans l’un des deux sens suivant</w:t>
-      </w:r>
-      <w:r>
-        <w:rPr>
-          <w:rFonts w:cs="Arial"/>
-          <w:color w:val="7030A0"/>
-          <w:szCs w:val="24"/>
-        </w:rPr>
-        <w:t>s</w:t>
-      </w:r>
-      <w:r>
-        <w:rPr>
-          <w:rFonts w:cs="Arial"/>
-          <w:color w:val="7030A0"/>
-          <w:szCs w:val="24"/>
-        </w:rPr>
-        <w:t> :</w:t>
-      </w:r>
-      <w:r>
-        <w:rPr>
-          <w:color w:val="7030A0"/>
-          <w:szCs w:val="24"/>
-        </w:rPr>
-        <w:br/>
-      </w:r>
-      <w:r>
-        <w:rPr>
-          <w:rFonts w:cs="Arial"/>
-          <w:color w:val="7030A0"/>
-          <w:szCs w:val="24"/>
-        </w:rPr>
-        <w:t xml:space="preserve">Le </w:t>
-      </w:r>
-      <w:r>
-        <w:rPr>
           <w:rFonts w:cs="Arial"/>
           <w:b/>
-          <w:color w:val="7030A0"/>
-          <w:szCs w:val="24"/>
-        </w:rPr>
-        <w:t>sens direct</w:t>
-      </w:r>
-      <w:r>
-        <w:rPr>
-          <w:rFonts w:cs="Arial"/>
-          <w:color w:val="7030A0"/>
-          <w:szCs w:val="24"/>
-        </w:rPr>
-        <w:t xml:space="preserve"> (ou positif ou encore trigonométrique) est </w:t>
-      </w:r>
-      <w:r>
-        <w:rPr>
-          <w:rFonts w:cs="Arial"/>
-          <w:color w:val="7030A0"/>
-          <w:szCs w:val="24"/>
-        </w:rPr>
-        <w:t xml:space="preserve">le sens </w:t>
-      </w:r>
-      <w:r>
-        <w:rPr>
-          <w:rFonts w:cs="Arial"/>
-          <w:color w:val="7030A0"/>
-          <w:szCs w:val="24"/>
-        </w:rPr>
-        <w:t xml:space="preserve">contraire au sens de rotation des aiguilles d’une montre. </w:t>
-      </w:r>
-      <w:r>
-        <w:rPr>
-          <w:rFonts w:cs="Arial"/>
-          <w:color w:val="7030A0"/>
-          <w:szCs w:val="24"/>
-        </w:rPr>
-        <w:br/>
-      </w:r>
-      <w:r>
-        <w:rPr>
-          <w:rFonts w:cs="Arial"/>
-          <w:color w:val="7030A0"/>
-          <w:szCs w:val="24"/>
-        </w:rPr>
-        <w:t xml:space="preserve">Le </w:t>
+          <w:color w:val="0000FF"/>
+        </w:rPr>
+        <w:t>D</w:t>
       </w:r>
       <w:r>
         <w:rPr>
           <w:rFonts w:cs="Arial"/>
           <w:b/>
-          <w:color w:val="7030A0"/>
-          <w:szCs w:val="24"/>
-        </w:rPr>
-        <w:t>sens indirect</w:t>
+          <w:color w:val="0000FF"/>
+        </w:rPr>
+        <w:t>éfinition</w:t>
       </w:r>
       <w:r>
         <w:rPr>
           <w:rFonts w:cs="Arial"/>
-          <w:color w:val="7030A0"/>
-          <w:szCs w:val="24"/>
-        </w:rPr>
-        <w:t xml:space="preserve"> est le sens de rotation des aiguilles d’une montre.</w:t>
+          <w:color w:val="0000FF"/>
+        </w:rPr>
+        <w:t>.</w:t>
+      </w:r>
+      <w:r>
+        <w:rPr>
+          <w:rFonts w:cs="Arial"/>
+          <w:color w:val="0000FF"/>
+        </w:rPr>
+        <w:t xml:space="preserve"> </w:t>
+      </w:r>
+      <w:r>
+        <w:rPr>
+          <w:color w:val="0000FF"/>
+        </w:rPr>
+        <w:t>Pour repérer un point</w:t>
+      </w:r>
+      <w:r>
+        <w:rPr>
+          <w:color w:val="0000FF"/>
+        </w:rPr>
+        <w:t xml:space="preserve"> </w:t>
+      </w:r>
+      <m:oMath>
+        <m:r>
+          <w:rPr>
+            <w:rFonts w:ascii="Cambria Math" w:hAnsi="Cambria Math"/>
+            <w:color w:val="0000FF"/>
+          </w:rPr>
+          <m:t>M</m:t>
+        </m:r>
+      </m:oMath>
+      <w:r>
+        <w:rPr>
+          <w:color w:val="0000FF"/>
+        </w:rPr>
+        <w:t xml:space="preserve"> </w:t>
+      </w:r>
+      <w:r>
+        <w:rPr>
+          <w:color w:val="0000FF"/>
+        </w:rPr>
+        <w:t>du cercle trigonométrique, on enroule</w:t>
+      </w:r>
+      <w:r>
+        <w:rPr>
+          <w:color w:val="0000FF"/>
+        </w:rPr>
+        <w:t xml:space="preserve"> </w:t>
+      </w:r>
+      <w:r>
+        <w:rPr>
+          <w:color w:val="0000FF"/>
+        </w:rPr>
+        <w:t>autour du cercle dans le sens direct, un axe vertical orienté vers le haut</w:t>
+      </w:r>
+      <w:r>
+        <w:rPr>
+          <w:color w:val="0000FF"/>
+        </w:rPr>
+        <w:t>.</w:t>
+      </w:r>
+      <w:r>
+        <w:rPr>
+          <w:color w:val="0000FF"/>
+        </w:rPr>
+        <w:br/>
+      </w:r>
+      <w:r>
+        <w:rPr>
+          <w:color w:val="0000FF"/>
+        </w:rPr>
+        <w:t>On peut associer</w:t>
+      </w:r>
+      <w:r>
+        <w:rPr>
+          <w:color w:val="0000FF"/>
+        </w:rPr>
+        <w:t xml:space="preserve"> à chaque réel </w:t>
+      </w:r>
+      <m:oMath>
+        <m:r>
+          <w:rPr>
+            <w:rFonts w:ascii="Cambria Math" w:hAnsi="Cambria Math"/>
+            <w:color w:val="0000FF"/>
+          </w:rPr>
+          <m:t>x</m:t>
+        </m:r>
+      </m:oMath>
+      <w:r>
+        <w:rPr>
+          <w:color w:val="0000FF"/>
+        </w:rPr>
+        <w:t xml:space="preserve"> de l’axe vertical un </w:t>
+      </w:r>
+      <w:r>
+        <w:rPr>
+          <w:b/>
+          <w:color w:val="0000FF"/>
+        </w:rPr>
+        <w:t>point image</w:t>
+      </w:r>
+      <w:r>
+        <w:rPr>
+          <w:color w:val="0000FF"/>
+        </w:rPr>
+        <w:t xml:space="preserve"> </w:t>
+      </w:r>
+      <m:oMath>
+        <m:r>
+          <w:rPr>
+            <w:rFonts w:ascii="Cambria Math" w:hAnsi="Cambria Math"/>
+            <w:color w:val="0000FF"/>
+          </w:rPr>
+          <m:t>M</m:t>
+        </m:r>
+      </m:oMath>
+      <w:r>
+        <w:rPr>
+          <w:rFonts w:eastAsiaTheme="minorEastAsia"/>
+          <w:color w:val="0000FF"/>
+        </w:rPr>
+        <w:t xml:space="preserve"> sur le cercle</w:t>
+      </w:r>
+      <w:r>
+        <w:rPr>
+          <w:color w:val="0000FF"/>
+        </w:rPr>
+        <w:t xml:space="preserve">. </w:t>
+      </w:r>
+      <w:r>
+        <w:rPr>
+          <w:color w:val="0000FF"/>
+        </w:rPr>
+        <w:t>Le nombre</w:t>
+      </w:r>
+      <w:r>
+        <w:rPr>
+          <w:color w:val="0000FF"/>
+        </w:rPr>
+        <w:t xml:space="preserve"> réel</w:t>
+      </w:r>
+      <w:r>
+        <w:rPr>
+          <w:color w:val="0000FF"/>
+        </w:rPr>
+        <w:t xml:space="preserve"> </w:t>
+      </w:r>
+      <m:oMath>
+        <m:r>
+          <w:rPr>
+            <w:rFonts w:ascii="Cambria Math" w:hAnsi="Cambria Math"/>
+            <w:color w:val="0000FF"/>
+          </w:rPr>
+          <m:t>x</m:t>
+        </m:r>
+      </m:oMath>
+      <w:r>
+        <w:rPr>
+          <w:rFonts w:eastAsiaTheme="minorEastAsia"/>
+          <w:color w:val="0000FF"/>
+        </w:rPr>
+        <w:t xml:space="preserve"> </w:t>
+      </w:r>
+      <w:r>
+        <w:rPr>
+          <w:rFonts w:eastAsiaTheme="minorEastAsia"/>
+          <w:color w:val="0000FF"/>
+        </w:rPr>
+        <w:t>est une mesure de l’angle</w:t>
+      </w:r>
+      <w:r>
+        <w:rPr>
+          <w:rFonts w:eastAsiaTheme="minorEastAsia"/>
+          <w:color w:val="0000FF"/>
+        </w:rPr>
+        <w:t xml:space="preserve"> orienté</w:t>
+      </w:r>
+      <w:r>
+        <w:rPr>
+          <w:rFonts w:eastAsiaTheme="minorEastAsia"/>
+          <w:color w:val="0000FF"/>
+        </w:rPr>
+        <w:t xml:space="preserve"> </w:t>
+      </w:r>
+      <m:oMath>
+        <m:d>
+          <m:dPr>
+            <m:ctrlPr>
+              <w:rPr>
+                <w:rFonts w:ascii="Cambria Math" w:hAnsi="Cambria Math"/>
+                <w:color w:val="0000FF"/>
+              </w:rPr>
+            </m:ctrlPr>
+          </m:dPr>
+          <m:e>
+            <m:acc>
+              <m:accPr>
+                <m:chr m:val="⃗"/>
+                <m:ctrlPr>
+                  <w:rPr>
+                    <w:rFonts w:ascii="Cambria Math" w:hAnsi="Cambria Math"/>
+                    <w:color w:val="0000FF"/>
+                  </w:rPr>
+                </m:ctrlPr>
+              </m:accPr>
+              <m:e>
+                <m:r>
+                  <w:rPr>
+                    <w:rFonts w:ascii="Cambria Math" w:hAnsi="Cambria Math"/>
+                    <w:color w:val="0000FF"/>
+                  </w:rPr>
+                  <m:t>OI</m:t>
+                </m:r>
+              </m:e>
+            </m:acc>
+            <m:r>
+              <w:rPr>
+                <w:rFonts w:ascii="Cambria Math" w:hAnsi="Cambria Math"/>
+                <w:color w:val="0000FF"/>
+              </w:rPr>
+              <m:t>,</m:t>
+            </m:r>
+            <m:acc>
+              <m:accPr>
+                <m:chr m:val="⃗"/>
+                <m:ctrlPr>
+                  <w:rPr>
+                    <w:rFonts w:ascii="Cambria Math" w:hAnsi="Cambria Math"/>
+                    <w:color w:val="0000FF"/>
+                  </w:rPr>
+                </m:ctrlPr>
+              </m:accPr>
+              <m:e>
+                <m:r>
+                  <w:rPr>
+                    <w:rFonts w:ascii="Cambria Math" w:hAnsi="Cambria Math"/>
+                    <w:color w:val="0000FF"/>
+                  </w:rPr>
+                  <m:t>OM</m:t>
+                </m:r>
+              </m:e>
+            </m:acc>
+          </m:e>
+        </m:d>
+      </m:oMath>
+      <w:r>
+        <w:rPr>
+          <w:rFonts w:eastAsiaTheme="minorEastAsia"/>
+          <w:color w:val="0000FF"/>
+        </w:rPr>
+        <w:t>.</w:t>
       </w:r>
     </w:p>
     <w:p>
       <w:pPr>
+        <w:pBdr>
+          <w:top w:val="single" w:sz="4" w:space="1" w:color="auto"/>
+          <w:left w:val="single" w:sz="4" w:space="4" w:color="auto"/>
+          <w:bottom w:val="single" w:sz="4" w:space="1" w:color="auto"/>
+          <w:right w:val="single" w:sz="4" w:space="4" w:color="auto"/>
+          <w:between w:val="single" w:sz="4" w:space="1" w:color="auto"/>
+          <w:bar w:val="single" w:sz="4" w:color="auto"/>
+        </w:pBdr>
+        <w:rPr>
+          <w:color w:val="0000FF"/>
+        </w:rPr>
+      </w:pPr>
+      <w:r>
         <w:rPr>
           <w:rFonts w:eastAsiaTheme="minorEastAsia" w:cs="Arial"/>
-          <w:color w:val="0070C0"/>
-          <w:szCs w:val="24"/>
-        </w:rPr>
-      </w:pPr>
-      <w:r>
-        <w:rPr>
-          <w:rFonts w:eastAsiaTheme="minorEastAsia" w:cs="Arial"/>
+          <w:b/>
           <w:noProof/>
-          <w:color w:val="0070C0"/>
+          <w:color w:val="0000FF"/>
           <w:szCs w:val="24"/>
           <w:lang w:val="en-US"/>
         </w:rPr>
         <w:drawing>
-          <wp:anchor distT="0" distB="0" distL="114300" distR="114300" simplePos="0" relativeHeight="251663360" behindDoc="1" locked="0" layoutInCell="1" allowOverlap="1" wp14:anchorId="4FBDCCA7" wp14:editId="7171BC9E">
+          <wp:anchor distT="0" distB="0" distL="114300" distR="114300" simplePos="0" relativeHeight="251667968" behindDoc="1" locked="0" layoutInCell="1" allowOverlap="1" wp14:anchorId="4FBDCCA7" wp14:editId="5340A4CC">
             <wp:simplePos x="0" y="0"/>
             <wp:positionH relativeFrom="column">
-              <wp:posOffset>5106754</wp:posOffset>
+              <wp:posOffset>3598240</wp:posOffset>
             </wp:positionH>
             <wp:positionV relativeFrom="paragraph">
-              <wp:posOffset>2841625</wp:posOffset>
+              <wp:posOffset>13030</wp:posOffset>
             </wp:positionV>
             <wp:extent cx="1799590" cy="1764665"/>
             <wp:effectExtent l="0" t="0" r="0" b="0"/>
@@ -690,7 +893,7 @@
                     </pic:cNvPicPr>
                   </pic:nvPicPr>
                   <pic:blipFill>
-                    <a:blip r:embed="rId11">
+                    <a:blip r:embed="rId10">
                       <a:extLst>
                         <a:ext uri="{28A0092B-C50C-407E-A947-70E740481C1C}">
                           <a14:useLocalDpi xmlns:a14="http://schemas.microsoft.com/office/drawing/2010/main" val="0"/>
@@ -731,141 +934,178 @@
         <w:rPr>
           <w:rFonts w:cs="Arial"/>
           <w:b/>
-          <w:color w:val="0070C0"/>
-        </w:rPr>
-        <w:t>Propriété et définition</w:t>
+          <w:color w:val="0000FF"/>
+        </w:rPr>
+        <w:t>D</w:t>
       </w:r>
       <w:r>
         <w:rPr>
           <w:rFonts w:cs="Arial"/>
-          <w:color w:val="0070C0"/>
-        </w:rPr>
-        <w:t>.</w:t>
+          <w:b/>
+          <w:color w:val="0000FF"/>
+        </w:rPr>
+        <w:t>éfinition</w:t>
       </w:r>
       <w:r>
         <w:rPr>
           <w:rFonts w:cs="Arial"/>
-          <w:color w:val="0070C0"/>
+          <w:b/>
+          <w:color w:val="0000FF"/>
+        </w:rPr>
+        <w:t>s</w:t>
+      </w:r>
+      <w:r>
+        <w:rPr>
+          <w:rFonts w:cs="Arial"/>
+          <w:color w:val="0000FF"/>
+        </w:rPr>
+        <w:t xml:space="preserve">. </w:t>
+      </w:r>
+      <w:r>
+        <w:rPr>
+          <w:rFonts w:eastAsiaTheme="minorEastAsia"/>
+          <w:b/>
+          <w:color w:val="0000FF"/>
+        </w:rPr>
+        <w:t xml:space="preserve">L’angle orienté </w:t>
+      </w:r>
+      <m:oMath>
+        <m:d>
+          <m:dPr>
+            <m:ctrlPr>
+              <w:rPr>
+                <w:rFonts w:ascii="Cambria Math" w:hAnsi="Cambria Math"/>
+                <w:b/>
+                <w:color w:val="0000FF"/>
+              </w:rPr>
+            </m:ctrlPr>
+          </m:dPr>
+          <m:e>
+            <m:acc>
+              <m:accPr>
+                <m:chr m:val="⃗"/>
+                <m:ctrlPr>
+                  <w:rPr>
+                    <w:rFonts w:ascii="Cambria Math" w:hAnsi="Cambria Math"/>
+                    <w:b/>
+                    <w:color w:val="0000FF"/>
+                  </w:rPr>
+                </m:ctrlPr>
+              </m:accPr>
+              <m:e>
+                <m:r>
+                  <m:rPr>
+                    <m:sty m:val="bi"/>
+                  </m:rPr>
+                  <w:rPr>
+                    <w:rFonts w:ascii="Cambria Math" w:hAnsi="Cambria Math"/>
+                    <w:color w:val="0000FF"/>
+                  </w:rPr>
+                  <m:t>OI</m:t>
+                </m:r>
+              </m:e>
+            </m:acc>
+            <m:r>
+              <m:rPr>
+                <m:sty m:val="bi"/>
+              </m:rPr>
+              <w:rPr>
+                <w:rFonts w:ascii="Cambria Math" w:hAnsi="Cambria Math"/>
+                <w:color w:val="0000FF"/>
+              </w:rPr>
+              <m:t>,</m:t>
+            </m:r>
+            <m:acc>
+              <m:accPr>
+                <m:chr m:val="⃗"/>
+                <m:ctrlPr>
+                  <w:rPr>
+                    <w:rFonts w:ascii="Cambria Math" w:hAnsi="Cambria Math"/>
+                    <w:b/>
+                    <w:color w:val="0000FF"/>
+                  </w:rPr>
+                </m:ctrlPr>
+              </m:accPr>
+              <m:e>
+                <m:r>
+                  <m:rPr>
+                    <m:sty m:val="bi"/>
+                  </m:rPr>
+                  <w:rPr>
+                    <w:rFonts w:ascii="Cambria Math" w:hAnsi="Cambria Math"/>
+                    <w:color w:val="0000FF"/>
+                  </w:rPr>
+                  <m:t>OM</m:t>
+                </m:r>
+              </m:e>
+            </m:acc>
+          </m:e>
+        </m:d>
+      </m:oMath>
+      <w:r>
+        <w:rPr>
+          <w:rFonts w:eastAsiaTheme="minorEastAsia"/>
+          <w:color w:val="0000FF"/>
+        </w:rPr>
+        <w:t xml:space="preserve"> est </w:t>
+      </w:r>
+      <w:r>
+        <w:rPr>
+          <w:color w:val="0000FF"/>
+        </w:rPr>
+        <w:t xml:space="preserve">la longueur de l’arc de cercle </w:t>
+      </w:r>
+      <m:oMath>
+        <m:acc>
+          <m:accPr>
+            <m:ctrlPr>
+              <w:rPr>
+                <w:rFonts w:ascii="Cambria Math" w:hAnsi="Cambria Math"/>
+                <w:color w:val="0000FF"/>
+              </w:rPr>
+            </m:ctrlPr>
+          </m:accPr>
+          <m:e>
+            <m:r>
+              <w:rPr>
+                <w:rFonts w:ascii="Cambria Math" w:hAnsi="Cambria Math"/>
+                <w:color w:val="0000FF"/>
+              </w:rPr>
+              <m:t>IM</m:t>
+            </m:r>
+          </m:e>
+        </m:acc>
+      </m:oMath>
+      <w:r>
+        <w:rPr>
+          <w:color w:val="0000FF"/>
+        </w:rPr>
+        <w:t xml:space="preserve">, comptée positivement dans le sens direct, négativement dans le sens indirect. </w:t>
+      </w:r>
+      <w:r>
+        <w:rPr>
+          <w:color w:val="0000FF"/>
         </w:rPr>
         <w:t xml:space="preserve"> </w:t>
       </w:r>
       <w:r>
         <w:rPr>
-          <w:color w:val="0070C0"/>
-        </w:rPr>
-        <w:t xml:space="preserve">Pour repérer un point </w:t>
-      </w:r>
-      <m:oMath>
-        <m:r>
-          <w:rPr>
-            <w:rFonts w:ascii="Cambria Math" w:hAnsi="Cambria Math"/>
-            <w:color w:val="0070C0"/>
-          </w:rPr>
-          <m:t>M</m:t>
-        </m:r>
-      </m:oMath>
-      <w:r>
-        <w:rPr>
-          <w:color w:val="0070C0"/>
-        </w:rPr>
-        <w:t xml:space="preserve"> du cercle trigonométrique, on « enroule » autour du cercle dans le sens direct, un axe vertical orienté vers le haut, gradué, d’origine le point </w:t>
-      </w:r>
-      <m:oMath>
-        <m:r>
-          <w:rPr>
-            <w:rFonts w:ascii="Cambria Math" w:hAnsi="Cambria Math"/>
-            <w:color w:val="0070C0"/>
-          </w:rPr>
-          <m:t>I</m:t>
-        </m:r>
-      </m:oMath>
-      <w:r>
-        <w:rPr>
-          <w:color w:val="0070C0"/>
-        </w:rPr>
-        <w:t xml:space="preserve">. On peut alors associer un réel </w:t>
-      </w:r>
-      <m:oMath>
-        <m:r>
-          <w:rPr>
-            <w:rFonts w:ascii="Cambria Math" w:hAnsi="Cambria Math"/>
-            <w:color w:val="0070C0"/>
-          </w:rPr>
-          <m:t>x</m:t>
-        </m:r>
-      </m:oMath>
-      <w:r>
-        <w:rPr>
-          <w:color w:val="0070C0"/>
-        </w:rPr>
-        <w:t xml:space="preserve"> à ce point </w:t>
-      </w:r>
-      <m:oMath>
-        <m:r>
-          <w:rPr>
-            <w:rFonts w:ascii="Cambria Math" w:hAnsi="Cambria Math"/>
-            <w:color w:val="0070C0"/>
-          </w:rPr>
-          <m:t>M</m:t>
-        </m:r>
-      </m:oMath>
-      <w:r>
-        <w:rPr>
-          <w:color w:val="0070C0"/>
-        </w:rPr>
-        <w:t xml:space="preserve">, </w:t>
-      </w:r>
-      <m:oMath>
-        <m:r>
-          <w:rPr>
-            <w:rFonts w:ascii="Cambria Math" w:hAnsi="Cambria Math"/>
-            <w:color w:val="0070C0"/>
-          </w:rPr>
-          <m:t>x</m:t>
-        </m:r>
-      </m:oMath>
-      <w:r>
-        <w:rPr>
-          <w:color w:val="0070C0"/>
-        </w:rPr>
-        <w:t xml:space="preserve"> étant l’abscisse d’un point de l’axe qui vient se superposer au point </w:t>
-      </w:r>
-      <m:oMath>
-        <m:r>
-          <w:rPr>
-            <w:rFonts w:ascii="Cambria Math" w:hAnsi="Cambria Math"/>
-            <w:color w:val="0070C0"/>
-          </w:rPr>
-          <m:t>M</m:t>
-        </m:r>
-      </m:oMath>
-      <w:r>
-        <w:rPr>
-          <w:color w:val="0070C0"/>
-        </w:rPr>
-        <w:t xml:space="preserve">. On dit alors que ce point </w:t>
-      </w:r>
-      <m:oMath>
-        <m:r>
-          <w:rPr>
-            <w:rFonts w:ascii="Cambria Math" w:hAnsi="Cambria Math"/>
-            <w:color w:val="0070C0"/>
-          </w:rPr>
-          <m:t>M</m:t>
-        </m:r>
-      </m:oMath>
-      <w:r>
-        <w:rPr>
-          <w:color w:val="0070C0"/>
-        </w:rPr>
-        <w:t xml:space="preserve"> est </w:t>
+          <w:color w:val="0000FF"/>
+        </w:rPr>
+        <w:t xml:space="preserve">L’unité associée à cette mesure est </w:t>
       </w:r>
       <w:r>
         <w:rPr>
           <w:b/>
-          <w:color w:val="0070C0"/>
-        </w:rPr>
-        <w:t xml:space="preserve">le point-image de </w:t>
+          <w:color w:val="0000FF"/>
+        </w:rPr>
+        <w:t>le radian</w:t>
+      </w:r>
+      <w:r>
+        <w:rPr>
+          <w:color w:val="0000FF"/>
+        </w:rPr>
+        <w:t xml:space="preserve"> noté </w:t>
       </w:r>
       <m:oMath>
         <m:r>
@@ -874,92 +1114,511 @@
           </m:rPr>
           <w:rPr>
             <w:rFonts w:ascii="Cambria Math" w:hAnsi="Cambria Math"/>
-            <w:color w:val="0070C0"/>
+            <w:color w:val="0000FF"/>
           </w:rPr>
-          <m:t>x</m:t>
+          <m:t>rad</m:t>
         </m:r>
       </m:oMath>
       <w:r>
         <w:rPr>
-          <w:color w:val="0070C0"/>
-        </w:rPr>
-        <w:t xml:space="preserve"> sur le cercle trigonométrique, ce que l’on peut noter </w:t>
+          <w:color w:val="0000FF"/>
+        </w:rPr>
+        <w:t>.</w:t>
+      </w:r>
+    </w:p>
+    <w:p>
+      <w:pPr>
+        <w:rPr>
+          <w:color w:val="0000FF"/>
+        </w:rPr>
+      </w:pPr>
+      <w:r>
+        <w:rPr>
+          <w:b/>
+        </w:rPr>
+        <w:t>Exemple</w:t>
+      </w:r>
+      <w:r>
+        <w:t xml:space="preserve">. Le point-image de </w:t>
       </w:r>
       <m:oMath>
-        <m:sSub>
-          <m:sSubPr>
+        <m:f>
+          <m:fPr>
             <m:ctrlPr>
               <w:rPr>
                 <w:rFonts w:ascii="Cambria Math" w:hAnsi="Cambria Math"/>
-                <w:color w:val="0070C0"/>
+                <w:i/>
               </w:rPr>
             </m:ctrlPr>
-          </m:sSubPr>
+          </m:fPr>
+          <m:num>
+            <m:r>
+              <w:rPr>
+                <w:rFonts w:ascii="Cambria Math" w:hAnsi="Cambria Math"/>
+              </w:rPr>
+              <m:t>π</m:t>
+            </m:r>
+          </m:num>
+          <m:den>
+            <m:r>
+              <w:rPr>
+                <w:rFonts w:ascii="Cambria Math" w:hAnsi="Cambria Math"/>
+              </w:rPr>
+              <m:t>2</m:t>
+            </m:r>
+          </m:den>
+        </m:f>
+      </m:oMath>
+      <w:r>
+        <w:rPr>
+          <w:rFonts w:eastAsiaTheme="minorEastAsia"/>
+        </w:rPr>
+        <w:t xml:space="preserve"> est </w:t>
+      </w:r>
+      <m:oMath>
+        <m:r>
+          <w:rPr>
+            <w:rFonts w:ascii="Cambria Math" w:eastAsiaTheme="minorEastAsia" w:hAnsi="Cambria Math"/>
+          </w:rPr>
+          <m:t>J</m:t>
+        </m:r>
+      </m:oMath>
+      <w:r>
+        <w:rPr>
+          <w:rFonts w:eastAsiaTheme="minorEastAsia"/>
+        </w:rPr>
+        <w:t xml:space="preserve">.  </w:t>
+      </w:r>
+      <w:r>
+        <w:rPr>
+          <w:rFonts w:eastAsiaTheme="minorEastAsia"/>
+        </w:rPr>
+        <w:t xml:space="preserve"> Autrement dit</w:t>
+      </w:r>
+      <w:r>
+        <w:rPr>
+          <w:rFonts w:eastAsiaTheme="minorEastAsia"/>
+        </w:rPr>
+        <w:t>, une mesure de</w:t>
+      </w:r>
+      <w:r>
+        <w:rPr>
+          <w:rFonts w:eastAsiaTheme="minorEastAsia"/>
+        </w:rPr>
+        <w:t xml:space="preserve"> l’angle orienté </w:t>
+      </w:r>
+      <m:oMath>
+        <m:d>
+          <m:dPr>
+            <m:ctrlPr>
+              <w:rPr>
+                <w:rFonts w:ascii="Cambria Math" w:eastAsiaTheme="minorEastAsia" w:hAnsi="Cambria Math"/>
+                <w:i/>
+              </w:rPr>
+            </m:ctrlPr>
+          </m:dPr>
           <m:e>
+            <m:acc>
+              <m:accPr>
+                <m:chr m:val="⃗"/>
+                <m:ctrlPr>
+                  <w:rPr>
+                    <w:rFonts w:ascii="Cambria Math" w:eastAsiaTheme="minorEastAsia" w:hAnsi="Cambria Math"/>
+                    <w:i/>
+                  </w:rPr>
+                </m:ctrlPr>
+              </m:accPr>
+              <m:e>
+                <m:r>
+                  <w:rPr>
+                    <w:rFonts w:ascii="Cambria Math" w:eastAsiaTheme="minorEastAsia" w:hAnsi="Cambria Math"/>
+                  </w:rPr>
+                  <m:t>OI</m:t>
+                </m:r>
+              </m:e>
+            </m:acc>
             <m:r>
-              <m:rPr>
-                <m:sty m:val="bi"/>
-              </m:rPr>
-              <w:rPr>
-                <w:rFonts w:ascii="Cambria Math" w:hAnsi="Cambria Math"/>
-                <w:color w:val="0070C0"/>
-              </w:rPr>
-              <m:t>M</m:t>
+              <w:rPr>
+                <w:rFonts w:ascii="Cambria Math" w:eastAsiaTheme="minorEastAsia" w:hAnsi="Cambria Math"/>
+              </w:rPr>
+              <m:t>,</m:t>
             </m:r>
+            <m:acc>
+              <m:accPr>
+                <m:chr m:val="⃗"/>
+                <m:ctrlPr>
+                  <w:rPr>
+                    <w:rFonts w:ascii="Cambria Math" w:eastAsiaTheme="minorEastAsia" w:hAnsi="Cambria Math"/>
+                    <w:i/>
+                  </w:rPr>
+                </m:ctrlPr>
+              </m:accPr>
+              <m:e>
+                <m:r>
+                  <w:rPr>
+                    <w:rFonts w:ascii="Cambria Math" w:eastAsiaTheme="minorEastAsia" w:hAnsi="Cambria Math"/>
+                  </w:rPr>
+                  <m:t>OJ</m:t>
+                </m:r>
+              </m:e>
+            </m:acc>
           </m:e>
-          <m:sub>
+        </m:d>
+      </m:oMath>
+      <w:r>
+        <w:rPr>
+          <w:rFonts w:eastAsiaTheme="minorEastAsia"/>
+        </w:rPr>
+        <w:t xml:space="preserve"> est </w:t>
+      </w:r>
+      <m:oMath>
+        <m:f>
+          <m:fPr>
+            <m:ctrlPr>
+              <w:rPr>
+                <w:rFonts w:ascii="Cambria Math" w:eastAsiaTheme="minorEastAsia" w:hAnsi="Cambria Math"/>
+                <w:i/>
+              </w:rPr>
+            </m:ctrlPr>
+          </m:fPr>
+          <m:num>
             <m:r>
-              <m:rPr>
-                <m:sty m:val="bi"/>
-              </m:rPr>
-              <w:rPr>
-                <w:rFonts w:ascii="Cambria Math" w:hAnsi="Cambria Math"/>
-                <w:color w:val="0070C0"/>
-              </w:rPr>
-              <m:t>x</m:t>
+              <w:rPr>
+                <w:rFonts w:ascii="Cambria Math" w:eastAsiaTheme="minorEastAsia" w:hAnsi="Cambria Math"/>
+              </w:rPr>
+              <m:t>π</m:t>
             </m:r>
-          </m:sub>
-        </m:sSub>
+          </m:num>
+          <m:den>
+            <m:r>
+              <w:rPr>
+                <w:rFonts w:ascii="Cambria Math" w:eastAsiaTheme="minorEastAsia" w:hAnsi="Cambria Math"/>
+              </w:rPr>
+              <m:t>2</m:t>
+            </m:r>
+          </m:den>
+        </m:f>
       </m:oMath>
       <w:r>
         <w:rPr>
-          <w:color w:val="0070C0"/>
+          <w:rFonts w:eastAsiaTheme="minorEastAsia"/>
         </w:rPr>
         <w:t>.</w:t>
       </w:r>
       <w:r>
         <w:rPr>
-          <w:color w:val="0070C0"/>
+          <w:rFonts w:eastAsiaTheme="minorEastAsia"/>
         </w:rPr>
         <w:br/>
-        <w:t xml:space="preserve">Tout point sur le cercle trigonométrique se repère donc par plusieurs nombres réels, distants d’un multiple de </w:t>
+      </w:r>
+      <w:r>
+        <w:rPr>
+          <w:b/>
+        </w:rPr>
+        <w:t>Exemple</w:t>
+      </w:r>
+      <w:r>
+        <w:t xml:space="preserve">. Le point-image de </w:t>
       </w:r>
       <m:oMath>
         <m:r>
           <w:rPr>
             <w:rFonts w:ascii="Cambria Math" w:hAnsi="Cambria Math"/>
-            <w:color w:val="0070C0"/>
           </w:rPr>
           <m:t>2π</m:t>
         </m:r>
       </m:oMath>
       <w:r>
         <w:rPr>
-          <w:color w:val="0070C0"/>
-        </w:rPr>
-        <w:t xml:space="preserve"> (le périmètre du cercle trigonométrique), selon le nombre de tours complets de l’enroulement de l’axe.</w:t>
-      </w:r>
-      <w:r>
-        <w:rPr>
-          <w:color w:val="0070C0"/>
+          <w:rFonts w:eastAsiaTheme="minorEastAsia"/>
+        </w:rPr>
+        <w:t xml:space="preserve"> est </w:t>
+      </w:r>
+      <m:oMath>
+        <m:r>
+          <w:rPr>
+            <w:rFonts w:ascii="Cambria Math" w:eastAsiaTheme="minorEastAsia" w:hAnsi="Cambria Math"/>
+          </w:rPr>
+          <m:t>I</m:t>
+        </m:r>
+      </m:oMath>
+      <w:r>
+        <w:rPr>
+          <w:rFonts w:eastAsiaTheme="minorEastAsia"/>
+        </w:rPr>
+        <w:t xml:space="preserve">.  </w:t>
+      </w:r>
+      <w:r>
+        <w:rPr>
+          <w:rFonts w:eastAsiaTheme="minorEastAsia"/>
+        </w:rPr>
+        <w:t xml:space="preserve"> Autrement dit</w:t>
+      </w:r>
+      <w:r>
+        <w:rPr>
+          <w:rFonts w:eastAsiaTheme="minorEastAsia"/>
+        </w:rPr>
+        <w:t>,</w:t>
+      </w:r>
+      <w:r>
+        <w:rPr>
+          <w:rFonts w:eastAsiaTheme="minorEastAsia"/>
+        </w:rPr>
+        <w:t xml:space="preserve"> </w:t>
+      </w:r>
+      <w:r>
+        <w:rPr>
+          <w:rFonts w:eastAsiaTheme="minorEastAsia"/>
+        </w:rPr>
+        <w:t xml:space="preserve">une mesure de </w:t>
+      </w:r>
+      <w:r>
+        <w:rPr>
+          <w:rFonts w:eastAsiaTheme="minorEastAsia"/>
+        </w:rPr>
+        <w:t xml:space="preserve">l’angle orienté </w:t>
+      </w:r>
+      <m:oMath>
+        <m:d>
+          <m:dPr>
+            <m:ctrlPr>
+              <w:rPr>
+                <w:rFonts w:ascii="Cambria Math" w:eastAsiaTheme="minorEastAsia" w:hAnsi="Cambria Math"/>
+                <w:i/>
+              </w:rPr>
+            </m:ctrlPr>
+          </m:dPr>
+          <m:e>
+            <m:acc>
+              <m:accPr>
+                <m:chr m:val="⃗"/>
+                <m:ctrlPr>
+                  <w:rPr>
+                    <w:rFonts w:ascii="Cambria Math" w:eastAsiaTheme="minorEastAsia" w:hAnsi="Cambria Math"/>
+                    <w:i/>
+                  </w:rPr>
+                </m:ctrlPr>
+              </m:accPr>
+              <m:e>
+                <m:r>
+                  <w:rPr>
+                    <w:rFonts w:ascii="Cambria Math" w:eastAsiaTheme="minorEastAsia" w:hAnsi="Cambria Math"/>
+                  </w:rPr>
+                  <m:t>OI</m:t>
+                </m:r>
+              </m:e>
+            </m:acc>
+            <m:r>
+              <w:rPr>
+                <w:rFonts w:ascii="Cambria Math" w:eastAsiaTheme="minorEastAsia" w:hAnsi="Cambria Math"/>
+              </w:rPr>
+              <m:t>,</m:t>
+            </m:r>
+            <m:acc>
+              <m:accPr>
+                <m:chr m:val="⃗"/>
+                <m:ctrlPr>
+                  <w:rPr>
+                    <w:rFonts w:ascii="Cambria Math" w:eastAsiaTheme="minorEastAsia" w:hAnsi="Cambria Math"/>
+                    <w:i/>
+                  </w:rPr>
+                </m:ctrlPr>
+              </m:accPr>
+              <m:e>
+                <m:r>
+                  <w:rPr>
+                    <w:rFonts w:ascii="Cambria Math" w:eastAsiaTheme="minorEastAsia" w:hAnsi="Cambria Math"/>
+                  </w:rPr>
+                  <m:t>OI</m:t>
+                </m:r>
+              </m:e>
+            </m:acc>
+          </m:e>
+        </m:d>
+      </m:oMath>
+      <w:r>
+        <w:rPr>
+          <w:rFonts w:eastAsiaTheme="minorEastAsia"/>
+        </w:rPr>
+        <w:t xml:space="preserve"> est </w:t>
+      </w:r>
+      <m:oMath>
+        <m:r>
+          <w:rPr>
+            <w:rFonts w:ascii="Cambria Math" w:eastAsiaTheme="minorEastAsia" w:hAnsi="Cambria Math"/>
+          </w:rPr>
+          <m:t>2π</m:t>
+        </m:r>
+      </m:oMath>
+      <w:r>
+        <w:rPr>
+          <w:rFonts w:eastAsiaTheme="minorEastAsia"/>
+        </w:rPr>
+        <w:t>.</w:t>
+      </w:r>
+      <w:r>
+        <w:rPr>
+          <w:rFonts w:eastAsiaTheme="minorEastAsia"/>
         </w:rPr>
         <w:br/>
       </w:r>
+      <w:r>
+        <w:rPr>
+          <w:b/>
+          <w:color w:val="FF0000"/>
+        </w:rPr>
+        <w:br/>
+      </w:r>
+      <w:r>
+        <w:rPr>
+          <w:b/>
+          <w:color w:val="FF0000"/>
+        </w:rPr>
+        <w:t>Remarque</w:t>
+      </w:r>
+      <w:r>
+        <w:rPr>
+          <w:color w:val="FF0000"/>
+        </w:rPr>
+        <w:t xml:space="preserve">. </w:t>
+      </w:r>
+      <w:r>
+        <w:rPr>
+          <w:color w:val="FF0000"/>
+        </w:rPr>
+        <w:t xml:space="preserve">Tout point sur le cercle trigonométrique </w:t>
+      </w:r>
+      <w:r>
+        <w:rPr>
+          <w:color w:val="FF0000"/>
+        </w:rPr>
+        <w:t>correspond</w:t>
+      </w:r>
+      <w:r>
+        <w:rPr>
+          <w:color w:val="FF0000"/>
+        </w:rPr>
+        <w:t xml:space="preserve"> à</w:t>
+      </w:r>
+      <w:r>
+        <w:rPr>
+          <w:color w:val="FF0000"/>
+        </w:rPr>
+        <w:t xml:space="preserve"> plusieurs nombres, </w:t>
+      </w:r>
+      <w:r>
+        <w:rPr>
+          <w:color w:val="FF0000"/>
+        </w:rPr>
+        <w:t xml:space="preserve">tous </w:t>
+      </w:r>
+      <w:r>
+        <w:rPr>
+          <w:color w:val="FF0000"/>
+        </w:rPr>
+        <w:t xml:space="preserve">distants d’un multiple de </w:t>
+      </w:r>
+      <m:oMath>
+        <m:r>
+          <w:rPr>
+            <w:rFonts w:ascii="Cambria Math" w:hAnsi="Cambria Math"/>
+            <w:color w:val="FF0000"/>
+          </w:rPr>
+          <m:t>2π</m:t>
+        </m:r>
+      </m:oMath>
+      <w:r>
+        <w:rPr>
+          <w:color w:val="FF0000"/>
+        </w:rPr>
+        <w:t xml:space="preserve"> (le périmètre du cercle), selon le nombre de tours complets de l’enroulement de l’axe.</w:t>
+      </w:r>
+      <w:r>
+        <w:rPr>
+          <w:color w:val="FF0000"/>
+        </w:rPr>
+        <w:t xml:space="preserve"> Autrement dit, </w:t>
+      </w:r>
+      <w:r>
+        <w:rPr>
+          <w:color w:val="FF0000"/>
+        </w:rPr>
+        <w:t>un</w:t>
+      </w:r>
+      <w:r>
+        <w:rPr>
+          <w:color w:val="FF0000"/>
+        </w:rPr>
+        <w:t xml:space="preserve"> angle orienté</w:t>
+      </w:r>
+      <w:r>
+        <w:rPr>
+          <w:color w:val="FF0000"/>
+        </w:rPr>
+        <w:t xml:space="preserve"> donné</w:t>
+      </w:r>
+      <w:r>
+        <w:rPr>
+          <w:color w:val="FF0000"/>
+        </w:rPr>
+        <w:t xml:space="preserve"> </w:t>
+      </w:r>
+      <w:proofErr w:type="spellStart"/>
+      <w:r>
+        <w:rPr>
+          <w:color w:val="FF0000"/>
+        </w:rPr>
+        <w:t>a</w:t>
+      </w:r>
+      <w:proofErr w:type="spellEnd"/>
+      <w:r>
+        <w:rPr>
+          <w:color w:val="FF0000"/>
+        </w:rPr>
+        <w:t xml:space="preserve"> plusieurs mesures possibles</w:t>
+      </w:r>
+      <w:r>
+        <w:rPr>
+          <w:color w:val="FF0000"/>
+        </w:rPr>
+        <w:t xml:space="preserve"> (une infinité)</w:t>
+      </w:r>
+      <w:r>
+        <w:rPr>
+          <w:color w:val="FF0000"/>
+        </w:rPr>
+        <w:t xml:space="preserve"> toutes distantes de </w:t>
+      </w:r>
+      <m:oMath>
+        <m:r>
+          <w:rPr>
+            <w:rFonts w:ascii="Cambria Math" w:hAnsi="Cambria Math"/>
+            <w:color w:val="FF0000"/>
+          </w:rPr>
+          <m:t>2π</m:t>
+        </m:r>
+      </m:oMath>
+      <w:r>
+        <w:rPr>
+          <w:rFonts w:eastAsiaTheme="minorEastAsia"/>
+          <w:color w:val="FF0000"/>
+        </w:rPr>
+        <w:t>.</w:t>
+      </w:r>
+    </w:p>
+    <w:p>
+      <w:pPr>
+        <w:rPr>
+          <w:rFonts w:eastAsiaTheme="minorEastAsia" w:cs="Arial"/>
+          <w:color w:val="000000" w:themeColor="text1"/>
+          <w:szCs w:val="24"/>
+        </w:rPr>
+      </w:pPr>
       <w:r>
         <w:rPr>
           <w:rFonts w:cs="Arial"/>
           <w:b/>
-          <w:color w:val="0070C0"/>
+          <w:color w:val="000000" w:themeColor="text1"/>
           <w:szCs w:val="24"/>
         </w:rPr>
         <w:t>Exemple</w:t>
@@ -967,7 +1626,7 @@
       <w:r>
         <w:rPr>
           <w:rFonts w:cs="Arial"/>
-          <w:color w:val="0070C0"/>
+          <w:color w:val="000000" w:themeColor="text1"/>
           <w:szCs w:val="24"/>
         </w:rPr>
         <w:t xml:space="preserve">. </w:t>
@@ -975,7 +1634,7 @@
       <w:r>
         <w:rPr>
           <w:rFonts w:cs="Arial"/>
-          <w:color w:val="0070C0"/>
+          <w:color w:val="000000" w:themeColor="text1"/>
           <w:szCs w:val="24"/>
         </w:rPr>
         <w:t>Les points de la droite des réels</w:t>
@@ -983,7 +1642,7 @@
       <w:r>
         <w:rPr>
           <w:rFonts w:cs="Arial"/>
-          <w:color w:val="0070C0"/>
+          <w:color w:val="000000" w:themeColor="text1"/>
           <w:szCs w:val="24"/>
         </w:rPr>
         <w:t xml:space="preserve"> </w:t>
@@ -992,7 +1651,7 @@
         <m:r>
           <w:rPr>
             <w:rFonts w:ascii="Cambria Math" w:hAnsi="Cambria Math" w:cs="Arial"/>
-            <w:color w:val="0070C0"/>
+            <w:color w:val="000000" w:themeColor="text1"/>
             <w:szCs w:val="24"/>
           </w:rPr>
           <m:t>0;2π;4π</m:t>
@@ -1001,7 +1660,7 @@
       <w:r>
         <w:rPr>
           <w:rFonts w:cs="Arial"/>
-          <w:color w:val="0070C0"/>
+          <w:color w:val="000000" w:themeColor="text1"/>
           <w:szCs w:val="24"/>
         </w:rPr>
         <w:t xml:space="preserve">, et plus généralement de la forme </w:t>
@@ -1010,7 +1669,7 @@
         <m:r>
           <w:rPr>
             <w:rFonts w:ascii="Cambria Math" w:hAnsi="Cambria Math" w:cs="Arial"/>
-            <w:color w:val="0070C0"/>
+            <w:color w:val="000000" w:themeColor="text1"/>
             <w:szCs w:val="24"/>
           </w:rPr>
           <m:t>2kπ</m:t>
@@ -1019,7 +1678,7 @@
       <w:r>
         <w:rPr>
           <w:rFonts w:cs="Arial"/>
-          <w:color w:val="0070C0"/>
+          <w:color w:val="000000" w:themeColor="text1"/>
           <w:szCs w:val="24"/>
         </w:rPr>
         <w:t xml:space="preserve"> (avec</w:t>
@@ -1027,7 +1686,7 @@
       <w:r>
         <w:rPr>
           <w:rFonts w:cs="Arial"/>
-          <w:color w:val="0070C0"/>
+          <w:color w:val="000000" w:themeColor="text1"/>
           <w:szCs w:val="24"/>
         </w:rPr>
         <w:t xml:space="preserve"> </w:t>
@@ -1036,7 +1695,7 @@
         <m:r>
           <w:rPr>
             <w:rFonts w:ascii="Cambria Math" w:hAnsi="Cambria Math" w:cs="Arial"/>
-            <w:color w:val="0070C0"/>
+            <w:color w:val="000000" w:themeColor="text1"/>
             <w:szCs w:val="24"/>
           </w:rPr>
           <m:t>k</m:t>
@@ -1047,7 +1706,7 @@
           </m:rPr>
           <w:rPr>
             <w:rFonts w:ascii="Cambria Math" w:hAnsi="Cambria Math" w:cs="Arial"/>
-            <w:color w:val="0070C0"/>
+            <w:color w:val="000000" w:themeColor="text1"/>
             <w:szCs w:val="24"/>
           </w:rPr>
           <m:t>∈Z</m:t>
@@ -1056,7 +1715,7 @@
       <w:r>
         <w:rPr>
           <w:rFonts w:cs="Arial"/>
-          <w:color w:val="0070C0"/>
+          <w:color w:val="000000" w:themeColor="text1"/>
           <w:szCs w:val="24"/>
         </w:rPr>
         <w:t>) ont pour</w:t>
@@ -1064,7 +1723,7 @@
       <w:r>
         <w:rPr>
           <w:rFonts w:cs="Arial"/>
-          <w:color w:val="0070C0"/>
+          <w:color w:val="000000" w:themeColor="text1"/>
           <w:szCs w:val="24"/>
         </w:rPr>
         <w:t xml:space="preserve"> </w:t>
@@ -1072,7 +1731,7 @@
       <w:r>
         <w:rPr>
           <w:rFonts w:cs="Arial"/>
-          <w:color w:val="0070C0"/>
+          <w:color w:val="000000" w:themeColor="text1"/>
           <w:szCs w:val="24"/>
         </w:rPr>
         <w:t>image le même point</w:t>
@@ -1080,14 +1739,14 @@
       <w:r>
         <w:rPr>
           <w:rFonts w:cs="Arial"/>
-          <w:color w:val="0070C0"/>
+          <w:color w:val="000000" w:themeColor="text1"/>
           <w:szCs w:val="24"/>
         </w:rPr>
         <w:t> :</w:t>
       </w:r>
       <w:r>
         <w:rPr>
-          <w:color w:val="0070C0"/>
+          <w:color w:val="000000" w:themeColor="text1"/>
         </w:rPr>
         <w:t xml:space="preserve"> </w:t>
       </w:r>
@@ -1095,383 +1754,48 @@
         <m:r>
           <w:rPr>
             <w:rFonts w:ascii="Cambria Math" w:hAnsi="Cambria Math"/>
-            <w:color w:val="0070C0"/>
+            <w:color w:val="000000" w:themeColor="text1"/>
           </w:rPr>
           <m:t>I</m:t>
         </m:r>
       </m:oMath>
       <w:r>
         <w:rPr>
-          <w:color w:val="0070C0"/>
+          <w:color w:val="000000" w:themeColor="text1"/>
         </w:rPr>
         <w:t>.</w:t>
       </w:r>
       <w:r>
         <w:rPr>
-          <w:rFonts w:cs="Arial"/>
-          <w:color w:val="0070C0"/>
-          <w:szCs w:val="24"/>
-        </w:rPr>
-        <w:br/>
-      </w:r>
-      <w:r>
-        <w:rPr>
-          <w:rFonts w:cs="Arial"/>
-          <w:b/>
-          <w:color w:val="0070C0"/>
-          <w:szCs w:val="24"/>
-        </w:rPr>
-        <w:t>Exemple</w:t>
-      </w:r>
-      <w:r>
-        <w:rPr>
-          <w:rFonts w:cs="Arial"/>
-          <w:color w:val="0070C0"/>
-          <w:szCs w:val="24"/>
-        </w:rPr>
-        <w:t xml:space="preserve">. </w:t>
-      </w:r>
-      <w:r>
-        <w:rPr>
-          <w:rFonts w:cs="Arial"/>
-          <w:color w:val="0070C0"/>
-          <w:szCs w:val="24"/>
-        </w:rPr>
-        <w:t xml:space="preserve">Les points </w:t>
-      </w:r>
-      <m:oMath>
-        <m:f>
-          <m:fPr>
-            <m:ctrlPr>
-              <w:rPr>
-                <w:rFonts w:ascii="Cambria Math" w:hAnsi="Cambria Math" w:cs="Arial"/>
-                <w:i/>
-                <w:color w:val="0070C0"/>
-                <w:szCs w:val="24"/>
-              </w:rPr>
-            </m:ctrlPr>
-          </m:fPr>
-          <m:num>
-            <m:r>
-              <w:rPr>
-                <w:rFonts w:ascii="Cambria Math" w:hAnsi="Cambria Math" w:cs="Arial"/>
-                <w:color w:val="0070C0"/>
-                <w:szCs w:val="24"/>
-              </w:rPr>
-              <m:t>π</m:t>
-            </m:r>
-          </m:num>
-          <m:den>
-            <m:r>
-              <w:rPr>
-                <w:rFonts w:ascii="Cambria Math" w:hAnsi="Cambria Math" w:cs="Arial"/>
-                <w:color w:val="0070C0"/>
-                <w:szCs w:val="24"/>
-              </w:rPr>
-              <m:t>2</m:t>
-            </m:r>
-          </m:den>
-        </m:f>
-        <m:r>
-          <w:rPr>
-            <w:rFonts w:ascii="Cambria Math" w:hAnsi="Cambria Math" w:cs="Arial"/>
-            <w:color w:val="0070C0"/>
-            <w:szCs w:val="24"/>
-          </w:rPr>
-          <m:t>;</m:t>
-        </m:r>
-        <m:f>
-          <m:fPr>
-            <m:ctrlPr>
-              <w:rPr>
-                <w:rFonts w:ascii="Cambria Math" w:hAnsi="Cambria Math" w:cs="Arial"/>
-                <w:i/>
-                <w:color w:val="0070C0"/>
-                <w:szCs w:val="24"/>
-              </w:rPr>
-            </m:ctrlPr>
-          </m:fPr>
-          <m:num>
-            <m:r>
-              <w:rPr>
-                <w:rFonts w:ascii="Cambria Math" w:hAnsi="Cambria Math" w:cs="Arial"/>
-                <w:color w:val="0070C0"/>
-                <w:szCs w:val="24"/>
-              </w:rPr>
-              <m:t>π</m:t>
-            </m:r>
-          </m:num>
-          <m:den>
-            <m:r>
-              <w:rPr>
-                <w:rFonts w:ascii="Cambria Math" w:hAnsi="Cambria Math" w:cs="Arial"/>
-                <w:color w:val="0070C0"/>
-                <w:szCs w:val="24"/>
-              </w:rPr>
-              <m:t>2</m:t>
-            </m:r>
-          </m:den>
-        </m:f>
-        <m:r>
-          <w:rPr>
-            <w:rFonts w:ascii="Cambria Math" w:hAnsi="Cambria Math" w:cs="Arial"/>
-            <w:color w:val="0070C0"/>
-            <w:szCs w:val="24"/>
-          </w:rPr>
-          <m:t>+2π</m:t>
-        </m:r>
-      </m:oMath>
-      <w:r>
-        <w:rPr>
-          <w:rFonts w:eastAsiaTheme="minorEastAsia" w:cs="Arial"/>
-          <w:color w:val="0070C0"/>
-          <w:szCs w:val="24"/>
-        </w:rPr>
-        <w:t xml:space="preserve"> (soit </w:t>
-      </w:r>
-      <m:oMath>
-        <m:f>
-          <m:fPr>
-            <m:ctrlPr>
-              <w:rPr>
-                <w:rFonts w:ascii="Cambria Math" w:eastAsiaTheme="minorEastAsia" w:hAnsi="Cambria Math" w:cs="Arial"/>
-                <w:i/>
-                <w:color w:val="0070C0"/>
-                <w:szCs w:val="24"/>
-              </w:rPr>
-            </m:ctrlPr>
-          </m:fPr>
-          <m:num>
-            <m:r>
-              <w:rPr>
-                <w:rFonts w:ascii="Cambria Math" w:eastAsiaTheme="minorEastAsia" w:hAnsi="Cambria Math" w:cs="Arial"/>
-                <w:color w:val="0070C0"/>
-                <w:szCs w:val="24"/>
-              </w:rPr>
-              <m:t>5π</m:t>
-            </m:r>
-          </m:num>
-          <m:den>
-            <m:r>
-              <w:rPr>
-                <w:rFonts w:ascii="Cambria Math" w:eastAsiaTheme="minorEastAsia" w:hAnsi="Cambria Math" w:cs="Arial"/>
-                <w:color w:val="0070C0"/>
-                <w:szCs w:val="24"/>
-              </w:rPr>
-              <m:t>2</m:t>
-            </m:r>
-          </m:den>
-        </m:f>
-      </m:oMath>
-      <w:r>
-        <w:rPr>
-          <w:rFonts w:eastAsiaTheme="minorEastAsia" w:cs="Arial"/>
-          <w:color w:val="0070C0"/>
-          <w:szCs w:val="24"/>
-        </w:rPr>
-        <w:t xml:space="preserve">) ; </w:t>
-      </w:r>
-      <m:oMath>
-        <m:f>
-          <m:fPr>
-            <m:ctrlPr>
-              <w:rPr>
-                <w:rFonts w:ascii="Cambria Math" w:eastAsiaTheme="minorEastAsia" w:hAnsi="Cambria Math" w:cs="Arial"/>
-                <w:i/>
-                <w:color w:val="0070C0"/>
-                <w:szCs w:val="24"/>
-              </w:rPr>
-            </m:ctrlPr>
-          </m:fPr>
-          <m:num>
-            <m:r>
-              <w:rPr>
-                <w:rFonts w:ascii="Cambria Math" w:eastAsiaTheme="minorEastAsia" w:hAnsi="Cambria Math" w:cs="Arial"/>
-                <w:color w:val="0070C0"/>
-                <w:szCs w:val="24"/>
-              </w:rPr>
-              <m:t>π</m:t>
-            </m:r>
-          </m:num>
-          <m:den>
-            <m:r>
-              <w:rPr>
-                <w:rFonts w:ascii="Cambria Math" w:eastAsiaTheme="minorEastAsia" w:hAnsi="Cambria Math" w:cs="Arial"/>
-                <w:color w:val="0070C0"/>
-                <w:szCs w:val="24"/>
-              </w:rPr>
-              <m:t>2</m:t>
-            </m:r>
-          </m:den>
-        </m:f>
-        <m:r>
-          <w:rPr>
-            <w:rFonts w:ascii="Cambria Math" w:eastAsiaTheme="minorEastAsia" w:hAnsi="Cambria Math" w:cs="Arial"/>
-            <w:color w:val="0070C0"/>
-            <w:szCs w:val="24"/>
-          </w:rPr>
-          <m:t>+4π</m:t>
-        </m:r>
-      </m:oMath>
-      <w:r>
-        <w:rPr>
-          <w:rFonts w:eastAsiaTheme="minorEastAsia" w:cs="Arial"/>
-          <w:color w:val="0070C0"/>
-          <w:szCs w:val="24"/>
-        </w:rPr>
-        <w:t xml:space="preserve"> (soit </w:t>
-      </w:r>
-      <m:oMath>
-        <m:f>
-          <m:fPr>
-            <m:ctrlPr>
-              <w:rPr>
-                <w:rFonts w:ascii="Cambria Math" w:eastAsiaTheme="minorEastAsia" w:hAnsi="Cambria Math" w:cs="Arial"/>
-                <w:i/>
-                <w:color w:val="0070C0"/>
-                <w:szCs w:val="24"/>
-              </w:rPr>
-            </m:ctrlPr>
-          </m:fPr>
-          <m:num>
-            <m:r>
-              <w:rPr>
-                <w:rFonts w:ascii="Cambria Math" w:eastAsiaTheme="minorEastAsia" w:hAnsi="Cambria Math" w:cs="Arial"/>
-                <w:color w:val="0070C0"/>
-                <w:szCs w:val="24"/>
-              </w:rPr>
-              <m:t>9π</m:t>
-            </m:r>
-          </m:num>
-          <m:den>
-            <m:r>
-              <w:rPr>
-                <w:rFonts w:ascii="Cambria Math" w:eastAsiaTheme="minorEastAsia" w:hAnsi="Cambria Math" w:cs="Arial"/>
-                <w:color w:val="0070C0"/>
-                <w:szCs w:val="24"/>
-              </w:rPr>
-              <m:t>2</m:t>
-            </m:r>
-          </m:den>
-        </m:f>
-      </m:oMath>
-      <w:r>
-        <w:rPr>
-          <w:rFonts w:eastAsiaTheme="minorEastAsia" w:cs="Arial"/>
-          <w:color w:val="0070C0"/>
-          <w:szCs w:val="24"/>
-        </w:rPr>
-        <w:t xml:space="preserve">), et plus généralement de la forme </w:t>
-      </w:r>
-      <m:oMath>
-        <m:f>
-          <m:fPr>
-            <m:ctrlPr>
-              <w:rPr>
-                <w:rFonts w:ascii="Cambria Math" w:eastAsiaTheme="minorEastAsia" w:hAnsi="Cambria Math" w:cs="Arial"/>
-                <w:i/>
-                <w:color w:val="0070C0"/>
-                <w:szCs w:val="24"/>
-              </w:rPr>
-            </m:ctrlPr>
-          </m:fPr>
-          <m:num>
-            <m:r>
-              <w:rPr>
-                <w:rFonts w:ascii="Cambria Math" w:eastAsiaTheme="minorEastAsia" w:hAnsi="Cambria Math" w:cs="Arial"/>
-                <w:color w:val="0070C0"/>
-                <w:szCs w:val="24"/>
-              </w:rPr>
-              <m:t>π</m:t>
-            </m:r>
-          </m:num>
-          <m:den>
-            <m:r>
-              <w:rPr>
-                <w:rFonts w:ascii="Cambria Math" w:eastAsiaTheme="minorEastAsia" w:hAnsi="Cambria Math" w:cs="Arial"/>
-                <w:color w:val="0070C0"/>
-                <w:szCs w:val="24"/>
-              </w:rPr>
-              <m:t>2</m:t>
-            </m:r>
-          </m:den>
-        </m:f>
-        <m:r>
-          <w:rPr>
-            <w:rFonts w:ascii="Cambria Math" w:eastAsiaTheme="minorEastAsia" w:hAnsi="Cambria Math" w:cs="Arial"/>
-            <w:color w:val="0070C0"/>
-            <w:szCs w:val="24"/>
-          </w:rPr>
-          <m:t>+2kπ</m:t>
-        </m:r>
-      </m:oMath>
-      <w:r>
-        <w:rPr>
-          <w:rFonts w:eastAsiaTheme="minorEastAsia" w:cs="Arial"/>
-          <w:color w:val="0070C0"/>
-          <w:szCs w:val="24"/>
-        </w:rPr>
-        <w:t xml:space="preserve"> (avec </w:t>
-      </w:r>
-      <m:oMath>
-        <m:r>
-          <w:rPr>
-            <w:rFonts w:ascii="Cambria Math" w:eastAsiaTheme="minorEastAsia" w:hAnsi="Cambria Math" w:cs="Arial"/>
-            <w:color w:val="0070C0"/>
-            <w:szCs w:val="24"/>
-          </w:rPr>
-          <m:t>k</m:t>
-        </m:r>
-        <m:r>
-          <m:rPr>
-            <m:scr m:val="double-struck"/>
-          </m:rPr>
-          <w:rPr>
-            <w:rFonts w:ascii="Cambria Math" w:eastAsiaTheme="minorEastAsia" w:hAnsi="Cambria Math" w:cs="Arial"/>
-            <w:color w:val="0070C0"/>
-            <w:szCs w:val="24"/>
-          </w:rPr>
-          <m:t>∈Z</m:t>
-        </m:r>
-      </m:oMath>
-      <w:r>
-        <w:rPr>
-          <w:rFonts w:eastAsiaTheme="minorEastAsia" w:cs="Arial"/>
-          <w:color w:val="0070C0"/>
-          <w:szCs w:val="24"/>
-        </w:rPr>
-        <w:t>) ont pour image le même point</w:t>
-      </w:r>
-      <w:r>
-        <w:rPr>
-          <w:rFonts w:eastAsiaTheme="minorEastAsia" w:cs="Arial"/>
-          <w:color w:val="0070C0"/>
-          <w:szCs w:val="24"/>
-        </w:rPr>
-        <w:t> :</w:t>
-      </w:r>
-      <w:r>
-        <w:rPr>
-          <w:rFonts w:eastAsiaTheme="minorEastAsia" w:cs="Arial"/>
-          <w:color w:val="0070C0"/>
-          <w:szCs w:val="24"/>
-        </w:rPr>
-        <w:t xml:space="preserve"> </w:t>
+          <w:color w:val="000000" w:themeColor="text1"/>
+        </w:rPr>
+        <w:t xml:space="preserve">  Ils correspondent tous au même angle orienté</w:t>
+      </w:r>
+      <w:r>
+        <w:rPr>
+          <w:color w:val="000000" w:themeColor="text1"/>
+        </w:rPr>
+        <w:t xml:space="preserve"> de </w:t>
       </w:r>
       <m:oMath>
         <m:r>
           <w:rPr>
             <w:rFonts w:ascii="Cambria Math" w:hAnsi="Cambria Math"/>
-            <w:color w:val="0070C0"/>
+            <w:color w:val="000000" w:themeColor="text1"/>
           </w:rPr>
-          <m:t>J</m:t>
+          <m:t>0</m:t>
         </m:r>
       </m:oMath>
       <w:r>
         <w:rPr>
-          <w:rFonts w:eastAsiaTheme="minorEastAsia" w:cs="Arial"/>
-          <w:color w:val="0070C0"/>
-          <w:szCs w:val="24"/>
+          <w:rFonts w:eastAsiaTheme="minorEastAsia"/>
+          <w:color w:val="000000" w:themeColor="text1"/>
+        </w:rPr>
+        <w:t xml:space="preserve"> rad</w:t>
+      </w:r>
+      <w:r>
+        <w:rPr>
+          <w:color w:val="000000" w:themeColor="text1"/>
         </w:rPr>
         <w:t>.</w:t>
       </w:r>
@@ -1480,78 +1804,35 @@
       <w:pPr>
         <w:rPr>
           <w:rFonts w:cs="Arial"/>
-          <w:color w:val="4F6228" w:themeColor="accent3" w:themeShade="80"/>
+          <w:color w:val="0000FF"/>
           <w:szCs w:val="24"/>
         </w:rPr>
       </w:pPr>
       <w:r>
         <w:rPr>
-          <w:rFonts w:eastAsiaTheme="minorEastAsia" w:cs="Arial"/>
           <w:b/>
-          <w:color w:val="4F6228" w:themeColor="accent3" w:themeShade="80"/>
-          <w:szCs w:val="24"/>
-        </w:rPr>
-        <w:t>Définition et propriété</w:t>
-      </w:r>
-      <w:r>
-        <w:rPr>
-          <w:rFonts w:eastAsiaTheme="minorEastAsia" w:cs="Arial"/>
-          <w:color w:val="4F6228" w:themeColor="accent3" w:themeShade="80"/>
-          <w:szCs w:val="24"/>
+          <w:color w:val="0000FF"/>
+        </w:rPr>
+        <w:t>Définition</w:t>
+      </w:r>
+      <w:r>
+        <w:rPr>
+          <w:color w:val="0000FF"/>
         </w:rPr>
         <w:t xml:space="preserve">. </w:t>
       </w:r>
       <w:r>
         <w:rPr>
-          <w:color w:val="4F6228" w:themeColor="accent3" w:themeShade="80"/>
-        </w:rPr>
-        <w:t xml:space="preserve">Soit </w:t>
-      </w:r>
-      <m:oMath>
-        <m:r>
-          <w:rPr>
-            <w:rFonts w:ascii="Cambria Math" w:hAnsi="Cambria Math"/>
-            <w:color w:val="4F6228" w:themeColor="accent3" w:themeShade="80"/>
-          </w:rPr>
-          <m:t>M</m:t>
-        </m:r>
-      </m:oMath>
-      <w:r>
-        <w:rPr>
-          <w:color w:val="4F6228" w:themeColor="accent3" w:themeShade="80"/>
-        </w:rPr>
-        <w:t xml:space="preserve"> un point du cercle trigonométrique </w:t>
-      </w:r>
-      <m:oMath>
-        <m:r>
-          <m:rPr>
-            <m:scr m:val="script"/>
-          </m:rPr>
-          <w:rPr>
-            <w:rFonts w:ascii="Cambria Math" w:hAnsi="Cambria Math"/>
-            <w:color w:val="4F6228" w:themeColor="accent3" w:themeShade="80"/>
-          </w:rPr>
-          <m:t>C</m:t>
-        </m:r>
-      </m:oMath>
-      <w:r>
-        <w:rPr>
-          <w:color w:val="4F6228" w:themeColor="accent3" w:themeShade="80"/>
-        </w:rPr>
-        <w:t xml:space="preserve">.  </w:t>
-      </w:r>
-      <w:r>
-        <w:rPr>
-          <w:color w:val="4F6228" w:themeColor="accent3" w:themeShade="80"/>
-        </w:rPr>
-        <w:br/>
+          <w:color w:val="0000FF"/>
+        </w:rPr>
+        <w:t xml:space="preserve">On choisit comme </w:t>
       </w:r>
       <w:r>
         <w:rPr>
           <w:b/>
-          <w:color w:val="4F6228" w:themeColor="accent3" w:themeShade="80"/>
-        </w:rPr>
-        <w:t xml:space="preserve">L’angle orienté </w:t>
+          <w:color w:val="0000FF"/>
+        </w:rPr>
+        <w:t xml:space="preserve">mesure principale de </w:t>
       </w:r>
       <m:oMath>
         <m:d>
@@ -1560,7 +1841,7 @@
               <w:rPr>
                 <w:rFonts w:ascii="Cambria Math" w:hAnsi="Cambria Math"/>
                 <w:b/>
-                <w:color w:val="4F6228" w:themeColor="accent3" w:themeShade="80"/>
+                <w:color w:val="0000FF"/>
               </w:rPr>
             </m:ctrlPr>
           </m:dPr>
@@ -1572,7 +1853,7 @@
                   <w:rPr>
                     <w:rFonts w:ascii="Cambria Math" w:hAnsi="Cambria Math"/>
                     <w:b/>
-                    <w:color w:val="4F6228" w:themeColor="accent3" w:themeShade="80"/>
+                    <w:color w:val="0000FF"/>
                   </w:rPr>
                 </m:ctrlPr>
               </m:accPr>
@@ -1583,7 +1864,7 @@
                   </m:rPr>
                   <w:rPr>
                     <w:rFonts w:ascii="Cambria Math" w:hAnsi="Cambria Math"/>
-                    <w:color w:val="4F6228" w:themeColor="accent3" w:themeShade="80"/>
+                    <w:color w:val="0000FF"/>
                   </w:rPr>
                   <m:t>OI</m:t>
                 </m:r>
@@ -1595,7 +1876,7 @@
               </m:rPr>
               <w:rPr>
                 <w:rFonts w:ascii="Cambria Math" w:hAnsi="Cambria Math"/>
-                <w:color w:val="4F6228" w:themeColor="accent3" w:themeShade="80"/>
+                <w:color w:val="0000FF"/>
               </w:rPr>
               <m:t>,</m:t>
             </m:r>
@@ -1606,7 +1887,7 @@
                   <w:rPr>
                     <w:rFonts w:ascii="Cambria Math" w:hAnsi="Cambria Math"/>
                     <w:b/>
-                    <w:color w:val="4F6228" w:themeColor="accent3" w:themeShade="80"/>
+                    <w:color w:val="0000FF"/>
                   </w:rPr>
                 </m:ctrlPr>
               </m:accPr>
@@ -1617,7 +1898,7 @@
                   </m:rPr>
                   <w:rPr>
                     <w:rFonts w:ascii="Cambria Math" w:hAnsi="Cambria Math"/>
-                    <w:color w:val="4F6228" w:themeColor="accent3" w:themeShade="80"/>
+                    <w:color w:val="0000FF"/>
                   </w:rPr>
                   <m:t>OM</m:t>
                 </m:r>
@@ -1628,9 +1909,9 @@
       </m:oMath>
       <w:r>
         <w:rPr>
-          <w:color w:val="4F6228" w:themeColor="accent3" w:themeShade="80"/>
-        </w:rPr>
-        <w:t xml:space="preserve"> est la longueur de l’arc </w:t>
+          <w:color w:val="0000FF"/>
+        </w:rPr>
+        <w:t xml:space="preserve"> la longueur du seul arc </w:t>
       </w:r>
       <m:oMath>
         <m:acc>
@@ -1638,7 +1919,7 @@
             <m:ctrlPr>
               <w:rPr>
                 <w:rFonts w:ascii="Cambria Math" w:hAnsi="Cambria Math"/>
-                <w:color w:val="4F6228" w:themeColor="accent3" w:themeShade="80"/>
+                <w:color w:val="0000FF"/>
               </w:rPr>
             </m:ctrlPr>
           </m:accPr>
@@ -1646,7 +1927,7 @@
             <m:r>
               <w:rPr>
                 <w:rFonts w:ascii="Cambria Math" w:hAnsi="Cambria Math"/>
-                <w:color w:val="4F6228" w:themeColor="accent3" w:themeShade="80"/>
+                <w:color w:val="0000FF"/>
               </w:rPr>
               <m:t>IM</m:t>
             </m:r>
@@ -1655,285 +1936,52 @@
       </m:oMath>
       <w:r>
         <w:rPr>
-          <w:color w:val="4F6228" w:themeColor="accent3" w:themeShade="80"/>
-        </w:rPr>
-        <w:t xml:space="preserve">, comptée positivement dans le sens direct, négativement dans le sens indirect. </w:t>
-      </w:r>
-      <w:r>
-        <w:rPr>
-          <w:color w:val="4F6228" w:themeColor="accent3" w:themeShade="80"/>
-        </w:rPr>
-        <w:br/>
-        <w:t xml:space="preserve">L’unité associée à cette mesure </w:t>
-      </w:r>
-      <w:r>
-        <w:rPr>
-          <w:color w:val="4F6228" w:themeColor="accent3" w:themeShade="80"/>
-        </w:rPr>
-        <w:t xml:space="preserve">est </w:t>
-      </w:r>
-      <w:r>
-        <w:rPr>
-          <w:b/>
-          <w:color w:val="4F6228" w:themeColor="accent3" w:themeShade="80"/>
-        </w:rPr>
-        <w:t>le radian</w:t>
-      </w:r>
-      <w:r>
-        <w:rPr>
-          <w:color w:val="4F6228" w:themeColor="accent3" w:themeShade="80"/>
-        </w:rPr>
-        <w:t xml:space="preserve"> noté</w:t>
-      </w:r>
-      <w:r>
-        <w:rPr>
-          <w:color w:val="4F6228" w:themeColor="accent3" w:themeShade="80"/>
-        </w:rPr>
-        <w:t xml:space="preserve"> </w:t>
-      </w:r>
-      <m:oMath>
-        <m:r>
-          <m:rPr>
-            <m:sty m:val="bi"/>
-          </m:rPr>
-          <w:rPr>
-            <w:rFonts w:ascii="Cambria Math" w:hAnsi="Cambria Math"/>
-            <w:color w:val="4F6228" w:themeColor="accent3" w:themeShade="80"/>
-          </w:rPr>
-          <m:t>rad</m:t>
-        </m:r>
-      </m:oMath>
-      <w:r>
-        <w:rPr>
-          <w:color w:val="4F6228" w:themeColor="accent3" w:themeShade="80"/>
-        </w:rPr>
-        <w:t>.</w:t>
-      </w:r>
-      <w:r>
-        <w:rPr>
-          <w:color w:val="4F6228" w:themeColor="accent3" w:themeShade="80"/>
-        </w:rPr>
-        <w:br/>
-        <w:t xml:space="preserve">Il y a une infinité de façons d’aller de </w:t>
+          <w:color w:val="0000FF"/>
+        </w:rPr>
+        <w:t xml:space="preserve"> de longueur comprise dans </w:t>
       </w:r>
       <m:oMath>
         <m:r>
           <w:rPr>
             <w:rFonts w:ascii="Cambria Math" w:hAnsi="Cambria Math"/>
-            <w:color w:val="4F6228" w:themeColor="accent3" w:themeShade="80"/>
+            <w:color w:val="0000FF"/>
           </w:rPr>
-          <m:t>I</m:t>
+          <m:t>]-π;π]</m:t>
         </m:r>
       </m:oMath>
       <w:r>
         <w:rPr>
-          <w:color w:val="4F6228" w:themeColor="accent3" w:themeShade="80"/>
-        </w:rPr>
-        <w:t xml:space="preserve"> à </w:t>
+          <w:color w:val="0000FF"/>
+        </w:rPr>
+        <w:t xml:space="preserve">. Les calculs d’angles se font modulo </w:t>
       </w:r>
       <m:oMath>
         <m:r>
           <w:rPr>
             <w:rFonts w:ascii="Cambria Math" w:hAnsi="Cambria Math"/>
-            <w:color w:val="4F6228" w:themeColor="accent3" w:themeShade="80"/>
+            <w:color w:val="0000FF"/>
           </w:rPr>
-          <m:t>M</m:t>
+          <m:t>2π</m:t>
         </m:r>
       </m:oMath>
       <w:r>
         <w:rPr>
-          <w:color w:val="4F6228" w:themeColor="accent3" w:themeShade="80"/>
-        </w:rPr>
-        <w:t xml:space="preserve"> le long de </w:t>
-      </w:r>
-      <m:oMath>
-        <m:r>
-          <m:rPr>
-            <m:scr m:val="script"/>
-          </m:rPr>
-          <w:rPr>
-            <w:rFonts w:ascii="Cambria Math" w:hAnsi="Cambria Math"/>
-            <w:color w:val="4F6228" w:themeColor="accent3" w:themeShade="80"/>
-          </w:rPr>
-          <m:t>C</m:t>
-        </m:r>
-      </m:oMath>
-      <w:r>
-        <w:rPr>
-          <w:color w:val="4F6228" w:themeColor="accent3" w:themeShade="80"/>
-        </w:rPr>
-        <w:t xml:space="preserve">, mais tous ces arcs ont une longueur qui diffère d’un multiple de </w:t>
+          <w:color w:val="0000FF"/>
+        </w:rPr>
+        <w:t xml:space="preserve"> (à multiple de </w:t>
       </w:r>
       <m:oMath>
         <m:r>
           <w:rPr>
             <w:rFonts w:ascii="Cambria Math" w:hAnsi="Cambria Math"/>
-            <w:color w:val="4F6228" w:themeColor="accent3" w:themeShade="80"/>
+            <w:color w:val="0000FF"/>
           </w:rPr>
           <m:t>2π</m:t>
         </m:r>
       </m:oMath>
       <w:r>
         <w:rPr>
-          <w:color w:val="4F6228" w:themeColor="accent3" w:themeShade="80"/>
-        </w:rPr>
-        <w:t xml:space="preserve">. On choisit comme </w:t>
-      </w:r>
-      <w:r>
-        <w:rPr>
-          <w:b/>
-          <w:color w:val="4F6228" w:themeColor="accent3" w:themeShade="80"/>
-        </w:rPr>
-        <w:t xml:space="preserve">mesure principale de </w:t>
-      </w:r>
-      <m:oMath>
-        <m:d>
-          <m:dPr>
-            <m:ctrlPr>
-              <w:rPr>
-                <w:rFonts w:ascii="Cambria Math" w:hAnsi="Cambria Math"/>
-                <w:b/>
-                <w:color w:val="4F6228" w:themeColor="accent3" w:themeShade="80"/>
-              </w:rPr>
-            </m:ctrlPr>
-          </m:dPr>
-          <m:e>
-            <m:acc>
-              <m:accPr>
-                <m:chr m:val="⃗"/>
-                <m:ctrlPr>
-                  <w:rPr>
-                    <w:rFonts w:ascii="Cambria Math" w:hAnsi="Cambria Math"/>
-                    <w:b/>
-                    <w:color w:val="4F6228" w:themeColor="accent3" w:themeShade="80"/>
-                  </w:rPr>
-                </m:ctrlPr>
-              </m:accPr>
-              <m:e>
-                <m:r>
-                  <m:rPr>
-                    <m:sty m:val="bi"/>
-                  </m:rPr>
-                  <w:rPr>
-                    <w:rFonts w:ascii="Cambria Math" w:hAnsi="Cambria Math"/>
-                    <w:color w:val="4F6228" w:themeColor="accent3" w:themeShade="80"/>
-                  </w:rPr>
-                  <m:t>OI</m:t>
-                </m:r>
-              </m:e>
-            </m:acc>
-            <m:r>
-              <m:rPr>
-                <m:sty m:val="bi"/>
-              </m:rPr>
-              <w:rPr>
-                <w:rFonts w:ascii="Cambria Math" w:hAnsi="Cambria Math"/>
-                <w:color w:val="4F6228" w:themeColor="accent3" w:themeShade="80"/>
-              </w:rPr>
-              <m:t>,</m:t>
-            </m:r>
-            <m:acc>
-              <m:accPr>
-                <m:chr m:val="⃗"/>
-                <m:ctrlPr>
-                  <w:rPr>
-                    <w:rFonts w:ascii="Cambria Math" w:hAnsi="Cambria Math"/>
-                    <w:b/>
-                    <w:color w:val="4F6228" w:themeColor="accent3" w:themeShade="80"/>
-                  </w:rPr>
-                </m:ctrlPr>
-              </m:accPr>
-              <m:e>
-                <m:r>
-                  <m:rPr>
-                    <m:sty m:val="bi"/>
-                  </m:rPr>
-                  <w:rPr>
-                    <w:rFonts w:ascii="Cambria Math" w:hAnsi="Cambria Math"/>
-                    <w:color w:val="4F6228" w:themeColor="accent3" w:themeShade="80"/>
-                  </w:rPr>
-                  <m:t>OM</m:t>
-                </m:r>
-              </m:e>
-            </m:acc>
-          </m:e>
-        </m:d>
-      </m:oMath>
-      <w:r>
-        <w:rPr>
-          <w:color w:val="4F6228" w:themeColor="accent3" w:themeShade="80"/>
-        </w:rPr>
-        <w:t xml:space="preserve"> la longueur du seul arc </w:t>
-      </w:r>
-      <m:oMath>
-        <m:acc>
-          <m:accPr>
-            <m:ctrlPr>
-              <w:rPr>
-                <w:rFonts w:ascii="Cambria Math" w:hAnsi="Cambria Math"/>
-                <w:color w:val="4F6228" w:themeColor="accent3" w:themeShade="80"/>
-              </w:rPr>
-            </m:ctrlPr>
-          </m:accPr>
-          <m:e>
-            <m:r>
-              <w:rPr>
-                <w:rFonts w:ascii="Cambria Math" w:hAnsi="Cambria Math"/>
-                <w:color w:val="4F6228" w:themeColor="accent3" w:themeShade="80"/>
-              </w:rPr>
-              <m:t>IM</m:t>
-            </m:r>
-          </m:e>
-        </m:acc>
-      </m:oMath>
-      <w:r>
-        <w:rPr>
-          <w:color w:val="4F6228" w:themeColor="accent3" w:themeShade="80"/>
-        </w:rPr>
-        <w:t xml:space="preserve"> de longueur comprise dans </w:t>
-      </w:r>
-      <m:oMath>
-        <m:r>
-          <w:rPr>
-            <w:rFonts w:ascii="Cambria Math" w:hAnsi="Cambria Math"/>
-            <w:color w:val="4F6228" w:themeColor="accent3" w:themeShade="80"/>
-          </w:rPr>
-          <m:t>]-π;π]</m:t>
-        </m:r>
-      </m:oMath>
-      <w:r>
-        <w:rPr>
-          <w:color w:val="4F6228" w:themeColor="accent3" w:themeShade="80"/>
-        </w:rPr>
-        <w:t xml:space="preserve">. Les calculs d’angles se font « modulo </w:t>
-      </w:r>
-      <m:oMath>
-        <m:r>
-          <w:rPr>
-            <w:rFonts w:ascii="Cambria Math" w:hAnsi="Cambria Math"/>
-            <w:color w:val="4F6228" w:themeColor="accent3" w:themeShade="80"/>
-          </w:rPr>
-          <m:t>2π</m:t>
-        </m:r>
-      </m:oMath>
-      <w:r>
-        <w:rPr>
-          <w:color w:val="4F6228" w:themeColor="accent3" w:themeShade="80"/>
-        </w:rPr>
-        <w:t xml:space="preserve"> » (à un multiple de </w:t>
-      </w:r>
-      <m:oMath>
-        <m:r>
-          <w:rPr>
-            <w:rFonts w:ascii="Cambria Math" w:hAnsi="Cambria Math"/>
-            <w:color w:val="4F6228" w:themeColor="accent3" w:themeShade="80"/>
-          </w:rPr>
-          <m:t>2π</m:t>
-        </m:r>
-      </m:oMath>
-      <w:r>
-        <w:rPr>
-          <w:color w:val="4F6228" w:themeColor="accent3" w:themeShade="80"/>
+          <w:color w:val="0000FF"/>
         </w:rPr>
         <w:t xml:space="preserve"> près).</w:t>
       </w:r>
@@ -1950,7 +1998,6 @@
         <w:rPr>
           <w:rFonts w:eastAsiaTheme="minorEastAsia" w:cs="Arial"/>
           <w:b/>
-          <w:color w:val="4F6228" w:themeColor="accent3" w:themeShade="80"/>
           <w:szCs w:val="24"/>
         </w:rPr>
         <w:t>Exemple</w:t>
@@ -1958,7 +2005,6 @@
       <w:r>
         <w:rPr>
           <w:rFonts w:eastAsiaTheme="minorEastAsia" w:cs="Arial"/>
-          <w:color w:val="4F6228" w:themeColor="accent3" w:themeShade="80"/>
           <w:szCs w:val="24"/>
         </w:rPr>
         <w:t xml:space="preserve">. </w:t>
@@ -1966,7 +2012,6 @@
       <w:r>
         <w:rPr>
           <w:rFonts w:eastAsiaTheme="minorEastAsia" w:cs="Arial"/>
-          <w:color w:val="4F6228" w:themeColor="accent3" w:themeShade="80"/>
           <w:szCs w:val="24"/>
         </w:rPr>
         <w:t>Un</w:t>
@@ -1974,7 +2019,6 @@
       <w:r>
         <w:rPr>
           <w:rFonts w:eastAsiaTheme="minorEastAsia" w:cs="Arial"/>
-          <w:color w:val="4F6228" w:themeColor="accent3" w:themeShade="80"/>
           <w:szCs w:val="24"/>
         </w:rPr>
         <w:t xml:space="preserve"> tour de cercle </w:t>
@@ -1982,7 +2026,6 @@
       <w:r>
         <w:rPr>
           <w:rFonts w:eastAsiaTheme="minorEastAsia" w:cs="Arial"/>
-          <w:color w:val="4F6228" w:themeColor="accent3" w:themeShade="80"/>
           <w:szCs w:val="24"/>
         </w:rPr>
         <w:t xml:space="preserve">admet pour mesure d’angle </w:t>
@@ -1991,7 +2034,6 @@
         <m:r>
           <w:rPr>
             <w:rFonts w:ascii="Cambria Math" w:eastAsiaTheme="minorEastAsia" w:hAnsi="Cambria Math" w:cs="Arial"/>
-            <w:color w:val="4F6228" w:themeColor="accent3" w:themeShade="80"/>
             <w:szCs w:val="24"/>
           </w:rPr>
           <m:t>2π</m:t>
@@ -2000,7 +2042,6 @@
       <w:r>
         <w:rPr>
           <w:rFonts w:eastAsiaTheme="minorEastAsia" w:cs="Arial"/>
-          <w:color w:val="4F6228" w:themeColor="accent3" w:themeShade="80"/>
           <w:szCs w:val="24"/>
         </w:rPr>
         <w:t xml:space="preserve"> rad</w:t>
@@ -2008,7 +2049,6 @@
       <w:r>
         <w:rPr>
           <w:rFonts w:eastAsiaTheme="minorEastAsia" w:cs="Arial"/>
-          <w:color w:val="4F6228" w:themeColor="accent3" w:themeShade="80"/>
           <w:szCs w:val="24"/>
         </w:rPr>
         <w:t xml:space="preserve"> </w:t>
@@ -2016,7 +2056,6 @@
       <w:r>
         <w:rPr>
           <w:rFonts w:eastAsiaTheme="minorEastAsia" w:cs="Arial"/>
-          <w:color w:val="4F6228" w:themeColor="accent3" w:themeShade="80"/>
           <w:szCs w:val="24"/>
         </w:rPr>
         <w:t xml:space="preserve">puisque le périmètre de </w:t>
@@ -2028,7 +2067,6 @@
           </m:rPr>
           <w:rPr>
             <w:rFonts w:ascii="Cambria Math" w:hAnsi="Cambria Math" w:cs="Cambria Math"/>
-            <w:color w:val="4F6228" w:themeColor="accent3" w:themeShade="80"/>
             <w:sz w:val="22"/>
           </w:rPr>
           <m:t>C</m:t>
@@ -2037,7 +2075,6 @@
       <w:r>
         <w:rPr>
           <w:rFonts w:eastAsiaTheme="minorEastAsia" w:cs="Arial"/>
-          <w:color w:val="4F6228" w:themeColor="accent3" w:themeShade="80"/>
           <w:szCs w:val="24"/>
         </w:rPr>
         <w:t xml:space="preserve"> est </w:t>
@@ -2046,7 +2083,6 @@
         <m:r>
           <w:rPr>
             <w:rFonts w:ascii="Cambria Math" w:eastAsiaTheme="minorEastAsia" w:hAnsi="Cambria Math" w:cs="Arial"/>
-            <w:color w:val="4F6228" w:themeColor="accent3" w:themeShade="80"/>
             <w:szCs w:val="24"/>
           </w:rPr>
           <m:t>2π</m:t>
@@ -2055,7 +2091,6 @@
       <w:r>
         <w:rPr>
           <w:rFonts w:eastAsiaTheme="minorEastAsia" w:cs="Arial"/>
-          <w:color w:val="4F6228" w:themeColor="accent3" w:themeShade="80"/>
           <w:szCs w:val="24"/>
         </w:rPr>
         <w:t>.</w:t>
@@ -2063,7 +2098,6 @@
       <w:r>
         <w:rPr>
           <w:rFonts w:eastAsiaTheme="minorEastAsia" w:cs="Arial"/>
-          <w:color w:val="4F6228" w:themeColor="accent3" w:themeShade="80"/>
           <w:szCs w:val="24"/>
         </w:rPr>
         <w:t xml:space="preserve"> </w:t>
@@ -2071,7 +2105,6 @@
       <w:r>
         <w:rPr>
           <w:rFonts w:eastAsiaTheme="minorEastAsia" w:cs="Arial"/>
-          <w:color w:val="4F6228" w:themeColor="accent3" w:themeShade="80"/>
           <w:szCs w:val="24"/>
         </w:rPr>
         <w:t>Cependant la mesure principale</w:t>
@@ -2079,7 +2112,6 @@
       <w:r>
         <w:rPr>
           <w:rFonts w:eastAsiaTheme="minorEastAsia" w:cs="Arial"/>
-          <w:color w:val="4F6228" w:themeColor="accent3" w:themeShade="80"/>
           <w:szCs w:val="24"/>
         </w:rPr>
         <w:t xml:space="preserve"> de cet angle</w:t>
@@ -2087,7 +2119,6 @@
       <w:r>
         <w:rPr>
           <w:rFonts w:eastAsiaTheme="minorEastAsia" w:cs="Arial"/>
-          <w:color w:val="4F6228" w:themeColor="accent3" w:themeShade="80"/>
           <w:szCs w:val="24"/>
         </w:rPr>
         <w:t xml:space="preserve"> est </w:t>
@@ -2096,7 +2127,6 @@
         <m:r>
           <w:rPr>
             <w:rFonts w:ascii="Cambria Math" w:eastAsiaTheme="minorEastAsia" w:hAnsi="Cambria Math" w:cs="Arial"/>
-            <w:color w:val="4F6228" w:themeColor="accent3" w:themeShade="80"/>
             <w:szCs w:val="24"/>
           </w:rPr>
           <m:t>0</m:t>
@@ -2105,7 +2135,6 @@
       <w:r>
         <w:rPr>
           <w:rFonts w:eastAsiaTheme="minorEastAsia" w:cs="Arial"/>
-          <w:color w:val="4F6228" w:themeColor="accent3" w:themeShade="80"/>
           <w:szCs w:val="24"/>
         </w:rPr>
         <w:t xml:space="preserve"> rad</w:t>
@@ -2113,7 +2142,6 @@
       <w:r>
         <w:rPr>
           <w:rFonts w:eastAsiaTheme="minorEastAsia" w:cs="Arial"/>
-          <w:color w:val="4F6228" w:themeColor="accent3" w:themeShade="80"/>
           <w:szCs w:val="24"/>
         </w:rPr>
         <w:t xml:space="preserve">, car </w:t>
@@ -2122,7 +2150,6 @@
         <m:r>
           <w:rPr>
             <w:rFonts w:ascii="Cambria Math" w:eastAsiaTheme="minorEastAsia" w:hAnsi="Cambria Math" w:cs="Arial"/>
-            <w:color w:val="4F6228" w:themeColor="accent3" w:themeShade="80"/>
             <w:szCs w:val="24"/>
           </w:rPr>
           <m:t>0×2π</m:t>
@@ -2131,7 +2158,6 @@
       <w:r>
         <w:rPr>
           <w:rFonts w:eastAsiaTheme="minorEastAsia" w:cs="Arial"/>
-          <w:color w:val="4F6228" w:themeColor="accent3" w:themeShade="80"/>
           <w:szCs w:val="24"/>
         </w:rPr>
         <w:t xml:space="preserve"> est l’unique multiple de </w:t>
@@ -2140,7 +2166,6 @@
         <m:r>
           <w:rPr>
             <w:rFonts w:ascii="Cambria Math" w:eastAsiaTheme="minorEastAsia" w:hAnsi="Cambria Math" w:cs="Arial"/>
-            <w:color w:val="4F6228" w:themeColor="accent3" w:themeShade="80"/>
             <w:szCs w:val="24"/>
           </w:rPr>
           <m:t>2π</m:t>
@@ -2149,7 +2174,6 @@
       <w:r>
         <w:rPr>
           <w:rFonts w:eastAsiaTheme="minorEastAsia" w:cs="Arial"/>
-          <w:color w:val="4F6228" w:themeColor="accent3" w:themeShade="80"/>
           <w:szCs w:val="24"/>
         </w:rPr>
         <w:t xml:space="preserve"> compris dans </w:t>
@@ -2158,7 +2182,6 @@
         <m:r>
           <w:rPr>
             <w:rFonts w:ascii="Cambria Math" w:eastAsiaTheme="minorEastAsia" w:hAnsi="Cambria Math" w:cs="Arial"/>
-            <w:color w:val="4F6228" w:themeColor="accent3" w:themeShade="80"/>
             <w:szCs w:val="24"/>
           </w:rPr>
           <m:t>]-π;π]</m:t>
@@ -2167,7 +2190,6 @@
       <w:r>
         <w:rPr>
           <w:rFonts w:eastAsiaTheme="minorEastAsia" w:cs="Arial"/>
-          <w:color w:val="4F6228" w:themeColor="accent3" w:themeShade="80"/>
           <w:szCs w:val="24"/>
         </w:rPr>
         <w:t>.</w:t>
@@ -2180,19 +2202,27 @@
         </w:rPr>
         <w:t xml:space="preserve">  </w:t>
       </w:r>
-      <w:r>
-        <w:rPr>
-          <w:rFonts w:eastAsiaTheme="minorEastAsia" w:cs="Arial"/>
-          <w:color w:val="4F6228" w:themeColor="accent3" w:themeShade="80"/>
-          <w:szCs w:val="24"/>
-        </w:rPr>
-        <w:br/>
-      </w:r>
+    </w:p>
+    <w:p>
+      <w:pPr>
+        <w:pBdr>
+          <w:top w:val="single" w:sz="4" w:space="1" w:color="auto"/>
+          <w:left w:val="single" w:sz="4" w:space="4" w:color="auto"/>
+          <w:bottom w:val="single" w:sz="4" w:space="1" w:color="auto"/>
+          <w:right w:val="single" w:sz="4" w:space="4" w:color="auto"/>
+          <w:between w:val="single" w:sz="4" w:space="1" w:color="auto"/>
+          <w:bar w:val="single" w:sz="4" w:color="auto"/>
+        </w:pBdr>
+        <w:rPr>
+          <w:rFonts w:eastAsiaTheme="minorEastAsia"/>
+          <w:color w:val="FF0000"/>
+        </w:rPr>
+      </w:pPr>
       <w:r>
         <w:rPr>
           <w:rFonts w:eastAsiaTheme="minorEastAsia" w:cs="Arial"/>
           <w:b/>
-          <w:color w:val="4F6228" w:themeColor="accent3" w:themeShade="80"/>
+          <w:color w:val="0000FF"/>
           <w:szCs w:val="24"/>
         </w:rPr>
         <w:t>Définition.</w:t>
@@ -2200,7 +2230,7 @@
       <w:r>
         <w:rPr>
           <w:rFonts w:eastAsiaTheme="minorEastAsia" w:cs="Arial"/>
-          <w:color w:val="4F6228" w:themeColor="accent3" w:themeShade="80"/>
+          <w:color w:val="0000FF"/>
           <w:szCs w:val="24"/>
         </w:rPr>
         <w:t xml:space="preserve">  </w:t>
@@ -2212,7 +2242,7 @@
           </m:rPr>
           <w:rPr>
             <w:rFonts w:ascii="Cambria Math" w:eastAsiaTheme="minorEastAsia" w:hAnsi="Cambria Math" w:cs="Arial"/>
-            <w:color w:val="4F6228" w:themeColor="accent3" w:themeShade="80"/>
+            <w:color w:val="0000FF"/>
             <w:szCs w:val="24"/>
           </w:rPr>
           <m:t>1°</m:t>
@@ -2220,7 +2250,7 @@
         <m:r>
           <w:rPr>
             <w:rFonts w:ascii="Cambria Math" w:eastAsiaTheme="minorEastAsia" w:hAnsi="Cambria Math" w:cs="Arial"/>
-            <w:color w:val="4F6228" w:themeColor="accent3" w:themeShade="80"/>
+            <w:color w:val="0000FF"/>
             <w:szCs w:val="24"/>
           </w:rPr>
           <m:t>=</m:t>
@@ -2231,7 +2261,7 @@
               <w:rPr>
                 <w:rFonts w:ascii="Cambria Math" w:eastAsiaTheme="minorEastAsia" w:hAnsi="Cambria Math" w:cs="Arial"/>
                 <w:i/>
-                <w:color w:val="4F6228" w:themeColor="accent3" w:themeShade="80"/>
+                <w:color w:val="0000FF"/>
                 <w:szCs w:val="24"/>
               </w:rPr>
             </m:ctrlPr>
@@ -2240,7 +2270,7 @@
             <m:r>
               <w:rPr>
                 <w:rFonts w:ascii="Cambria Math" w:eastAsiaTheme="minorEastAsia" w:hAnsi="Cambria Math" w:cs="Arial"/>
-                <w:color w:val="4F6228" w:themeColor="accent3" w:themeShade="80"/>
+                <w:color w:val="0000FF"/>
                 <w:szCs w:val="24"/>
               </w:rPr>
               <m:t>2π</m:t>
@@ -2250,7 +2280,7 @@
             <m:r>
               <w:rPr>
                 <w:rFonts w:ascii="Cambria Math" w:eastAsiaTheme="minorEastAsia" w:hAnsi="Cambria Math" w:cs="Arial"/>
-                <w:color w:val="4F6228" w:themeColor="accent3" w:themeShade="80"/>
+                <w:color w:val="0000FF"/>
                 <w:szCs w:val="24"/>
               </w:rPr>
               <m:t>360</m:t>
@@ -2260,7 +2290,7 @@
         <m:r>
           <w:rPr>
             <w:rFonts w:ascii="Cambria Math" w:eastAsiaTheme="minorEastAsia" w:hAnsi="Cambria Math" w:cs="Arial"/>
-            <w:color w:val="4F6228" w:themeColor="accent3" w:themeShade="80"/>
+            <w:color w:val="0000FF"/>
             <w:szCs w:val="24"/>
           </w:rPr>
           <m:t>=</m:t>
@@ -2271,7 +2301,7 @@
               <w:rPr>
                 <w:rFonts w:ascii="Cambria Math" w:eastAsiaTheme="minorEastAsia" w:hAnsi="Cambria Math" w:cs="Arial"/>
                 <w:i/>
-                <w:color w:val="4F6228" w:themeColor="accent3" w:themeShade="80"/>
+                <w:color w:val="0000FF"/>
                 <w:szCs w:val="24"/>
               </w:rPr>
             </m:ctrlPr>
@@ -2280,7 +2310,7 @@
             <m:r>
               <w:rPr>
                 <w:rFonts w:ascii="Cambria Math" w:eastAsiaTheme="minorEastAsia" w:hAnsi="Cambria Math" w:cs="Arial"/>
-                <w:color w:val="4F6228" w:themeColor="accent3" w:themeShade="80"/>
+                <w:color w:val="0000FF"/>
                 <w:szCs w:val="24"/>
               </w:rPr>
               <m:t>π</m:t>
@@ -2290,7 +2320,7 @@
             <m:r>
               <w:rPr>
                 <w:rFonts w:ascii="Cambria Math" w:eastAsiaTheme="minorEastAsia" w:hAnsi="Cambria Math" w:cs="Arial"/>
-                <w:color w:val="4F6228" w:themeColor="accent3" w:themeShade="80"/>
+                <w:color w:val="0000FF"/>
                 <w:szCs w:val="24"/>
               </w:rPr>
               <m:t>180</m:t>
@@ -2300,10 +2330,21 @@
         <m:r>
           <w:rPr>
             <w:rFonts w:ascii="Cambria Math" w:eastAsiaTheme="minorEastAsia" w:hAnsi="Cambria Math" w:cs="Arial"/>
-            <w:color w:val="4F6228" w:themeColor="accent3" w:themeShade="80"/>
+            <w:color w:val="0000FF"/>
             <w:szCs w:val="24"/>
           </w:rPr>
-          <m:t xml:space="preserve"> rad</m:t>
+          <m:t xml:space="preserve"> </m:t>
+        </m:r>
+        <m:r>
+          <m:rPr>
+            <m:sty m:val="p"/>
+          </m:rPr>
+          <w:rPr>
+            <w:rFonts w:ascii="Cambria Math" w:eastAsiaTheme="minorEastAsia" w:hAnsi="Cambria Math" w:cs="Arial"/>
+            <w:color w:val="0000FF"/>
+            <w:szCs w:val="24"/>
+          </w:rPr>
+          <m:t>rad</m:t>
         </m:r>
       </m:oMath>
       <w:r>
@@ -2312,21 +2353,13 @@
           <w:color w:val="4F6228" w:themeColor="accent3" w:themeShade="80"/>
           <w:szCs w:val="24"/>
         </w:rPr>
-        <w:t xml:space="preserve">. </w:t>
-      </w:r>
-      <w:r>
-        <w:rPr>
-          <w:rFonts w:eastAsiaTheme="minorEastAsia" w:cs="Arial"/>
-          <w:color w:val="4F6228" w:themeColor="accent3" w:themeShade="80"/>
-          <w:szCs w:val="24"/>
-        </w:rPr>
         <w:br/>
       </w:r>
       <w:r>
         <w:rPr>
           <w:rFonts w:eastAsiaTheme="minorEastAsia" w:cs="Arial"/>
           <w:b/>
-          <w:color w:val="4F6228" w:themeColor="accent3" w:themeShade="80"/>
+          <w:color w:val="FF0000"/>
           <w:szCs w:val="24"/>
         </w:rPr>
         <w:t>Remarque.</w:t>
@@ -2334,7 +2367,7 @@
       <w:r>
         <w:rPr>
           <w:rFonts w:eastAsiaTheme="minorEastAsia" w:cs="Arial"/>
-          <w:color w:val="4F6228" w:themeColor="accent3" w:themeShade="80"/>
+          <w:color w:val="FF0000"/>
           <w:szCs w:val="24"/>
         </w:rPr>
         <w:t xml:space="preserve"> </w:t>
@@ -2342,7 +2375,7 @@
       <w:r>
         <w:rPr>
           <w:rFonts w:eastAsiaTheme="minorEastAsia" w:cs="Arial"/>
-          <w:color w:val="4F6228" w:themeColor="accent3" w:themeShade="80"/>
+          <w:color w:val="FF0000"/>
           <w:szCs w:val="24"/>
         </w:rPr>
         <w:t xml:space="preserve"> </w:t>
@@ -2351,14 +2384,14 @@
         <m:r>
           <w:rPr>
             <w:rFonts w:ascii="Cambria Math" w:hAnsi="Cambria Math"/>
-            <w:color w:val="4F6228" w:themeColor="accent3" w:themeShade="80"/>
+            <w:color w:val="FF0000"/>
           </w:rPr>
           <m:t>30°=</m:t>
         </m:r>
       </m:oMath>
       <w:r>
         <w:rPr>
-          <w:color w:val="4F6228" w:themeColor="accent3" w:themeShade="80"/>
+          <w:color w:val="FF0000"/>
         </w:rPr>
         <w:t xml:space="preserve"> </w:t>
       </w:r>
@@ -2368,7 +2401,7 @@
             <m:ctrlPr>
               <w:rPr>
                 <w:rFonts w:ascii="Cambria Math" w:hAnsi="Cambria Math"/>
-                <w:color w:val="4F6228" w:themeColor="accent3" w:themeShade="80"/>
+                <w:color w:val="FF0000"/>
               </w:rPr>
             </m:ctrlPr>
           </m:fPr>
@@ -2376,7 +2409,7 @@
             <m:r>
               <w:rPr>
                 <w:rFonts w:ascii="Cambria Math" w:hAnsi="Cambria Math"/>
-                <w:color w:val="4F6228" w:themeColor="accent3" w:themeShade="80"/>
+                <w:color w:val="FF0000"/>
               </w:rPr>
               <m:t>π</m:t>
             </m:r>
@@ -2385,7 +2418,7 @@
             <m:r>
               <w:rPr>
                 <w:rFonts w:ascii="Cambria Math" w:hAnsi="Cambria Math"/>
-                <w:color w:val="4F6228" w:themeColor="accent3" w:themeShade="80"/>
+                <w:color w:val="FF0000"/>
               </w:rPr>
               <m:t>6</m:t>
             </m:r>
@@ -2394,29 +2427,65 @@
         <m:r>
           <w:rPr>
             <w:rFonts w:ascii="Cambria Math" w:hAnsi="Cambria Math"/>
-            <w:color w:val="4F6228" w:themeColor="accent3" w:themeShade="80"/>
+            <w:color w:val="FF0000"/>
           </w:rPr>
-          <m:t xml:space="preserve"> rad </m:t>
+          <m:t xml:space="preserve"> </m:t>
+        </m:r>
+        <m:r>
+          <m:rPr>
+            <m:sty m:val="p"/>
+          </m:rPr>
+          <w:rPr>
+            <w:rFonts w:ascii="Cambria Math" w:hAnsi="Cambria Math"/>
+            <w:color w:val="FF0000"/>
+          </w:rPr>
+          <m:t>rad</m:t>
+        </m:r>
+        <m:r>
+          <w:rPr>
+            <w:rFonts w:ascii="Cambria Math" w:hAnsi="Cambria Math"/>
+            <w:color w:val="FF0000"/>
+          </w:rPr>
+          <m:t> </m:t>
         </m:r>
       </m:oMath>
       <w:r>
         <w:rPr>
-          <w:color w:val="4F6228" w:themeColor="accent3" w:themeShade="80"/>
-        </w:rPr>
-        <w:t xml:space="preserve">; </w:t>
+          <w:rFonts w:eastAsiaTheme="minorEastAsia"/>
+          <w:color w:val="FF0000"/>
+        </w:rPr>
+        <w:t xml:space="preserve"> </w:t>
+      </w:r>
+      <w:r>
+        <w:rPr>
+          <w:color w:val="FF0000"/>
+        </w:rPr>
+        <w:t>;</w:t>
+      </w:r>
+      <w:r>
+        <w:rPr>
+          <w:color w:val="FF0000"/>
+        </w:rPr>
+        <w:t xml:space="preserve"> </w:t>
+      </w:r>
+      <w:r>
+        <w:rPr>
+          <w:color w:val="FF0000"/>
+        </w:rPr>
+        <w:t xml:space="preserve"> </w:t>
       </w:r>
       <m:oMath>
         <m:r>
           <w:rPr>
             <w:rFonts w:ascii="Cambria Math" w:hAnsi="Cambria Math"/>
-            <w:color w:val="4F6228" w:themeColor="accent3" w:themeShade="80"/>
+            <w:color w:val="FF0000"/>
           </w:rPr>
           <m:t>45°=</m:t>
         </m:r>
       </m:oMath>
       <w:r>
         <w:rPr>
-          <w:color w:val="4F6228" w:themeColor="accent3" w:themeShade="80"/>
+          <w:color w:val="FF0000"/>
         </w:rPr>
         <w:t xml:space="preserve"> </w:t>
       </w:r>
@@ -2426,7 +2495,7 @@
             <m:ctrlPr>
               <w:rPr>
                 <w:rFonts w:ascii="Cambria Math" w:hAnsi="Cambria Math"/>
-                <w:color w:val="4F6228" w:themeColor="accent3" w:themeShade="80"/>
+                <w:color w:val="FF0000"/>
               </w:rPr>
             </m:ctrlPr>
           </m:fPr>
@@ -2434,7 +2503,7 @@
             <m:r>
               <w:rPr>
                 <w:rFonts w:ascii="Cambria Math" w:hAnsi="Cambria Math"/>
-                <w:color w:val="4F6228" w:themeColor="accent3" w:themeShade="80"/>
+                <w:color w:val="FF0000"/>
               </w:rPr>
               <m:t>π</m:t>
             </m:r>
@@ -2443,7 +2512,7 @@
             <m:r>
               <w:rPr>
                 <w:rFonts w:ascii="Cambria Math" w:hAnsi="Cambria Math"/>
-                <w:color w:val="4F6228" w:themeColor="accent3" w:themeShade="80"/>
+                <w:color w:val="FF0000"/>
               </w:rPr>
               <m:t>4</m:t>
             </m:r>
@@ -2452,29 +2521,51 @@
         <m:r>
           <w:rPr>
             <w:rFonts w:ascii="Cambria Math" w:hAnsi="Cambria Math"/>
-            <w:color w:val="4F6228" w:themeColor="accent3" w:themeShade="80"/>
+            <w:color w:val="FF0000"/>
           </w:rPr>
-          <m:t xml:space="preserve"> rad</m:t>
+          <m:t xml:space="preserve"> </m:t>
+        </m:r>
+        <m:r>
+          <m:rPr>
+            <m:sty m:val="p"/>
+          </m:rPr>
+          <w:rPr>
+            <w:rFonts w:ascii="Cambria Math" w:hAnsi="Cambria Math"/>
+            <w:color w:val="FF0000"/>
+          </w:rPr>
+          <m:t>rad</m:t>
         </m:r>
       </m:oMath>
       <w:r>
         <w:rPr>
-          <w:color w:val="4F6228" w:themeColor="accent3" w:themeShade="80"/>
-        </w:rPr>
-        <w:t xml:space="preserve"> ; </w:t>
+          <w:color w:val="FF0000"/>
+        </w:rPr>
+        <w:t> ;</w:t>
+      </w:r>
+      <w:r>
+        <w:rPr>
+          <w:color w:val="FF0000"/>
+        </w:rPr>
+        <w:t xml:space="preserve"> </w:t>
+      </w:r>
+      <w:r>
+        <w:rPr>
+          <w:color w:val="FF0000"/>
+        </w:rPr>
+        <w:t xml:space="preserve"> </w:t>
       </w:r>
       <m:oMath>
         <m:r>
           <w:rPr>
             <w:rFonts w:ascii="Cambria Math" w:hAnsi="Cambria Math"/>
-            <w:color w:val="4F6228" w:themeColor="accent3" w:themeShade="80"/>
+            <w:color w:val="FF0000"/>
           </w:rPr>
           <m:t>90°=</m:t>
         </m:r>
       </m:oMath>
       <w:r>
         <w:rPr>
-          <w:color w:val="4F6228" w:themeColor="accent3" w:themeShade="80"/>
+          <w:color w:val="FF0000"/>
         </w:rPr>
         <w:t xml:space="preserve"> </w:t>
       </w:r>
@@ -2484,7 +2575,7 @@
             <m:ctrlPr>
               <w:rPr>
                 <w:rFonts w:ascii="Cambria Math" w:hAnsi="Cambria Math"/>
-                <w:color w:val="4F6228" w:themeColor="accent3" w:themeShade="80"/>
+                <w:color w:val="FF0000"/>
               </w:rPr>
             </m:ctrlPr>
           </m:fPr>
@@ -2492,7 +2583,7 @@
             <m:r>
               <w:rPr>
                 <w:rFonts w:ascii="Cambria Math" w:hAnsi="Cambria Math"/>
-                <w:color w:val="4F6228" w:themeColor="accent3" w:themeShade="80"/>
+                <w:color w:val="FF0000"/>
               </w:rPr>
               <m:t>π</m:t>
             </m:r>
@@ -2501,7 +2592,7 @@
             <m:r>
               <w:rPr>
                 <w:rFonts w:ascii="Cambria Math" w:hAnsi="Cambria Math"/>
-                <w:color w:val="4F6228" w:themeColor="accent3" w:themeShade="80"/>
+                <w:color w:val="FF0000"/>
               </w:rPr>
               <m:t>2</m:t>
             </m:r>
@@ -2510,29 +2601,58 @@
         <m:r>
           <w:rPr>
             <w:rFonts w:ascii="Cambria Math" w:hAnsi="Cambria Math"/>
-            <w:color w:val="4F6228" w:themeColor="accent3" w:themeShade="80"/>
+            <w:color w:val="FF0000"/>
           </w:rPr>
-          <m:t xml:space="preserve"> rad </m:t>
+          <m:t xml:space="preserve"> </m:t>
+        </m:r>
+        <m:r>
+          <m:rPr>
+            <m:sty m:val="p"/>
+          </m:rPr>
+          <w:rPr>
+            <w:rFonts w:ascii="Cambria Math" w:hAnsi="Cambria Math"/>
+            <w:color w:val="FF0000"/>
+          </w:rPr>
+          <m:t>rad</m:t>
         </m:r>
       </m:oMath>
       <w:r>
         <w:rPr>
-          <w:color w:val="4F6228" w:themeColor="accent3" w:themeShade="80"/>
-        </w:rPr>
-        <w:t xml:space="preserve">; </w:t>
+          <w:rFonts w:eastAsiaTheme="minorEastAsia"/>
+          <w:color w:val="FF0000"/>
+        </w:rPr>
+        <w:t xml:space="preserve">  </w:t>
+      </w:r>
+      <w:r>
+        <w:rPr>
+          <w:color w:val="FF0000"/>
+        </w:rPr>
+        <w:t>;</w:t>
+      </w:r>
+      <w:r>
+        <w:rPr>
+          <w:color w:val="FF0000"/>
+        </w:rPr>
+        <w:t xml:space="preserve"> </w:t>
+      </w:r>
+      <w:r>
+        <w:rPr>
+          <w:color w:val="FF0000"/>
+        </w:rPr>
+        <w:t xml:space="preserve"> </w:t>
       </w:r>
       <m:oMath>
         <m:r>
           <w:rPr>
             <w:rFonts w:ascii="Cambria Math" w:hAnsi="Cambria Math"/>
-            <w:color w:val="4F6228" w:themeColor="accent3" w:themeShade="80"/>
+            <w:color w:val="FF0000"/>
           </w:rPr>
           <m:t>180°=</m:t>
         </m:r>
       </m:oMath>
       <w:r>
         <w:rPr>
-          <w:color w:val="4F6228" w:themeColor="accent3" w:themeShade="80"/>
+          <w:color w:val="FF0000"/>
         </w:rPr>
         <w:t xml:space="preserve"> </w:t>
       </w:r>
@@ -2540,14 +2660,31 @@
         <m:r>
           <w:rPr>
             <w:rFonts w:ascii="Cambria Math" w:hAnsi="Cambria Math"/>
-            <w:color w:val="4F6228" w:themeColor="accent3" w:themeShade="80"/>
+            <w:color w:val="FF0000"/>
           </w:rPr>
-          <m:t>π rad</m:t>
+          <m:t xml:space="preserve">π </m:t>
+        </m:r>
+        <m:r>
+          <m:rPr>
+            <m:sty m:val="p"/>
+          </m:rPr>
+          <w:rPr>
+            <w:rFonts w:ascii="Cambria Math" w:hAnsi="Cambria Math"/>
+            <w:color w:val="FF0000"/>
+          </w:rPr>
+          <m:t>rad</m:t>
         </m:r>
       </m:oMath>
       <w:r>
         <w:rPr>
-          <w:color w:val="4F6228" w:themeColor="accent3" w:themeShade="80"/>
+          <w:rFonts w:eastAsiaTheme="minorEastAsia"/>
+          <w:color w:val="FF0000"/>
+        </w:rPr>
+        <w:t xml:space="preserve"> </w:t>
+      </w:r>
+      <w:r>
+        <w:rPr>
+          <w:color w:val="FF0000"/>
         </w:rPr>
         <w:t xml:space="preserve">; </w:t>
       </w:r>
@@ -2555,14 +2692,14 @@
         <m:r>
           <w:rPr>
             <w:rFonts w:ascii="Cambria Math" w:hAnsi="Cambria Math"/>
-            <w:color w:val="4F6228" w:themeColor="accent3" w:themeShade="80"/>
+            <w:color w:val="FF0000"/>
           </w:rPr>
           <m:t>360°=</m:t>
         </m:r>
       </m:oMath>
       <w:r>
         <w:rPr>
-          <w:color w:val="4F6228" w:themeColor="accent3" w:themeShade="80"/>
+          <w:color w:val="FF0000"/>
         </w:rPr>
         <w:t xml:space="preserve"> </w:t>
       </w:r>
@@ -2570,26 +2707,38 @@
         <m:r>
           <w:rPr>
             <w:rFonts w:ascii="Cambria Math" w:hAnsi="Cambria Math"/>
-            <w:color w:val="4F6228" w:themeColor="accent3" w:themeShade="80"/>
+            <w:color w:val="FF0000"/>
           </w:rPr>
           <m:t>2π</m:t>
         </m:r>
       </m:oMath>
       <w:r>
         <w:rPr>
-          <w:color w:val="4F6228" w:themeColor="accent3" w:themeShade="80"/>
+          <w:color w:val="FF0000"/>
         </w:rPr>
         <w:t xml:space="preserve"> </w:t>
       </w:r>
       <m:oMath>
         <m:r>
+          <m:rPr>
+            <m:sty m:val="p"/>
+          </m:rPr>
           <w:rPr>
             <w:rFonts w:ascii="Cambria Math" w:hAnsi="Cambria Math"/>
-            <w:color w:val="4F6228" w:themeColor="accent3" w:themeShade="80"/>
+            <w:color w:val="FF0000"/>
           </w:rPr>
           <m:t>rad</m:t>
         </m:r>
       </m:oMath>
+    </w:p>
+    <w:p>
+      <w:pPr>
+        <w:rPr>
+          <w:rFonts w:eastAsiaTheme="minorEastAsia" w:cs="Arial"/>
+          <w:color w:val="4F6228" w:themeColor="accent3" w:themeShade="80"/>
+          <w:szCs w:val="24"/>
+        </w:rPr>
+      </w:pPr>
     </w:p>
     <w:p>
       <w:pPr>
@@ -2600,44 +2749,470 @@
         </w:numPr>
         <w:rPr>
           <w:rFonts w:eastAsiaTheme="minorEastAsia"/>
-          <w:color w:val="C00000"/>
           <w:szCs w:val="24"/>
         </w:rPr>
       </w:pPr>
       <w:r>
         <w:rPr>
           <w:b/>
-          <w:color w:val="C00000"/>
-          <w:szCs w:val="24"/>
-        </w:rPr>
-        <w:lastRenderedPageBreak/>
+          <w:szCs w:val="24"/>
+        </w:rPr>
         <w:t>Coordonnées d’un point du cercle trigonométrique</w:t>
       </w:r>
     </w:p>
     <w:p>
       <w:pPr>
         <w:rPr>
+          <w:color w:val="0000FF"/>
+        </w:rPr>
+      </w:pPr>
+      <w:r>
+        <w:rPr>
           <w:rFonts w:eastAsiaTheme="minorEastAsia"/>
-          <w:color w:val="C00000"/>
-          <w:szCs w:val="24"/>
+          <w:b/>
+          <w:color w:val="0000FF"/>
+          <w:szCs w:val="24"/>
+        </w:rPr>
+        <w:t>Définition</w:t>
+      </w:r>
+      <w:r>
+        <w:rPr>
+          <w:rFonts w:eastAsiaTheme="minorEastAsia"/>
+          <w:color w:val="0000FF"/>
+          <w:szCs w:val="24"/>
+        </w:rPr>
+        <w:t xml:space="preserve">. </w:t>
+      </w:r>
+      <w:r>
+        <w:rPr>
+          <w:color w:val="0000FF"/>
+        </w:rPr>
+        <w:t xml:space="preserve">Pour tout réel </w:t>
+      </w:r>
+      <m:oMath>
+        <m:r>
+          <w:rPr>
+            <w:rFonts w:ascii="Cambria Math" w:hAnsi="Cambria Math"/>
+            <w:color w:val="0000FF"/>
+          </w:rPr>
+          <m:t>x</m:t>
+        </m:r>
+      </m:oMath>
+      <w:r>
+        <w:rPr>
+          <w:color w:val="0000FF"/>
+        </w:rPr>
+        <w:t xml:space="preserve">, on appelle </w:t>
+      </w:r>
+      <w:r>
+        <w:rPr>
+          <w:b/>
+          <w:color w:val="0000FF"/>
+        </w:rPr>
+        <w:t xml:space="preserve">cosinus de </w:t>
+      </w:r>
+      <m:oMath>
+        <m:r>
+          <m:rPr>
+            <m:sty m:val="bi"/>
+          </m:rPr>
+          <w:rPr>
+            <w:rFonts w:ascii="Cambria Math" w:hAnsi="Cambria Math"/>
+            <w:color w:val="0000FF"/>
+          </w:rPr>
+          <m:t>x</m:t>
+        </m:r>
+      </m:oMath>
+      <w:r>
+        <w:rPr>
+          <w:color w:val="0000FF"/>
+        </w:rPr>
+        <w:t xml:space="preserve"> et </w:t>
+      </w:r>
+      <w:r>
+        <w:rPr>
+          <w:b/>
+          <w:color w:val="0000FF"/>
+        </w:rPr>
+        <w:t xml:space="preserve">sinus de </w:t>
+      </w:r>
+      <m:oMath>
+        <m:r>
+          <m:rPr>
+            <m:sty m:val="bi"/>
+          </m:rPr>
+          <w:rPr>
+            <w:rFonts w:ascii="Cambria Math" w:hAnsi="Cambria Math"/>
+            <w:color w:val="0000FF"/>
+          </w:rPr>
+          <m:t>x</m:t>
+        </m:r>
+      </m:oMath>
+      <w:r>
+        <w:rPr>
+          <w:color w:val="0000FF"/>
+        </w:rPr>
+        <w:t xml:space="preserve">, notés </w:t>
+      </w:r>
+      <m:oMath>
+        <m:func>
+          <m:funcPr>
+            <m:ctrlPr>
+              <w:rPr>
+                <w:rFonts w:ascii="Cambria Math" w:hAnsi="Cambria Math"/>
+                <w:b/>
+                <w:color w:val="0000FF"/>
+              </w:rPr>
+            </m:ctrlPr>
+          </m:funcPr>
+          <m:fName>
+            <m:r>
+              <m:rPr>
+                <m:sty m:val="b"/>
+              </m:rPr>
+              <w:rPr>
+                <w:rFonts w:ascii="Cambria Math" w:hAnsi="Cambria Math"/>
+                <w:color w:val="0000FF"/>
+              </w:rPr>
+              <m:t>cos</m:t>
+            </m:r>
+          </m:fName>
+          <m:e>
+            <m:d>
+              <m:dPr>
+                <m:ctrlPr>
+                  <w:rPr>
+                    <w:rFonts w:ascii="Cambria Math" w:hAnsi="Cambria Math"/>
+                    <w:b/>
+                    <w:color w:val="0000FF"/>
+                  </w:rPr>
+                </m:ctrlPr>
+              </m:dPr>
+              <m:e>
+                <m:r>
+                  <m:rPr>
+                    <m:sty m:val="bi"/>
+                  </m:rPr>
+                  <w:rPr>
+                    <w:rFonts w:ascii="Cambria Math" w:hAnsi="Cambria Math"/>
+                    <w:color w:val="0000FF"/>
+                  </w:rPr>
+                  <m:t>x</m:t>
+                </m:r>
+              </m:e>
+            </m:d>
+          </m:e>
+        </m:func>
+      </m:oMath>
+      <w:r>
+        <w:rPr>
+          <w:color w:val="0000FF"/>
+        </w:rPr>
+        <w:t xml:space="preserve"> et </w:t>
+      </w:r>
+      <m:oMath>
+        <m:func>
+          <m:funcPr>
+            <m:ctrlPr>
+              <w:rPr>
+                <w:rFonts w:ascii="Cambria Math" w:hAnsi="Cambria Math"/>
+                <w:b/>
+                <w:color w:val="0000FF"/>
+              </w:rPr>
+            </m:ctrlPr>
+          </m:funcPr>
+          <m:fName>
+            <m:r>
+              <m:rPr>
+                <m:sty m:val="b"/>
+              </m:rPr>
+              <w:rPr>
+                <w:rFonts w:ascii="Cambria Math" w:hAnsi="Cambria Math"/>
+                <w:color w:val="0000FF"/>
+              </w:rPr>
+              <m:t>sin</m:t>
+            </m:r>
+          </m:fName>
+          <m:e>
+            <m:d>
+              <m:dPr>
+                <m:ctrlPr>
+                  <w:rPr>
+                    <w:rFonts w:ascii="Cambria Math" w:hAnsi="Cambria Math"/>
+                    <w:b/>
+                    <w:color w:val="0000FF"/>
+                  </w:rPr>
+                </m:ctrlPr>
+              </m:dPr>
+              <m:e>
+                <m:r>
+                  <m:rPr>
+                    <m:sty m:val="bi"/>
+                  </m:rPr>
+                  <w:rPr>
+                    <w:rFonts w:ascii="Cambria Math" w:hAnsi="Cambria Math"/>
+                    <w:color w:val="0000FF"/>
+                  </w:rPr>
+                  <m:t>x</m:t>
+                </m:r>
+              </m:e>
+            </m:d>
+          </m:e>
+        </m:func>
+      </m:oMath>
+      <w:r>
+        <w:rPr>
+          <w:color w:val="0000FF"/>
+        </w:rPr>
+        <w:t xml:space="preserve"> les coordonnées du point </w:t>
+      </w:r>
+      <m:oMath>
+        <m:sSub>
+          <m:sSubPr>
+            <m:ctrlPr>
+              <w:rPr>
+                <w:rFonts w:ascii="Cambria Math" w:hAnsi="Cambria Math"/>
+                <w:color w:val="0000FF"/>
+              </w:rPr>
+            </m:ctrlPr>
+          </m:sSubPr>
+          <m:e>
+            <m:r>
+              <w:rPr>
+                <w:rFonts w:ascii="Cambria Math" w:hAnsi="Cambria Math"/>
+                <w:color w:val="0000FF"/>
+              </w:rPr>
+              <m:t>M</m:t>
+            </m:r>
+          </m:e>
+          <m:sub>
+            <m:r>
+              <w:rPr>
+                <w:rFonts w:ascii="Cambria Math" w:hAnsi="Cambria Math"/>
+                <w:color w:val="0000FF"/>
+              </w:rPr>
+              <m:t>x</m:t>
+            </m:r>
+          </m:sub>
+        </m:sSub>
+      </m:oMath>
+      <w:r>
+        <w:rPr>
+          <w:color w:val="0000FF"/>
+        </w:rPr>
+        <w:t xml:space="preserve"> image de </w:t>
+      </w:r>
+      <m:oMath>
+        <m:r>
+          <w:rPr>
+            <w:rFonts w:ascii="Cambria Math" w:hAnsi="Cambria Math"/>
+            <w:color w:val="0000FF"/>
+          </w:rPr>
+          <m:t>x</m:t>
+        </m:r>
+      </m:oMath>
+      <w:r>
+        <w:rPr>
+          <w:color w:val="0000FF"/>
+        </w:rPr>
+        <w:t xml:space="preserve"> sur le cercle trigonométrique. On</w:t>
+      </w:r>
+      <w:r>
+        <w:rPr>
+          <w:color w:val="0000FF"/>
+        </w:rPr>
+        <w:t xml:space="preserve"> </w:t>
+      </w:r>
+      <w:r>
+        <w:rPr>
+          <w:color w:val="0000FF"/>
+        </w:rPr>
+        <w:t>écri</w:t>
+      </w:r>
+      <w:r>
+        <w:rPr>
+          <w:color w:val="0000FF"/>
+        </w:rPr>
+        <w:t>t</w:t>
+      </w:r>
+      <w:r>
+        <w:rPr>
+          <w:color w:val="0000FF"/>
+        </w:rPr>
+        <w:t xml:space="preserve"> </w:t>
+      </w:r>
+      <m:oMath>
+        <m:sSub>
+          <m:sSubPr>
+            <m:ctrlPr>
+              <w:rPr>
+                <w:rFonts w:ascii="Cambria Math" w:hAnsi="Cambria Math"/>
+                <w:color w:val="0000FF"/>
+              </w:rPr>
+            </m:ctrlPr>
+          </m:sSubPr>
+          <m:e>
+            <m:r>
+              <w:rPr>
+                <w:rFonts w:ascii="Cambria Math" w:hAnsi="Cambria Math"/>
+                <w:color w:val="0000FF"/>
+              </w:rPr>
+              <m:t>M</m:t>
+            </m:r>
+          </m:e>
+          <m:sub>
+            <m:r>
+              <w:rPr>
+                <w:rFonts w:ascii="Cambria Math" w:hAnsi="Cambria Math"/>
+                <w:color w:val="0000FF"/>
+              </w:rPr>
+              <m:t>x</m:t>
+            </m:r>
+          </m:sub>
+        </m:sSub>
+        <m:r>
+          <w:rPr>
+            <w:rFonts w:ascii="Cambria Math" w:hAnsi="Cambria Math"/>
+            <w:color w:val="0000FF"/>
+          </w:rPr>
+          <m:t>=</m:t>
+        </m:r>
+        <m:d>
+          <m:dPr>
+            <m:ctrlPr>
+              <w:rPr>
+                <w:rFonts w:ascii="Cambria Math" w:hAnsi="Cambria Math"/>
+                <w:color w:val="0000FF"/>
+              </w:rPr>
+            </m:ctrlPr>
+          </m:dPr>
+          <m:e>
+            <m:func>
+              <m:funcPr>
+                <m:ctrlPr>
+                  <w:rPr>
+                    <w:rFonts w:ascii="Cambria Math" w:hAnsi="Cambria Math"/>
+                    <w:color w:val="0000FF"/>
+                  </w:rPr>
+                </m:ctrlPr>
+              </m:funcPr>
+              <m:fName>
+                <m:r>
+                  <m:rPr>
+                    <m:sty m:val="p"/>
+                  </m:rPr>
+                  <w:rPr>
+                    <w:rFonts w:ascii="Cambria Math" w:hAnsi="Cambria Math"/>
+                    <w:color w:val="0000FF"/>
+                  </w:rPr>
+                  <m:t>cos</m:t>
+                </m:r>
+              </m:fName>
+              <m:e>
+                <m:d>
+                  <m:dPr>
+                    <m:ctrlPr>
+                      <w:rPr>
+                        <w:rFonts w:ascii="Cambria Math" w:hAnsi="Cambria Math"/>
+                        <w:color w:val="0000FF"/>
+                      </w:rPr>
+                    </m:ctrlPr>
+                  </m:dPr>
+                  <m:e>
+                    <m:r>
+                      <w:rPr>
+                        <w:rFonts w:ascii="Cambria Math" w:hAnsi="Cambria Math"/>
+                        <w:color w:val="0000FF"/>
+                      </w:rPr>
+                      <m:t>x</m:t>
+                    </m:r>
+                  </m:e>
+                </m:d>
+              </m:e>
+            </m:func>
+            <m:r>
+              <w:rPr>
+                <w:rFonts w:ascii="Cambria Math" w:hAnsi="Cambria Math"/>
+                <w:color w:val="0000FF"/>
+              </w:rPr>
+              <m:t>;</m:t>
+            </m:r>
+            <m:func>
+              <m:funcPr>
+                <m:ctrlPr>
+                  <w:rPr>
+                    <w:rFonts w:ascii="Cambria Math" w:hAnsi="Cambria Math"/>
+                    <w:color w:val="0000FF"/>
+                  </w:rPr>
+                </m:ctrlPr>
+              </m:funcPr>
+              <m:fName>
+                <m:r>
+                  <m:rPr>
+                    <m:sty m:val="p"/>
+                  </m:rPr>
+                  <w:rPr>
+                    <w:rFonts w:ascii="Cambria Math" w:hAnsi="Cambria Math"/>
+                    <w:color w:val="0000FF"/>
+                  </w:rPr>
+                  <m:t>sin</m:t>
+                </m:r>
+              </m:fName>
+              <m:e>
+                <m:d>
+                  <m:dPr>
+                    <m:ctrlPr>
+                      <w:rPr>
+                        <w:rFonts w:ascii="Cambria Math" w:hAnsi="Cambria Math"/>
+                        <w:color w:val="0000FF"/>
+                      </w:rPr>
+                    </m:ctrlPr>
+                  </m:dPr>
+                  <m:e>
+                    <m:r>
+                      <w:rPr>
+                        <w:rFonts w:ascii="Cambria Math" w:hAnsi="Cambria Math"/>
+                        <w:color w:val="0000FF"/>
+                      </w:rPr>
+                      <m:t>x</m:t>
+                    </m:r>
+                  </m:e>
+                </m:d>
+              </m:e>
+            </m:func>
+          </m:e>
+        </m:d>
+      </m:oMath>
+      <w:r>
+        <w:rPr>
+          <w:color w:val="0000FF"/>
+        </w:rPr>
+        <w:t>.</w:t>
+      </w:r>
+    </w:p>
+    <w:p>
+      <w:pPr>
+        <w:rPr>
+          <w:rFonts w:eastAsiaTheme="minorEastAsia"/>
+          <w:color w:val="FF0000"/>
         </w:rPr>
       </w:pPr>
       <w:r>
         <w:rPr>
           <w:rFonts w:eastAsiaTheme="minorEastAsia"/>
           <w:noProof/>
-          <w:color w:val="C00000"/>
+          <w:color w:val="0000FF"/>
           <w:szCs w:val="24"/>
           <w:lang w:val="en-US"/>
         </w:rPr>
         <w:drawing>
-          <wp:anchor distT="0" distB="0" distL="114300" distR="114300" simplePos="0" relativeHeight="251652096" behindDoc="1" locked="0" layoutInCell="1" allowOverlap="1" wp14:anchorId="060EC10D" wp14:editId="22BFAA11">
+          <wp:anchor distT="0" distB="0" distL="114300" distR="114300" simplePos="0" relativeHeight="251658752" behindDoc="1" locked="0" layoutInCell="1" allowOverlap="1" wp14:anchorId="060EC10D" wp14:editId="0F1EB3E0">
             <wp:simplePos x="0" y="0"/>
             <wp:positionH relativeFrom="column">
-              <wp:posOffset>4010061</wp:posOffset>
+              <wp:posOffset>3973449</wp:posOffset>
             </wp:positionH>
             <wp:positionV relativeFrom="paragraph">
-              <wp:posOffset>690928</wp:posOffset>
+              <wp:posOffset>6731</wp:posOffset>
             </wp:positionV>
             <wp:extent cx="2941320" cy="3070225"/>
             <wp:effectExtent l="0" t="0" r="0" b="0"/>
@@ -2664,7 +3239,7 @@
                     </pic:cNvPicPr>
                   </pic:nvPicPr>
                   <pic:blipFill>
-                    <a:blip r:embed="rId12">
+                    <a:blip r:embed="rId11">
                       <a:extLst>
                         <a:ext uri="{28A0092B-C50C-407E-A947-70E740481C1C}">
                           <a14:useLocalDpi xmlns:a14="http://schemas.microsoft.com/office/drawing/2010/main" val="0"/>
@@ -2705,15 +3280,15 @@
         <w:rPr>
           <w:rFonts w:eastAsiaTheme="minorEastAsia"/>
           <w:b/>
-          <w:color w:val="C00000"/>
-          <w:szCs w:val="24"/>
-        </w:rPr>
-        <w:t>Définition</w:t>
+          <w:color w:val="FF0000"/>
+          <w:szCs w:val="24"/>
+        </w:rPr>
+        <w:t>Propriétés</w:t>
       </w:r>
       <w:r>
         <w:rPr>
           <w:rFonts w:eastAsiaTheme="minorEastAsia"/>
-          <w:color w:val="C00000"/>
+          <w:color w:val="FF0000"/>
           <w:szCs w:val="24"/>
         </w:rPr>
         <w:t>. Sinus et cosinus.</w:t>
@@ -2721,430 +3296,29 @@
       <w:r>
         <w:rPr>
           <w:rFonts w:eastAsiaTheme="minorEastAsia"/>
-          <w:color w:val="C00000"/>
+          <w:color w:val="FF0000"/>
           <w:szCs w:val="24"/>
         </w:rPr>
         <w:br/>
       </w:r>
       <w:r>
         <w:rPr>
-          <w:color w:val="C00000"/>
-        </w:rPr>
-        <w:t xml:space="preserve">Pour tout réel </w:t>
+          <w:color w:val="FF0000"/>
+        </w:rPr>
+        <w:t xml:space="preserve">Pour tout nombre réel </w:t>
       </w:r>
       <m:oMath>
         <m:r>
           <w:rPr>
             <w:rFonts w:ascii="Cambria Math" w:hAnsi="Cambria Math"/>
-            <w:color w:val="C00000"/>
+            <w:color w:val="FF0000"/>
           </w:rPr>
           <m:t>x</m:t>
         </m:r>
       </m:oMath>
       <w:r>
         <w:rPr>
-          <w:color w:val="C00000"/>
-        </w:rPr>
-        <w:t xml:space="preserve">, on appelle </w:t>
-      </w:r>
-      <w:r>
-        <w:rPr>
-          <w:b/>
-          <w:color w:val="C00000"/>
-        </w:rPr>
-        <w:t xml:space="preserve">cosinus de </w:t>
-      </w:r>
-      <m:oMath>
-        <m:r>
-          <m:rPr>
-            <m:sty m:val="bi"/>
-          </m:rPr>
-          <w:rPr>
-            <w:rFonts w:ascii="Cambria Math" w:hAnsi="Cambria Math"/>
-            <w:color w:val="C00000"/>
-          </w:rPr>
-          <m:t>x</m:t>
-        </m:r>
-      </m:oMath>
-      <w:r>
-        <w:rPr>
-          <w:color w:val="C00000"/>
-        </w:rPr>
-        <w:t xml:space="preserve"> et </w:t>
-      </w:r>
-      <w:r>
-        <w:rPr>
-          <w:b/>
-          <w:color w:val="C00000"/>
-        </w:rPr>
-        <w:t xml:space="preserve">sinus de </w:t>
-      </w:r>
-      <m:oMath>
-        <m:r>
-          <m:rPr>
-            <m:sty m:val="bi"/>
-          </m:rPr>
-          <w:rPr>
-            <w:rFonts w:ascii="Cambria Math" w:hAnsi="Cambria Math"/>
-            <w:color w:val="C00000"/>
-          </w:rPr>
-          <m:t>x</m:t>
-        </m:r>
-      </m:oMath>
-      <w:r>
-        <w:rPr>
-          <w:color w:val="C00000"/>
-        </w:rPr>
-        <w:t xml:space="preserve">, notés </w:t>
-      </w:r>
-      <m:oMath>
-        <m:func>
-          <m:funcPr>
-            <m:ctrlPr>
-              <w:rPr>
-                <w:rFonts w:ascii="Cambria Math" w:hAnsi="Cambria Math"/>
-                <w:b/>
-                <w:color w:val="C00000"/>
-              </w:rPr>
-            </m:ctrlPr>
-          </m:funcPr>
-          <m:fName>
-            <m:r>
-              <m:rPr>
-                <m:sty m:val="b"/>
-              </m:rPr>
-              <w:rPr>
-                <w:rFonts w:ascii="Cambria Math" w:hAnsi="Cambria Math"/>
-                <w:color w:val="C00000"/>
-              </w:rPr>
-              <m:t>cos</m:t>
-            </m:r>
-          </m:fName>
-          <m:e>
-            <m:d>
-              <m:dPr>
-                <m:ctrlPr>
-                  <w:rPr>
-                    <w:rFonts w:ascii="Cambria Math" w:hAnsi="Cambria Math"/>
-                    <w:b/>
-                    <w:color w:val="C00000"/>
-                  </w:rPr>
-                </m:ctrlPr>
-              </m:dPr>
-              <m:e>
-                <m:r>
-                  <m:rPr>
-                    <m:sty m:val="bi"/>
-                  </m:rPr>
-                  <w:rPr>
-                    <w:rFonts w:ascii="Cambria Math" w:hAnsi="Cambria Math"/>
-                    <w:color w:val="C00000"/>
-                  </w:rPr>
-                  <m:t>x</m:t>
-                </m:r>
-              </m:e>
-            </m:d>
-          </m:e>
-        </m:func>
-      </m:oMath>
-      <w:r>
-        <w:rPr>
-          <w:color w:val="C00000"/>
-        </w:rPr>
-        <w:t xml:space="preserve"> et </w:t>
-      </w:r>
-      <m:oMath>
-        <m:func>
-          <m:funcPr>
-            <m:ctrlPr>
-              <w:rPr>
-                <w:rFonts w:ascii="Cambria Math" w:hAnsi="Cambria Math"/>
-                <w:b/>
-                <w:color w:val="C00000"/>
-              </w:rPr>
-            </m:ctrlPr>
-          </m:funcPr>
-          <m:fName>
-            <m:r>
-              <m:rPr>
-                <m:sty m:val="b"/>
-              </m:rPr>
-              <w:rPr>
-                <w:rFonts w:ascii="Cambria Math" w:hAnsi="Cambria Math"/>
-                <w:color w:val="C00000"/>
-              </w:rPr>
-              <m:t>sin</m:t>
-            </m:r>
-          </m:fName>
-          <m:e>
-            <m:d>
-              <m:dPr>
-                <m:ctrlPr>
-                  <w:rPr>
-                    <w:rFonts w:ascii="Cambria Math" w:hAnsi="Cambria Math"/>
-                    <w:b/>
-                    <w:color w:val="C00000"/>
-                  </w:rPr>
-                </m:ctrlPr>
-              </m:dPr>
-              <m:e>
-                <m:r>
-                  <m:rPr>
-                    <m:sty m:val="bi"/>
-                  </m:rPr>
-                  <w:rPr>
-                    <w:rFonts w:ascii="Cambria Math" w:hAnsi="Cambria Math"/>
-                    <w:color w:val="C00000"/>
-                  </w:rPr>
-                  <m:t>x</m:t>
-                </m:r>
-              </m:e>
-            </m:d>
-          </m:e>
-        </m:func>
-      </m:oMath>
-      <w:r>
-        <w:rPr>
-          <w:color w:val="C00000"/>
-        </w:rPr>
-        <w:t xml:space="preserve"> les coordonnées du point </w:t>
-      </w:r>
-      <m:oMath>
-        <m:sSub>
-          <m:sSubPr>
-            <m:ctrlPr>
-              <w:rPr>
-                <w:rFonts w:ascii="Cambria Math" w:hAnsi="Cambria Math"/>
-                <w:color w:val="C00000"/>
-              </w:rPr>
-            </m:ctrlPr>
-          </m:sSubPr>
-          <m:e>
-            <m:r>
-              <w:rPr>
-                <w:rFonts w:ascii="Cambria Math" w:hAnsi="Cambria Math"/>
-                <w:color w:val="C00000"/>
-              </w:rPr>
-              <m:t>M</m:t>
-            </m:r>
-          </m:e>
-          <m:sub>
-            <m:r>
-              <w:rPr>
-                <w:rFonts w:ascii="Cambria Math" w:hAnsi="Cambria Math"/>
-                <w:color w:val="C00000"/>
-              </w:rPr>
-              <m:t>x</m:t>
-            </m:r>
-          </m:sub>
-        </m:sSub>
-      </m:oMath>
-      <w:r>
-        <w:rPr>
-          <w:color w:val="C00000"/>
-        </w:rPr>
-        <w:t xml:space="preserve"> image de </w:t>
-      </w:r>
-      <m:oMath>
-        <m:r>
-          <w:rPr>
-            <w:rFonts w:ascii="Cambria Math" w:hAnsi="Cambria Math"/>
-            <w:color w:val="C00000"/>
-          </w:rPr>
-          <m:t>x</m:t>
-        </m:r>
-      </m:oMath>
-      <w:r>
-        <w:rPr>
-          <w:color w:val="C00000"/>
-        </w:rPr>
-        <w:t xml:space="preserve"> sur le cercle trigonométrique. On peut donc écrire </w:t>
-      </w:r>
-      <m:oMath>
-        <m:sSub>
-          <m:sSubPr>
-            <m:ctrlPr>
-              <w:rPr>
-                <w:rFonts w:ascii="Cambria Math" w:hAnsi="Cambria Math"/>
-                <w:color w:val="C00000"/>
-              </w:rPr>
-            </m:ctrlPr>
-          </m:sSubPr>
-          <m:e>
-            <m:r>
-              <w:rPr>
-                <w:rFonts w:ascii="Cambria Math" w:hAnsi="Cambria Math"/>
-                <w:color w:val="C00000"/>
-              </w:rPr>
-              <m:t>M</m:t>
-            </m:r>
-          </m:e>
-          <m:sub>
-            <m:r>
-              <w:rPr>
-                <w:rFonts w:ascii="Cambria Math" w:hAnsi="Cambria Math"/>
-                <w:color w:val="C00000"/>
-              </w:rPr>
-              <m:t>x</m:t>
-            </m:r>
-          </m:sub>
-        </m:sSub>
-        <m:d>
-          <m:dPr>
-            <m:ctrlPr>
-              <w:rPr>
-                <w:rFonts w:ascii="Cambria Math" w:hAnsi="Cambria Math"/>
-                <w:color w:val="C00000"/>
-              </w:rPr>
-            </m:ctrlPr>
-          </m:dPr>
-          <m:e>
-            <m:func>
-              <m:funcPr>
-                <m:ctrlPr>
-                  <w:rPr>
-                    <w:rFonts w:ascii="Cambria Math" w:hAnsi="Cambria Math"/>
-                    <w:color w:val="C00000"/>
-                  </w:rPr>
-                </m:ctrlPr>
-              </m:funcPr>
-              <m:fName>
-                <m:r>
-                  <m:rPr>
-                    <m:sty m:val="p"/>
-                  </m:rPr>
-                  <w:rPr>
-                    <w:rFonts w:ascii="Cambria Math" w:hAnsi="Cambria Math"/>
-                    <w:color w:val="C00000"/>
-                  </w:rPr>
-                  <m:t>cos</m:t>
-                </m:r>
-              </m:fName>
-              <m:e>
-                <m:d>
-                  <m:dPr>
-                    <m:ctrlPr>
-                      <w:rPr>
-                        <w:rFonts w:ascii="Cambria Math" w:hAnsi="Cambria Math"/>
-                        <w:color w:val="C00000"/>
-                      </w:rPr>
-                    </m:ctrlPr>
-                  </m:dPr>
-                  <m:e>
-                    <m:r>
-                      <w:rPr>
-                        <w:rFonts w:ascii="Cambria Math" w:hAnsi="Cambria Math"/>
-                        <w:color w:val="C00000"/>
-                      </w:rPr>
-                      <m:t>x</m:t>
-                    </m:r>
-                  </m:e>
-                </m:d>
-              </m:e>
-            </m:func>
-            <m:r>
-              <w:rPr>
-                <w:rFonts w:ascii="Cambria Math" w:hAnsi="Cambria Math"/>
-                <w:color w:val="C00000"/>
-              </w:rPr>
-              <m:t>;</m:t>
-            </m:r>
-            <m:func>
-              <m:funcPr>
-                <m:ctrlPr>
-                  <w:rPr>
-                    <w:rFonts w:ascii="Cambria Math" w:hAnsi="Cambria Math"/>
-                    <w:color w:val="C00000"/>
-                  </w:rPr>
-                </m:ctrlPr>
-              </m:funcPr>
-              <m:fName>
-                <m:r>
-                  <m:rPr>
-                    <m:sty m:val="p"/>
-                  </m:rPr>
-                  <w:rPr>
-                    <w:rFonts w:ascii="Cambria Math" w:hAnsi="Cambria Math"/>
-                    <w:color w:val="C00000"/>
-                  </w:rPr>
-                  <m:t>sin</m:t>
-                </m:r>
-              </m:fName>
-              <m:e>
-                <m:d>
-                  <m:dPr>
-                    <m:ctrlPr>
-                      <w:rPr>
-                        <w:rFonts w:ascii="Cambria Math" w:hAnsi="Cambria Math"/>
-                        <w:color w:val="C00000"/>
-                      </w:rPr>
-                    </m:ctrlPr>
-                  </m:dPr>
-                  <m:e>
-                    <m:r>
-                      <w:rPr>
-                        <w:rFonts w:ascii="Cambria Math" w:hAnsi="Cambria Math"/>
-                        <w:color w:val="C00000"/>
-                      </w:rPr>
-                      <m:t>x</m:t>
-                    </m:r>
-                  </m:e>
-                </m:d>
-              </m:e>
-            </m:func>
-          </m:e>
-        </m:d>
-      </m:oMath>
-      <w:r>
-        <w:rPr>
-          <w:color w:val="C00000"/>
-        </w:rPr>
-        <w:t>.</w:t>
-      </w:r>
-      <w:r>
-        <w:rPr>
-          <w:rFonts w:eastAsiaTheme="minorEastAsia"/>
-          <w:b/>
-          <w:color w:val="C00000"/>
-          <w:szCs w:val="24"/>
-        </w:rPr>
-        <w:br/>
-        <w:t>Propriétés</w:t>
-      </w:r>
-      <w:r>
-        <w:rPr>
-          <w:rFonts w:eastAsiaTheme="minorEastAsia"/>
-          <w:color w:val="C00000"/>
-          <w:szCs w:val="24"/>
-        </w:rPr>
-        <w:t>. Sinus et cosinus.</w:t>
-      </w:r>
-      <w:r>
-        <w:rPr>
-          <w:rFonts w:eastAsiaTheme="minorEastAsia"/>
-          <w:color w:val="C00000"/>
-          <w:szCs w:val="24"/>
-        </w:rPr>
-        <w:br/>
-      </w:r>
-      <w:r>
-        <w:rPr>
-          <w:color w:val="C00000"/>
-        </w:rPr>
-        <w:t xml:space="preserve">Pour tout nombre réel </w:t>
-      </w:r>
-      <m:oMath>
-        <m:r>
-          <w:rPr>
-            <w:rFonts w:ascii="Cambria Math" w:hAnsi="Cambria Math"/>
-            <w:color w:val="C00000"/>
-          </w:rPr>
-          <m:t>x</m:t>
-        </m:r>
-      </m:oMath>
-      <w:r>
-        <w:rPr>
-          <w:color w:val="C00000"/>
+          <w:color w:val="FF0000"/>
         </w:rPr>
         <w:t xml:space="preserve">,   </w:t>
       </w:r>
@@ -3154,7 +3328,7 @@
             <m:ctrlPr>
               <w:rPr>
                 <w:rFonts w:ascii="Cambria Math" w:hAnsi="Cambria Math"/>
-                <w:color w:val="C00000"/>
+                <w:color w:val="FF0000"/>
               </w:rPr>
             </m:ctrlPr>
           </m:sSupPr>
@@ -3164,7 +3338,7 @@
                 <m:ctrlPr>
                   <w:rPr>
                     <w:rFonts w:ascii="Cambria Math" w:hAnsi="Cambria Math"/>
-                    <w:color w:val="C00000"/>
+                    <w:color w:val="FF0000"/>
                   </w:rPr>
                 </m:ctrlPr>
               </m:dPr>
@@ -3174,7 +3348,7 @@
                     <m:ctrlPr>
                       <w:rPr>
                         <w:rFonts w:ascii="Cambria Math" w:hAnsi="Cambria Math"/>
-                        <w:color w:val="C00000"/>
+                        <w:color w:val="FF0000"/>
                       </w:rPr>
                     </m:ctrlPr>
                   </m:funcPr>
@@ -3185,7 +3359,7 @@
                       </m:rPr>
                       <w:rPr>
                         <w:rFonts w:ascii="Cambria Math" w:hAnsi="Cambria Math"/>
-                        <w:color w:val="C00000"/>
+                        <w:color w:val="FF0000"/>
                       </w:rPr>
                       <m:t>cos</m:t>
                     </m:r>
@@ -3196,7 +3370,7 @@
                         <m:ctrlPr>
                           <w:rPr>
                             <w:rFonts w:ascii="Cambria Math" w:hAnsi="Cambria Math"/>
-                            <w:color w:val="C00000"/>
+                            <w:color w:val="FF0000"/>
                           </w:rPr>
                         </m:ctrlPr>
                       </m:dPr>
@@ -3204,7 +3378,7 @@
                         <m:r>
                           <w:rPr>
                             <w:rFonts w:ascii="Cambria Math" w:hAnsi="Cambria Math"/>
-                            <w:color w:val="C00000"/>
+                            <w:color w:val="FF0000"/>
                           </w:rPr>
                           <m:t>x</m:t>
                         </m:r>
@@ -3219,7 +3393,7 @@
             <m:r>
               <w:rPr>
                 <w:rFonts w:ascii="Cambria Math" w:hAnsi="Cambria Math"/>
-                <w:color w:val="C00000"/>
+                <w:color w:val="FF0000"/>
               </w:rPr>
               <m:t>2</m:t>
             </m:r>
@@ -3228,7 +3402,7 @@
         <m:r>
           <w:rPr>
             <w:rFonts w:ascii="Cambria Math" w:hAnsi="Cambria Math"/>
-            <w:color w:val="C00000"/>
+            <w:color w:val="FF0000"/>
           </w:rPr>
           <m:t>+</m:t>
         </m:r>
@@ -3237,7 +3411,7 @@
             <m:ctrlPr>
               <w:rPr>
                 <w:rFonts w:ascii="Cambria Math" w:hAnsi="Cambria Math"/>
-                <w:color w:val="C00000"/>
+                <w:color w:val="FF0000"/>
               </w:rPr>
             </m:ctrlPr>
           </m:sSupPr>
@@ -3247,7 +3421,7 @@
                 <m:ctrlPr>
                   <w:rPr>
                     <w:rFonts w:ascii="Cambria Math" w:hAnsi="Cambria Math"/>
-                    <w:color w:val="C00000"/>
+                    <w:color w:val="FF0000"/>
                   </w:rPr>
                 </m:ctrlPr>
               </m:dPr>
@@ -3257,7 +3431,7 @@
                     <m:ctrlPr>
                       <w:rPr>
                         <w:rFonts w:ascii="Cambria Math" w:hAnsi="Cambria Math"/>
-                        <w:color w:val="C00000"/>
+                        <w:color w:val="FF0000"/>
                       </w:rPr>
                     </m:ctrlPr>
                   </m:funcPr>
@@ -3268,7 +3442,7 @@
                       </m:rPr>
                       <w:rPr>
                         <w:rFonts w:ascii="Cambria Math" w:hAnsi="Cambria Math"/>
-                        <w:color w:val="C00000"/>
+                        <w:color w:val="FF0000"/>
                       </w:rPr>
                       <m:t>sin</m:t>
                     </m:r>
@@ -3279,7 +3453,7 @@
                         <m:ctrlPr>
                           <w:rPr>
                             <w:rFonts w:ascii="Cambria Math" w:hAnsi="Cambria Math"/>
-                            <w:color w:val="C00000"/>
+                            <w:color w:val="FF0000"/>
                           </w:rPr>
                         </m:ctrlPr>
                       </m:dPr>
@@ -3287,7 +3461,7 @@
                         <m:r>
                           <w:rPr>
                             <w:rFonts w:ascii="Cambria Math" w:hAnsi="Cambria Math"/>
-                            <w:color w:val="C00000"/>
+                            <w:color w:val="FF0000"/>
                           </w:rPr>
                           <m:t>x</m:t>
                         </m:r>
@@ -3302,7 +3476,7 @@
             <m:r>
               <w:rPr>
                 <w:rFonts w:ascii="Cambria Math" w:hAnsi="Cambria Math"/>
-                <w:color w:val="C00000"/>
+                <w:color w:val="FF0000"/>
               </w:rPr>
               <m:t>2</m:t>
             </m:r>
@@ -3311,14 +3485,14 @@
         <m:r>
           <w:rPr>
             <w:rFonts w:ascii="Cambria Math" w:hAnsi="Cambria Math"/>
-            <w:color w:val="C00000"/>
+            <w:color w:val="FF0000"/>
           </w:rPr>
           <m:t>=1</m:t>
         </m:r>
       </m:oMath>
       <w:r>
         <w:rPr>
-          <w:color w:val="C00000"/>
+          <w:color w:val="FF0000"/>
         </w:rPr>
         <w:br/>
         <w:t xml:space="preserve">Pour tout nombre réel </w:t>
@@ -3327,14 +3501,14 @@
         <m:r>
           <w:rPr>
             <w:rFonts w:ascii="Cambria Math" w:hAnsi="Cambria Math"/>
-            <w:color w:val="C00000"/>
+            <w:color w:val="FF0000"/>
           </w:rPr>
           <m:t>x</m:t>
         </m:r>
       </m:oMath>
       <w:r>
         <w:rPr>
-          <w:color w:val="C00000"/>
+          <w:color w:val="FF0000"/>
         </w:rPr>
         <w:t xml:space="preserve">,   </w:t>
       </w:r>
@@ -3342,7 +3516,7 @@
         <m:r>
           <w:rPr>
             <w:rFonts w:ascii="Cambria Math" w:hAnsi="Cambria Math"/>
-            <w:color w:val="C00000"/>
+            <w:color w:val="FF0000"/>
           </w:rPr>
           <m:t>-1≤</m:t>
         </m:r>
@@ -3351,7 +3525,7 @@
             <m:ctrlPr>
               <w:rPr>
                 <w:rFonts w:ascii="Cambria Math" w:hAnsi="Cambria Math"/>
-                <w:color w:val="C00000"/>
+                <w:color w:val="FF0000"/>
               </w:rPr>
             </m:ctrlPr>
           </m:funcPr>
@@ -3362,7 +3536,7 @@
               </m:rPr>
               <w:rPr>
                 <w:rFonts w:ascii="Cambria Math" w:hAnsi="Cambria Math"/>
-                <w:color w:val="C00000"/>
+                <w:color w:val="FF0000"/>
               </w:rPr>
               <m:t>cos</m:t>
             </m:r>
@@ -3373,7 +3547,7 @@
                 <m:ctrlPr>
                   <w:rPr>
                     <w:rFonts w:ascii="Cambria Math" w:hAnsi="Cambria Math"/>
-                    <w:color w:val="C00000"/>
+                    <w:color w:val="FF0000"/>
                   </w:rPr>
                 </m:ctrlPr>
               </m:dPr>
@@ -3381,7 +3555,7 @@
                 <m:r>
                   <w:rPr>
                     <w:rFonts w:ascii="Cambria Math" w:hAnsi="Cambria Math"/>
-                    <w:color w:val="C00000"/>
+                    <w:color w:val="FF0000"/>
                   </w:rPr>
                   <m:t>x</m:t>
                 </m:r>
@@ -3392,14 +3566,14 @@
         <m:r>
           <w:rPr>
             <w:rFonts w:ascii="Cambria Math" w:hAnsi="Cambria Math"/>
-            <w:color w:val="C00000"/>
+            <w:color w:val="FF0000"/>
           </w:rPr>
           <m:t>≤1</m:t>
         </m:r>
       </m:oMath>
       <w:r>
         <w:rPr>
-          <w:color w:val="C00000"/>
+          <w:color w:val="FF0000"/>
         </w:rPr>
         <w:br/>
         <w:t xml:space="preserve">Pour tout nombre réel </w:t>
@@ -3408,14 +3582,14 @@
         <m:r>
           <w:rPr>
             <w:rFonts w:ascii="Cambria Math" w:hAnsi="Cambria Math"/>
-            <w:color w:val="C00000"/>
+            <w:color w:val="FF0000"/>
           </w:rPr>
           <m:t>x</m:t>
         </m:r>
       </m:oMath>
       <w:r>
         <w:rPr>
-          <w:color w:val="C00000"/>
+          <w:color w:val="FF0000"/>
         </w:rPr>
         <w:t xml:space="preserve">,   </w:t>
       </w:r>
@@ -3423,7 +3597,7 @@
         <m:r>
           <w:rPr>
             <w:rFonts w:ascii="Cambria Math" w:hAnsi="Cambria Math"/>
-            <w:color w:val="C00000"/>
+            <w:color w:val="FF0000"/>
           </w:rPr>
           <m:t>-1≤</m:t>
         </m:r>
@@ -3432,7 +3606,7 @@
             <m:ctrlPr>
               <w:rPr>
                 <w:rFonts w:ascii="Cambria Math" w:hAnsi="Cambria Math"/>
-                <w:color w:val="C00000"/>
+                <w:color w:val="FF0000"/>
               </w:rPr>
             </m:ctrlPr>
           </m:funcPr>
@@ -3443,7 +3617,7 @@
               </m:rPr>
               <w:rPr>
                 <w:rFonts w:ascii="Cambria Math" w:hAnsi="Cambria Math"/>
-                <w:color w:val="C00000"/>
+                <w:color w:val="FF0000"/>
               </w:rPr>
               <m:t>sin</m:t>
             </m:r>
@@ -3454,7 +3628,7 @@
                 <m:ctrlPr>
                   <w:rPr>
                     <w:rFonts w:ascii="Cambria Math" w:hAnsi="Cambria Math"/>
-                    <w:color w:val="C00000"/>
+                    <w:color w:val="FF0000"/>
                   </w:rPr>
                 </m:ctrlPr>
               </m:dPr>
@@ -3462,7 +3636,7 @@
                 <m:r>
                   <w:rPr>
                     <w:rFonts w:ascii="Cambria Math" w:hAnsi="Cambria Math"/>
-                    <w:color w:val="C00000"/>
+                    <w:color w:val="FF0000"/>
                   </w:rPr>
                   <m:t>x</m:t>
                 </m:r>
@@ -3473,57 +3647,57 @@
         <m:r>
           <w:rPr>
             <w:rFonts w:ascii="Cambria Math" w:hAnsi="Cambria Math"/>
-            <w:color w:val="C00000"/>
+            <w:color w:val="FF0000"/>
           </w:rPr>
           <m:t>≤1</m:t>
         </m:r>
       </m:oMath>
+    </w:p>
+    <w:p>
+      <w:pPr>
+        <w:rPr>
+          <w:rFonts w:eastAsiaTheme="minorEastAsia"/>
+          <w:color w:val="C00000"/>
+          <w:szCs w:val="24"/>
+        </w:rPr>
+      </w:pPr>
       <w:r>
         <w:rPr>
           <w:rFonts w:eastAsiaTheme="minorEastAsia"/>
           <w:b/>
-          <w:color w:val="C00000"/>
-          <w:szCs w:val="24"/>
-        </w:rPr>
-        <w:br/>
+          <w:color w:val="0000FF"/>
+          <w:szCs w:val="24"/>
+        </w:rPr>
+        <w:t>Notation</w:t>
       </w:r>
       <w:r>
         <w:rPr>
           <w:rFonts w:eastAsiaTheme="minorEastAsia"/>
-          <w:b/>
-          <w:color w:val="C00000"/>
-          <w:szCs w:val="24"/>
-        </w:rPr>
-        <w:t>Remarque</w:t>
+          <w:color w:val="0000FF"/>
+          <w:szCs w:val="24"/>
+        </w:rPr>
+        <w:t>.</w:t>
       </w:r>
       <w:r>
         <w:rPr>
           <w:rFonts w:eastAsiaTheme="minorEastAsia"/>
-          <w:color w:val="C00000"/>
-          <w:szCs w:val="24"/>
-        </w:rPr>
-        <w:t>.</w:t>
+          <w:color w:val="0000FF"/>
+          <w:szCs w:val="24"/>
+        </w:rPr>
+        <w:t xml:space="preserve"> </w:t>
       </w:r>
       <w:r>
         <w:rPr>
           <w:rFonts w:eastAsiaTheme="minorEastAsia"/>
-          <w:color w:val="C00000"/>
-          <w:szCs w:val="24"/>
-        </w:rPr>
-        <w:t xml:space="preserve"> </w:t>
+          <w:color w:val="0000FF"/>
+          <w:szCs w:val="24"/>
+        </w:rPr>
+        <w:t xml:space="preserve">On </w:t>
       </w:r>
       <w:r>
         <w:rPr>
           <w:rFonts w:eastAsiaTheme="minorEastAsia"/>
-          <w:color w:val="C00000"/>
-          <w:szCs w:val="24"/>
-        </w:rPr>
-        <w:t xml:space="preserve">On </w:t>
-      </w:r>
-      <w:r>
-        <w:rPr>
-          <w:rFonts w:eastAsiaTheme="minorEastAsia"/>
-          <w:color w:val="C00000"/>
+          <w:color w:val="0000FF"/>
           <w:szCs w:val="24"/>
         </w:rPr>
         <w:t xml:space="preserve">note parfois </w:t>
@@ -3534,8 +3708,9 @@
             <m:ctrlPr>
               <w:rPr>
                 <w:rFonts w:ascii="Cambria Math" w:eastAsiaTheme="minorEastAsia" w:hAnsi="Cambria Math"/>
+                <w:b/>
                 <w:i/>
-                <w:color w:val="C00000"/>
+                <w:color w:val="0000FF"/>
                 <w:szCs w:val="24"/>
               </w:rPr>
             </m:ctrlPr>
@@ -3546,8 +3721,9 @@
                 <m:ctrlPr>
                   <w:rPr>
                     <w:rFonts w:ascii="Cambria Math" w:eastAsiaTheme="minorEastAsia" w:hAnsi="Cambria Math"/>
+                    <w:b/>
                     <w:i/>
-                    <w:color w:val="C00000"/>
+                    <w:color w:val="0000FF"/>
                     <w:szCs w:val="24"/>
                   </w:rPr>
                 </m:ctrlPr>
@@ -3555,11 +3731,11 @@
               <m:e>
                 <m:r>
                   <m:rPr>
-                    <m:sty m:val="p"/>
+                    <m:sty m:val="b"/>
                   </m:rPr>
                   <w:rPr>
                     <w:rFonts w:ascii="Cambria Math" w:eastAsiaTheme="minorEastAsia" w:hAnsi="Cambria Math"/>
-                    <w:color w:val="C00000"/>
+                    <w:color w:val="0000FF"/>
                     <w:szCs w:val="24"/>
                   </w:rPr>
                   <m:t>cos</m:t>
@@ -3567,16 +3743,20 @@
                 <m:ctrlPr>
                   <w:rPr>
                     <w:rFonts w:ascii="Cambria Math" w:eastAsiaTheme="minorEastAsia" w:hAnsi="Cambria Math"/>
-                    <w:color w:val="C00000"/>
+                    <w:b/>
+                    <w:color w:val="0000FF"/>
                     <w:szCs w:val="24"/>
                   </w:rPr>
                 </m:ctrlPr>
               </m:e>
               <m:sup>
                 <m:r>
+                  <m:rPr>
+                    <m:sty m:val="bi"/>
+                  </m:rPr>
                   <w:rPr>
                     <w:rFonts w:ascii="Cambria Math" w:eastAsiaTheme="minorEastAsia" w:hAnsi="Cambria Math"/>
-                    <w:color w:val="C00000"/>
+                    <w:color w:val="0000FF"/>
                     <w:szCs w:val="24"/>
                   </w:rPr>
                   <m:t>2</m:t>
@@ -3584,7 +3764,8 @@
                 <m:ctrlPr>
                   <w:rPr>
                     <w:rFonts w:ascii="Cambria Math" w:eastAsiaTheme="minorEastAsia" w:hAnsi="Cambria Math"/>
-                    <w:color w:val="C00000"/>
+                    <w:b/>
+                    <w:color w:val="0000FF"/>
                     <w:szCs w:val="24"/>
                   </w:rPr>
                 </m:ctrlPr>
@@ -3597,17 +3778,21 @@
                 <m:ctrlPr>
                   <w:rPr>
                     <w:rFonts w:ascii="Cambria Math" w:eastAsiaTheme="minorEastAsia" w:hAnsi="Cambria Math"/>
+                    <w:b/>
                     <w:i/>
-                    <w:color w:val="C00000"/>
+                    <w:color w:val="0000FF"/>
                     <w:szCs w:val="24"/>
                   </w:rPr>
                 </m:ctrlPr>
               </m:dPr>
               <m:e>
                 <m:r>
+                  <m:rPr>
+                    <m:sty m:val="bi"/>
+                  </m:rPr>
                   <w:rPr>
                     <w:rFonts w:ascii="Cambria Math" w:eastAsiaTheme="minorEastAsia" w:hAnsi="Cambria Math"/>
-                    <w:color w:val="C00000"/>
+                    <w:color w:val="0000FF"/>
                     <w:szCs w:val="24"/>
                   </w:rPr>
                   <m:t>x</m:t>
@@ -3620,7 +3805,7 @@
       <w:r>
         <w:rPr>
           <w:rFonts w:eastAsiaTheme="minorEastAsia"/>
-          <w:color w:val="C00000"/>
+          <w:color w:val="0000FF"/>
           <w:szCs w:val="24"/>
         </w:rPr>
         <w:t xml:space="preserve"> au lieu de </w:t>
@@ -3632,7 +3817,7 @@
               <w:rPr>
                 <w:rFonts w:ascii="Cambria Math" w:eastAsiaTheme="minorEastAsia" w:hAnsi="Cambria Math"/>
                 <w:i/>
-                <w:color w:val="C00000"/>
+                <w:color w:val="0000FF"/>
                 <w:szCs w:val="24"/>
               </w:rPr>
             </m:ctrlPr>
@@ -3644,7 +3829,7 @@
                   <w:rPr>
                     <w:rFonts w:ascii="Cambria Math" w:eastAsiaTheme="minorEastAsia" w:hAnsi="Cambria Math"/>
                     <w:i/>
-                    <w:color w:val="C00000"/>
+                    <w:color w:val="0000FF"/>
                     <w:szCs w:val="24"/>
                   </w:rPr>
                 </m:ctrlPr>
@@ -3655,7 +3840,7 @@
                     <m:ctrlPr>
                       <w:rPr>
                         <w:rFonts w:ascii="Cambria Math" w:eastAsiaTheme="minorEastAsia" w:hAnsi="Cambria Math"/>
-                        <w:color w:val="C00000"/>
+                        <w:color w:val="0000FF"/>
                         <w:szCs w:val="24"/>
                       </w:rPr>
                     </m:ctrlPr>
@@ -3667,7 +3852,7 @@
                       </m:rPr>
                       <w:rPr>
                         <w:rFonts w:ascii="Cambria Math" w:eastAsiaTheme="minorEastAsia" w:hAnsi="Cambria Math"/>
-                        <w:color w:val="C00000"/>
+                        <w:color w:val="0000FF"/>
                         <w:szCs w:val="24"/>
                       </w:rPr>
                       <m:t>cos</m:t>
@@ -3676,7 +3861,7 @@
                       <w:rPr>
                         <w:rFonts w:ascii="Cambria Math" w:eastAsiaTheme="minorEastAsia" w:hAnsi="Cambria Math"/>
                         <w:i/>
-                        <w:color w:val="C00000"/>
+                        <w:color w:val="0000FF"/>
                         <w:szCs w:val="24"/>
                       </w:rPr>
                     </m:ctrlPr>
@@ -3688,7 +3873,7 @@
                           <w:rPr>
                             <w:rFonts w:ascii="Cambria Math" w:eastAsiaTheme="minorEastAsia" w:hAnsi="Cambria Math"/>
                             <w:i/>
-                            <w:color w:val="C00000"/>
+                            <w:color w:val="0000FF"/>
                             <w:szCs w:val="24"/>
                           </w:rPr>
                         </m:ctrlPr>
@@ -3697,7 +3882,7 @@
                         <m:r>
                           <w:rPr>
                             <w:rFonts w:ascii="Cambria Math" w:eastAsiaTheme="minorEastAsia" w:hAnsi="Cambria Math"/>
-                            <w:color w:val="C00000"/>
+                            <w:color w:val="0000FF"/>
                             <w:szCs w:val="24"/>
                           </w:rPr>
                           <m:t>x</m:t>
@@ -3713,7 +3898,7 @@
             <m:r>
               <w:rPr>
                 <w:rFonts w:ascii="Cambria Math" w:eastAsiaTheme="minorEastAsia" w:hAnsi="Cambria Math"/>
-                <w:color w:val="C00000"/>
+                <w:color w:val="0000FF"/>
                 <w:szCs w:val="24"/>
               </w:rPr>
               <m:t>2</m:t>
@@ -3724,7 +3909,7 @@
       <w:r>
         <w:rPr>
           <w:rFonts w:eastAsiaTheme="minorEastAsia"/>
-          <w:color w:val="C00000"/>
+          <w:color w:val="0000FF"/>
           <w:szCs w:val="24"/>
         </w:rPr>
         <w:t xml:space="preserve"> et </w:t>
@@ -3735,8 +3920,9 @@
             <m:ctrlPr>
               <w:rPr>
                 <w:rFonts w:ascii="Cambria Math" w:eastAsiaTheme="minorEastAsia" w:hAnsi="Cambria Math"/>
+                <w:b/>
                 <w:i/>
-                <w:color w:val="C00000"/>
+                <w:color w:val="0000FF"/>
                 <w:szCs w:val="24"/>
               </w:rPr>
             </m:ctrlPr>
@@ -3747,8 +3933,9 @@
                 <m:ctrlPr>
                   <w:rPr>
                     <w:rFonts w:ascii="Cambria Math" w:eastAsiaTheme="minorEastAsia" w:hAnsi="Cambria Math"/>
+                    <w:b/>
                     <w:i/>
-                    <w:color w:val="C00000"/>
+                    <w:color w:val="0000FF"/>
                     <w:szCs w:val="24"/>
                   </w:rPr>
                 </m:ctrlPr>
@@ -3756,11 +3943,11 @@
               <m:e>
                 <m:r>
                   <m:rPr>
-                    <m:sty m:val="p"/>
+                    <m:sty m:val="b"/>
                   </m:rPr>
                   <w:rPr>
                     <w:rFonts w:ascii="Cambria Math" w:eastAsiaTheme="minorEastAsia" w:hAnsi="Cambria Math"/>
-                    <w:color w:val="C00000"/>
+                    <w:color w:val="0000FF"/>
                     <w:szCs w:val="24"/>
                   </w:rPr>
                   <m:t>sin</m:t>
@@ -3768,16 +3955,20 @@
                 <m:ctrlPr>
                   <w:rPr>
                     <w:rFonts w:ascii="Cambria Math" w:eastAsiaTheme="minorEastAsia" w:hAnsi="Cambria Math"/>
-                    <w:color w:val="C00000"/>
+                    <w:b/>
+                    <w:color w:val="0000FF"/>
                     <w:szCs w:val="24"/>
                   </w:rPr>
                 </m:ctrlPr>
               </m:e>
               <m:sup>
                 <m:r>
+                  <m:rPr>
+                    <m:sty m:val="bi"/>
+                  </m:rPr>
                   <w:rPr>
                     <w:rFonts w:ascii="Cambria Math" w:eastAsiaTheme="minorEastAsia" w:hAnsi="Cambria Math"/>
-                    <w:color w:val="C00000"/>
+                    <w:color w:val="0000FF"/>
                     <w:szCs w:val="24"/>
                   </w:rPr>
                   <m:t>2</m:t>
@@ -3785,7 +3976,8 @@
                 <m:ctrlPr>
                   <w:rPr>
                     <w:rFonts w:ascii="Cambria Math" w:eastAsiaTheme="minorEastAsia" w:hAnsi="Cambria Math"/>
-                    <w:color w:val="C00000"/>
+                    <w:b/>
+                    <w:color w:val="0000FF"/>
                     <w:szCs w:val="24"/>
                   </w:rPr>
                 </m:ctrlPr>
@@ -3798,17 +3990,21 @@
                 <m:ctrlPr>
                   <w:rPr>
                     <w:rFonts w:ascii="Cambria Math" w:eastAsiaTheme="minorEastAsia" w:hAnsi="Cambria Math"/>
+                    <w:b/>
                     <w:i/>
-                    <w:color w:val="C00000"/>
+                    <w:color w:val="0000FF"/>
                     <w:szCs w:val="24"/>
                   </w:rPr>
                 </m:ctrlPr>
               </m:dPr>
               <m:e>
                 <m:r>
+                  <m:rPr>
+                    <m:sty m:val="bi"/>
+                  </m:rPr>
                   <w:rPr>
                     <w:rFonts w:ascii="Cambria Math" w:eastAsiaTheme="minorEastAsia" w:hAnsi="Cambria Math"/>
-                    <w:color w:val="C00000"/>
+                    <w:color w:val="0000FF"/>
                     <w:szCs w:val="24"/>
                   </w:rPr>
                   <m:t>x</m:t>
@@ -3821,7 +4017,7 @@
       <w:r>
         <w:rPr>
           <w:rFonts w:eastAsiaTheme="minorEastAsia"/>
-          <w:color w:val="C00000"/>
+          <w:color w:val="0000FF"/>
           <w:szCs w:val="24"/>
         </w:rPr>
         <w:t xml:space="preserve"> au lieu de </w:t>
@@ -3833,7 +4029,7 @@
               <w:rPr>
                 <w:rFonts w:ascii="Cambria Math" w:eastAsiaTheme="minorEastAsia" w:hAnsi="Cambria Math"/>
                 <w:i/>
-                <w:color w:val="C00000"/>
+                <w:color w:val="0000FF"/>
                 <w:szCs w:val="24"/>
               </w:rPr>
             </m:ctrlPr>
@@ -3845,7 +4041,7 @@
                   <w:rPr>
                     <w:rFonts w:ascii="Cambria Math" w:eastAsiaTheme="minorEastAsia" w:hAnsi="Cambria Math"/>
                     <w:i/>
-                    <w:color w:val="C00000"/>
+                    <w:color w:val="0000FF"/>
                     <w:szCs w:val="24"/>
                   </w:rPr>
                 </m:ctrlPr>
@@ -3856,7 +4052,7 @@
                     <m:ctrlPr>
                       <w:rPr>
                         <w:rFonts w:ascii="Cambria Math" w:eastAsiaTheme="minorEastAsia" w:hAnsi="Cambria Math"/>
-                        <w:color w:val="C00000"/>
+                        <w:color w:val="0000FF"/>
                         <w:szCs w:val="24"/>
                       </w:rPr>
                     </m:ctrlPr>
@@ -3868,7 +4064,7 @@
                       </m:rPr>
                       <w:rPr>
                         <w:rFonts w:ascii="Cambria Math" w:eastAsiaTheme="minorEastAsia" w:hAnsi="Cambria Math"/>
-                        <w:color w:val="C00000"/>
+                        <w:color w:val="0000FF"/>
                         <w:szCs w:val="24"/>
                       </w:rPr>
                       <m:t>sin</m:t>
@@ -3877,7 +4073,7 @@
                       <w:rPr>
                         <w:rFonts w:ascii="Cambria Math" w:eastAsiaTheme="minorEastAsia" w:hAnsi="Cambria Math"/>
                         <w:i/>
-                        <w:color w:val="C00000"/>
+                        <w:color w:val="0000FF"/>
                         <w:szCs w:val="24"/>
                       </w:rPr>
                     </m:ctrlPr>
@@ -3889,7 +4085,7 @@
                           <w:rPr>
                             <w:rFonts w:ascii="Cambria Math" w:eastAsiaTheme="minorEastAsia" w:hAnsi="Cambria Math"/>
                             <w:i/>
-                            <w:color w:val="C00000"/>
+                            <w:color w:val="0000FF"/>
                             <w:szCs w:val="24"/>
                           </w:rPr>
                         </m:ctrlPr>
@@ -3898,7 +4094,7 @@
                         <m:r>
                           <w:rPr>
                             <w:rFonts w:ascii="Cambria Math" w:eastAsiaTheme="minorEastAsia" w:hAnsi="Cambria Math"/>
-                            <w:color w:val="C00000"/>
+                            <w:color w:val="0000FF"/>
                             <w:szCs w:val="24"/>
                           </w:rPr>
                           <m:t>x</m:t>
@@ -3914,7 +4110,7 @@
             <m:r>
               <w:rPr>
                 <w:rFonts w:ascii="Cambria Math" w:eastAsiaTheme="minorEastAsia" w:hAnsi="Cambria Math"/>
-                <w:color w:val="C00000"/>
+                <w:color w:val="0000FF"/>
                 <w:szCs w:val="24"/>
               </w:rPr>
               <m:t>2</m:t>
@@ -3925,7 +4121,7 @@
       <w:r>
         <w:rPr>
           <w:rFonts w:eastAsiaTheme="minorEastAsia"/>
-          <w:color w:val="C00000"/>
+          <w:color w:val="0000FF"/>
           <w:szCs w:val="24"/>
         </w:rPr>
         <w:t>.</w:t>
@@ -3935,7 +4131,7 @@
       <w:pPr>
         <w:rPr>
           <w:rFonts w:eastAsiaTheme="minorEastAsia"/>
-          <w:color w:val="C00000"/>
+          <w:color w:val="FF0000"/>
           <w:szCs w:val="24"/>
         </w:rPr>
       </w:pPr>
@@ -3943,7 +4139,7 @@
         <w:rPr>
           <w:rFonts w:eastAsiaTheme="minorEastAsia"/>
           <w:b/>
-          <w:color w:val="C00000"/>
+          <w:color w:val="FF0000"/>
           <w:szCs w:val="24"/>
         </w:rPr>
         <w:t>Propriété</w:t>
@@ -3951,86 +4147,10 @@
       <w:r>
         <w:rPr>
           <w:rFonts w:eastAsiaTheme="minorEastAsia"/>
-          <w:color w:val="C00000"/>
+          <w:color w:val="FF0000"/>
           <w:szCs w:val="24"/>
         </w:rPr>
         <w:t>. Valeurs remarquables</w:t>
-      </w:r>
-      <w:r>
-        <w:rPr>
-          <w:rFonts w:eastAsiaTheme="minorEastAsia"/>
-          <w:color w:val="C00000"/>
-          <w:szCs w:val="24"/>
-        </w:rPr>
-        <w:br/>
-      </w:r>
-      <w:r>
-        <w:rPr>
-          <w:rFonts w:eastAsiaTheme="minorEastAsia"/>
-          <w:color w:val="C00000"/>
-          <w:szCs w:val="24"/>
-        </w:rPr>
-        <w:t xml:space="preserve">Soit </w:t>
-      </w:r>
-      <m:oMath>
-        <m:sSub>
-          <m:sSubPr>
-            <m:ctrlPr>
-              <w:rPr>
-                <w:rFonts w:ascii="Cambria Math" w:eastAsiaTheme="minorEastAsia" w:hAnsi="Cambria Math"/>
-                <w:i/>
-                <w:color w:val="C00000"/>
-                <w:szCs w:val="24"/>
-              </w:rPr>
-            </m:ctrlPr>
-          </m:sSubPr>
-          <m:e>
-            <m:r>
-              <w:rPr>
-                <w:rFonts w:ascii="Cambria Math" w:eastAsiaTheme="minorEastAsia" w:hAnsi="Cambria Math"/>
-                <w:color w:val="C00000"/>
-                <w:szCs w:val="24"/>
-              </w:rPr>
-              <m:t>M</m:t>
-            </m:r>
-          </m:e>
-          <m:sub>
-            <m:r>
-              <w:rPr>
-                <w:rFonts w:ascii="Cambria Math" w:eastAsiaTheme="minorEastAsia" w:hAnsi="Cambria Math"/>
-                <w:color w:val="C00000"/>
-                <w:szCs w:val="24"/>
-              </w:rPr>
-              <m:t>x</m:t>
-            </m:r>
-          </m:sub>
-        </m:sSub>
-      </m:oMath>
-      <w:r>
-        <w:rPr>
-          <w:rFonts w:eastAsiaTheme="minorEastAsia"/>
-          <w:color w:val="C00000"/>
-          <w:szCs w:val="24"/>
-        </w:rPr>
-        <w:t xml:space="preserve"> un point du cercle trigonométrique, image d’un réel </w:t>
-      </w:r>
-      <m:oMath>
-        <m:r>
-          <w:rPr>
-            <w:rFonts w:ascii="Cambria Math" w:eastAsiaTheme="minorEastAsia" w:hAnsi="Cambria Math"/>
-            <w:color w:val="C00000"/>
-            <w:szCs w:val="24"/>
-          </w:rPr>
-          <m:t>x</m:t>
-        </m:r>
-      </m:oMath>
-      <w:r>
-        <w:rPr>
-          <w:rFonts w:eastAsiaTheme="minorEastAsia"/>
-          <w:color w:val="C00000"/>
-          <w:szCs w:val="24"/>
-        </w:rPr>
-        <w:t>. Alors :</w:t>
       </w:r>
     </w:p>
     <w:tbl>
@@ -5229,7 +5349,7 @@
       <w:pPr>
         <w:rPr>
           <w:rFonts w:eastAsiaTheme="minorEastAsia"/>
-          <w:color w:val="C00000"/>
+          <w:color w:val="FF0000"/>
           <w:szCs w:val="24"/>
         </w:rPr>
       </w:pPr>
@@ -5237,7 +5357,7 @@
         <w:rPr>
           <w:rFonts w:eastAsiaTheme="minorEastAsia"/>
           <w:b/>
-          <w:color w:val="C00000"/>
+          <w:color w:val="FF0000"/>
           <w:szCs w:val="24"/>
         </w:rPr>
         <w:t>Propriété</w:t>
@@ -5245,7 +5365,7 @@
       <w:r>
         <w:rPr>
           <w:rFonts w:eastAsiaTheme="minorEastAsia"/>
-          <w:color w:val="C00000"/>
+          <w:color w:val="FF0000"/>
           <w:szCs w:val="24"/>
         </w:rPr>
         <w:t xml:space="preserve">. </w:t>
@@ -5253,7 +5373,7 @@
       <w:r>
         <w:rPr>
           <w:rFonts w:eastAsiaTheme="minorEastAsia"/>
-          <w:color w:val="C00000"/>
+          <w:color w:val="FF0000"/>
           <w:szCs w:val="24"/>
         </w:rPr>
         <w:t>Symétries</w:t>
@@ -5261,7 +5381,7 @@
       <w:r>
         <w:rPr>
           <w:rFonts w:eastAsiaTheme="minorEastAsia"/>
-          <w:color w:val="C00000"/>
+          <w:color w:val="FF0000"/>
           <w:szCs w:val="24"/>
         </w:rPr>
         <w:t xml:space="preserve"> du cosinus et du sinus</w:t>
@@ -5269,7 +5389,7 @@
       <w:r>
         <w:rPr>
           <w:rFonts w:eastAsiaTheme="minorEastAsia"/>
-          <w:color w:val="C00000"/>
+          <w:color w:val="FF0000"/>
           <w:szCs w:val="24"/>
         </w:rPr>
         <w:t xml:space="preserve">. </w:t>
@@ -5282,10 +5402,10 @@
         <w:tblLook w:val="04A0" w:firstRow="1" w:lastRow="0" w:firstColumn="1" w:lastColumn="0" w:noHBand="0" w:noVBand="1"/>
       </w:tblPr>
       <w:tblGrid>
-        <w:gridCol w:w="2961"/>
-        <w:gridCol w:w="2540"/>
+        <w:gridCol w:w="2957"/>
+        <w:gridCol w:w="2542"/>
         <w:gridCol w:w="2639"/>
-        <w:gridCol w:w="2542"/>
+        <w:gridCol w:w="2544"/>
       </w:tblGrid>
       <w:tr>
         <w:tc>
@@ -5325,10 +5445,10 @@
                   <v:path o:extrusionok="f" gradientshapeok="t" o:connecttype="rect"/>
                   <o:lock v:ext="edit" aspectratio="t"/>
                 </v:shapetype>
-                <v:shape id="_x0000_i1025" type="#_x0000_t75" style="width:137.2pt;height:107.3pt" o:ole="">
-                  <v:imagedata r:id="rId13" o:title=""/>
+                <v:shape id="_x0000_i1025" type="#_x0000_t75" style="width:137.1pt;height:107.15pt" o:ole="">
+                  <v:imagedata r:id="rId12" o:title=""/>
                 </v:shape>
-                <o:OLEObject Type="Embed" ProgID="PBrush" ShapeID="_x0000_i1025" DrawAspect="Content" ObjectID="_1726773310" r:id="rId14"/>
+                <o:OLEObject Type="Embed" ProgID="PBrush" ShapeID="_x0000_i1025" DrawAspect="Content" ObjectID="_1775219733" r:id="rId13"/>
               </w:object>
             </w:r>
           </w:p>
@@ -5578,10 +5698,10 @@
                 <w:sz w:val="24"/>
               </w:rPr>
               <w:object w:dxaOrig="3780" w:dyaOrig="3570" w14:anchorId="43C5C2A9">
-                <v:shape id="_x0000_i1026" type="#_x0000_t75" style="width:134.5pt;height:127pt" o:ole="">
-                  <v:imagedata r:id="rId15" o:title=""/>
+                <v:shape id="_x0000_i1026" type="#_x0000_t75" style="width:134.8pt;height:126.7pt" o:ole="">
+                  <v:imagedata r:id="rId14" o:title=""/>
                 </v:shape>
-                <o:OLEObject Type="Embed" ProgID="PBrush" ShapeID="_x0000_i1026" DrawAspect="Content" ObjectID="_1726773311" r:id="rId16"/>
+                <o:OLEObject Type="Embed" ProgID="PBrush" ShapeID="_x0000_i1026" DrawAspect="Content" ObjectID="_1775219734" r:id="rId15"/>
               </w:object>
             </w:r>
           </w:p>
@@ -5775,10 +5895,10 @@
                 <w:sz w:val="24"/>
               </w:rPr>
               <w:object w:dxaOrig="3330" w:dyaOrig="3525" w14:anchorId="14C99A20">
-                <v:shape id="_x0000_i1027" type="#_x0000_t75" style="width:113.45pt;height:120.25pt" o:ole="">
-                  <v:imagedata r:id="rId17" o:title=""/>
+                <v:shape id="_x0000_i1027" type="#_x0000_t75" style="width:113.45pt;height:120.4pt" o:ole="">
+                  <v:imagedata r:id="rId16" o:title=""/>
                 </v:shape>
-                <o:OLEObject Type="Embed" ProgID="PBrush" ShapeID="_x0000_i1027" DrawAspect="Content" ObjectID="_1726773312" r:id="rId18"/>
+                <o:OLEObject Type="Embed" ProgID="PBrush" ShapeID="_x0000_i1027" DrawAspect="Content" ObjectID="_1775219735" r:id="rId17"/>
               </w:object>
             </w:r>
           </w:p>
@@ -5973,10 +6093,10 @@
                 <w:sz w:val="24"/>
               </w:rPr>
               <w:object w:dxaOrig="3795" w:dyaOrig="2940" w14:anchorId="152A711B">
-                <v:shape id="_x0000_i1028" type="#_x0000_t75" style="width:131.1pt;height:101.2pt" o:ole="">
-                  <v:imagedata r:id="rId19" o:title=""/>
+                <v:shape id="_x0000_i1028" type="#_x0000_t75" style="width:131.35pt;height:101.4pt" o:ole="">
+                  <v:imagedata r:id="rId18" o:title=""/>
                 </v:shape>
-                <o:OLEObject Type="Embed" ProgID="PBrush" ShapeID="_x0000_i1028" DrawAspect="Content" ObjectID="_1726773313" r:id="rId20"/>
+                <o:OLEObject Type="Embed" ProgID="PBrush" ShapeID="_x0000_i1028" DrawAspect="Content" ObjectID="_1775219736" r:id="rId19"/>
               </w:object>
             </w:r>
           </w:p>
@@ -6239,10 +6359,10 @@
                 <w:sz w:val="24"/>
               </w:rPr>
               <w:object w:dxaOrig="3300" w:dyaOrig="2970" w14:anchorId="1841C41F">
-                <v:shape id="_x0000_i1029" type="#_x0000_t75" style="width:110.7pt;height:99.85pt" o:ole="">
-                  <v:imagedata r:id="rId21" o:title=""/>
+                <v:shape id="_x0000_i1029" type="#_x0000_t75" style="width:110.6pt;height:99.65pt" o:ole="">
+                  <v:imagedata r:id="rId20" o:title=""/>
                 </v:shape>
-                <o:OLEObject Type="Embed" ProgID="PBrush" ShapeID="_x0000_i1029" DrawAspect="Content" ObjectID="_1726773314" r:id="rId22"/>
+                <o:OLEObject Type="Embed" ProgID="PBrush" ShapeID="_x0000_i1029" DrawAspect="Content" ObjectID="_1775219737" r:id="rId21"/>
               </w:object>
             </w:r>
           </w:p>
@@ -6535,14 +6655,12 @@
         </w:numPr>
         <w:rPr>
           <w:rFonts w:eastAsiaTheme="minorEastAsia"/>
-          <w:color w:val="E36C0A" w:themeColor="accent6" w:themeShade="BF"/>
           <w:szCs w:val="24"/>
         </w:rPr>
       </w:pPr>
       <w:r>
         <w:rPr>
           <w:b/>
-          <w:color w:val="E36C0A" w:themeColor="accent6" w:themeShade="BF"/>
           <w:szCs w:val="24"/>
         </w:rPr>
         <w:lastRenderedPageBreak/>
@@ -6553,15 +6671,14 @@
       <w:pPr>
         <w:rPr>
           <w:rFonts w:eastAsiaTheme="minorEastAsia"/>
-          <w:color w:val="E36C0A" w:themeColor="accent6" w:themeShade="BF"/>
-          <w:szCs w:val="24"/>
+          <w:color w:val="0000FF"/>
         </w:rPr>
       </w:pPr>
       <w:r>
         <w:rPr>
           <w:rFonts w:eastAsiaTheme="minorEastAsia"/>
           <w:b/>
-          <w:color w:val="E36C0A" w:themeColor="accent6" w:themeShade="BF"/>
+          <w:color w:val="0000FF"/>
           <w:szCs w:val="24"/>
         </w:rPr>
         <w:t>Définition</w:t>
@@ -6569,22 +6686,14 @@
       <w:r>
         <w:rPr>
           <w:rFonts w:eastAsiaTheme="minorEastAsia"/>
-          <w:color w:val="E36C0A" w:themeColor="accent6" w:themeShade="BF"/>
-          <w:szCs w:val="24"/>
-        </w:rPr>
-        <w:t>. Fonction cosinus</w:t>
-      </w:r>
-      <w:r>
-        <w:rPr>
-          <w:rFonts w:eastAsiaTheme="minorEastAsia"/>
-          <w:color w:val="E36C0A" w:themeColor="accent6" w:themeShade="BF"/>
-          <w:szCs w:val="24"/>
-        </w:rPr>
-        <w:br/>
-      </w:r>
-      <w:r>
-        <w:rPr>
-          <w:color w:val="E36C0A" w:themeColor="accent6" w:themeShade="BF"/>
+          <w:color w:val="0000FF"/>
+          <w:szCs w:val="24"/>
+        </w:rPr>
+        <w:t xml:space="preserve">. </w:t>
+      </w:r>
+      <w:r>
+        <w:rPr>
+          <w:color w:val="0000FF"/>
         </w:rPr>
         <w:t xml:space="preserve">La fonction cosinus, notée </w:t>
       </w:r>
@@ -6595,14 +6704,14 @@
           </m:rPr>
           <w:rPr>
             <w:rFonts w:ascii="Cambria Math" w:hAnsi="Cambria Math"/>
-            <w:color w:val="E36C0A" w:themeColor="accent6" w:themeShade="BF"/>
+            <w:color w:val="0000FF"/>
           </w:rPr>
           <m:t>cos</m:t>
         </m:r>
       </m:oMath>
       <w:r>
         <w:rPr>
-          <w:color w:val="E36C0A" w:themeColor="accent6" w:themeShade="BF"/>
+          <w:color w:val="0000FF"/>
         </w:rPr>
         <w:t xml:space="preserve">, est la fonction définie sur </w:t>
       </w:r>
@@ -6613,14 +6722,14 @@
           </m:rPr>
           <w:rPr>
             <w:rFonts w:ascii="Cambria Math" w:hAnsi="Cambria Math"/>
-            <w:color w:val="E36C0A" w:themeColor="accent6" w:themeShade="BF"/>
+            <w:color w:val="0000FF"/>
           </w:rPr>
           <m:t>R</m:t>
         </m:r>
       </m:oMath>
       <w:r>
         <w:rPr>
-          <w:color w:val="E36C0A" w:themeColor="accent6" w:themeShade="BF"/>
+          <w:color w:val="0000FF"/>
         </w:rPr>
         <w:t xml:space="preserve"> par </w:t>
       </w:r>
@@ -6631,7 +6740,7 @@
               <w:rPr>
                 <w:rFonts w:ascii="Cambria Math" w:hAnsi="Cambria Math"/>
                 <w:b/>
-                <w:color w:val="E36C0A" w:themeColor="accent6" w:themeShade="BF"/>
+                <w:color w:val="0000FF"/>
               </w:rPr>
             </m:ctrlPr>
           </m:funcPr>
@@ -6642,7 +6751,7 @@
               </m:rPr>
               <w:rPr>
                 <w:rFonts w:ascii="Cambria Math" w:hAnsi="Cambria Math"/>
-                <w:color w:val="E36C0A" w:themeColor="accent6" w:themeShade="BF"/>
+                <w:color w:val="0000FF"/>
               </w:rPr>
               <m:t>cos</m:t>
             </m:r>
@@ -6654,7 +6763,7 @@
               </m:rPr>
               <w:rPr>
                 <w:rFonts w:ascii="Cambria Math" w:hAnsi="Cambria Math"/>
-                <w:color w:val="E36C0A" w:themeColor="accent6" w:themeShade="BF"/>
+                <w:color w:val="0000FF"/>
               </w:rPr>
               <m:t>:</m:t>
             </m:r>
@@ -6663,7 +6772,7 @@
         <m:r>
           <w:rPr>
             <w:rFonts w:ascii="Cambria Math" w:hAnsi="Cambria Math"/>
-            <w:color w:val="E36C0A" w:themeColor="accent6" w:themeShade="BF"/>
+            <w:color w:val="0000FF"/>
           </w:rPr>
           <m:t>x↦</m:t>
         </m:r>
@@ -6672,7 +6781,7 @@
             <m:ctrlPr>
               <w:rPr>
                 <w:rFonts w:ascii="Cambria Math" w:hAnsi="Cambria Math"/>
-                <w:color w:val="E36C0A" w:themeColor="accent6" w:themeShade="BF"/>
+                <w:color w:val="0000FF"/>
               </w:rPr>
             </m:ctrlPr>
           </m:funcPr>
@@ -6683,7 +6792,7 @@
               </m:rPr>
               <w:rPr>
                 <w:rFonts w:ascii="Cambria Math" w:hAnsi="Cambria Math"/>
-                <w:color w:val="E36C0A" w:themeColor="accent6" w:themeShade="BF"/>
+                <w:color w:val="0000FF"/>
               </w:rPr>
               <m:t>cos</m:t>
             </m:r>
@@ -6694,7 +6803,7 @@
                 <m:ctrlPr>
                   <w:rPr>
                     <w:rFonts w:ascii="Cambria Math" w:hAnsi="Cambria Math"/>
-                    <w:color w:val="E36C0A" w:themeColor="accent6" w:themeShade="BF"/>
+                    <w:color w:val="0000FF"/>
                   </w:rPr>
                 </m:ctrlPr>
               </m:dPr>
@@ -6702,7 +6811,7 @@
                 <m:r>
                   <w:rPr>
                     <w:rFonts w:ascii="Cambria Math" w:hAnsi="Cambria Math"/>
-                    <w:color w:val="E36C0A" w:themeColor="accent6" w:themeShade="BF"/>
+                    <w:color w:val="0000FF"/>
                   </w:rPr>
                   <m:t>x</m:t>
                 </m:r>
@@ -6713,7 +6822,7 @@
       </m:oMath>
       <w:r>
         <w:rPr>
-          <w:color w:val="E36C0A" w:themeColor="accent6" w:themeShade="BF"/>
+          <w:color w:val="0000FF"/>
         </w:rPr>
         <w:br/>
       </w:r>
@@ -6721,7 +6830,7 @@
         <w:rPr>
           <w:rFonts w:eastAsiaTheme="minorEastAsia"/>
           <w:b/>
-          <w:color w:val="E36C0A" w:themeColor="accent6" w:themeShade="BF"/>
+          <w:color w:val="0000FF"/>
           <w:szCs w:val="24"/>
         </w:rPr>
         <w:t>Définition</w:t>
@@ -6729,24 +6838,16 @@
       <w:r>
         <w:rPr>
           <w:rFonts w:eastAsiaTheme="minorEastAsia"/>
-          <w:color w:val="E36C0A" w:themeColor="accent6" w:themeShade="BF"/>
-          <w:szCs w:val="24"/>
-        </w:rPr>
-        <w:t>. Fonction sinus</w:t>
-      </w:r>
-      <w:r>
-        <w:rPr>
-          <w:rFonts w:eastAsiaTheme="minorEastAsia"/>
-          <w:color w:val="E36C0A" w:themeColor="accent6" w:themeShade="BF"/>
-          <w:szCs w:val="24"/>
-        </w:rPr>
-        <w:br/>
-      </w:r>
-      <w:r>
-        <w:rPr>
-          <w:color w:val="E36C0A" w:themeColor="accent6" w:themeShade="BF"/>
-        </w:rPr>
-        <w:t xml:space="preserve">La fonction cosinus, notée </w:t>
+          <w:color w:val="0000FF"/>
+          <w:szCs w:val="24"/>
+        </w:rPr>
+        <w:t xml:space="preserve">. </w:t>
+      </w:r>
+      <w:r>
+        <w:rPr>
+          <w:color w:val="0000FF"/>
+        </w:rPr>
+        <w:t xml:space="preserve">La fonction sinus, notée </w:t>
       </w:r>
       <m:oMath>
         <m:r>
@@ -6755,14 +6856,14 @@
           </m:rPr>
           <w:rPr>
             <w:rFonts w:ascii="Cambria Math" w:hAnsi="Cambria Math"/>
-            <w:color w:val="E36C0A" w:themeColor="accent6" w:themeShade="BF"/>
+            <w:color w:val="0000FF"/>
           </w:rPr>
           <m:t>sin</m:t>
         </m:r>
       </m:oMath>
       <w:r>
         <w:rPr>
-          <w:color w:val="E36C0A" w:themeColor="accent6" w:themeShade="BF"/>
+          <w:color w:val="0000FF"/>
         </w:rPr>
         <w:t xml:space="preserve">, est la fonction définie sur </w:t>
       </w:r>
@@ -6773,14 +6874,14 @@
           </m:rPr>
           <w:rPr>
             <w:rFonts w:ascii="Cambria Math" w:hAnsi="Cambria Math"/>
-            <w:color w:val="E36C0A" w:themeColor="accent6" w:themeShade="BF"/>
+            <w:color w:val="0000FF"/>
           </w:rPr>
           <m:t>R</m:t>
         </m:r>
       </m:oMath>
       <w:r>
         <w:rPr>
-          <w:color w:val="E36C0A" w:themeColor="accent6" w:themeShade="BF"/>
+          <w:color w:val="0000FF"/>
         </w:rPr>
         <w:t xml:space="preserve"> par </w:t>
       </w:r>
@@ -6790,7 +6891,7 @@
             <m:ctrlPr>
               <w:rPr>
                 <w:rFonts w:ascii="Cambria Math" w:hAnsi="Cambria Math"/>
-                <w:color w:val="E36C0A" w:themeColor="accent6" w:themeShade="BF"/>
+                <w:color w:val="0000FF"/>
               </w:rPr>
             </m:ctrlPr>
           </m:funcPr>
@@ -6801,7 +6902,7 @@
               </m:rPr>
               <w:rPr>
                 <w:rFonts w:ascii="Cambria Math" w:hAnsi="Cambria Math"/>
-                <w:color w:val="E36C0A" w:themeColor="accent6" w:themeShade="BF"/>
+                <w:color w:val="0000FF"/>
               </w:rPr>
               <m:t>sin</m:t>
             </m:r>
@@ -6810,7 +6911,7 @@
             <m:r>
               <w:rPr>
                 <w:rFonts w:ascii="Cambria Math" w:hAnsi="Cambria Math"/>
-                <w:color w:val="E36C0A" w:themeColor="accent6" w:themeShade="BF"/>
+                <w:color w:val="0000FF"/>
               </w:rPr>
               <m:t>:</m:t>
             </m:r>
@@ -6819,7 +6920,7 @@
         <m:r>
           <w:rPr>
             <w:rFonts w:ascii="Cambria Math" w:hAnsi="Cambria Math"/>
-            <w:color w:val="E36C0A" w:themeColor="accent6" w:themeShade="BF"/>
+            <w:color w:val="0000FF"/>
           </w:rPr>
           <m:t>x↦</m:t>
         </m:r>
@@ -6828,7 +6929,7 @@
             <m:ctrlPr>
               <w:rPr>
                 <w:rFonts w:ascii="Cambria Math" w:hAnsi="Cambria Math"/>
-                <w:color w:val="E36C0A" w:themeColor="accent6" w:themeShade="BF"/>
+                <w:color w:val="0000FF"/>
               </w:rPr>
             </m:ctrlPr>
           </m:funcPr>
@@ -6839,7 +6940,7 @@
               </m:rPr>
               <w:rPr>
                 <w:rFonts w:ascii="Cambria Math" w:hAnsi="Cambria Math"/>
-                <w:color w:val="E36C0A" w:themeColor="accent6" w:themeShade="BF"/>
+                <w:color w:val="0000FF"/>
               </w:rPr>
               <m:t>sin</m:t>
             </m:r>
@@ -6850,7 +6951,7 @@
                 <m:ctrlPr>
                   <w:rPr>
                     <w:rFonts w:ascii="Cambria Math" w:hAnsi="Cambria Math"/>
-                    <w:color w:val="E36C0A" w:themeColor="accent6" w:themeShade="BF"/>
+                    <w:color w:val="0000FF"/>
                   </w:rPr>
                 </m:ctrlPr>
               </m:dPr>
@@ -6858,7 +6959,7 @@
                 <m:r>
                   <w:rPr>
                     <w:rFonts w:ascii="Cambria Math" w:hAnsi="Cambria Math"/>
-                    <w:color w:val="E36C0A" w:themeColor="accent6" w:themeShade="BF"/>
+                    <w:color w:val="0000FF"/>
                   </w:rPr>
                   <m:t>x</m:t>
                 </m:r>
@@ -6867,19 +6968,20 @@
           </m:e>
         </m:func>
       </m:oMath>
-      <w:r>
+    </w:p>
+    <w:p>
+      <w:pPr>
         <w:rPr>
           <w:rFonts w:eastAsiaTheme="minorEastAsia"/>
-          <w:color w:val="E36C0A" w:themeColor="accent6" w:themeShade="BF"/>
-          <w:szCs w:val="24"/>
-        </w:rPr>
-        <w:br/>
-      </w:r>
+          <w:color w:val="FF0000"/>
+          <w:szCs w:val="24"/>
+        </w:rPr>
+      </w:pPr>
       <w:r>
         <w:rPr>
           <w:rFonts w:eastAsiaTheme="minorEastAsia"/>
           <w:b/>
-          <w:color w:val="E36C0A" w:themeColor="accent6" w:themeShade="BF"/>
+          <w:color w:val="FF0000"/>
           <w:szCs w:val="24"/>
         </w:rPr>
         <w:t>Propriété</w:t>
@@ -6888,7 +6990,7 @@
         <w:rPr>
           <w:rFonts w:eastAsiaTheme="minorEastAsia"/>
           <w:b/>
-          <w:color w:val="E36C0A" w:themeColor="accent6" w:themeShade="BF"/>
+          <w:color w:val="FF0000"/>
           <w:szCs w:val="24"/>
         </w:rPr>
         <w:t xml:space="preserve"> (admis)</w:t>
@@ -6896,7 +6998,7 @@
       <w:r>
         <w:rPr>
           <w:rFonts w:eastAsiaTheme="minorEastAsia"/>
-          <w:color w:val="E36C0A" w:themeColor="accent6" w:themeShade="BF"/>
+          <w:color w:val="FF0000"/>
           <w:szCs w:val="24"/>
         </w:rPr>
         <w:t xml:space="preserve">. </w:t>
@@ -6904,7 +7006,7 @@
       <w:r>
         <w:rPr>
           <w:rFonts w:eastAsiaTheme="minorEastAsia"/>
-          <w:color w:val="E36C0A" w:themeColor="accent6" w:themeShade="BF"/>
+          <w:color w:val="FF0000"/>
           <w:szCs w:val="24"/>
         </w:rPr>
         <w:t>Le</w:t>
@@ -6912,7 +7014,7 @@
       <w:r>
         <w:rPr>
           <w:rFonts w:eastAsiaTheme="minorEastAsia"/>
-          <w:color w:val="E36C0A" w:themeColor="accent6" w:themeShade="BF"/>
+          <w:color w:val="FF0000"/>
           <w:szCs w:val="24"/>
         </w:rPr>
         <w:t xml:space="preserve">s </w:t>
@@ -6920,7 +7022,7 @@
       <w:r>
         <w:rPr>
           <w:rFonts w:eastAsiaTheme="minorEastAsia"/>
-          <w:color w:val="E36C0A" w:themeColor="accent6" w:themeShade="BF"/>
+          <w:color w:val="FF0000"/>
           <w:szCs w:val="24"/>
         </w:rPr>
         <w:t>fonction</w:t>
@@ -6928,7 +7030,7 @@
       <w:r>
         <w:rPr>
           <w:rFonts w:eastAsiaTheme="minorEastAsia"/>
-          <w:color w:val="E36C0A" w:themeColor="accent6" w:themeShade="BF"/>
+          <w:color w:val="FF0000"/>
           <w:szCs w:val="24"/>
         </w:rPr>
         <w:t>s</w:t>
@@ -6936,7 +7038,7 @@
       <w:r>
         <w:rPr>
           <w:rFonts w:eastAsiaTheme="minorEastAsia"/>
-          <w:color w:val="E36C0A" w:themeColor="accent6" w:themeShade="BF"/>
+          <w:color w:val="FF0000"/>
           <w:szCs w:val="24"/>
         </w:rPr>
         <w:t xml:space="preserve"> cosinus</w:t>
@@ -6944,7 +7046,7 @@
       <w:r>
         <w:rPr>
           <w:rFonts w:eastAsiaTheme="minorEastAsia"/>
-          <w:color w:val="E36C0A" w:themeColor="accent6" w:themeShade="BF"/>
+          <w:color w:val="FF0000"/>
           <w:szCs w:val="24"/>
         </w:rPr>
         <w:t xml:space="preserve"> et sinus</w:t>
@@ -6952,7 +7054,7 @@
       <w:r>
         <w:rPr>
           <w:rFonts w:eastAsiaTheme="minorEastAsia"/>
-          <w:color w:val="E36C0A" w:themeColor="accent6" w:themeShade="BF"/>
+          <w:color w:val="FF0000"/>
           <w:szCs w:val="24"/>
         </w:rPr>
         <w:t xml:space="preserve"> ont les variations suivantes</w:t>
@@ -6960,7 +7062,7 @@
       <w:r>
         <w:rPr>
           <w:rFonts w:eastAsiaTheme="minorEastAsia"/>
-          <w:color w:val="E36C0A" w:themeColor="accent6" w:themeShade="BF"/>
+          <w:color w:val="FF0000"/>
           <w:szCs w:val="24"/>
         </w:rPr>
         <w:t xml:space="preserve"> sur </w:t>
@@ -6969,7 +7071,7 @@
         <m:r>
           <w:rPr>
             <w:rFonts w:ascii="Cambria Math" w:eastAsiaTheme="minorEastAsia" w:hAnsi="Cambria Math"/>
-            <w:color w:val="E36C0A" w:themeColor="accent6" w:themeShade="BF"/>
+            <w:color w:val="FF0000"/>
             <w:szCs w:val="24"/>
           </w:rPr>
           <m:t>[-π;π]</m:t>
@@ -6978,7 +7080,7 @@
       <w:r>
         <w:rPr>
           <w:rFonts w:eastAsiaTheme="minorEastAsia"/>
-          <w:color w:val="E36C0A" w:themeColor="accent6" w:themeShade="BF"/>
+          <w:color w:val="FF0000"/>
           <w:szCs w:val="24"/>
         </w:rPr>
         <w:t xml:space="preserve"> </w:t>
@@ -7009,7 +7111,7 @@
             <w:pPr>
               <w:rPr>
                 <w:rFonts w:eastAsiaTheme="minorEastAsia"/>
-                <w:color w:val="E36C0A" w:themeColor="accent6" w:themeShade="BF"/>
+                <w:color w:val="FF0000"/>
                 <w:szCs w:val="24"/>
               </w:rPr>
             </w:pPr>
@@ -7018,7 +7120,7 @@
                 <m:r>
                   <w:rPr>
                     <w:rFonts w:ascii="Cambria Math" w:eastAsiaTheme="minorEastAsia" w:hAnsi="Cambria Math"/>
-                    <w:color w:val="E36C0A" w:themeColor="accent6" w:themeShade="BF"/>
+                    <w:color w:val="FF0000"/>
                     <w:szCs w:val="24"/>
                   </w:rPr>
                   <m:t>x</m:t>
@@ -7038,7 +7140,7 @@
             <w:pPr>
               <w:rPr>
                 <w:rFonts w:eastAsiaTheme="minorEastAsia"/>
-                <w:color w:val="E36C0A" w:themeColor="accent6" w:themeShade="BF"/>
+                <w:color w:val="FF0000"/>
                 <w:szCs w:val="24"/>
               </w:rPr>
             </w:pPr>
@@ -7046,7 +7148,7 @@
               <m:r>
                 <w:rPr>
                   <w:rFonts w:ascii="Cambria Math" w:eastAsiaTheme="minorEastAsia" w:hAnsi="Cambria Math"/>
-                  <w:color w:val="E36C0A" w:themeColor="accent6" w:themeShade="BF"/>
+                  <w:color w:val="FF0000"/>
                   <w:szCs w:val="24"/>
                 </w:rPr>
                 <m:t>-π</m:t>
@@ -7055,7 +7157,7 @@
             <w:r>
               <w:rPr>
                 <w:rFonts w:eastAsiaTheme="minorEastAsia"/>
-                <w:color w:val="E36C0A" w:themeColor="accent6" w:themeShade="BF"/>
+                <w:color w:val="FF0000"/>
                 <w:szCs w:val="24"/>
               </w:rPr>
               <w:t xml:space="preserve">               </w:t>
@@ -7064,7 +7166,7 @@
               <m:r>
                 <w:rPr>
                   <w:rFonts w:ascii="Cambria Math" w:eastAsiaTheme="minorEastAsia" w:hAnsi="Cambria Math"/>
-                  <w:color w:val="E36C0A" w:themeColor="accent6" w:themeShade="BF"/>
+                  <w:color w:val="FF0000"/>
                   <w:szCs w:val="24"/>
                 </w:rPr>
                 <m:t>-</m:t>
@@ -7075,7 +7177,7 @@
                     <w:rPr>
                       <w:rFonts w:ascii="Cambria Math" w:eastAsiaTheme="minorEastAsia" w:hAnsi="Cambria Math"/>
                       <w:i/>
-                      <w:color w:val="E36C0A" w:themeColor="accent6" w:themeShade="BF"/>
+                      <w:color w:val="FF0000"/>
                       <w:szCs w:val="24"/>
                     </w:rPr>
                   </m:ctrlPr>
@@ -7084,7 +7186,7 @@
                   <m:r>
                     <w:rPr>
                       <w:rFonts w:ascii="Cambria Math" w:eastAsiaTheme="minorEastAsia" w:hAnsi="Cambria Math"/>
-                      <w:color w:val="E36C0A" w:themeColor="accent6" w:themeShade="BF"/>
+                      <w:color w:val="FF0000"/>
                       <w:szCs w:val="24"/>
                     </w:rPr>
                     <m:t>π</m:t>
@@ -7094,7 +7196,7 @@
                   <m:r>
                     <w:rPr>
                       <w:rFonts w:ascii="Cambria Math" w:eastAsiaTheme="minorEastAsia" w:hAnsi="Cambria Math"/>
-                      <w:color w:val="E36C0A" w:themeColor="accent6" w:themeShade="BF"/>
+                      <w:color w:val="FF0000"/>
                       <w:szCs w:val="24"/>
                     </w:rPr>
                     <m:t>2</m:t>
@@ -7105,7 +7207,7 @@
             <w:r>
               <w:rPr>
                 <w:rFonts w:eastAsiaTheme="minorEastAsia"/>
-                <w:color w:val="E36C0A" w:themeColor="accent6" w:themeShade="BF"/>
+                <w:color w:val="FF0000"/>
                 <w:szCs w:val="24"/>
               </w:rPr>
               <w:t xml:space="preserve">                   </w:t>
@@ -7114,7 +7216,7 @@
               <m:r>
                 <w:rPr>
                   <w:rFonts w:ascii="Cambria Math" w:eastAsiaTheme="minorEastAsia" w:hAnsi="Cambria Math"/>
-                  <w:color w:val="E36C0A" w:themeColor="accent6" w:themeShade="BF"/>
+                  <w:color w:val="FF0000"/>
                   <w:szCs w:val="24"/>
                 </w:rPr>
                 <m:t>0</m:t>
@@ -7123,7 +7225,7 @@
             <w:r>
               <w:rPr>
                 <w:rFonts w:eastAsiaTheme="minorEastAsia"/>
-                <w:color w:val="E36C0A" w:themeColor="accent6" w:themeShade="BF"/>
+                <w:color w:val="FF0000"/>
                 <w:szCs w:val="24"/>
               </w:rPr>
               <w:t xml:space="preserve">                 </w:t>
@@ -7135,7 +7237,7 @@
                     <w:rPr>
                       <w:rFonts w:ascii="Cambria Math" w:eastAsiaTheme="minorEastAsia" w:hAnsi="Cambria Math"/>
                       <w:i/>
-                      <w:color w:val="E36C0A" w:themeColor="accent6" w:themeShade="BF"/>
+                      <w:color w:val="FF0000"/>
                       <w:szCs w:val="24"/>
                     </w:rPr>
                   </m:ctrlPr>
@@ -7144,7 +7246,7 @@
                   <m:r>
                     <w:rPr>
                       <w:rFonts w:ascii="Cambria Math" w:eastAsiaTheme="minorEastAsia" w:hAnsi="Cambria Math"/>
-                      <w:color w:val="E36C0A" w:themeColor="accent6" w:themeShade="BF"/>
+                      <w:color w:val="FF0000"/>
                       <w:szCs w:val="24"/>
                     </w:rPr>
                     <m:t>π</m:t>
@@ -7154,7 +7256,7 @@
                   <m:r>
                     <w:rPr>
                       <w:rFonts w:ascii="Cambria Math" w:eastAsiaTheme="minorEastAsia" w:hAnsi="Cambria Math"/>
-                      <w:color w:val="E36C0A" w:themeColor="accent6" w:themeShade="BF"/>
+                      <w:color w:val="FF0000"/>
                       <w:szCs w:val="24"/>
                     </w:rPr>
                     <m:t>2</m:t>
@@ -7165,7 +7267,7 @@
             <w:r>
               <w:rPr>
                 <w:rFonts w:eastAsiaTheme="minorEastAsia"/>
-                <w:color w:val="E36C0A" w:themeColor="accent6" w:themeShade="BF"/>
+                <w:color w:val="FF0000"/>
                 <w:szCs w:val="24"/>
               </w:rPr>
               <w:t xml:space="preserve">                </w:t>
@@ -7174,7 +7276,7 @@
               <m:r>
                 <w:rPr>
                   <w:rFonts w:ascii="Cambria Math" w:eastAsiaTheme="minorEastAsia" w:hAnsi="Cambria Math"/>
-                  <w:color w:val="E36C0A" w:themeColor="accent6" w:themeShade="BF"/>
+                  <w:color w:val="FF0000"/>
                   <w:szCs w:val="24"/>
                 </w:rPr>
                 <m:t>π</m:t>
@@ -7196,7 +7298,7 @@
             <w:pPr>
               <w:rPr>
                 <w:rFonts w:eastAsiaTheme="minorEastAsia"/>
-                <w:color w:val="E36C0A" w:themeColor="accent6" w:themeShade="BF"/>
+                <w:color w:val="FF0000"/>
                 <w:szCs w:val="24"/>
               </w:rPr>
             </w:pPr>
@@ -7205,7 +7307,7 @@
                 <m:r>
                   <w:rPr>
                     <w:rFonts w:ascii="Cambria Math" w:eastAsiaTheme="minorEastAsia" w:hAnsi="Cambria Math"/>
-                    <w:color w:val="E36C0A" w:themeColor="accent6" w:themeShade="BF"/>
+                    <w:color w:val="FF0000"/>
                     <w:szCs w:val="24"/>
                   </w:rPr>
                   <m:t>cos</m:t>
@@ -7225,7 +7327,7 @@
             <w:pPr>
               <w:rPr>
                 <w:rFonts w:eastAsiaTheme="minorEastAsia"/>
-                <w:color w:val="E36C0A" w:themeColor="accent6" w:themeShade="BF"/>
+                <w:color w:val="FF0000"/>
                 <w:szCs w:val="24"/>
               </w:rPr>
             </w:pPr>
@@ -7233,7 +7335,7 @@
               <w:rPr>
                 <w:rFonts w:eastAsiaTheme="minorEastAsia"/>
                 <w:noProof/>
-                <w:color w:val="E36C0A" w:themeColor="accent6" w:themeShade="BF"/>
+                <w:color w:val="FF0000"/>
                 <w:szCs w:val="24"/>
                 <w:lang w:eastAsia="fr-FR"/>
               </w:rPr>
@@ -7242,7 +7344,7 @@
                   <v:path arrowok="t" fillok="f" o:connecttype="none"/>
                   <o:lock v:ext="edit" shapetype="t"/>
                 </v:shapetype>
-                <v:shape id="_x0000_s2081" type="#_x0000_t32" style="position:absolute;margin-left:146.4pt;margin-top:6.85pt;width:40.2pt;height:8.9pt;z-index:251658752;mso-position-horizontal-relative:text;mso-position-vertical-relative:text" o:connectortype="straight">
+                <v:shape id="_x0000_s2081" type="#_x0000_t32" style="position:absolute;margin-left:146.4pt;margin-top:6.85pt;width:40.2pt;height:8.9pt;z-index:251659264;mso-position-horizontal-relative:text;mso-position-vertical-relative:text" o:connectortype="straight">
                   <v:stroke endarrow="block"/>
                 </v:shape>
               </w:pict>
@@ -7251,12 +7353,12 @@
               <w:rPr>
                 <w:rFonts w:eastAsiaTheme="minorEastAsia"/>
                 <w:noProof/>
-                <w:color w:val="E36C0A" w:themeColor="accent6" w:themeShade="BF"/>
+                <w:color w:val="FF0000"/>
                 <w:szCs w:val="24"/>
                 <w:lang w:eastAsia="fr-FR"/>
               </w:rPr>
               <w:pict w14:anchorId="1A61C214">
-                <v:shape id="_x0000_s2080" type="#_x0000_t32" style="position:absolute;margin-left:81.85pt;margin-top:6.85pt;width:46.3pt;height:12.65pt;flip:y;z-index:251657728;mso-position-horizontal-relative:text;mso-position-vertical-relative:text" o:connectortype="straight">
+                <v:shape id="_x0000_s2080" type="#_x0000_t32" style="position:absolute;margin-left:81.85pt;margin-top:6.85pt;width:46.3pt;height:12.65pt;flip:y;z-index:251658240;mso-position-horizontal-relative:text;mso-position-vertical-relative:text" o:connectortype="straight">
                   <v:stroke endarrow="block"/>
                 </v:shape>
               </w:pict>
@@ -7264,7 +7366,7 @@
             <w:r>
               <w:rPr>
                 <w:rFonts w:eastAsiaTheme="minorEastAsia"/>
-                <w:color w:val="E36C0A" w:themeColor="accent6" w:themeShade="BF"/>
+                <w:color w:val="FF0000"/>
                 <w:szCs w:val="24"/>
               </w:rPr>
               <w:t xml:space="preserve">                                            </w:t>
@@ -7273,7 +7375,7 @@
               <m:r>
                 <w:rPr>
                   <w:rFonts w:ascii="Cambria Math" w:eastAsiaTheme="minorEastAsia" w:hAnsi="Cambria Math"/>
-                  <w:color w:val="E36C0A" w:themeColor="accent6" w:themeShade="BF"/>
+                  <w:color w:val="FF0000"/>
                   <w:szCs w:val="24"/>
                 </w:rPr>
                 <m:t>1</m:t>
@@ -7282,7 +7384,7 @@
             <w:r>
               <w:rPr>
                 <w:rFonts w:eastAsiaTheme="minorEastAsia"/>
-                <w:color w:val="E36C0A" w:themeColor="accent6" w:themeShade="BF"/>
+                <w:color w:val="FF0000"/>
                 <w:szCs w:val="24"/>
               </w:rPr>
               <w:t xml:space="preserve">                                      </w:t>
@@ -7292,7 +7394,7 @@
             <w:pPr>
               <w:rPr>
                 <w:rFonts w:eastAsiaTheme="minorEastAsia"/>
-                <w:color w:val="E36C0A" w:themeColor="accent6" w:themeShade="BF"/>
+                <w:color w:val="FF0000"/>
                 <w:szCs w:val="24"/>
               </w:rPr>
             </w:pPr>
@@ -7300,12 +7402,12 @@
               <w:rPr>
                 <w:rFonts w:eastAsiaTheme="minorEastAsia"/>
                 <w:noProof/>
-                <w:color w:val="E36C0A" w:themeColor="accent6" w:themeShade="BF"/>
+                <w:color w:val="FF0000"/>
                 <w:szCs w:val="24"/>
                 <w:lang w:eastAsia="fr-FR"/>
               </w:rPr>
               <w:pict w14:anchorId="335F33C9">
-                <v:shape id="_x0000_s2082" type="#_x0000_t32" style="position:absolute;margin-left:202.95pt;margin-top:6.6pt;width:31.8pt;height:10.3pt;z-index:251659776" o:connectortype="straight">
+                <v:shape id="_x0000_s2082" type="#_x0000_t32" style="position:absolute;margin-left:202.95pt;margin-top:6.6pt;width:31.8pt;height:10.3pt;z-index:251660288" o:connectortype="straight">
                   <v:stroke endarrow="block"/>
                 </v:shape>
               </w:pict>
@@ -7314,12 +7416,12 @@
               <w:rPr>
                 <w:rFonts w:eastAsiaTheme="minorEastAsia"/>
                 <w:noProof/>
-                <w:color w:val="E36C0A" w:themeColor="accent6" w:themeShade="BF"/>
+                <w:color w:val="FF0000"/>
                 <w:szCs w:val="24"/>
                 <w:lang w:eastAsia="fr-FR"/>
               </w:rPr>
               <w:pict w14:anchorId="66527A89">
-                <v:shape id="_x0000_s2079" type="#_x0000_t32" style="position:absolute;margin-left:20.15pt;margin-top:6.6pt;width:44.4pt;height:10.3pt;flip:y;z-index:251656704" o:connectortype="straight">
+                <v:shape id="_x0000_s2079" type="#_x0000_t32" style="position:absolute;margin-left:20.15pt;margin-top:6.6pt;width:44.4pt;height:10.3pt;flip:y;z-index:251657216" o:connectortype="straight">
                   <v:stroke endarrow="block"/>
                 </v:shape>
               </w:pict>
@@ -7327,7 +7429,7 @@
             <w:r>
               <w:rPr>
                 <w:rFonts w:eastAsiaTheme="minorEastAsia"/>
-                <w:color w:val="E36C0A" w:themeColor="accent6" w:themeShade="BF"/>
+                <w:color w:val="FF0000"/>
                 <w:szCs w:val="24"/>
               </w:rPr>
               <w:t xml:space="preserve">                       </w:t>
@@ -7336,7 +7438,7 @@
               <m:r>
                 <w:rPr>
                   <w:rFonts w:ascii="Cambria Math" w:eastAsiaTheme="minorEastAsia" w:hAnsi="Cambria Math"/>
-                  <w:color w:val="E36C0A" w:themeColor="accent6" w:themeShade="BF"/>
+                  <w:color w:val="FF0000"/>
                   <w:szCs w:val="24"/>
                 </w:rPr>
                 <m:t>0</m:t>
@@ -7345,7 +7447,7 @@
             <w:r>
               <w:rPr>
                 <w:rFonts w:eastAsiaTheme="minorEastAsia"/>
-                <w:color w:val="E36C0A" w:themeColor="accent6" w:themeShade="BF"/>
+                <w:color w:val="FF0000"/>
                 <w:szCs w:val="24"/>
               </w:rPr>
               <w:t xml:space="preserve">                                      </w:t>
@@ -7354,7 +7456,7 @@
               <m:r>
                 <w:rPr>
                   <w:rFonts w:ascii="Cambria Math" w:eastAsiaTheme="minorEastAsia" w:hAnsi="Cambria Math"/>
-                  <w:color w:val="E36C0A" w:themeColor="accent6" w:themeShade="BF"/>
+                  <w:color w:val="FF0000"/>
                   <w:szCs w:val="24"/>
                 </w:rPr>
                 <m:t>0</m:t>
@@ -7363,7 +7465,7 @@
             <w:r>
               <w:rPr>
                 <w:rFonts w:eastAsiaTheme="minorEastAsia"/>
-                <w:color w:val="E36C0A" w:themeColor="accent6" w:themeShade="BF"/>
+                <w:color w:val="FF0000"/>
                 <w:szCs w:val="24"/>
               </w:rPr>
               <w:t xml:space="preserve">                  </w:t>
@@ -7373,7 +7475,7 @@
             <w:pPr>
               <w:rPr>
                 <w:rFonts w:eastAsiaTheme="minorEastAsia"/>
-                <w:color w:val="E36C0A" w:themeColor="accent6" w:themeShade="BF"/>
+                <w:color w:val="FF0000"/>
                 <w:szCs w:val="24"/>
               </w:rPr>
             </w:pPr>
@@ -7381,7 +7483,7 @@
               <m:r>
                 <w:rPr>
                   <w:rFonts w:ascii="Cambria Math" w:eastAsiaTheme="minorEastAsia" w:hAnsi="Cambria Math"/>
-                  <w:color w:val="E36C0A" w:themeColor="accent6" w:themeShade="BF"/>
+                  <w:color w:val="FF0000"/>
                   <w:szCs w:val="24"/>
                 </w:rPr>
                 <m:t>-1</m:t>
@@ -7390,7 +7492,7 @@
             <w:r>
               <w:rPr>
                 <w:rFonts w:eastAsiaTheme="minorEastAsia"/>
-                <w:color w:val="E36C0A" w:themeColor="accent6" w:themeShade="BF"/>
+                <w:color w:val="FF0000"/>
                 <w:szCs w:val="24"/>
               </w:rPr>
               <w:t xml:space="preserve">                                                                         </w:t>
@@ -7399,7 +7501,7 @@
               <m:r>
                 <w:rPr>
                   <w:rFonts w:ascii="Cambria Math" w:eastAsiaTheme="minorEastAsia" w:hAnsi="Cambria Math"/>
-                  <w:color w:val="E36C0A" w:themeColor="accent6" w:themeShade="BF"/>
+                  <w:color w:val="FF0000"/>
                   <w:szCs w:val="24"/>
                 </w:rPr>
                 <m:t>-1</m:t>
@@ -7421,7 +7523,7 @@
             <w:pPr>
               <w:rPr>
                 <w:rFonts w:eastAsia="Times New Roman" w:cs="Times New Roman"/>
-                <w:color w:val="E36C0A" w:themeColor="accent6" w:themeShade="BF"/>
+                <w:color w:val="FF0000"/>
                 <w:szCs w:val="24"/>
               </w:rPr>
             </w:pPr>
@@ -7430,7 +7532,7 @@
                 <m:r>
                   <w:rPr>
                     <w:rFonts w:ascii="Cambria Math" w:eastAsia="Times New Roman" w:hAnsi="Cambria Math" w:cs="Times New Roman"/>
-                    <w:color w:val="E36C0A" w:themeColor="accent6" w:themeShade="BF"/>
+                    <w:color w:val="FF0000"/>
                     <w:szCs w:val="24"/>
                   </w:rPr>
                   <m:t>sin</m:t>
@@ -7450,7 +7552,7 @@
             <w:pPr>
               <w:rPr>
                 <w:rFonts w:eastAsiaTheme="minorEastAsia"/>
-                <w:color w:val="E36C0A" w:themeColor="accent6" w:themeShade="BF"/>
+                <w:color w:val="FF0000"/>
                 <w:szCs w:val="24"/>
               </w:rPr>
             </w:pPr>
@@ -7458,12 +7560,12 @@
               <w:rPr>
                 <w:rFonts w:eastAsiaTheme="minorEastAsia"/>
                 <w:noProof/>
-                <w:color w:val="E36C0A" w:themeColor="accent6" w:themeShade="BF"/>
+                <w:color w:val="FF0000"/>
                 <w:szCs w:val="24"/>
                 <w:lang w:eastAsia="fr-FR"/>
               </w:rPr>
               <w:pict w14:anchorId="0533D5C8">
-                <v:shape id="_x0000_s2086" type="#_x0000_t32" style="position:absolute;margin-left:202.95pt;margin-top:5.55pt;width:41.15pt;height:12.15pt;z-index:251663872;mso-position-horizontal-relative:text;mso-position-vertical-relative:text" o:connectortype="straight">
+                <v:shape id="_x0000_s2086" type="#_x0000_t32" style="position:absolute;margin-left:202.95pt;margin-top:5.55pt;width:41.15pt;height:12.15pt;z-index:251664384;mso-position-horizontal-relative:text;mso-position-vertical-relative:text" o:connectortype="straight">
                   <v:stroke endarrow="block"/>
                 </v:shape>
               </w:pict>
@@ -7472,12 +7574,12 @@
               <w:rPr>
                 <w:rFonts w:eastAsiaTheme="minorEastAsia"/>
                 <w:noProof/>
-                <w:color w:val="E36C0A" w:themeColor="accent6" w:themeShade="BF"/>
+                <w:color w:val="FF0000"/>
                 <w:szCs w:val="24"/>
                 <w:lang w:eastAsia="fr-FR"/>
               </w:rPr>
               <w:pict w14:anchorId="309CFE5F">
-                <v:shape id="_x0000_s2085" type="#_x0000_t32" style="position:absolute;margin-left:146.4pt;margin-top:7.9pt;width:40.2pt;height:9.8pt;flip:y;z-index:251662848;mso-position-horizontal-relative:text;mso-position-vertical-relative:text" o:connectortype="straight">
+                <v:shape id="_x0000_s2085" type="#_x0000_t32" style="position:absolute;margin-left:146.4pt;margin-top:7.9pt;width:40.2pt;height:9.8pt;flip:y;z-index:251663360;mso-position-horizontal-relative:text;mso-position-vertical-relative:text" o:connectortype="straight">
                   <v:stroke endarrow="block"/>
                 </v:shape>
               </w:pict>
@@ -7486,12 +7588,12 @@
               <w:rPr>
                 <w:rFonts w:eastAsiaTheme="minorEastAsia"/>
                 <w:noProof/>
-                <w:color w:val="E36C0A" w:themeColor="accent6" w:themeShade="BF"/>
+                <w:color w:val="FF0000"/>
                 <w:szCs w:val="24"/>
                 <w:lang w:eastAsia="fr-FR"/>
               </w:rPr>
               <w:pict w14:anchorId="11D75C81">
-                <v:shape id="_x0000_s2084" type="#_x0000_t32" style="position:absolute;margin-left:81.85pt;margin-top:20.5pt;width:46.3pt;height:11.7pt;flip:y;z-index:251661824;mso-position-horizontal-relative:text;mso-position-vertical-relative:text" o:connectortype="straight">
+                <v:shape id="_x0000_s2084" type="#_x0000_t32" style="position:absolute;margin-left:81.85pt;margin-top:20.5pt;width:46.3pt;height:11.7pt;flip:y;z-index:251662336;mso-position-horizontal-relative:text;mso-position-vertical-relative:text" o:connectortype="straight">
                   <v:stroke endarrow="block"/>
                 </v:shape>
               </w:pict>
@@ -7500,12 +7602,12 @@
               <w:rPr>
                 <w:rFonts w:eastAsiaTheme="minorEastAsia"/>
                 <w:noProof/>
-                <w:color w:val="E36C0A" w:themeColor="accent6" w:themeShade="BF"/>
+                <w:color w:val="FF0000"/>
                 <w:szCs w:val="24"/>
                 <w:lang w:eastAsia="fr-FR"/>
               </w:rPr>
               <w:pict w14:anchorId="0E047A1D">
-                <v:shape id="_x0000_s2083" type="#_x0000_t32" style="position:absolute;margin-left:13.15pt;margin-top:17.7pt;width:44.4pt;height:14.5pt;z-index:251660800;mso-position-horizontal-relative:text;mso-position-vertical-relative:text" o:connectortype="straight">
+                <v:shape id="_x0000_s2083" type="#_x0000_t32" style="position:absolute;margin-left:13.15pt;margin-top:17.7pt;width:44.4pt;height:14.5pt;z-index:251661312;mso-position-horizontal-relative:text;mso-position-vertical-relative:text" o:connectortype="straight">
                   <v:stroke endarrow="block"/>
                 </v:shape>
               </w:pict>
@@ -7513,7 +7615,7 @@
             <w:r>
               <w:rPr>
                 <w:rFonts w:eastAsiaTheme="minorEastAsia"/>
-                <w:color w:val="E36C0A" w:themeColor="accent6" w:themeShade="BF"/>
+                <w:color w:val="FF0000"/>
                 <w:szCs w:val="24"/>
               </w:rPr>
               <w:t xml:space="preserve">                                                               </w:t>
@@ -7522,7 +7624,7 @@
               <m:r>
                 <w:rPr>
                   <w:rFonts w:ascii="Cambria Math" w:eastAsiaTheme="minorEastAsia" w:hAnsi="Cambria Math"/>
-                  <w:color w:val="E36C0A" w:themeColor="accent6" w:themeShade="BF"/>
+                  <w:color w:val="FF0000"/>
                   <w:szCs w:val="24"/>
                 </w:rPr>
                 <m:t>1</m:t>
@@ -7531,7 +7633,7 @@
             <w:r>
               <w:rPr>
                 <w:rFonts w:eastAsiaTheme="minorEastAsia"/>
-                <w:color w:val="E36C0A" w:themeColor="accent6" w:themeShade="BF"/>
+                <w:color w:val="FF0000"/>
                 <w:szCs w:val="24"/>
               </w:rPr>
               <w:t xml:space="preserve">                 </w:t>
@@ -7539,7 +7641,7 @@
             <w:r>
               <w:rPr>
                 <w:rFonts w:eastAsiaTheme="minorEastAsia"/>
-                <w:color w:val="E36C0A" w:themeColor="accent6" w:themeShade="BF"/>
+                <w:color w:val="FF0000"/>
                 <w:szCs w:val="24"/>
               </w:rPr>
               <w:br/>
@@ -7549,7 +7651,7 @@
               <m:r>
                 <w:rPr>
                   <w:rFonts w:ascii="Cambria Math" w:eastAsiaTheme="minorEastAsia" w:hAnsi="Cambria Math"/>
-                  <w:color w:val="E36C0A" w:themeColor="accent6" w:themeShade="BF"/>
+                  <w:color w:val="FF0000"/>
                   <w:szCs w:val="24"/>
                 </w:rPr>
                 <m:t>0</m:t>
@@ -7558,7 +7660,7 @@
             <w:r>
               <w:rPr>
                 <w:rFonts w:eastAsiaTheme="minorEastAsia"/>
-                <w:color w:val="E36C0A" w:themeColor="accent6" w:themeShade="BF"/>
+                <w:color w:val="FF0000"/>
                 <w:szCs w:val="24"/>
               </w:rPr>
               <w:t xml:space="preserve">                                         </w:t>
@@ -7567,7 +7669,7 @@
               <m:r>
                 <w:rPr>
                   <w:rFonts w:ascii="Cambria Math" w:eastAsiaTheme="minorEastAsia" w:hAnsi="Cambria Math"/>
-                  <w:color w:val="E36C0A" w:themeColor="accent6" w:themeShade="BF"/>
+                  <w:color w:val="FF0000"/>
                   <w:szCs w:val="24"/>
                 </w:rPr>
                 <m:t>0</m:t>
@@ -7576,7 +7678,7 @@
             <w:r>
               <w:rPr>
                 <w:rFonts w:eastAsiaTheme="minorEastAsia"/>
-                <w:color w:val="E36C0A" w:themeColor="accent6" w:themeShade="BF"/>
+                <w:color w:val="FF0000"/>
                 <w:szCs w:val="24"/>
               </w:rPr>
               <w:t xml:space="preserve">                                   </w:t>
@@ -7585,7 +7687,7 @@
               <m:r>
                 <w:rPr>
                   <w:rFonts w:ascii="Cambria Math" w:eastAsiaTheme="minorEastAsia" w:hAnsi="Cambria Math"/>
-                  <w:color w:val="E36C0A" w:themeColor="accent6" w:themeShade="BF"/>
+                  <w:color w:val="FF0000"/>
                   <w:szCs w:val="24"/>
                 </w:rPr>
                 <m:t>0</m:t>
@@ -7594,7 +7696,7 @@
             <w:r>
               <w:rPr>
                 <w:rFonts w:eastAsiaTheme="minorEastAsia"/>
-                <w:color w:val="E36C0A" w:themeColor="accent6" w:themeShade="BF"/>
+                <w:color w:val="FF0000"/>
                 <w:szCs w:val="24"/>
               </w:rPr>
               <w:t xml:space="preserve">   </w:t>
@@ -7604,14 +7706,14 @@
             <w:pPr>
               <w:rPr>
                 <w:rFonts w:eastAsiaTheme="minorEastAsia"/>
-                <w:color w:val="E36C0A" w:themeColor="accent6" w:themeShade="BF"/>
+                <w:color w:val="FF0000"/>
                 <w:szCs w:val="24"/>
               </w:rPr>
             </w:pPr>
             <w:r>
               <w:rPr>
                 <w:rFonts w:eastAsiaTheme="minorEastAsia"/>
-                <w:color w:val="E36C0A" w:themeColor="accent6" w:themeShade="BF"/>
+                <w:color w:val="FF0000"/>
                 <w:szCs w:val="24"/>
               </w:rPr>
               <w:t xml:space="preserve">                     </w:t>
@@ -7620,7 +7722,7 @@
               <m:r>
                 <w:rPr>
                   <w:rFonts w:ascii="Cambria Math" w:eastAsiaTheme="minorEastAsia" w:hAnsi="Cambria Math"/>
-                  <w:color w:val="E36C0A" w:themeColor="accent6" w:themeShade="BF"/>
+                  <w:color w:val="FF0000"/>
                   <w:szCs w:val="24"/>
                 </w:rPr>
                 <m:t>-1</m:t>
@@ -7629,7 +7731,7 @@
             <w:r>
               <w:rPr>
                 <w:rFonts w:eastAsiaTheme="minorEastAsia"/>
-                <w:color w:val="E36C0A" w:themeColor="accent6" w:themeShade="BF"/>
+                <w:color w:val="FF0000"/>
                 <w:szCs w:val="24"/>
               </w:rPr>
               <w:t xml:space="preserve">                                                          </w:t>
@@ -7641,8 +7743,8 @@
     <w:p>
       <w:pPr>
         <w:rPr>
-          <w:rFonts w:eastAsiaTheme="minorEastAsia"/>
-          <w:color w:val="E36C0A" w:themeColor="accent6" w:themeShade="BF"/>
+          <w:rFonts w:eastAsiaTheme="minorEastAsia" w:cs="Arial"/>
+          <w:color w:val="002060"/>
           <w:szCs w:val="24"/>
         </w:rPr>
       </w:pPr>
@@ -7658,7 +7760,6 @@
         <w:rPr>
           <w:rFonts w:eastAsiaTheme="minorEastAsia"/>
           <w:b/>
-          <w:color w:val="E36C0A" w:themeColor="accent6" w:themeShade="BF"/>
           <w:szCs w:val="24"/>
         </w:rPr>
         <w:t>Graphe</w:t>
@@ -7666,7 +7767,14 @@
       <w:r>
         <w:rPr>
           <w:rFonts w:eastAsiaTheme="minorEastAsia"/>
-          <w:color w:val="E36C0A" w:themeColor="accent6" w:themeShade="BF"/>
+          <w:b/>
+          <w:szCs w:val="24"/>
+        </w:rPr>
+        <w:t>s</w:t>
+      </w:r>
+      <w:r>
+        <w:rPr>
+          <w:rFonts w:eastAsiaTheme="minorEastAsia"/>
           <w:szCs w:val="24"/>
         </w:rPr>
         <w:t>. Fonctions cosinus et sinus.</w:t>
@@ -7674,7 +7782,6 @@
       <w:r>
         <w:rPr>
           <w:rFonts w:eastAsiaTheme="minorEastAsia"/>
-          <w:color w:val="E36C0A" w:themeColor="accent6" w:themeShade="BF"/>
           <w:szCs w:val="24"/>
         </w:rPr>
         <w:br/>
@@ -7688,7 +7795,7 @@
           <w:lang w:val="en-US"/>
         </w:rPr>
         <w:drawing>
-          <wp:anchor distT="0" distB="0" distL="114300" distR="114300" simplePos="0" relativeHeight="251654144" behindDoc="1" locked="0" layoutInCell="1" allowOverlap="1" wp14:anchorId="5CCD5551" wp14:editId="521C546F">
+          <wp:anchor distT="0" distB="0" distL="114300" distR="114300" simplePos="0" relativeHeight="251652096" behindDoc="1" locked="0" layoutInCell="1" allowOverlap="1" wp14:anchorId="5CCD5551" wp14:editId="2557CF26">
             <wp:simplePos x="0" y="0"/>
             <wp:positionH relativeFrom="column">
               <wp:posOffset>0</wp:posOffset>
@@ -7721,7 +7828,7 @@
                     </pic:cNvPicPr>
                   </pic:nvPicPr>
                   <pic:blipFill>
-                    <a:blip r:embed="rId23">
+                    <a:blip r:embed="rId22">
                       <a:extLst>
                         <a:ext uri="{28A0092B-C50C-407E-A947-70E740481C1C}">
                           <a14:useLocalDpi xmlns:a14="http://schemas.microsoft.com/office/drawing/2010/main" val="0"/>
@@ -7767,7 +7874,7 @@
           <w:lang w:val="en-US"/>
         </w:rPr>
         <w:drawing>
-          <wp:anchor distT="0" distB="0" distL="114300" distR="114300" simplePos="0" relativeHeight="251655168" behindDoc="1" locked="0" layoutInCell="1" allowOverlap="1" wp14:anchorId="0CD098EA" wp14:editId="23E0093B">
+          <wp:anchor distT="0" distB="0" distL="114300" distR="114300" simplePos="0" relativeHeight="251653120" behindDoc="1" locked="0" layoutInCell="1" allowOverlap="1" wp14:anchorId="0CD098EA" wp14:editId="34B2B1E8">
             <wp:simplePos x="0" y="0"/>
             <wp:positionH relativeFrom="column">
               <wp:posOffset>3502660</wp:posOffset>
@@ -7800,7 +7907,7 @@
                     </pic:cNvPicPr>
                   </pic:nvPicPr>
                   <pic:blipFill>
-                    <a:blip r:embed="rId24">
+                    <a:blip r:embed="rId23">
                       <a:extLst>
                         <a:ext uri="{28A0092B-C50C-407E-A947-70E740481C1C}">
                           <a14:useLocalDpi xmlns:a14="http://schemas.microsoft.com/office/drawing/2010/main" val="0"/>
@@ -7840,265 +7947,15 @@
       <w:r>
         <w:rPr>
           <w:rFonts w:eastAsiaTheme="minorEastAsia"/>
-          <w:b/>
-          <w:color w:val="E36C0A" w:themeColor="accent6" w:themeShade="BF"/>
-          <w:szCs w:val="24"/>
-        </w:rPr>
-        <w:t>Propriété</w:t>
-      </w:r>
-      <w:r>
-        <w:rPr>
-          <w:rFonts w:eastAsiaTheme="minorEastAsia"/>
-          <w:color w:val="E36C0A" w:themeColor="accent6" w:themeShade="BF"/>
-          <w:szCs w:val="24"/>
-        </w:rPr>
-        <w:t xml:space="preserve">. </w:t>
-      </w:r>
-      <w:r>
-        <w:rPr>
-          <w:rFonts w:eastAsiaTheme="minorEastAsia"/>
-          <w:color w:val="E36C0A" w:themeColor="accent6" w:themeShade="BF"/>
-          <w:szCs w:val="24"/>
-        </w:rPr>
-        <w:t xml:space="preserve">Pour tout réel </w:t>
-      </w:r>
-      <m:oMath>
-        <m:r>
-          <w:rPr>
-            <w:rFonts w:ascii="Cambria Math" w:eastAsiaTheme="minorEastAsia" w:hAnsi="Cambria Math"/>
-            <w:color w:val="E36C0A" w:themeColor="accent6" w:themeShade="BF"/>
-            <w:szCs w:val="24"/>
-          </w:rPr>
-          <m:t>x</m:t>
-        </m:r>
-      </m:oMath>
-      <w:r>
-        <w:rPr>
-          <w:rFonts w:eastAsiaTheme="minorEastAsia"/>
-          <w:color w:val="E36C0A" w:themeColor="accent6" w:themeShade="BF"/>
-          <w:szCs w:val="24"/>
-        </w:rPr>
-        <w:t xml:space="preserve">, les points </w:t>
-      </w:r>
-      <m:oMath>
-        <m:sSub>
-          <m:sSubPr>
-            <m:ctrlPr>
-              <w:rPr>
-                <w:rFonts w:ascii="Cambria Math" w:eastAsiaTheme="minorEastAsia" w:hAnsi="Cambria Math"/>
-                <w:i/>
-                <w:color w:val="E36C0A" w:themeColor="accent6" w:themeShade="BF"/>
-                <w:szCs w:val="24"/>
-              </w:rPr>
-            </m:ctrlPr>
-          </m:sSubPr>
-          <m:e>
-            <m:r>
-              <w:rPr>
-                <w:rFonts w:ascii="Cambria Math" w:eastAsiaTheme="minorEastAsia" w:hAnsi="Cambria Math"/>
-                <w:color w:val="E36C0A" w:themeColor="accent6" w:themeShade="BF"/>
-                <w:szCs w:val="24"/>
-              </w:rPr>
-              <m:t>M</m:t>
-            </m:r>
-          </m:e>
-          <m:sub>
-            <m:r>
-              <w:rPr>
-                <w:rFonts w:ascii="Cambria Math" w:eastAsiaTheme="minorEastAsia" w:hAnsi="Cambria Math"/>
-                <w:color w:val="E36C0A" w:themeColor="accent6" w:themeShade="BF"/>
-                <w:szCs w:val="24"/>
-              </w:rPr>
-              <m:t>x</m:t>
-            </m:r>
-          </m:sub>
-        </m:sSub>
-      </m:oMath>
-      <w:r>
-        <w:rPr>
-          <w:rFonts w:eastAsiaTheme="minorEastAsia"/>
-          <w:color w:val="E36C0A" w:themeColor="accent6" w:themeShade="BF"/>
-          <w:szCs w:val="24"/>
-        </w:rPr>
-        <w:t xml:space="preserve"> et </w:t>
-      </w:r>
-      <m:oMath>
-        <m:sSub>
-          <m:sSubPr>
-            <m:ctrlPr>
-              <w:rPr>
-                <w:rFonts w:ascii="Cambria Math" w:eastAsiaTheme="minorEastAsia" w:hAnsi="Cambria Math"/>
-                <w:i/>
-                <w:color w:val="E36C0A" w:themeColor="accent6" w:themeShade="BF"/>
-                <w:szCs w:val="24"/>
-              </w:rPr>
-            </m:ctrlPr>
-          </m:sSubPr>
-          <m:e>
-            <m:r>
-              <w:rPr>
-                <w:rFonts w:ascii="Cambria Math" w:eastAsiaTheme="minorEastAsia" w:hAnsi="Cambria Math"/>
-                <w:color w:val="E36C0A" w:themeColor="accent6" w:themeShade="BF"/>
-                <w:szCs w:val="24"/>
-              </w:rPr>
-              <m:t>M</m:t>
-            </m:r>
-          </m:e>
-          <m:sub>
-            <m:r>
-              <w:rPr>
-                <w:rFonts w:ascii="Cambria Math" w:eastAsiaTheme="minorEastAsia" w:hAnsi="Cambria Math"/>
-                <w:color w:val="E36C0A" w:themeColor="accent6" w:themeShade="BF"/>
-                <w:szCs w:val="24"/>
-              </w:rPr>
-              <m:t>x+2π</m:t>
-            </m:r>
-          </m:sub>
-        </m:sSub>
-      </m:oMath>
-      <w:r>
-        <w:rPr>
-          <w:rFonts w:eastAsiaTheme="minorEastAsia"/>
-          <w:color w:val="E36C0A" w:themeColor="accent6" w:themeShade="BF"/>
-          <w:szCs w:val="24"/>
-        </w:rPr>
-        <w:t xml:space="preserve"> sont confondus.</w:t>
-      </w:r>
-      <w:r>
-        <w:rPr>
-          <w:rFonts w:eastAsiaTheme="minorEastAsia"/>
-          <w:color w:val="E36C0A" w:themeColor="accent6" w:themeShade="BF"/>
-          <w:szCs w:val="24"/>
-        </w:rPr>
-        <w:t xml:space="preserve"> Plus généralement, </w:t>
-      </w:r>
-      <m:oMath>
-        <m:sSub>
-          <m:sSubPr>
-            <m:ctrlPr>
-              <w:rPr>
-                <w:rFonts w:ascii="Cambria Math" w:eastAsiaTheme="minorEastAsia" w:hAnsi="Cambria Math"/>
-                <w:i/>
-                <w:color w:val="E36C0A" w:themeColor="accent6" w:themeShade="BF"/>
-                <w:szCs w:val="24"/>
-              </w:rPr>
-            </m:ctrlPr>
-          </m:sSubPr>
-          <m:e>
-            <m:r>
-              <w:rPr>
-                <w:rFonts w:ascii="Cambria Math" w:eastAsiaTheme="minorEastAsia" w:hAnsi="Cambria Math"/>
-                <w:color w:val="E36C0A" w:themeColor="accent6" w:themeShade="BF"/>
-                <w:szCs w:val="24"/>
-              </w:rPr>
-              <m:t>M</m:t>
-            </m:r>
-          </m:e>
-          <m:sub>
-            <m:r>
-              <w:rPr>
-                <w:rFonts w:ascii="Cambria Math" w:eastAsiaTheme="minorEastAsia" w:hAnsi="Cambria Math"/>
-                <w:color w:val="E36C0A" w:themeColor="accent6" w:themeShade="BF"/>
-                <w:szCs w:val="24"/>
-              </w:rPr>
-              <m:t>x</m:t>
-            </m:r>
-          </m:sub>
-        </m:sSub>
-      </m:oMath>
-      <w:r>
-        <w:rPr>
-          <w:rFonts w:eastAsiaTheme="minorEastAsia"/>
-          <w:color w:val="E36C0A" w:themeColor="accent6" w:themeShade="BF"/>
-          <w:szCs w:val="24"/>
-        </w:rPr>
-        <w:t xml:space="preserve"> et </w:t>
-      </w:r>
-      <m:oMath>
-        <m:sSub>
-          <m:sSubPr>
-            <m:ctrlPr>
-              <w:rPr>
-                <w:rFonts w:ascii="Cambria Math" w:eastAsiaTheme="minorEastAsia" w:hAnsi="Cambria Math"/>
-                <w:i/>
-                <w:color w:val="E36C0A" w:themeColor="accent6" w:themeShade="BF"/>
-                <w:szCs w:val="24"/>
-              </w:rPr>
-            </m:ctrlPr>
-          </m:sSubPr>
-          <m:e>
-            <m:r>
-              <w:rPr>
-                <w:rFonts w:ascii="Cambria Math" w:eastAsiaTheme="minorEastAsia" w:hAnsi="Cambria Math"/>
-                <w:color w:val="E36C0A" w:themeColor="accent6" w:themeShade="BF"/>
-                <w:szCs w:val="24"/>
-              </w:rPr>
-              <m:t>M</m:t>
-            </m:r>
-          </m:e>
-          <m:sub>
-            <m:r>
-              <w:rPr>
-                <w:rFonts w:ascii="Cambria Math" w:eastAsiaTheme="minorEastAsia" w:hAnsi="Cambria Math"/>
-                <w:color w:val="E36C0A" w:themeColor="accent6" w:themeShade="BF"/>
-                <w:szCs w:val="24"/>
-              </w:rPr>
-              <m:t>x+2kπ</m:t>
-            </m:r>
-          </m:sub>
-        </m:sSub>
-      </m:oMath>
-      <w:r>
-        <w:rPr>
-          <w:rFonts w:eastAsiaTheme="minorEastAsia"/>
-          <w:color w:val="E36C0A" w:themeColor="accent6" w:themeShade="BF"/>
-          <w:szCs w:val="24"/>
-        </w:rPr>
-        <w:t xml:space="preserve"> sont confondus pour tout </w:t>
-      </w:r>
-      <m:oMath>
-        <m:r>
-          <w:rPr>
-            <w:rFonts w:ascii="Cambria Math" w:eastAsiaTheme="minorEastAsia" w:hAnsi="Cambria Math"/>
-            <w:color w:val="E36C0A" w:themeColor="accent6" w:themeShade="BF"/>
-            <w:szCs w:val="24"/>
-          </w:rPr>
-          <m:t>k</m:t>
-        </m:r>
-        <m:r>
-          <m:rPr>
-            <m:scr m:val="double-struck"/>
-          </m:rPr>
-          <w:rPr>
-            <w:rFonts w:ascii="Cambria Math" w:eastAsiaTheme="minorEastAsia" w:hAnsi="Cambria Math"/>
-            <w:color w:val="E36C0A" w:themeColor="accent6" w:themeShade="BF"/>
-            <w:szCs w:val="24"/>
-          </w:rPr>
-          <m:t>∈Z</m:t>
-        </m:r>
-      </m:oMath>
-      <w:r>
-        <w:rPr>
-          <w:rFonts w:eastAsiaTheme="minorEastAsia"/>
-          <w:color w:val="E36C0A" w:themeColor="accent6" w:themeShade="BF"/>
-          <w:szCs w:val="24"/>
-        </w:rPr>
-        <w:t>.</w:t>
-      </w:r>
-    </w:p>
-    <w:p>
-      <w:pPr>
-        <w:rPr>
-          <w:rFonts w:eastAsiaTheme="minorEastAsia" w:cs="Arial"/>
-          <w:color w:val="002060"/>
-          <w:szCs w:val="24"/>
-        </w:rPr>
-      </w:pPr>
+          <w:szCs w:val="24"/>
+        </w:rPr>
+        <w:br/>
+      </w:r>
       <w:r>
         <w:rPr>
           <w:rFonts w:eastAsiaTheme="minorEastAsia"/>
           <w:b/>
-          <w:color w:val="002060"/>
+          <w:color w:val="FF0000"/>
           <w:szCs w:val="24"/>
         </w:rPr>
         <w:t>Propriété</w:t>
@@ -8106,22 +7963,14 @@
       <w:r>
         <w:rPr>
           <w:rFonts w:eastAsiaTheme="minorEastAsia"/>
-          <w:color w:val="002060"/>
-          <w:szCs w:val="24"/>
-        </w:rPr>
-        <w:t>. Périodicité des fonctions cosinus et sinus.</w:t>
-      </w:r>
-      <w:r>
-        <w:rPr>
-          <w:rFonts w:eastAsiaTheme="minorEastAsia"/>
-          <w:color w:val="002060"/>
-          <w:szCs w:val="24"/>
-        </w:rPr>
-        <w:br/>
-      </w:r>
-      <w:r>
-        <w:rPr>
-          <w:color w:val="002060"/>
+          <w:color w:val="FF0000"/>
+          <w:szCs w:val="24"/>
+        </w:rPr>
+        <w:t xml:space="preserve">. </w:t>
+      </w:r>
+      <w:r>
+        <w:rPr>
+          <w:color w:val="FF0000"/>
         </w:rPr>
         <w:t xml:space="preserve">Les fonctions sinus et cosinus sont des fonctions périodiques de période </w:t>
       </w:r>
@@ -8129,44 +7978,29 @@
         <m:r>
           <w:rPr>
             <w:rFonts w:ascii="Cambria Math" w:hAnsi="Cambria Math"/>
-            <w:color w:val="002060"/>
+            <w:color w:val="FF0000"/>
           </w:rPr>
           <m:t>2π</m:t>
         </m:r>
       </m:oMath>
       <w:r>
         <w:rPr>
-          <w:color w:val="002060"/>
-        </w:rPr>
-        <w:t xml:space="preserve">, dites « </w:t>
+          <w:color w:val="FF0000"/>
+        </w:rPr>
+        <w:t>.</w:t>
+      </w:r>
+      <w:r>
+        <w:rPr>
+          <w:color w:val="FF0000"/>
+        </w:rPr>
+        <w:br/>
+        <w:t xml:space="preserve">Pour tout </w:t>
       </w:r>
       <m:oMath>
         <m:r>
           <w:rPr>
             <w:rFonts w:ascii="Cambria Math" w:hAnsi="Cambria Math"/>
-            <w:color w:val="002060"/>
-          </w:rPr>
-          <m:t>2π</m:t>
-        </m:r>
-      </m:oMath>
-      <w:r>
-        <w:rPr>
-          <w:color w:val="002060"/>
-        </w:rPr>
-        <w:t xml:space="preserve">-périodiques » : </w:t>
-      </w:r>
-      <w:r>
-        <w:rPr>
-          <w:color w:val="002060"/>
-        </w:rPr>
-        <w:br/>
-        <w:t xml:space="preserve">Pour tout </w:t>
-      </w:r>
-      <m:oMath>
-        <m:r>
-          <w:rPr>
-            <w:rFonts w:ascii="Cambria Math" w:hAnsi="Cambria Math"/>
-            <w:color w:val="002060"/>
+            <w:color w:val="FF0000"/>
           </w:rPr>
           <m:t>x</m:t>
         </m:r>
@@ -8176,14 +8010,14 @@
           </m:rPr>
           <w:rPr>
             <w:rFonts w:ascii="Cambria Math" w:hAnsi="Cambria Math"/>
-            <w:color w:val="002060"/>
+            <w:color w:val="FF0000"/>
           </w:rPr>
           <m:t>∈R</m:t>
         </m:r>
       </m:oMath>
       <w:r>
         <w:rPr>
-          <w:color w:val="002060"/>
+          <w:color w:val="FF0000"/>
         </w:rPr>
         <w:t xml:space="preserve">,  </w:t>
       </w:r>
@@ -8193,7 +8027,7 @@
             <m:ctrlPr>
               <w:rPr>
                 <w:rFonts w:ascii="Cambria Math" w:hAnsi="Cambria Math"/>
-                <w:color w:val="002060"/>
+                <w:color w:val="FF0000"/>
               </w:rPr>
             </m:ctrlPr>
           </m:funcPr>
@@ -8204,7 +8038,7 @@
               </m:rPr>
               <w:rPr>
                 <w:rFonts w:ascii="Cambria Math" w:hAnsi="Cambria Math"/>
-                <w:color w:val="002060"/>
+                <w:color w:val="FF0000"/>
               </w:rPr>
               <m:t>cos</m:t>
             </m:r>
@@ -8215,7 +8049,7 @@
                 <m:ctrlPr>
                   <w:rPr>
                     <w:rFonts w:ascii="Cambria Math" w:hAnsi="Cambria Math"/>
-                    <w:color w:val="002060"/>
+                    <w:color w:val="FF0000"/>
                   </w:rPr>
                 </m:ctrlPr>
               </m:dPr>
@@ -8223,7 +8057,7 @@
                 <m:r>
                   <w:rPr>
                     <w:rFonts w:ascii="Cambria Math" w:hAnsi="Cambria Math"/>
-                    <w:color w:val="002060"/>
+                    <w:color w:val="FF0000"/>
                   </w:rPr>
                   <m:t>x+2π</m:t>
                 </m:r>
@@ -8234,7 +8068,7 @@
         <m:r>
           <w:rPr>
             <w:rFonts w:ascii="Cambria Math" w:hAnsi="Cambria Math"/>
-            <w:color w:val="002060"/>
+            <w:color w:val="FF0000"/>
           </w:rPr>
           <m:t>=</m:t>
         </m:r>
@@ -8243,7 +8077,7 @@
             <m:ctrlPr>
               <w:rPr>
                 <w:rFonts w:ascii="Cambria Math" w:hAnsi="Cambria Math"/>
-                <w:color w:val="002060"/>
+                <w:color w:val="FF0000"/>
               </w:rPr>
             </m:ctrlPr>
           </m:funcPr>
@@ -8254,7 +8088,7 @@
               </m:rPr>
               <w:rPr>
                 <w:rFonts w:ascii="Cambria Math" w:hAnsi="Cambria Math"/>
-                <w:color w:val="002060"/>
+                <w:color w:val="FF0000"/>
               </w:rPr>
               <m:t>cos</m:t>
             </m:r>
@@ -8265,7 +8099,7 @@
                 <m:ctrlPr>
                   <w:rPr>
                     <w:rFonts w:ascii="Cambria Math" w:hAnsi="Cambria Math"/>
-                    <w:color w:val="002060"/>
+                    <w:color w:val="FF0000"/>
                   </w:rPr>
                 </m:ctrlPr>
               </m:dPr>
@@ -8273,7 +8107,7 @@
                 <m:r>
                   <w:rPr>
                     <w:rFonts w:ascii="Cambria Math" w:hAnsi="Cambria Math"/>
-                    <w:color w:val="002060"/>
+                    <w:color w:val="FF0000"/>
                   </w:rPr>
                   <m:t>x</m:t>
                 </m:r>
@@ -8284,7 +8118,7 @@
       </m:oMath>
       <w:r>
         <w:rPr>
-          <w:color w:val="002060"/>
+          <w:color w:val="FF0000"/>
         </w:rPr>
         <w:br/>
         <w:t xml:space="preserve">Pour tout </w:t>
@@ -8293,7 +8127,7 @@
         <m:r>
           <w:rPr>
             <w:rFonts w:ascii="Cambria Math" w:hAnsi="Cambria Math"/>
-            <w:color w:val="002060"/>
+            <w:color w:val="FF0000"/>
           </w:rPr>
           <m:t>x</m:t>
         </m:r>
@@ -8303,14 +8137,14 @@
           </m:rPr>
           <w:rPr>
             <w:rFonts w:ascii="Cambria Math" w:hAnsi="Cambria Math"/>
-            <w:color w:val="002060"/>
+            <w:color w:val="FF0000"/>
           </w:rPr>
           <m:t>∈R</m:t>
         </m:r>
       </m:oMath>
       <w:r>
         <w:rPr>
-          <w:color w:val="002060"/>
+          <w:color w:val="FF0000"/>
         </w:rPr>
         <w:t xml:space="preserve">,  </w:t>
       </w:r>
@@ -8320,7 +8154,7 @@
             <m:ctrlPr>
               <w:rPr>
                 <w:rFonts w:ascii="Cambria Math" w:hAnsi="Cambria Math"/>
-                <w:color w:val="002060"/>
+                <w:color w:val="FF0000"/>
               </w:rPr>
             </m:ctrlPr>
           </m:funcPr>
@@ -8331,7 +8165,7 @@
               </m:rPr>
               <w:rPr>
                 <w:rFonts w:ascii="Cambria Math" w:hAnsi="Cambria Math"/>
-                <w:color w:val="002060"/>
+                <w:color w:val="FF0000"/>
               </w:rPr>
               <m:t>sin</m:t>
             </m:r>
@@ -8342,7 +8176,7 @@
                 <m:ctrlPr>
                   <w:rPr>
                     <w:rFonts w:ascii="Cambria Math" w:hAnsi="Cambria Math"/>
-                    <w:color w:val="002060"/>
+                    <w:color w:val="FF0000"/>
                   </w:rPr>
                 </m:ctrlPr>
               </m:dPr>
@@ -8350,7 +8184,7 @@
                 <m:r>
                   <w:rPr>
                     <w:rFonts w:ascii="Cambria Math" w:hAnsi="Cambria Math"/>
-                    <w:color w:val="002060"/>
+                    <w:color w:val="FF0000"/>
                   </w:rPr>
                   <m:t>x+2π</m:t>
                 </m:r>
@@ -8361,7 +8195,7 @@
         <m:r>
           <w:rPr>
             <w:rFonts w:ascii="Cambria Math" w:hAnsi="Cambria Math"/>
-            <w:color w:val="002060"/>
+            <w:color w:val="FF0000"/>
           </w:rPr>
           <m:t>=</m:t>
         </m:r>
@@ -8370,7 +8204,7 @@
             <m:ctrlPr>
               <w:rPr>
                 <w:rFonts w:ascii="Cambria Math" w:hAnsi="Cambria Math"/>
-                <w:color w:val="002060"/>
+                <w:color w:val="FF0000"/>
               </w:rPr>
             </m:ctrlPr>
           </m:funcPr>
@@ -8381,7 +8215,7 @@
               </m:rPr>
               <w:rPr>
                 <w:rFonts w:ascii="Cambria Math" w:hAnsi="Cambria Math"/>
-                <w:color w:val="002060"/>
+                <w:color w:val="FF0000"/>
               </w:rPr>
               <m:t>sin</m:t>
             </m:r>
@@ -8392,7 +8226,7 @@
                 <m:ctrlPr>
                   <w:rPr>
                     <w:rFonts w:ascii="Cambria Math" w:hAnsi="Cambria Math"/>
-                    <w:color w:val="002060"/>
+                    <w:color w:val="FF0000"/>
                   </w:rPr>
                 </m:ctrlPr>
               </m:dPr>
@@ -8400,7 +8234,7 @@
                 <m:r>
                   <w:rPr>
                     <w:rFonts w:ascii="Cambria Math" w:hAnsi="Cambria Math"/>
-                    <w:color w:val="002060"/>
+                    <w:color w:val="FF0000"/>
                   </w:rPr>
                   <m:t>x</m:t>
                 </m:r>
@@ -8414,28 +8248,33 @@
       <w:r>
         <w:rPr>
           <w:b/>
-          <w:color w:val="002060"/>
+          <w:color w:val="FF0000"/>
         </w:rPr>
         <w:t>Propriété</w:t>
       </w:r>
       <w:r>
         <w:rPr>
-          <w:color w:val="002060"/>
-        </w:rPr>
-        <w:t>. Parité.</w:t>
-      </w:r>
-      <w:r>
-        <w:rPr>
-          <w:color w:val="002060"/>
-        </w:rPr>
-        <w:br/>
-        <w:t xml:space="preserve">La fonction cosinus est paire. Sa courbe représentative est symétrique par rapport à l’axe des ordonnées.  Pour tout </w:t>
+          <w:color w:val="FF0000"/>
+        </w:rPr>
+        <w:t xml:space="preserve">. La fonction cosinus est paire. Sa courbe représentative est symétrique par rapport à l’axe des ordonnées.  </w:t>
+      </w:r>
+      <w:r>
+        <w:rPr>
+          <w:color w:val="FF0000"/>
+        </w:rPr>
+        <w:tab/>
+      </w:r>
+      <w:r>
+        <w:rPr>
+          <w:color w:val="FF0000"/>
+        </w:rPr>
+        <w:t xml:space="preserve">Pour tout </w:t>
       </w:r>
       <m:oMath>
         <m:r>
           <w:rPr>
             <w:rFonts w:ascii="Cambria Math" w:hAnsi="Cambria Math"/>
-            <w:color w:val="002060"/>
+            <w:color w:val="FF0000"/>
           </w:rPr>
           <m:t>x</m:t>
         </m:r>
@@ -8445,14 +8284,14 @@
           </m:rPr>
           <w:rPr>
             <w:rFonts w:ascii="Cambria Math" w:hAnsi="Cambria Math"/>
-            <w:color w:val="002060"/>
+            <w:color w:val="FF0000"/>
           </w:rPr>
           <m:t>∈R</m:t>
         </m:r>
       </m:oMath>
       <w:r>
         <w:rPr>
-          <w:color w:val="002060"/>
+          <w:color w:val="FF0000"/>
         </w:rPr>
         <w:t xml:space="preserve">,  </w:t>
       </w:r>
@@ -8462,7 +8301,7 @@
             <m:ctrlPr>
               <w:rPr>
                 <w:rFonts w:ascii="Cambria Math" w:hAnsi="Cambria Math"/>
-                <w:color w:val="002060"/>
+                <w:color w:val="FF0000"/>
               </w:rPr>
             </m:ctrlPr>
           </m:funcPr>
@@ -8473,7 +8312,7 @@
               </m:rPr>
               <w:rPr>
                 <w:rFonts w:ascii="Cambria Math" w:hAnsi="Cambria Math"/>
-                <w:color w:val="002060"/>
+                <w:color w:val="FF0000"/>
               </w:rPr>
               <m:t>cos</m:t>
             </m:r>
@@ -8485,7 +8324,7 @@
                   <w:rPr>
                     <w:rFonts w:ascii="Cambria Math" w:hAnsi="Cambria Math"/>
                     <w:i/>
-                    <w:color w:val="002060"/>
+                    <w:color w:val="FF0000"/>
                   </w:rPr>
                 </m:ctrlPr>
               </m:dPr>
@@ -8493,7 +8332,7 @@
                 <m:r>
                   <w:rPr>
                     <w:rFonts w:ascii="Cambria Math" w:hAnsi="Cambria Math"/>
-                    <w:color w:val="002060"/>
+                    <w:color w:val="FF0000"/>
                   </w:rPr>
                   <m:t>-x</m:t>
                 </m:r>
@@ -8504,7 +8343,7 @@
         <m:r>
           <w:rPr>
             <w:rFonts w:ascii="Cambria Math" w:hAnsi="Cambria Math"/>
-            <w:color w:val="002060"/>
+            <w:color w:val="FF0000"/>
           </w:rPr>
           <m:t>=</m:t>
         </m:r>
@@ -8514,7 +8353,7 @@
               <w:rPr>
                 <w:rFonts w:ascii="Cambria Math" w:hAnsi="Cambria Math"/>
                 <w:i/>
-                <w:color w:val="002060"/>
+                <w:color w:val="FF0000"/>
               </w:rPr>
             </m:ctrlPr>
           </m:funcPr>
@@ -8525,7 +8364,7 @@
               </m:rPr>
               <w:rPr>
                 <w:rFonts w:ascii="Cambria Math" w:hAnsi="Cambria Math"/>
-                <w:color w:val="002060"/>
+                <w:color w:val="FF0000"/>
               </w:rPr>
               <m:t>cos</m:t>
             </m:r>
@@ -8537,7 +8376,7 @@
                   <w:rPr>
                     <w:rFonts w:ascii="Cambria Math" w:hAnsi="Cambria Math"/>
                     <w:i/>
-                    <w:color w:val="002060"/>
+                    <w:color w:val="FF0000"/>
                   </w:rPr>
                 </m:ctrlPr>
               </m:dPr>
@@ -8545,7 +8384,7 @@
                 <m:r>
                   <w:rPr>
                     <w:rFonts w:ascii="Cambria Math" w:hAnsi="Cambria Math"/>
-                    <w:color w:val="002060"/>
+                    <w:color w:val="FF0000"/>
                   </w:rPr>
                   <m:t>x</m:t>
                 </m:r>
@@ -8556,16 +8395,52 @@
       </m:oMath>
       <w:r>
         <w:rPr>
-          <w:color w:val="002060"/>
+          <w:color w:val="FF0000"/>
         </w:rPr>
         <w:br/>
-        <w:t xml:space="preserve">La fonction sinus est impaire. Sa courbe représentative est symétrique par rapport à l’origine du repère.  Pour tout </w:t>
+      </w:r>
+      <w:r>
+        <w:rPr>
+          <w:b/>
+          <w:color w:val="FF0000"/>
+        </w:rPr>
+        <w:t>Propriété</w:t>
+      </w:r>
+      <w:r>
+        <w:rPr>
+          <w:color w:val="FF0000"/>
+        </w:rPr>
+        <w:t xml:space="preserve">. </w:t>
+      </w:r>
+      <w:r>
+        <w:rPr>
+          <w:color w:val="FF0000"/>
+        </w:rPr>
+        <w:t xml:space="preserve">La fonction sinus est impaire. Sa courbe représentative est symétrique par rapport à l’origine du repère.  </w:t>
+      </w:r>
+      <w:r>
+        <w:rPr>
+          <w:color w:val="FF0000"/>
+        </w:rPr>
+        <w:tab/>
+      </w:r>
+      <w:r>
+        <w:rPr>
+          <w:color w:val="FF0000"/>
+        </w:rPr>
+        <w:tab/>
+      </w:r>
+      <w:r>
+        <w:rPr>
+          <w:color w:val="FF0000"/>
+        </w:rPr>
+        <w:t xml:space="preserve">Pour tout </w:t>
       </w:r>
       <m:oMath>
         <m:r>
           <w:rPr>
             <w:rFonts w:ascii="Cambria Math" w:hAnsi="Cambria Math"/>
-            <w:color w:val="002060"/>
+            <w:color w:val="FF0000"/>
           </w:rPr>
           <m:t>x</m:t>
         </m:r>
@@ -8575,14 +8450,14 @@
           </m:rPr>
           <w:rPr>
             <w:rFonts w:ascii="Cambria Math" w:hAnsi="Cambria Math"/>
-            <w:color w:val="002060"/>
+            <w:color w:val="FF0000"/>
           </w:rPr>
           <m:t>∈R</m:t>
         </m:r>
       </m:oMath>
       <w:r>
         <w:rPr>
-          <w:color w:val="002060"/>
+          <w:color w:val="FF0000"/>
         </w:rPr>
         <w:t xml:space="preserve">,  </w:t>
       </w:r>
@@ -8592,7 +8467,7 @@
             <m:ctrlPr>
               <w:rPr>
                 <w:rFonts w:ascii="Cambria Math" w:hAnsi="Cambria Math"/>
-                <w:color w:val="002060"/>
+                <w:color w:val="FF0000"/>
               </w:rPr>
             </m:ctrlPr>
           </m:funcPr>
@@ -8603,7 +8478,7 @@
               </m:rPr>
               <w:rPr>
                 <w:rFonts w:ascii="Cambria Math" w:hAnsi="Cambria Math"/>
-                <w:color w:val="002060"/>
+                <w:color w:val="FF0000"/>
               </w:rPr>
               <m:t>sin</m:t>
             </m:r>
@@ -8615,7 +8490,7 @@
                   <w:rPr>
                     <w:rFonts w:ascii="Cambria Math" w:hAnsi="Cambria Math"/>
                     <w:i/>
-                    <w:color w:val="002060"/>
+                    <w:color w:val="FF0000"/>
                   </w:rPr>
                 </m:ctrlPr>
               </m:dPr>
@@ -8623,7 +8498,7 @@
                 <m:r>
                   <w:rPr>
                     <w:rFonts w:ascii="Cambria Math" w:hAnsi="Cambria Math"/>
-                    <w:color w:val="002060"/>
+                    <w:color w:val="FF0000"/>
                   </w:rPr>
                   <m:t>-x</m:t>
                 </m:r>
@@ -8634,7 +8509,7 @@
         <m:r>
           <w:rPr>
             <w:rFonts w:ascii="Cambria Math" w:hAnsi="Cambria Math"/>
-            <w:color w:val="002060"/>
+            <w:color w:val="FF0000"/>
           </w:rPr>
           <m:t>=-</m:t>
         </m:r>
@@ -8644,7 +8519,7 @@
               <w:rPr>
                 <w:rFonts w:ascii="Cambria Math" w:hAnsi="Cambria Math"/>
                 <w:i/>
-                <w:color w:val="002060"/>
+                <w:color w:val="FF0000"/>
               </w:rPr>
             </m:ctrlPr>
           </m:funcPr>
@@ -8655,7 +8530,7 @@
               </m:rPr>
               <w:rPr>
                 <w:rFonts w:ascii="Cambria Math" w:hAnsi="Cambria Math"/>
-                <w:color w:val="002060"/>
+                <w:color w:val="FF0000"/>
               </w:rPr>
               <m:t>sin</m:t>
             </m:r>
@@ -8667,7 +8542,7 @@
                   <w:rPr>
                     <w:rFonts w:ascii="Cambria Math" w:hAnsi="Cambria Math"/>
                     <w:i/>
-                    <w:color w:val="002060"/>
+                    <w:color w:val="FF0000"/>
                   </w:rPr>
                 </m:ctrlPr>
               </m:dPr>
@@ -8675,7 +8550,7 @@
                 <m:r>
                   <w:rPr>
                     <w:rFonts w:ascii="Cambria Math" w:hAnsi="Cambria Math"/>
-                    <w:color w:val="002060"/>
+                    <w:color w:val="FF0000"/>
                   </w:rPr>
                   <m:t>x</m:t>
                 </m:r>
@@ -8700,13 +8575,13 @@
       <w:r>
         <w:rPr>
           <w:b/>
-          <w:color w:val="002060"/>
+          <w:color w:val="FF0000"/>
         </w:rPr>
         <w:t>Remarque</w:t>
       </w:r>
       <w:r>
         <w:rPr>
-          <w:color w:val="002060"/>
+          <w:color w:val="FF0000"/>
         </w:rPr>
         <w:t xml:space="preserve">. Les courbes représentatives du cosinus et du sinus sont « décalées » de </w:t>
       </w:r>
@@ -8717,7 +8592,7 @@
               <w:rPr>
                 <w:rFonts w:ascii="Cambria Math" w:hAnsi="Cambria Math"/>
                 <w:i/>
-                <w:color w:val="002060"/>
+                <w:color w:val="FF0000"/>
               </w:rPr>
             </m:ctrlPr>
           </m:fPr>
@@ -8725,7 +8600,7 @@
             <m:r>
               <w:rPr>
                 <w:rFonts w:ascii="Cambria Math" w:hAnsi="Cambria Math"/>
-                <w:color w:val="002060"/>
+                <w:color w:val="FF0000"/>
               </w:rPr>
               <m:t>π</m:t>
             </m:r>
@@ -8734,7 +8609,7 @@
             <m:r>
               <w:rPr>
                 <w:rFonts w:ascii="Cambria Math" w:hAnsi="Cambria Math"/>
-                <w:color w:val="002060"/>
+                <w:color w:val="FF0000"/>
               </w:rPr>
               <m:t>2</m:t>
             </m:r>
@@ -8743,61 +8618,61 @@
       </m:oMath>
       <w:r>
         <w:rPr>
-          <w:color w:val="002060"/>
+          <w:color w:val="FF0000"/>
         </w:rPr>
         <w:t>.</w:t>
       </w:r>
       <w:r>
         <w:rPr>
-          <w:color w:val="002060"/>
+          <w:color w:val="FF0000"/>
         </w:rPr>
         <w:br/>
       </w:r>
       <w:r>
         <w:rPr>
-          <w:color w:val="002060"/>
+          <w:color w:val="FF0000"/>
         </w:rPr>
         <w:t xml:space="preserve">Cela </w:t>
       </w:r>
       <w:r>
         <w:rPr>
-          <w:color w:val="002060"/>
+          <w:color w:val="FF0000"/>
         </w:rPr>
         <w:t>découle</w:t>
       </w:r>
       <w:r>
         <w:rPr>
-          <w:color w:val="002060"/>
+          <w:color w:val="FF0000"/>
         </w:rPr>
         <w:t xml:space="preserve"> </w:t>
       </w:r>
       <w:r>
         <w:rPr>
-          <w:color w:val="002060"/>
+          <w:color w:val="FF0000"/>
         </w:rPr>
         <w:t>des</w:t>
       </w:r>
       <w:r>
         <w:rPr>
-          <w:color w:val="002060"/>
+          <w:color w:val="FF0000"/>
         </w:rPr>
         <w:t xml:space="preserve"> propriété</w:t>
       </w:r>
       <w:r>
         <w:rPr>
-          <w:color w:val="002060"/>
+          <w:color w:val="FF0000"/>
         </w:rPr>
         <w:t>s</w:t>
       </w:r>
       <w:r>
         <w:rPr>
-          <w:color w:val="002060"/>
+          <w:color w:val="FF0000"/>
         </w:rPr>
         <w:t xml:space="preserve"> de symétrie :</w:t>
       </w:r>
       <w:r>
         <w:rPr>
-          <w:color w:val="002060"/>
+          <w:color w:val="FF0000"/>
         </w:rPr>
         <w:t xml:space="preserve">  </w:t>
       </w:r>
@@ -8807,7 +8682,7 @@
             <m:ctrlPr>
               <w:rPr>
                 <w:rFonts w:ascii="Cambria Math" w:hAnsi="Cambria Math"/>
-                <w:color w:val="002060"/>
+                <w:color w:val="FF0000"/>
               </w:rPr>
             </m:ctrlPr>
           </m:funcPr>
@@ -8818,7 +8693,7 @@
               </m:rPr>
               <w:rPr>
                 <w:rFonts w:ascii="Cambria Math" w:hAnsi="Cambria Math"/>
-                <w:color w:val="002060"/>
+                <w:color w:val="FF0000"/>
               </w:rPr>
               <m:t>cos</m:t>
             </m:r>
@@ -8830,7 +8705,7 @@
                   <w:rPr>
                     <w:rFonts w:ascii="Cambria Math" w:hAnsi="Cambria Math"/>
                     <w:i/>
-                    <w:color w:val="002060"/>
+                    <w:color w:val="FF0000"/>
                   </w:rPr>
                 </m:ctrlPr>
               </m:dPr>
@@ -8841,7 +8716,7 @@
                       <w:rPr>
                         <w:rFonts w:ascii="Cambria Math" w:hAnsi="Cambria Math"/>
                         <w:i/>
-                        <w:color w:val="002060"/>
+                        <w:color w:val="FF0000"/>
                       </w:rPr>
                     </m:ctrlPr>
                   </m:fPr>
@@ -8849,7 +8724,7 @@
                     <m:r>
                       <w:rPr>
                         <w:rFonts w:ascii="Cambria Math" w:hAnsi="Cambria Math"/>
-                        <w:color w:val="002060"/>
+                        <w:color w:val="FF0000"/>
                       </w:rPr>
                       <m:t>π</m:t>
                     </m:r>
@@ -8858,7 +8733,7 @@
                     <m:r>
                       <w:rPr>
                         <w:rFonts w:ascii="Cambria Math" w:hAnsi="Cambria Math"/>
-                        <w:color w:val="002060"/>
+                        <w:color w:val="FF0000"/>
                       </w:rPr>
                       <m:t>2</m:t>
                     </m:r>
@@ -8867,7 +8742,7 @@
                 <m:r>
                   <w:rPr>
                     <w:rFonts w:ascii="Cambria Math" w:hAnsi="Cambria Math"/>
-                    <w:color w:val="002060"/>
+                    <w:color w:val="FF0000"/>
                   </w:rPr>
                   <m:t>-x</m:t>
                 </m:r>
@@ -8878,7 +8753,7 @@
         <m:r>
           <w:rPr>
             <w:rFonts w:ascii="Cambria Math" w:hAnsi="Cambria Math"/>
-            <w:color w:val="002060"/>
+            <w:color w:val="FF0000"/>
           </w:rPr>
           <m:t>=</m:t>
         </m:r>
@@ -8888,7 +8763,7 @@
               <w:rPr>
                 <w:rFonts w:ascii="Cambria Math" w:hAnsi="Cambria Math"/>
                 <w:i/>
-                <w:color w:val="002060"/>
+                <w:color w:val="FF0000"/>
               </w:rPr>
             </m:ctrlPr>
           </m:funcPr>
@@ -8899,7 +8774,7 @@
               </m:rPr>
               <w:rPr>
                 <w:rFonts w:ascii="Cambria Math" w:hAnsi="Cambria Math"/>
-                <w:color w:val="002060"/>
+                <w:color w:val="FF0000"/>
               </w:rPr>
               <m:t>sin</m:t>
             </m:r>
@@ -8911,7 +8786,7 @@
                   <w:rPr>
                     <w:rFonts w:ascii="Cambria Math" w:hAnsi="Cambria Math"/>
                     <w:i/>
-                    <w:color w:val="002060"/>
+                    <w:color w:val="FF0000"/>
                   </w:rPr>
                 </m:ctrlPr>
               </m:dPr>
@@ -8919,7 +8794,7 @@
                 <m:r>
                   <w:rPr>
                     <w:rFonts w:ascii="Cambria Math" w:hAnsi="Cambria Math"/>
-                    <w:color w:val="002060"/>
+                    <w:color w:val="FF0000"/>
                   </w:rPr>
                   <m:t>x</m:t>
                 </m:r>
@@ -8930,7 +8805,7 @@
       </m:oMath>
       <w:r>
         <w:rPr>
-          <w:color w:val="002060"/>
+          <w:color w:val="FF0000"/>
         </w:rPr>
         <w:t xml:space="preserve"> et </w:t>
       </w:r>
@@ -8940,7 +8815,7 @@
             <m:ctrlPr>
               <w:rPr>
                 <w:rFonts w:ascii="Cambria Math" w:hAnsi="Cambria Math"/>
-                <w:color w:val="002060"/>
+                <w:color w:val="FF0000"/>
               </w:rPr>
             </m:ctrlPr>
           </m:funcPr>
@@ -8951,7 +8826,7 @@
               </m:rPr>
               <w:rPr>
                 <w:rFonts w:ascii="Cambria Math" w:hAnsi="Cambria Math"/>
-                <w:color w:val="002060"/>
+                <w:color w:val="FF0000"/>
               </w:rPr>
               <m:t>sin</m:t>
             </m:r>
@@ -8963,7 +8838,7 @@
                   <w:rPr>
                     <w:rFonts w:ascii="Cambria Math" w:hAnsi="Cambria Math"/>
                     <w:i/>
-                    <w:color w:val="002060"/>
+                    <w:color w:val="FF0000"/>
                   </w:rPr>
                 </m:ctrlPr>
               </m:dPr>
@@ -8974,7 +8849,7 @@
                       <w:rPr>
                         <w:rFonts w:ascii="Cambria Math" w:hAnsi="Cambria Math"/>
                         <w:i/>
-                        <w:color w:val="002060"/>
+                        <w:color w:val="FF0000"/>
                       </w:rPr>
                     </m:ctrlPr>
                   </m:fPr>
@@ -8982,7 +8857,7 @@
                     <m:r>
                       <w:rPr>
                         <w:rFonts w:ascii="Cambria Math" w:hAnsi="Cambria Math"/>
-                        <w:color w:val="002060"/>
+                        <w:color w:val="FF0000"/>
                       </w:rPr>
                       <m:t>π</m:t>
                     </m:r>
@@ -8991,7 +8866,7 @@
                     <m:r>
                       <w:rPr>
                         <w:rFonts w:ascii="Cambria Math" w:hAnsi="Cambria Math"/>
-                        <w:color w:val="002060"/>
+                        <w:color w:val="FF0000"/>
                       </w:rPr>
                       <m:t>2</m:t>
                     </m:r>
@@ -9000,7 +8875,7 @@
                 <m:r>
                   <w:rPr>
                     <w:rFonts w:ascii="Cambria Math" w:hAnsi="Cambria Math"/>
-                    <w:color w:val="002060"/>
+                    <w:color w:val="FF0000"/>
                   </w:rPr>
                   <m:t>-x</m:t>
                 </m:r>
@@ -9011,7 +8886,7 @@
         <m:r>
           <w:rPr>
             <w:rFonts w:ascii="Cambria Math" w:hAnsi="Cambria Math"/>
-            <w:color w:val="002060"/>
+            <w:color w:val="FF0000"/>
           </w:rPr>
           <m:t>=</m:t>
         </m:r>
@@ -9021,7 +8896,7 @@
               <w:rPr>
                 <w:rFonts w:ascii="Cambria Math" w:hAnsi="Cambria Math"/>
                 <w:i/>
-                <w:color w:val="002060"/>
+                <w:color w:val="FF0000"/>
               </w:rPr>
             </m:ctrlPr>
           </m:funcPr>
@@ -9032,7 +8907,7 @@
               </m:rPr>
               <w:rPr>
                 <w:rFonts w:ascii="Cambria Math" w:hAnsi="Cambria Math"/>
-                <w:color w:val="002060"/>
+                <w:color w:val="FF0000"/>
               </w:rPr>
               <m:t>cos</m:t>
             </m:r>
@@ -9044,7 +8919,7 @@
                   <w:rPr>
                     <w:rFonts w:ascii="Cambria Math" w:hAnsi="Cambria Math"/>
                     <w:i/>
-                    <w:color w:val="002060"/>
+                    <w:color w:val="FF0000"/>
                   </w:rPr>
                 </m:ctrlPr>
               </m:dPr>
@@ -9052,7 +8927,7 @@
                 <m:r>
                   <w:rPr>
                     <w:rFonts w:ascii="Cambria Math" w:hAnsi="Cambria Math"/>
-                    <w:color w:val="002060"/>
+                    <w:color w:val="FF0000"/>
                   </w:rPr>
                   <m:t>x</m:t>
                 </m:r>
@@ -9063,7 +8938,7 @@
       </m:oMath>
       <w:r>
         <w:rPr>
-          <w:color w:val="002060"/>
+          <w:color w:val="FF0000"/>
         </w:rPr>
         <w:t>.</w:t>
       </w:r>
@@ -9090,7 +8965,6 @@
       <w:pPr>
         <w:rPr>
           <w:rFonts w:eastAsiaTheme="minorEastAsia"/>
-          <w:color w:val="002060"/>
           <w:szCs w:val="24"/>
         </w:rPr>
       </w:pPr>
@@ -9098,7 +8972,6 @@
         <w:rPr>
           <w:rFonts w:eastAsiaTheme="minorEastAsia"/>
           <w:b/>
-          <w:color w:val="002060"/>
           <w:szCs w:val="24"/>
         </w:rPr>
         <w:lastRenderedPageBreak/>
@@ -9107,7 +8980,6 @@
       <w:r>
         <w:rPr>
           <w:rFonts w:eastAsiaTheme="minorEastAsia"/>
-          <w:color w:val="002060"/>
           <w:szCs w:val="24"/>
         </w:rPr>
         <w:t>. Table des valeurs du cosinus et du sinus autour du cercle trigonométrique.</w:t>
@@ -12250,7 +12122,7 @@
                     <pic:cNvPicPr/>
                   </pic:nvPicPr>
                   <pic:blipFill>
-                    <a:blip r:embed="rId25"/>
+                    <a:blip r:embed="rId24"/>
                     <a:stretch>
                       <a:fillRect/>
                     </a:stretch>
@@ -12273,7 +12145,7 @@
     </w:p>
     <w:p/>
     <w:sectPr>
-      <w:footerReference w:type="default" r:id="rId26"/>
+      <w:footerReference w:type="default" r:id="rId25"/>
       <w:pgSz w:w="11906" w:h="16838"/>
       <w:pgMar w:top="720" w:right="720" w:bottom="720" w:left="720" w:header="708" w:footer="708" w:gutter="0"/>
       <w:cols w:space="708"/>
@@ -12284,7 +12156,7 @@
 </file>
 
 <file path=word/endnotes.xml><?xml version="1.0" encoding="utf-8"?>
-<w:endnotes xmlns:wpc="http://schemas.microsoft.com/office/word/2010/wordprocessingCanvas" xmlns:cx="http://schemas.microsoft.com/office/drawing/2014/chartex" xmlns:cx1="http://schemas.microsoft.com/office/drawing/2015/9/8/chartex" xmlns:cx2="http://schemas.microsoft.com/office/drawing/2015/10/21/chartex" xmlns:cx3="http://schemas.microsoft.com/office/drawing/2016/5/9/chartex" xmlns:cx4="http://schemas.microsoft.com/office/drawing/2016/5/10/chartex" xmlns:cx5="http://schemas.microsoft.com/office/drawing/2016/5/11/chartex" xmlns:cx6="http://schemas.microsoft.com/office/drawing/2016/5/12/chartex" xmlns:cx7="http://schemas.microsoft.com/office/drawing/2016/5/13/chartex" xmlns:cx8="http://schemas.microsoft.com/office/drawing/2016/5/14/chartex" xmlns:mc="http://schemas.openxmlformats.org/markup-compatibility/2006" xmlns:aink="http://schemas.microsoft.com/office/drawing/2016/ink" xmlns:am3d="http://schemas.microsoft.com/office/drawing/2017/model3d" xmlns:o="urn:schemas-microsoft-com:office:office" xmlns:oel="http://schemas.microsoft.com/office/2019/extlst" xmlns:r="http://schemas.openxmlformats.org/officeDocument/2006/relationships" xmlns:m="http://schemas.openxmlformats.org/officeDocument/2006/math" xmlns:v="urn:schemas-microsoft-com:vml" xmlns:wp14="http://schemas.microsoft.com/office/word/2010/wordprocessingDrawing" xmlns:wp="http://schemas.openxmlformats.org/drawingml/2006/wordprocessingDrawing" xmlns:w10="urn:schemas-microsoft-com:office:word" xmlns:w="http://schemas.openxmlformats.org/wordprocessingml/2006/main" xmlns:w14="http://schemas.microsoft.com/office/word/2010/wordml" xmlns:w15="http://schemas.microsoft.com/office/word/2012/wordml" xmlns:w16cex="http://schemas.microsoft.com/office/word/2018/wordml/cex" xmlns:w16cid="http://schemas.microsoft.com/office/word/2016/wordml/cid" xmlns:w16="http://schemas.microsoft.com/office/word/2018/wordml" xmlns:w16sdtdh="http://schemas.microsoft.com/office/word/2020/wordml/sdtdatahash" xmlns:w16se="http://schemas.microsoft.com/office/word/2015/wordml/symex" xmlns:wpg="http://schemas.microsoft.com/office/word/2010/wordprocessingGroup" xmlns:wpi="http://schemas.microsoft.com/office/word/2010/wordprocessingInk" xmlns:wne="http://schemas.microsoft.com/office/word/2006/wordml" xmlns:wps="http://schemas.microsoft.com/office/word/2010/wordprocessingShape" mc:Ignorable="w14 w15 w16se w16cid w16 w16cex w16sdtdh wp14">
+<w:endnotes xmlns:wpc="http://schemas.microsoft.com/office/word/2010/wordprocessingCanvas" xmlns:cx="http://schemas.microsoft.com/office/drawing/2014/chartex" xmlns:cx1="http://schemas.microsoft.com/office/drawing/2015/9/8/chartex" xmlns:cx2="http://schemas.microsoft.com/office/drawing/2015/10/21/chartex" xmlns:cx3="http://schemas.microsoft.com/office/drawing/2016/5/9/chartex" xmlns:cx4="http://schemas.microsoft.com/office/drawing/2016/5/10/chartex" xmlns:cx5="http://schemas.microsoft.com/office/drawing/2016/5/11/chartex" xmlns:cx6="http://schemas.microsoft.com/office/drawing/2016/5/12/chartex" xmlns:cx7="http://schemas.microsoft.com/office/drawing/2016/5/13/chartex" xmlns:cx8="http://schemas.microsoft.com/office/drawing/2016/5/14/chartex" xmlns:mc="http://schemas.openxmlformats.org/markup-compatibility/2006" xmlns:aink="http://schemas.microsoft.com/office/drawing/2016/ink" xmlns:am3d="http://schemas.microsoft.com/office/drawing/2017/model3d" xmlns:o="urn:schemas-microsoft-com:office:office" xmlns:oel="http://schemas.microsoft.com/office/2019/extlst" xmlns:r="http://schemas.openxmlformats.org/officeDocument/2006/relationships" xmlns:m="http://schemas.openxmlformats.org/officeDocument/2006/math" xmlns:v="urn:schemas-microsoft-com:vml" xmlns:wp14="http://schemas.microsoft.com/office/word/2010/wordprocessingDrawing" xmlns:wp="http://schemas.openxmlformats.org/drawingml/2006/wordprocessingDrawing" xmlns:w10="urn:schemas-microsoft-com:office:word" xmlns:w="http://schemas.openxmlformats.org/wordprocessingml/2006/main" xmlns:w14="http://schemas.microsoft.com/office/word/2010/wordml" xmlns:w15="http://schemas.microsoft.com/office/word/2012/wordml" xmlns:w16cex="http://schemas.microsoft.com/office/word/2018/wordml/cex" xmlns:w16cid="http://schemas.microsoft.com/office/word/2016/wordml/cid" xmlns:w16="http://schemas.microsoft.com/office/word/2018/wordml" xmlns:w16du="http://schemas.microsoft.com/office/word/2023/wordml/word16du" xmlns:w16sdtdh="http://schemas.microsoft.com/office/word/2020/wordml/sdtdatahash" xmlns:w16se="http://schemas.microsoft.com/office/word/2015/wordml/symex" xmlns:wpg="http://schemas.microsoft.com/office/word/2010/wordprocessingGroup" xmlns:wpi="http://schemas.microsoft.com/office/word/2010/wordprocessingInk" xmlns:wne="http://schemas.microsoft.com/office/word/2006/wordml" xmlns:wps="http://schemas.microsoft.com/office/word/2010/wordprocessingShape" mc:Ignorable="w14 w15 w16se w16cid w16 w16cex w16sdtdh w16du wp14">
   <w:endnote w:type="separator" w:id="-1">
     <w:p>
       <w:pPr>
@@ -12309,7 +12181,7 @@
 </file>
 
 <file path=word/footer1.xml><?xml version="1.0" encoding="utf-8"?>
-<w:ftr xmlns:wpc="http://schemas.microsoft.com/office/word/2010/wordprocessingCanvas" xmlns:cx="http://schemas.microsoft.com/office/drawing/2014/chartex" xmlns:cx1="http://schemas.microsoft.com/office/drawing/2015/9/8/chartex" xmlns:cx2="http://schemas.microsoft.com/office/drawing/2015/10/21/chartex" xmlns:cx3="http://schemas.microsoft.com/office/drawing/2016/5/9/chartex" xmlns:cx4="http://schemas.microsoft.com/office/drawing/2016/5/10/chartex" xmlns:cx5="http://schemas.microsoft.com/office/drawing/2016/5/11/chartex" xmlns:cx6="http://schemas.microsoft.com/office/drawing/2016/5/12/chartex" xmlns:cx7="http://schemas.microsoft.com/office/drawing/2016/5/13/chartex" xmlns:cx8="http://schemas.microsoft.com/office/drawing/2016/5/14/chartex" xmlns:mc="http://schemas.openxmlformats.org/markup-compatibility/2006" xmlns:aink="http://schemas.microsoft.com/office/drawing/2016/ink" xmlns:am3d="http://schemas.microsoft.com/office/drawing/2017/model3d" xmlns:o="urn:schemas-microsoft-com:office:office" xmlns:oel="http://schemas.microsoft.com/office/2019/extlst" xmlns:r="http://schemas.openxmlformats.org/officeDocument/2006/relationships" xmlns:m="http://schemas.openxmlformats.org/officeDocument/2006/math" xmlns:v="urn:schemas-microsoft-com:vml" xmlns:wp14="http://schemas.microsoft.com/office/word/2010/wordprocessingDrawing" xmlns:wp="http://schemas.openxmlformats.org/drawingml/2006/wordprocessingDrawing" xmlns:w10="urn:schemas-microsoft-com:office:word" xmlns:w="http://schemas.openxmlformats.org/wordprocessingml/2006/main" xmlns:w14="http://schemas.microsoft.com/office/word/2010/wordml" xmlns:w15="http://schemas.microsoft.com/office/word/2012/wordml" xmlns:w16cex="http://schemas.microsoft.com/office/word/2018/wordml/cex" xmlns:w16cid="http://schemas.microsoft.com/office/word/2016/wordml/cid" xmlns:w16="http://schemas.microsoft.com/office/word/2018/wordml" xmlns:w16sdtdh="http://schemas.microsoft.com/office/word/2020/wordml/sdtdatahash" xmlns:w16se="http://schemas.microsoft.com/office/word/2015/wordml/symex" xmlns:wpg="http://schemas.microsoft.com/office/word/2010/wordprocessingGroup" xmlns:wpi="http://schemas.microsoft.com/office/word/2010/wordprocessingInk" xmlns:wne="http://schemas.microsoft.com/office/word/2006/wordml" xmlns:wps="http://schemas.microsoft.com/office/word/2010/wordprocessingShape" mc:Ignorable="w14 w15 w16se w16cid w16 w16cex w16sdtdh wp14">
+<w:ftr xmlns:wpc="http://schemas.microsoft.com/office/word/2010/wordprocessingCanvas" xmlns:cx="http://schemas.microsoft.com/office/drawing/2014/chartex" xmlns:cx1="http://schemas.microsoft.com/office/drawing/2015/9/8/chartex" xmlns:cx2="http://schemas.microsoft.com/office/drawing/2015/10/21/chartex" xmlns:cx3="http://schemas.microsoft.com/office/drawing/2016/5/9/chartex" xmlns:cx4="http://schemas.microsoft.com/office/drawing/2016/5/10/chartex" xmlns:cx5="http://schemas.microsoft.com/office/drawing/2016/5/11/chartex" xmlns:cx6="http://schemas.microsoft.com/office/drawing/2016/5/12/chartex" xmlns:cx7="http://schemas.microsoft.com/office/drawing/2016/5/13/chartex" xmlns:cx8="http://schemas.microsoft.com/office/drawing/2016/5/14/chartex" xmlns:mc="http://schemas.openxmlformats.org/markup-compatibility/2006" xmlns:aink="http://schemas.microsoft.com/office/drawing/2016/ink" xmlns:am3d="http://schemas.microsoft.com/office/drawing/2017/model3d" xmlns:o="urn:schemas-microsoft-com:office:office" xmlns:oel="http://schemas.microsoft.com/office/2019/extlst" xmlns:r="http://schemas.openxmlformats.org/officeDocument/2006/relationships" xmlns:m="http://schemas.openxmlformats.org/officeDocument/2006/math" xmlns:v="urn:schemas-microsoft-com:vml" xmlns:wp14="http://schemas.microsoft.com/office/word/2010/wordprocessingDrawing" xmlns:wp="http://schemas.openxmlformats.org/drawingml/2006/wordprocessingDrawing" xmlns:w10="urn:schemas-microsoft-com:office:word" xmlns:w="http://schemas.openxmlformats.org/wordprocessingml/2006/main" xmlns:w14="http://schemas.microsoft.com/office/word/2010/wordml" xmlns:w15="http://schemas.microsoft.com/office/word/2012/wordml" xmlns:w16cex="http://schemas.microsoft.com/office/word/2018/wordml/cex" xmlns:w16cid="http://schemas.microsoft.com/office/word/2016/wordml/cid" xmlns:w16="http://schemas.microsoft.com/office/word/2018/wordml" xmlns:w16du="http://schemas.microsoft.com/office/word/2023/wordml/word16du" xmlns:w16sdtdh="http://schemas.microsoft.com/office/word/2020/wordml/sdtdatahash" xmlns:w16se="http://schemas.microsoft.com/office/word/2015/wordml/symex" xmlns:wpg="http://schemas.microsoft.com/office/word/2010/wordprocessingGroup" xmlns:wpi="http://schemas.microsoft.com/office/word/2010/wordprocessingInk" xmlns:wne="http://schemas.microsoft.com/office/word/2006/wordml" xmlns:wps="http://schemas.microsoft.com/office/word/2010/wordprocessingShape" mc:Ignorable="w14 w15 w16se w16cid w16 w16cex w16sdtdh w16du wp14">
   <w:sdt>
     <w:sdtPr>
       <w:id w:val="-870684848"/>
@@ -12357,7 +12229,7 @@
 </file>
 
 <file path=word/footnotes.xml><?xml version="1.0" encoding="utf-8"?>
-<w:footnotes xmlns:wpc="http://schemas.microsoft.com/office/word/2010/wordprocessingCanvas" xmlns:cx="http://schemas.microsoft.com/office/drawing/2014/chartex" xmlns:cx1="http://schemas.microsoft.com/office/drawing/2015/9/8/chartex" xmlns:cx2="http://schemas.microsoft.com/office/drawing/2015/10/21/chartex" xmlns:cx3="http://schemas.microsoft.com/office/drawing/2016/5/9/chartex" xmlns:cx4="http://schemas.microsoft.com/office/drawing/2016/5/10/chartex" xmlns:cx5="http://schemas.microsoft.com/office/drawing/2016/5/11/chartex" xmlns:cx6="http://schemas.microsoft.com/office/drawing/2016/5/12/chartex" xmlns:cx7="http://schemas.microsoft.com/office/drawing/2016/5/13/chartex" xmlns:cx8="http://schemas.microsoft.com/office/drawing/2016/5/14/chartex" xmlns:mc="http://schemas.openxmlformats.org/markup-compatibility/2006" xmlns:aink="http://schemas.microsoft.com/office/drawing/2016/ink" xmlns:am3d="http://schemas.microsoft.com/office/drawing/2017/model3d" xmlns:o="urn:schemas-microsoft-com:office:office" xmlns:oel="http://schemas.microsoft.com/office/2019/extlst" xmlns:r="http://schemas.openxmlformats.org/officeDocument/2006/relationships" xmlns:m="http://schemas.openxmlformats.org/officeDocument/2006/math" xmlns:v="urn:schemas-microsoft-com:vml" xmlns:wp14="http://schemas.microsoft.com/office/word/2010/wordprocessingDrawing" xmlns:wp="http://schemas.openxmlformats.org/drawingml/2006/wordprocessingDrawing" xmlns:w10="urn:schemas-microsoft-com:office:word" xmlns:w="http://schemas.openxmlformats.org/wordprocessingml/2006/main" xmlns:w14="http://schemas.microsoft.com/office/word/2010/wordml" xmlns:w15="http://schemas.microsoft.com/office/word/2012/wordml" xmlns:w16cex="http://schemas.microsoft.com/office/word/2018/wordml/cex" xmlns:w16cid="http://schemas.microsoft.com/office/word/2016/wordml/cid" xmlns:w16="http://schemas.microsoft.com/office/word/2018/wordml" xmlns:w16sdtdh="http://schemas.microsoft.com/office/word/2020/wordml/sdtdatahash" xmlns:w16se="http://schemas.microsoft.com/office/word/2015/wordml/symex" xmlns:wpg="http://schemas.microsoft.com/office/word/2010/wordprocessingGroup" xmlns:wpi="http://schemas.microsoft.com/office/word/2010/wordprocessingInk" xmlns:wne="http://schemas.microsoft.com/office/word/2006/wordml" xmlns:wps="http://schemas.microsoft.com/office/word/2010/wordprocessingShape" mc:Ignorable="w14 w15 w16se w16cid w16 w16cex w16sdtdh wp14">
+<w:footnotes xmlns:wpc="http://schemas.microsoft.com/office/word/2010/wordprocessingCanvas" xmlns:cx="http://schemas.microsoft.com/office/drawing/2014/chartex" xmlns:cx1="http://schemas.microsoft.com/office/drawing/2015/9/8/chartex" xmlns:cx2="http://schemas.microsoft.com/office/drawing/2015/10/21/chartex" xmlns:cx3="http://schemas.microsoft.com/office/drawing/2016/5/9/chartex" xmlns:cx4="http://schemas.microsoft.com/office/drawing/2016/5/10/chartex" xmlns:cx5="http://schemas.microsoft.com/office/drawing/2016/5/11/chartex" xmlns:cx6="http://schemas.microsoft.com/office/drawing/2016/5/12/chartex" xmlns:cx7="http://schemas.microsoft.com/office/drawing/2016/5/13/chartex" xmlns:cx8="http://schemas.microsoft.com/office/drawing/2016/5/14/chartex" xmlns:mc="http://schemas.openxmlformats.org/markup-compatibility/2006" xmlns:aink="http://schemas.microsoft.com/office/drawing/2016/ink" xmlns:am3d="http://schemas.microsoft.com/office/drawing/2017/model3d" xmlns:o="urn:schemas-microsoft-com:office:office" xmlns:oel="http://schemas.microsoft.com/office/2019/extlst" xmlns:r="http://schemas.openxmlformats.org/officeDocument/2006/relationships" xmlns:m="http://schemas.openxmlformats.org/officeDocument/2006/math" xmlns:v="urn:schemas-microsoft-com:vml" xmlns:wp14="http://schemas.microsoft.com/office/word/2010/wordprocessingDrawing" xmlns:wp="http://schemas.openxmlformats.org/drawingml/2006/wordprocessingDrawing" xmlns:w10="urn:schemas-microsoft-com:office:word" xmlns:w="http://schemas.openxmlformats.org/wordprocessingml/2006/main" xmlns:w14="http://schemas.microsoft.com/office/word/2010/wordml" xmlns:w15="http://schemas.microsoft.com/office/word/2012/wordml" xmlns:w16cex="http://schemas.microsoft.com/office/word/2018/wordml/cex" xmlns:w16cid="http://schemas.microsoft.com/office/word/2016/wordml/cid" xmlns:w16="http://schemas.microsoft.com/office/word/2018/wordml" xmlns:w16du="http://schemas.microsoft.com/office/word/2023/wordml/word16du" xmlns:w16sdtdh="http://schemas.microsoft.com/office/word/2020/wordml/sdtdatahash" xmlns:w16se="http://schemas.microsoft.com/office/word/2015/wordml/symex" xmlns:wpg="http://schemas.microsoft.com/office/word/2010/wordprocessingGroup" xmlns:wpi="http://schemas.microsoft.com/office/word/2010/wordprocessingInk" xmlns:wne="http://schemas.microsoft.com/office/word/2006/wordml" xmlns:wps="http://schemas.microsoft.com/office/word/2010/wordprocessingShape" mc:Ignorable="w14 w15 w16se w16cid w16 w16cex w16sdtdh w16du wp14">
   <w:footnote w:type="separator" w:id="-1">
     <w:p>
       <w:pPr>
@@ -12382,7 +12254,7 @@
 </file>
 
 <file path=word/numbering.xml><?xml version="1.0" encoding="utf-8"?>
-<w:numbering xmlns:wpc="http://schemas.microsoft.com/office/word/2010/wordprocessingCanvas" xmlns:cx="http://schemas.microsoft.com/office/drawing/2014/chartex" xmlns:cx1="http://schemas.microsoft.com/office/drawing/2015/9/8/chartex" xmlns:cx2="http://schemas.microsoft.com/office/drawing/2015/10/21/chartex" xmlns:cx3="http://schemas.microsoft.com/office/drawing/2016/5/9/chartex" xmlns:cx4="http://schemas.microsoft.com/office/drawing/2016/5/10/chartex" xmlns:cx5="http://schemas.microsoft.com/office/drawing/2016/5/11/chartex" xmlns:cx6="http://schemas.microsoft.com/office/drawing/2016/5/12/chartex" xmlns:cx7="http://schemas.microsoft.com/office/drawing/2016/5/13/chartex" xmlns:cx8="http://schemas.microsoft.com/office/drawing/2016/5/14/chartex" xmlns:mc="http://schemas.openxmlformats.org/markup-compatibility/2006" xmlns:aink="http://schemas.microsoft.com/office/drawing/2016/ink" xmlns:am3d="http://schemas.microsoft.com/office/drawing/2017/model3d" xmlns:o="urn:schemas-microsoft-com:office:office" xmlns:oel="http://schemas.microsoft.com/office/2019/extlst" xmlns:r="http://schemas.openxmlformats.org/officeDocument/2006/relationships" xmlns:m="http://schemas.openxmlformats.org/officeDocument/2006/math" xmlns:v="urn:schemas-microsoft-com:vml" xmlns:wp14="http://schemas.microsoft.com/office/word/2010/wordprocessingDrawing" xmlns:wp="http://schemas.openxmlformats.org/drawingml/2006/wordprocessingDrawing" xmlns:w10="urn:schemas-microsoft-com:office:word" xmlns:w="http://schemas.openxmlformats.org/wordprocessingml/2006/main" xmlns:w14="http://schemas.microsoft.com/office/word/2010/wordml" xmlns:w15="http://schemas.microsoft.com/office/word/2012/wordml" xmlns:w16cex="http://schemas.microsoft.com/office/word/2018/wordml/cex" xmlns:w16cid="http://schemas.microsoft.com/office/word/2016/wordml/cid" xmlns:w16="http://schemas.microsoft.com/office/word/2018/wordml" xmlns:w16sdtdh="http://schemas.microsoft.com/office/word/2020/wordml/sdtdatahash" xmlns:w16se="http://schemas.microsoft.com/office/word/2015/wordml/symex" xmlns:wpg="http://schemas.microsoft.com/office/word/2010/wordprocessingGroup" xmlns:wpi="http://schemas.microsoft.com/office/word/2010/wordprocessingInk" xmlns:wne="http://schemas.microsoft.com/office/word/2006/wordml" xmlns:wps="http://schemas.microsoft.com/office/word/2010/wordprocessingShape" mc:Ignorable="w14 w15 w16se w16cid w16 w16cex w16sdtdh wp14">
+<w:numbering xmlns:wpc="http://schemas.microsoft.com/office/word/2010/wordprocessingCanvas" xmlns:cx="http://schemas.microsoft.com/office/drawing/2014/chartex" xmlns:cx1="http://schemas.microsoft.com/office/drawing/2015/9/8/chartex" xmlns:cx2="http://schemas.microsoft.com/office/drawing/2015/10/21/chartex" xmlns:cx3="http://schemas.microsoft.com/office/drawing/2016/5/9/chartex" xmlns:cx4="http://schemas.microsoft.com/office/drawing/2016/5/10/chartex" xmlns:cx5="http://schemas.microsoft.com/office/drawing/2016/5/11/chartex" xmlns:cx6="http://schemas.microsoft.com/office/drawing/2016/5/12/chartex" xmlns:cx7="http://schemas.microsoft.com/office/drawing/2016/5/13/chartex" xmlns:cx8="http://schemas.microsoft.com/office/drawing/2016/5/14/chartex" xmlns:mc="http://schemas.openxmlformats.org/markup-compatibility/2006" xmlns:aink="http://schemas.microsoft.com/office/drawing/2016/ink" xmlns:am3d="http://schemas.microsoft.com/office/drawing/2017/model3d" xmlns:o="urn:schemas-microsoft-com:office:office" xmlns:oel="http://schemas.microsoft.com/office/2019/extlst" xmlns:r="http://schemas.openxmlformats.org/officeDocument/2006/relationships" xmlns:m="http://schemas.openxmlformats.org/officeDocument/2006/math" xmlns:v="urn:schemas-microsoft-com:vml" xmlns:wp14="http://schemas.microsoft.com/office/word/2010/wordprocessingDrawing" xmlns:wp="http://schemas.openxmlformats.org/drawingml/2006/wordprocessingDrawing" xmlns:w10="urn:schemas-microsoft-com:office:word" xmlns:w="http://schemas.openxmlformats.org/wordprocessingml/2006/main" xmlns:w14="http://schemas.microsoft.com/office/word/2010/wordml" xmlns:w15="http://schemas.microsoft.com/office/word/2012/wordml" xmlns:w16cex="http://schemas.microsoft.com/office/word/2018/wordml/cex" xmlns:w16cid="http://schemas.microsoft.com/office/word/2016/wordml/cid" xmlns:w16="http://schemas.microsoft.com/office/word/2018/wordml" xmlns:w16du="http://schemas.microsoft.com/office/word/2023/wordml/word16du" xmlns:w16sdtdh="http://schemas.microsoft.com/office/word/2020/wordml/sdtdatahash" xmlns:w16se="http://schemas.microsoft.com/office/word/2015/wordml/symex" xmlns:wpg="http://schemas.microsoft.com/office/word/2010/wordprocessingGroup" xmlns:wpi="http://schemas.microsoft.com/office/word/2010/wordprocessingInk" xmlns:wne="http://schemas.microsoft.com/office/word/2006/wordml" xmlns:wps="http://schemas.microsoft.com/office/word/2010/wordprocessingShape" mc:Ignorable="w14 w15 w16se w16cid w16 w16cex w16sdtdh w16du wp14">
   <w:abstractNum w:abstractNumId="0" w15:restartNumberingAfterBreak="0">
     <w:nsid w:val="0D552D6C"/>
     <w:multiLevelType w:val="hybridMultilevel"/>
@@ -12575,7 +12447,7 @@
 </file>
 
 <file path=word/styles.xml><?xml version="1.0" encoding="utf-8"?>
-<w:styles xmlns:mc="http://schemas.openxmlformats.org/markup-compatibility/2006" xmlns:r="http://schemas.openxmlformats.org/officeDocument/2006/relationships" xmlns:w="http://schemas.openxmlformats.org/wordprocessingml/2006/main" xmlns:w14="http://schemas.microsoft.com/office/word/2010/wordml" xmlns:w15="http://schemas.microsoft.com/office/word/2012/wordml" xmlns:w16cex="http://schemas.microsoft.com/office/word/2018/wordml/cex" xmlns:w16cid="http://schemas.microsoft.com/office/word/2016/wordml/cid" xmlns:w16="http://schemas.microsoft.com/office/word/2018/wordml" xmlns:w16sdtdh="http://schemas.microsoft.com/office/word/2020/wordml/sdtdatahash" xmlns:w16se="http://schemas.microsoft.com/office/word/2015/wordml/symex" mc:Ignorable="w14 w15 w16se w16cid w16 w16cex w16sdtdh">
+<w:styles xmlns:mc="http://schemas.openxmlformats.org/markup-compatibility/2006" xmlns:r="http://schemas.openxmlformats.org/officeDocument/2006/relationships" xmlns:w="http://schemas.openxmlformats.org/wordprocessingml/2006/main" xmlns:w14="http://schemas.microsoft.com/office/word/2010/wordml" xmlns:w15="http://schemas.microsoft.com/office/word/2012/wordml" xmlns:w16cex="http://schemas.microsoft.com/office/word/2018/wordml/cex" xmlns:w16cid="http://schemas.microsoft.com/office/word/2016/wordml/cid" xmlns:w16="http://schemas.microsoft.com/office/word/2018/wordml" xmlns:w16du="http://schemas.microsoft.com/office/word/2023/wordml/word16du" xmlns:w16sdtdh="http://schemas.microsoft.com/office/word/2020/wordml/sdtdatahash" xmlns:w16se="http://schemas.microsoft.com/office/word/2015/wordml/symex" mc:Ignorable="w14 w15 w16se w16cid w16 w16cex w16sdtdh w16du">
   <w:docDefaults>
     <w:rPrDefault>
       <w:rPr>
@@ -12981,6 +12853,7 @@
   <w:style w:type="character" w:default="1" w:styleId="Policepardfaut">
     <w:name w:val="Default Paragraph Font"/>
     <w:uiPriority w:val="1"/>
+    <w:semiHidden/>
     <w:unhideWhenUsed/>
   </w:style>
   <w:style w:type="table" w:default="1" w:styleId="TableauNormal">

--- a/src/1G/trigonometrie/cours.docx
+++ b/src/1G/trigonometrie/cours.docx
@@ -36,7 +36,14 @@
           <w:b/>
           <w:szCs w:val="24"/>
         </w:rPr>
-        <w:t>Repérage sur le cercle trigonométrique</w:t>
+        <w:t>C</w:t>
+      </w:r>
+      <w:r>
+        <w:rPr>
+          <w:b/>
+          <w:szCs w:val="24"/>
+        </w:rPr>
+        <w:t>ercle trigonométrique</w:t>
       </w:r>
       <w:r>
         <w:rPr>
@@ -49,36 +56,358 @@
     <w:p>
       <w:pPr>
         <w:rPr>
-          <w:rFonts w:eastAsiaTheme="minorEastAsia"/>
+          <w:noProof/>
+          <w:lang w:eastAsia="fr-FR"/>
+        </w:rPr>
+      </w:pPr>
+      <w:r>
+        <w:rPr>
+          <w:rFonts w:eastAsiaTheme="minorEastAsia"/>
+          <w:b/>
           <w:szCs w:val="24"/>
         </w:rPr>
+        <w:t>Hypothèse</w:t>
+      </w:r>
+      <w:r>
+        <w:rPr>
+          <w:rFonts w:eastAsiaTheme="minorEastAsia"/>
+          <w:szCs w:val="24"/>
+        </w:rPr>
+        <w:t xml:space="preserve">. On se place dans le plan muni d’un repère orthonormé </w:t>
+      </w:r>
+      <m:oMath>
+        <m:d>
+          <m:dPr>
+            <m:ctrlPr>
+              <w:rPr>
+                <w:rFonts w:ascii="Cambria Math" w:eastAsiaTheme="minorEastAsia" w:hAnsi="Cambria Math"/>
+                <w:i/>
+                <w:szCs w:val="24"/>
+              </w:rPr>
+            </m:ctrlPr>
+          </m:dPr>
+          <m:e>
+            <m:r>
+              <w:rPr>
+                <w:rFonts w:ascii="Cambria Math" w:eastAsiaTheme="minorEastAsia" w:hAnsi="Cambria Math"/>
+                <w:szCs w:val="24"/>
+              </w:rPr>
+              <m:t>O,I,J</m:t>
+            </m:r>
+          </m:e>
+        </m:d>
+      </m:oMath>
+      <w:r>
+        <w:rPr>
+          <w:rFonts w:eastAsiaTheme="minorEastAsia"/>
+          <w:szCs w:val="24"/>
+        </w:rPr>
+        <w:t>.</w:t>
+      </w:r>
+      <w:r>
+        <w:rPr>
+          <w:noProof/>
+          <w:lang w:eastAsia="fr-FR"/>
+        </w:rPr>
+        <w:t xml:space="preserve"> </w:t>
+      </w:r>
+      <w:r>
+        <w:rPr>
+          <w:noProof/>
+          <w:lang w:eastAsia="fr-FR"/>
+        </w:rPr>
+        <w:br/>
+      </w:r>
+      <w:r>
+        <w:rPr>
+          <w:rFonts w:eastAsiaTheme="minorEastAsia"/>
+          <w:noProof/>
+          <w:lang w:eastAsia="fr-FR"/>
+        </w:rPr>
+        <w:t xml:space="preserve">On considère un cercle de rayon </w:t>
+      </w:r>
+      <w:r>
+        <w:rPr>
+          <w:rFonts w:eastAsiaTheme="minorEastAsia"/>
+          <w:noProof/>
+          <w:u w:val="single"/>
+          <w:lang w:eastAsia="fr-FR"/>
+        </w:rPr>
+        <w:t xml:space="preserve">fixé à </w:t>
+      </w:r>
+      <m:oMath>
+        <m:r>
+          <w:rPr>
+            <w:rFonts w:ascii="Cambria Math" w:eastAsiaTheme="minorEastAsia" w:hAnsi="Cambria Math"/>
+            <w:noProof/>
+            <w:u w:val="single"/>
+            <w:lang w:eastAsia="fr-FR"/>
+          </w:rPr>
+          <m:t>1</m:t>
+        </m:r>
+      </m:oMath>
+      <w:r>
+        <w:rPr>
+          <w:rFonts w:eastAsiaTheme="minorEastAsia"/>
+          <w:noProof/>
+          <w:lang w:eastAsia="fr-FR"/>
+        </w:rPr>
+        <w:t xml:space="preserve"> appelé cercle trigonométrique.</w:t>
+      </w:r>
+    </w:p>
+    <w:p>
+      <w:pPr>
+        <w:rPr>
+          <w:rFonts w:eastAsiaTheme="minorEastAsia"/>
+          <w:noProof/>
+          <w:color w:val="FF0000"/>
+          <w:lang w:eastAsia="fr-FR"/>
+        </w:rPr>
       </w:pPr>
       <w:r>
         <w:rPr>
+          <w:rFonts w:eastAsiaTheme="minorEastAsia"/>
+          <w:b/>
           <w:noProof/>
-          <w:lang w:val="en-US"/>
+          <w:color w:val="FF0000"/>
+          <w:lang w:eastAsia="fr-FR"/>
+        </w:rPr>
+        <w:t>Remarque</w:t>
+      </w:r>
+      <w:r>
+        <w:rPr>
+          <w:rFonts w:eastAsiaTheme="minorEastAsia"/>
+          <w:noProof/>
+          <w:color w:val="FF0000"/>
+          <w:lang w:eastAsia="fr-FR"/>
+        </w:rPr>
+        <w:t xml:space="preserve">. </w:t>
+      </w:r>
+      <w:r>
+        <w:rPr>
+          <w:rFonts w:eastAsiaTheme="minorEastAsia"/>
+          <w:noProof/>
+          <w:color w:val="FF0000"/>
+          <w:lang w:eastAsia="fr-FR"/>
+        </w:rPr>
+        <w:t xml:space="preserve">Un angle en </w:t>
+      </w:r>
+      <w:r>
+        <w:rPr>
+          <w:rFonts w:eastAsiaTheme="minorEastAsia"/>
+          <w:noProof/>
+          <w:color w:val="7030A0"/>
+          <w:lang w:eastAsia="fr-FR"/>
+        </w:rPr>
+        <w:t>degré</w:t>
+      </w:r>
+      <w:r>
+        <w:rPr>
+          <w:rFonts w:eastAsiaTheme="minorEastAsia"/>
+          <w:noProof/>
+          <w:color w:val="7030A0"/>
+          <w:lang w:eastAsia="fr-FR"/>
+        </w:rPr>
+        <w:t>s</w:t>
+      </w:r>
+      <w:r>
+        <w:rPr>
+          <w:rFonts w:eastAsiaTheme="minorEastAsia"/>
+          <w:noProof/>
+          <w:color w:val="FF0000"/>
+          <w:lang w:eastAsia="fr-FR"/>
+        </w:rPr>
+        <w:t>,</w:t>
+      </w:r>
+      <w:r>
+        <w:rPr>
+          <w:rFonts w:eastAsiaTheme="minorEastAsia"/>
+          <w:noProof/>
+          <w:color w:val="FF0000"/>
+          <w:lang w:eastAsia="fr-FR"/>
+        </w:rPr>
+        <w:t xml:space="preserve"> est</w:t>
+      </w:r>
+      <w:r>
+        <w:rPr>
+          <w:rFonts w:eastAsiaTheme="minorEastAsia"/>
+          <w:noProof/>
+          <w:color w:val="FF0000"/>
+          <w:lang w:eastAsia="fr-FR"/>
+        </w:rPr>
+        <w:t xml:space="preserve"> </w:t>
+      </w:r>
+      <w:r>
+        <w:rPr>
+          <w:rFonts w:eastAsiaTheme="minorEastAsia"/>
+          <w:noProof/>
+          <w:color w:val="7030A0"/>
+          <w:lang w:eastAsia="fr-FR"/>
+        </w:rPr>
+        <w:t>proportionnel</w:t>
+      </w:r>
+      <w:r>
+        <w:rPr>
+          <w:rFonts w:eastAsiaTheme="minorEastAsia"/>
+          <w:noProof/>
+          <w:color w:val="FF0000"/>
+          <w:lang w:eastAsia="fr-FR"/>
+        </w:rPr>
+        <w:t xml:space="preserve"> à la longueur de l’arc de cercle qu’il délimite. </w:t>
+      </w:r>
+    </w:p>
+    <w:p>
+      <w:pPr>
+        <w:rPr>
+          <w:rFonts w:eastAsiaTheme="minorEastAsia"/>
+          <w:noProof/>
+          <w:lang w:eastAsia="fr-FR"/>
+        </w:rPr>
+      </w:pPr>
+      <w:r>
+        <w:rPr>
+          <w:rFonts w:eastAsiaTheme="minorEastAsia"/>
+          <w:b/>
+          <w:noProof/>
+          <w:lang w:eastAsia="fr-FR"/>
+        </w:rPr>
+        <w:t>Exemple</w:t>
+      </w:r>
+      <w:r>
+        <w:rPr>
+          <w:rFonts w:eastAsiaTheme="minorEastAsia"/>
+          <w:b/>
+          <w:noProof/>
+          <w:lang w:eastAsia="fr-FR"/>
+        </w:rPr>
+        <w:t>s</w:t>
+      </w:r>
+      <w:r>
+        <w:rPr>
+          <w:rFonts w:eastAsiaTheme="minorEastAsia"/>
+          <w:noProof/>
+          <w:lang w:eastAsia="fr-FR"/>
+        </w:rPr>
+        <w:t xml:space="preserve">. Le cercle est de longueur </w:t>
+      </w:r>
+      <m:oMath>
+        <m:r>
+          <w:rPr>
+            <w:rFonts w:ascii="Cambria Math" w:eastAsiaTheme="minorEastAsia" w:hAnsi="Cambria Math"/>
+            <w:noProof/>
+            <w:lang w:eastAsia="fr-FR"/>
+          </w:rPr>
+          <m:t>2π</m:t>
+        </m:r>
+      </m:oMath>
+      <w:r>
+        <w:rPr>
+          <w:rFonts w:eastAsiaTheme="minorEastAsia"/>
+          <w:noProof/>
+          <w:lang w:eastAsia="fr-FR"/>
+        </w:rPr>
+        <w:t xml:space="preserve">, ce qui correspond à un angle de </w:t>
+      </w:r>
+      <m:oMath>
+        <m:r>
+          <w:rPr>
+            <w:rFonts w:ascii="Cambria Math" w:eastAsiaTheme="minorEastAsia" w:hAnsi="Cambria Math"/>
+            <w:noProof/>
+            <w:lang w:eastAsia="fr-FR"/>
+          </w:rPr>
+          <m:t>360°</m:t>
+        </m:r>
+      </m:oMath>
+      <w:r>
+        <w:rPr>
+          <w:rFonts w:eastAsiaTheme="minorEastAsia"/>
+          <w:noProof/>
+          <w:lang w:eastAsia="fr-FR"/>
+        </w:rPr>
+        <w:t>.</w:t>
+      </w:r>
+      <w:r>
+        <w:rPr>
+          <w:rFonts w:eastAsiaTheme="minorEastAsia"/>
+          <w:noProof/>
+          <w:lang w:eastAsia="fr-FR"/>
+        </w:rPr>
+        <w:br/>
+        <w:t xml:space="preserve">Un arc de de cercle de longueur </w:t>
+      </w:r>
+      <m:oMath>
+        <m:r>
+          <w:rPr>
+            <w:rFonts w:ascii="Cambria Math" w:eastAsiaTheme="minorEastAsia" w:hAnsi="Cambria Math"/>
+            <w:noProof/>
+            <w:lang w:eastAsia="fr-FR"/>
+          </w:rPr>
+          <m:t>π</m:t>
+        </m:r>
+      </m:oMath>
+      <w:r>
+        <w:rPr>
+          <w:rFonts w:eastAsiaTheme="minorEastAsia"/>
+          <w:noProof/>
+          <w:lang w:eastAsia="fr-FR"/>
+        </w:rPr>
+        <w:t xml:space="preserve"> correspond à la moitié d’un cercle, et donc à un angle de </w:t>
+      </w:r>
+      <m:oMath>
+        <m:r>
+          <w:rPr>
+            <w:rFonts w:ascii="Cambria Math" w:eastAsiaTheme="minorEastAsia" w:hAnsi="Cambria Math"/>
+            <w:noProof/>
+            <w:lang w:eastAsia="fr-FR"/>
+          </w:rPr>
+          <m:t>180°</m:t>
+        </m:r>
+      </m:oMath>
+      <w:r>
+        <w:rPr>
+          <w:rFonts w:eastAsiaTheme="minorEastAsia"/>
+          <w:noProof/>
+          <w:lang w:eastAsia="fr-FR"/>
+        </w:rPr>
+        <w:t>.</w:t>
+      </w:r>
+    </w:p>
+    <w:p>
+      <w:pPr>
+        <w:rPr>
+          <w:rFonts w:eastAsiaTheme="minorEastAsia"/>
+          <w:noProof/>
+          <w:color w:val="FF0000"/>
+          <w:lang w:eastAsia="fr-FR"/>
+        </w:rPr>
+      </w:pPr>
+      <w:r>
+        <w:rPr>
+          <w:rFonts w:eastAsiaTheme="minorEastAsia"/>
+          <w:color w:val="FF0000"/>
+          <w:szCs w:val="24"/>
         </w:rPr>
         <w:drawing>
-          <wp:anchor distT="0" distB="0" distL="114300" distR="114300" simplePos="0" relativeHeight="251646464" behindDoc="1" locked="0" layoutInCell="1" allowOverlap="1" wp14:anchorId="17251A0D" wp14:editId="465FE799">
+          <wp:anchor distT="0" distB="0" distL="114300" distR="114300" simplePos="0" relativeHeight="251654144" behindDoc="1" locked="0" layoutInCell="1" allowOverlap="1" wp14:anchorId="0C336D48" wp14:editId="4564070A">
             <wp:simplePos x="0" y="0"/>
             <wp:positionH relativeFrom="column">
-              <wp:posOffset>5272405</wp:posOffset>
+              <wp:posOffset>5445400</wp:posOffset>
             </wp:positionH>
             <wp:positionV relativeFrom="paragraph">
-              <wp:posOffset>96520</wp:posOffset>
+              <wp:posOffset>237054</wp:posOffset>
             </wp:positionV>
-            <wp:extent cx="1620000" cy="1697885"/>
+            <wp:extent cx="1310005" cy="1158240"/>
             <wp:effectExtent l="0" t="0" r="0" b="0"/>
             <wp:wrapTight wrapText="bothSides">
               <wp:wrapPolygon edited="0">
                 <wp:start x="0" y="0"/>
-                <wp:lineTo x="0" y="21333"/>
-                <wp:lineTo x="21338" y="21333"/>
-                <wp:lineTo x="21338" y="0"/>
+                <wp:lineTo x="0" y="21316"/>
+                <wp:lineTo x="21359" y="21316"/>
+                <wp:lineTo x="21359" y="0"/>
                 <wp:lineTo x="0" y="0"/>
               </wp:wrapPolygon>
             </wp:wrapTight>
-            <wp:docPr id="2" name="Picture 2"/>
+            <wp:docPr id="1506827518" name="Image 1" descr="Une image contenant cercle, diagramme, Police, ligne&#10;&#10;Description générée automatiquement"/>
             <wp:cNvGraphicFramePr>
               <a:graphicFrameLocks xmlns:a="http://schemas.openxmlformats.org/drawingml/2006/main" noChangeAspect="1"/>
             </wp:cNvGraphicFramePr>
@@ -86,7 +415,7 @@
               <a:graphicData uri="http://schemas.openxmlformats.org/drawingml/2006/picture">
                 <pic:pic xmlns:pic="http://schemas.openxmlformats.org/drawingml/2006/picture">
                   <pic:nvPicPr>
-                    <pic:cNvPr id="0" name=""/>
+                    <pic:cNvPr id="1506827518" name="Image 1" descr="Une image contenant cercle, diagramme, Police, ligne&#10;&#10;Description générée automatiquement"/>
                     <pic:cNvPicPr/>
                   </pic:nvPicPr>
                   <pic:blipFill>
@@ -104,7 +433,7 @@
                   <pic:spPr>
                     <a:xfrm>
                       <a:off x="0" y="0"/>
-                      <a:ext cx="1620000" cy="1697885"/>
+                      <a:ext cx="1310005" cy="1158240"/>
                     </a:xfrm>
                     <a:prstGeom prst="rect">
                       <a:avLst/>
@@ -126,362 +455,655 @@
         <w:rPr>
           <w:rFonts w:eastAsiaTheme="minorEastAsia"/>
           <w:b/>
-          <w:szCs w:val="24"/>
-        </w:rPr>
-        <w:t>Hypothèse</w:t>
-      </w:r>
-      <w:r>
-        <w:rPr>
-          <w:rFonts w:eastAsiaTheme="minorEastAsia"/>
-          <w:szCs w:val="24"/>
-        </w:rPr>
-        <w:t xml:space="preserve">. On se place dans le plan muni d’un repère orthonormé </w:t>
-      </w:r>
-      <m:oMath>
-        <m:d>
-          <m:dPr>
-            <m:ctrlPr>
-              <w:rPr>
-                <w:rFonts w:ascii="Cambria Math" w:eastAsiaTheme="minorEastAsia" w:hAnsi="Cambria Math"/>
-                <w:i/>
-                <w:szCs w:val="24"/>
-              </w:rPr>
-            </m:ctrlPr>
-          </m:dPr>
-          <m:e>
-            <m:r>
-              <w:rPr>
-                <w:rFonts w:ascii="Cambria Math" w:eastAsiaTheme="minorEastAsia" w:hAnsi="Cambria Math"/>
-                <w:szCs w:val="24"/>
-              </w:rPr>
-              <m:t>O,I,J</m:t>
-            </m:r>
-          </m:e>
-        </m:d>
-      </m:oMath>
-      <w:r>
-        <w:rPr>
-          <w:rFonts w:eastAsiaTheme="minorEastAsia"/>
-          <w:szCs w:val="24"/>
+          <w:noProof/>
+          <w:color w:val="FF0000"/>
+          <w:lang w:eastAsia="fr-FR"/>
+        </w:rPr>
+        <w:t>Idée</w:t>
+      </w:r>
+      <w:r>
+        <w:rPr>
+          <w:rFonts w:eastAsiaTheme="minorEastAsia"/>
+          <w:noProof/>
+          <w:color w:val="FF0000"/>
+          <w:lang w:eastAsia="fr-FR"/>
         </w:rPr>
         <w:t>.</w:t>
       </w:r>
       <w:r>
         <w:rPr>
+          <w:rFonts w:eastAsiaTheme="minorEastAsia"/>
           <w:noProof/>
+          <w:color w:val="FF0000"/>
           <w:lang w:eastAsia="fr-FR"/>
         </w:rPr>
         <w:t xml:space="preserve"> </w:t>
+      </w:r>
+      <w:r>
+        <w:rPr>
+          <w:rFonts w:eastAsiaTheme="minorEastAsia"/>
+          <w:noProof/>
+          <w:color w:val="FF0000"/>
+          <w:lang w:eastAsia="fr-FR"/>
+        </w:rPr>
+        <w:t>On défini</w:t>
+      </w:r>
+      <w:r>
+        <w:rPr>
+          <w:rFonts w:eastAsiaTheme="minorEastAsia"/>
+          <w:noProof/>
+          <w:color w:val="FF0000"/>
+          <w:lang w:eastAsia="fr-FR"/>
+        </w:rPr>
+        <w:t xml:space="preserve">t </w:t>
+      </w:r>
+      <w:r>
+        <w:rPr>
+          <w:rFonts w:eastAsiaTheme="minorEastAsia"/>
+          <w:noProof/>
+          <w:color w:val="FF0000"/>
+          <w:lang w:eastAsia="fr-FR"/>
+        </w:rPr>
+        <w:t xml:space="preserve">une nouvelle unité, le </w:t>
+      </w:r>
+      <w:r>
+        <w:rPr>
+          <w:rFonts w:eastAsiaTheme="minorEastAsia"/>
+          <w:noProof/>
+          <w:color w:val="00B050"/>
+          <w:lang w:eastAsia="fr-FR"/>
+        </w:rPr>
+        <w:t>radian</w:t>
+      </w:r>
+      <w:r>
+        <w:rPr>
+          <w:rFonts w:eastAsiaTheme="minorEastAsia"/>
+          <w:noProof/>
+          <w:color w:val="FF0000"/>
+          <w:lang w:eastAsia="fr-FR"/>
+        </w:rPr>
+        <w:t xml:space="preserve">, qui </w:t>
+      </w:r>
+      <w:r>
+        <w:rPr>
+          <w:rFonts w:eastAsiaTheme="minorEastAsia"/>
+          <w:noProof/>
+          <w:color w:val="FF0000"/>
+          <w:lang w:eastAsia="fr-FR"/>
+        </w:rPr>
+        <w:t>est</w:t>
+      </w:r>
+      <w:r>
+        <w:rPr>
+          <w:rFonts w:eastAsiaTheme="minorEastAsia"/>
+          <w:noProof/>
+          <w:color w:val="FF0000"/>
+          <w:lang w:eastAsia="fr-FR"/>
+        </w:rPr>
+        <w:t xml:space="preserve"> directement </w:t>
+      </w:r>
+      <w:r>
+        <w:rPr>
+          <w:rFonts w:eastAsiaTheme="minorEastAsia"/>
+          <w:noProof/>
+          <w:color w:val="00B050"/>
+          <w:lang w:eastAsia="fr-FR"/>
+        </w:rPr>
+        <w:t>égal</w:t>
+      </w:r>
+      <w:r>
+        <w:rPr>
+          <w:rFonts w:eastAsiaTheme="minorEastAsia"/>
+          <w:noProof/>
+          <w:color w:val="FF0000"/>
+          <w:lang w:eastAsia="fr-FR"/>
+        </w:rPr>
+        <w:t xml:space="preserve"> à la longueur de l’arc de cercle </w:t>
+      </w:r>
+      <w:r>
+        <w:rPr>
+          <w:rFonts w:eastAsiaTheme="minorEastAsia"/>
+          <w:noProof/>
+          <w:color w:val="FF0000"/>
+          <w:lang w:eastAsia="fr-FR"/>
+        </w:rPr>
+        <w:t>qu’il délimite</w:t>
+      </w:r>
+      <w:r>
+        <w:rPr>
+          <w:rFonts w:eastAsiaTheme="minorEastAsia"/>
+          <w:noProof/>
+          <w:color w:val="FF0000"/>
+          <w:lang w:eastAsia="fr-FR"/>
+        </w:rPr>
+        <w:t>.</w:t>
       </w:r>
     </w:p>
     <w:p>
       <w:pPr>
-        <w:rPr>
-          <w:rFonts w:eastAsiaTheme="minorEastAsia"/>
-          <w:color w:val="7030A0"/>
-          <w:szCs w:val="24"/>
+        <w:pBdr>
+          <w:top w:val="single" w:sz="4" w:space="1" w:color="auto"/>
+          <w:left w:val="single" w:sz="4" w:space="4" w:color="auto"/>
+          <w:bottom w:val="single" w:sz="4" w:space="1" w:color="auto"/>
+          <w:right w:val="single" w:sz="4" w:space="4" w:color="auto"/>
+        </w:pBdr>
+        <w:rPr>
+          <w:rFonts w:eastAsiaTheme="minorEastAsia"/>
+          <w:noProof/>
+          <w:color w:val="0000FF"/>
+          <w:lang w:eastAsia="fr-FR"/>
         </w:rPr>
       </w:pPr>
       <w:r>
         <w:rPr>
           <w:rFonts w:eastAsiaTheme="minorEastAsia"/>
           <w:b/>
-          <w:color w:val="0000FF"/>
+          <w:noProof/>
+          <w:color w:val="0000FF"/>
+          <w:lang w:eastAsia="fr-FR"/>
         </w:rPr>
         <w:t>Définition</w:t>
       </w:r>
       <w:r>
         <w:rPr>
           <w:rFonts w:eastAsiaTheme="minorEastAsia"/>
-          <w:color w:val="0000FF"/>
+          <w:noProof/>
+          <w:color w:val="0000FF"/>
+          <w:lang w:eastAsia="fr-FR"/>
         </w:rPr>
         <w:t xml:space="preserve">. </w:t>
-      </w:r>
-      <w:r>
-        <w:rPr>
-          <w:color w:val="0000FF"/>
-        </w:rPr>
-        <w:t xml:space="preserve">On appelle </w:t>
-      </w:r>
-      <w:r>
-        <w:rPr>
-          <w:b/>
-          <w:color w:val="0000FF"/>
-        </w:rPr>
-        <w:t>cercle trigonométrique</w:t>
-      </w:r>
-      <w:r>
-        <w:rPr>
-          <w:color w:val="0000FF"/>
-        </w:rPr>
-        <w:t xml:space="preserve"> le cercle </w:t>
       </w:r>
       <m:oMath>
         <m:r>
           <m:rPr>
-            <m:scr m:val="script"/>
             <m:sty m:val="bi"/>
           </m:rPr>
           <w:rPr>
-            <w:rFonts w:ascii="Cambria Math" w:hAnsi="Cambria Math"/>
+            <w:rFonts w:ascii="Cambria Math" w:eastAsiaTheme="minorEastAsia" w:hAnsi="Cambria Math"/>
+            <w:noProof/>
             <w:color w:val="0000FF"/>
+            <w:lang w:eastAsia="fr-FR"/>
           </w:rPr>
-          <m:t>C</m:t>
+          <m:t>1</m:t>
         </m:r>
       </m:oMath>
       <w:r>
         <w:rPr>
-          <w:color w:val="0000FF"/>
-        </w:rPr>
-        <w:t xml:space="preserve"> de centre l’origine </w:t>
+          <w:rFonts w:eastAsiaTheme="minorEastAsia"/>
+          <w:b/>
+          <w:noProof/>
+          <w:color w:val="0000FF"/>
+          <w:lang w:eastAsia="fr-FR"/>
+        </w:rPr>
+        <w:t xml:space="preserve"> radian</w:t>
+      </w:r>
+      <w:r>
+        <w:rPr>
+          <w:rFonts w:eastAsiaTheme="minorEastAsia"/>
+          <w:noProof/>
+          <w:color w:val="0000FF"/>
+          <w:lang w:eastAsia="fr-FR"/>
+        </w:rPr>
+        <w:t xml:space="preserve"> est la mesure d’un angle qui délimite un arc </w:t>
+      </w:r>
+      <w:r>
+        <w:rPr>
+          <w:rFonts w:eastAsiaTheme="minorEastAsia"/>
+          <w:noProof/>
+          <w:color w:val="0000FF"/>
+          <w:lang w:eastAsia="fr-FR"/>
+        </w:rPr>
+        <w:t xml:space="preserve">de </w:t>
+      </w:r>
+      <w:r>
+        <w:rPr>
+          <w:rFonts w:eastAsiaTheme="minorEastAsia"/>
+          <w:noProof/>
+          <w:color w:val="0000FF"/>
+          <w:lang w:eastAsia="fr-FR"/>
+        </w:rPr>
+        <w:t xml:space="preserve">longueur </w:t>
       </w:r>
       <m:oMath>
         <m:r>
           <w:rPr>
-            <w:rFonts w:ascii="Cambria Math" w:hAnsi="Cambria Math"/>
+            <w:rFonts w:ascii="Cambria Math" w:eastAsiaTheme="minorEastAsia" w:hAnsi="Cambria Math"/>
+            <w:noProof/>
             <w:color w:val="0000FF"/>
+            <w:lang w:eastAsia="fr-FR"/>
           </w:rPr>
-          <m:t>O</m:t>
+          <m:t>1</m:t>
         </m:r>
       </m:oMath>
       <w:r>
         <w:rPr>
-          <w:color w:val="0000FF"/>
-        </w:rPr>
-        <w:t xml:space="preserve"> du repère et de rayon </w:t>
+          <w:rFonts w:eastAsiaTheme="minorEastAsia"/>
+          <w:noProof/>
+          <w:color w:val="0000FF"/>
+          <w:lang w:eastAsia="fr-FR"/>
+        </w:rPr>
+        <w:t xml:space="preserve">, dans un cercle de rayon </w:t>
       </w:r>
       <m:oMath>
         <m:r>
           <w:rPr>
-            <w:rFonts w:ascii="Cambria Math" w:hAnsi="Cambria Math"/>
+            <w:rFonts w:ascii="Cambria Math" w:eastAsiaTheme="minorEastAsia" w:hAnsi="Cambria Math"/>
+            <w:noProof/>
             <w:color w:val="0000FF"/>
+            <w:lang w:eastAsia="fr-FR"/>
           </w:rPr>
-          <m:t>OI=1</m:t>
+          <m:t>1</m:t>
         </m:r>
       </m:oMath>
       <w:r>
         <w:rPr>
-          <w:color w:val="0000FF"/>
+          <w:rFonts w:eastAsiaTheme="minorEastAsia"/>
+          <w:noProof/>
+          <w:color w:val="0000FF"/>
+          <w:lang w:eastAsia="fr-FR"/>
         </w:rPr>
         <w:t>.</w:t>
       </w:r>
       <w:r>
         <w:rPr>
           <w:rFonts w:eastAsiaTheme="minorEastAsia"/>
+          <w:noProof/>
+          <w:color w:val="0000FF"/>
+          <w:lang w:eastAsia="fr-FR"/>
+        </w:rPr>
+        <w:t xml:space="preserve"> </w:t>
+      </w:r>
+      <w:r>
+        <w:rPr>
+          <w:rFonts w:eastAsiaTheme="minorEastAsia"/>
+          <w:noProof/>
+          <w:color w:val="0000FF"/>
+          <w:lang w:eastAsia="fr-FR"/>
+        </w:rPr>
+        <w:t xml:space="preserve"> </w:t>
+      </w:r>
+      <w:r>
+        <w:rPr>
+          <w:rFonts w:eastAsiaTheme="minorEastAsia"/>
+          <w:noProof/>
+          <w:color w:val="0000FF"/>
+          <w:lang w:eastAsia="fr-FR"/>
+        </w:rPr>
+        <w:t xml:space="preserve">L’unité notée </w:t>
+      </w:r>
+      <m:oMath>
+        <m:r>
+          <m:rPr>
+            <m:sty m:val="p"/>
+          </m:rPr>
+          <w:rPr>
+            <w:rFonts w:ascii="Cambria Math" w:eastAsiaTheme="minorEastAsia" w:hAnsi="Cambria Math"/>
+            <w:noProof/>
+            <w:color w:val="0000FF"/>
+            <w:lang w:eastAsia="fr-FR"/>
+          </w:rPr>
+          <m:t>rad</m:t>
+        </m:r>
+      </m:oMath>
+      <w:r>
+        <w:rPr>
+          <w:rFonts w:eastAsiaTheme="minorEastAsia"/>
+          <w:noProof/>
+          <w:color w:val="0000FF"/>
+          <w:lang w:eastAsia="fr-FR"/>
+        </w:rPr>
+        <w:t xml:space="preserve">, </w:t>
+      </w:r>
+      <w:r>
+        <w:rPr>
+          <w:rFonts w:eastAsiaTheme="minorEastAsia"/>
+          <w:noProof/>
+          <w:color w:val="0000FF"/>
+          <w:lang w:eastAsia="fr-FR"/>
+        </w:rPr>
+        <w:t>n’est</w:t>
+      </w:r>
+      <w:r>
+        <w:rPr>
+          <w:rFonts w:eastAsiaTheme="minorEastAsia"/>
+          <w:noProof/>
+          <w:color w:val="0000FF"/>
+          <w:lang w:eastAsia="fr-FR"/>
+        </w:rPr>
+        <w:t xml:space="preserve"> souvent </w:t>
+      </w:r>
+      <w:r>
+        <w:rPr>
+          <w:rFonts w:eastAsiaTheme="minorEastAsia"/>
+          <w:noProof/>
+          <w:color w:val="0000FF"/>
+          <w:lang w:eastAsia="fr-FR"/>
+        </w:rPr>
+        <w:t xml:space="preserve">pas précisée. L’usage du radian comme unité d’angle est la norme chez les mathématiciens. </w:t>
+      </w:r>
+    </w:p>
+    <w:p>
+      <w:pPr>
+        <w:rPr>
+          <w:rFonts w:eastAsiaTheme="minorEastAsia"/>
+          <w:szCs w:val="24"/>
+        </w:rPr>
+      </w:pPr>
+      <w:r>
+        <w:rPr>
+          <w:rFonts w:eastAsiaTheme="minorEastAsia" w:cs="Arial"/>
+          <w:color w:val="4F6228" w:themeColor="accent3" w:themeShade="80"/>
+          <w:szCs w:val="24"/>
+        </w:rPr>
+        <w:drawing>
+          <wp:anchor distT="0" distB="0" distL="114300" distR="114300" simplePos="0" relativeHeight="251652096" behindDoc="0" locked="0" layoutInCell="1" allowOverlap="1" wp14:anchorId="7EBB44DC" wp14:editId="7A4D9871">
+            <wp:simplePos x="0" y="0"/>
+            <wp:positionH relativeFrom="column">
+              <wp:posOffset>0</wp:posOffset>
+            </wp:positionH>
+            <wp:positionV relativeFrom="paragraph">
+              <wp:posOffset>400685</wp:posOffset>
+            </wp:positionV>
+            <wp:extent cx="5042535" cy="1180465"/>
+            <wp:effectExtent l="0" t="0" r="0" b="0"/>
+            <wp:wrapSquare wrapText="bothSides"/>
+            <wp:docPr id="996018713" name="Image 1" descr="Une image contenant texte, Police, capture d’écran, nombre&#10;&#10;Description générée automatiquement"/>
+            <wp:cNvGraphicFramePr>
+              <a:graphicFrameLocks xmlns:a="http://schemas.openxmlformats.org/drawingml/2006/main" noChangeAspect="1"/>
+            </wp:cNvGraphicFramePr>
+            <a:graphic xmlns:a="http://schemas.openxmlformats.org/drawingml/2006/main">
+              <a:graphicData uri="http://schemas.openxmlformats.org/drawingml/2006/picture">
+                <pic:pic xmlns:pic="http://schemas.openxmlformats.org/drawingml/2006/picture">
+                  <pic:nvPicPr>
+                    <pic:cNvPr id="996018713" name="Image 1" descr="Une image contenant texte, Police, capture d’écran, nombre&#10;&#10;Description générée automatiquement"/>
+                    <pic:cNvPicPr/>
+                  </pic:nvPicPr>
+                  <pic:blipFill>
+                    <a:blip r:embed="rId9">
+                      <a:extLst>
+                        <a:ext uri="{28A0092B-C50C-407E-A947-70E740481C1C}">
+                          <a14:useLocalDpi xmlns:a14="http://schemas.microsoft.com/office/drawing/2010/main" val="0"/>
+                        </a:ext>
+                      </a:extLst>
+                    </a:blip>
+                    <a:stretch>
+                      <a:fillRect/>
+                    </a:stretch>
+                  </pic:blipFill>
+                  <pic:spPr>
+                    <a:xfrm>
+                      <a:off x="0" y="0"/>
+                      <a:ext cx="5042535" cy="1180465"/>
+                    </a:xfrm>
+                    <a:prstGeom prst="rect">
+                      <a:avLst/>
+                    </a:prstGeom>
+                  </pic:spPr>
+                </pic:pic>
+              </a:graphicData>
+            </a:graphic>
+            <wp14:sizeRelH relativeFrom="page">
+              <wp14:pctWidth>0</wp14:pctWidth>
+            </wp14:sizeRelH>
+            <wp14:sizeRelV relativeFrom="page">
+              <wp14:pctHeight>0</wp14:pctHeight>
+            </wp14:sizeRelV>
+          </wp:anchor>
+        </w:drawing>
+      </w:r>
+      <w:r>
+        <w:rPr>
+          <w:rFonts w:eastAsiaTheme="minorEastAsia"/>
           <w:b/>
-          <w:color w:val="7030A0"/>
-          <w:szCs w:val="24"/>
-        </w:rPr>
-        <w:br/>
+          <w:noProof/>
+          <w:lang w:eastAsia="fr-FR"/>
+        </w:rPr>
+        <w:t>Propriété</w:t>
       </w:r>
       <w:r>
         <w:rPr>
           <w:rFonts w:eastAsiaTheme="minorEastAsia"/>
           <w:b/>
-          <w:color w:val="FF0000"/>
-          <w:szCs w:val="24"/>
-        </w:rPr>
-        <w:t>Remarque</w:t>
-      </w:r>
-      <w:r>
-        <w:rPr>
-          <w:rFonts w:eastAsiaTheme="minorEastAsia"/>
-          <w:color w:val="FF0000"/>
-          <w:szCs w:val="24"/>
-        </w:rPr>
-        <w:t xml:space="preserve">. Le périmètre du cercle trigonométrique est </w:t>
+          <w:noProof/>
+          <w:lang w:eastAsia="fr-FR"/>
+        </w:rPr>
+        <w:t>s</w:t>
+      </w:r>
+      <w:r>
+        <w:rPr>
+          <w:rFonts w:eastAsiaTheme="minorEastAsia"/>
+          <w:noProof/>
+          <w:lang w:eastAsia="fr-FR"/>
+        </w:rPr>
+        <w:t xml:space="preserve">.  </w:t>
       </w:r>
       <m:oMath>
         <m:r>
           <w:rPr>
-            <w:rFonts w:ascii="Cambria Math" w:hAnsi="Cambria Math"/>
-            <w:color w:val="FF0000"/>
+            <w:rFonts w:ascii="Cambria Math" w:eastAsiaTheme="minorEastAsia" w:hAnsi="Cambria Math"/>
+            <w:noProof/>
+            <w:lang w:eastAsia="fr-FR"/>
           </w:rPr>
-          <m:t>2π</m:t>
+          <m:t xml:space="preserve">1 </m:t>
+        </m:r>
+        <m:r>
+          <m:rPr>
+            <m:sty m:val="p"/>
+          </m:rPr>
+          <w:rPr>
+            <w:rFonts w:ascii="Cambria Math" w:eastAsiaTheme="minorEastAsia" w:hAnsi="Cambria Math"/>
+            <w:noProof/>
+            <w:lang w:eastAsia="fr-FR"/>
+          </w:rPr>
+          <m:t>rad</m:t>
+        </m:r>
+        <m:r>
+          <w:rPr>
+            <w:rFonts w:ascii="Cambria Math" w:eastAsiaTheme="minorEastAsia" w:hAnsi="Cambria Math"/>
+            <w:noProof/>
+            <w:lang w:eastAsia="fr-FR"/>
+          </w:rPr>
+          <m:t>=</m:t>
+        </m:r>
+        <m:f>
+          <m:fPr>
+            <m:ctrlPr>
+              <w:rPr>
+                <w:rFonts w:ascii="Cambria Math" w:eastAsiaTheme="minorEastAsia" w:hAnsi="Cambria Math"/>
+                <w:i/>
+                <w:noProof/>
+                <w:lang w:eastAsia="fr-FR"/>
+              </w:rPr>
+            </m:ctrlPr>
+          </m:fPr>
+          <m:num>
+            <m:r>
+              <w:rPr>
+                <w:rFonts w:ascii="Cambria Math" w:eastAsiaTheme="minorEastAsia" w:hAnsi="Cambria Math"/>
+                <w:noProof/>
+                <w:lang w:eastAsia="fr-FR"/>
+              </w:rPr>
+              <m:t>180</m:t>
+            </m:r>
+          </m:num>
+          <m:den>
+            <m:r>
+              <w:rPr>
+                <w:rFonts w:ascii="Cambria Math" w:eastAsiaTheme="minorEastAsia" w:hAnsi="Cambria Math"/>
+                <w:noProof/>
+                <w:lang w:eastAsia="fr-FR"/>
+              </w:rPr>
+              <m:t>π</m:t>
+            </m:r>
+          </m:den>
+        </m:f>
+        <m:r>
+          <w:rPr>
+            <w:rFonts w:ascii="Cambria Math" w:eastAsiaTheme="minorEastAsia" w:hAnsi="Cambria Math"/>
+            <w:noProof/>
+            <w:lang w:eastAsia="fr-FR"/>
+          </w:rPr>
+          <m:t xml:space="preserve"> °≈57,3 °</m:t>
         </m:r>
       </m:oMath>
       <w:r>
         <w:rPr>
           <w:rFonts w:eastAsiaTheme="minorEastAsia"/>
-          <w:color w:val="FF0000"/>
-          <w:szCs w:val="24"/>
+          <w:noProof/>
+          <w:lang w:eastAsia="fr-FR"/>
         </w:rPr>
         <w:t>.</w:t>
+      </w:r>
+      <w:r>
+        <w:rPr>
+          <w:rFonts w:eastAsiaTheme="minorEastAsia"/>
+          <w:noProof/>
+          <w:lang w:eastAsia="fr-FR"/>
+        </w:rPr>
+        <w:tab/>
+      </w:r>
+      <m:oMath>
+        <m:r>
+          <w:rPr>
+            <w:rFonts w:ascii="Cambria Math" w:eastAsiaTheme="minorEastAsia" w:hAnsi="Cambria Math"/>
+            <w:noProof/>
+            <w:lang w:eastAsia="fr-FR"/>
+          </w:rPr>
+          <m:t>x °</m:t>
+        </m:r>
+        <m:r>
+          <w:rPr>
+            <w:rFonts w:ascii="Cambria Math" w:eastAsiaTheme="minorEastAsia" w:hAnsi="Cambria Math"/>
+            <w:noProof/>
+            <w:lang w:eastAsia="fr-FR"/>
+          </w:rPr>
+          <m:t>=x×</m:t>
+        </m:r>
+        <m:f>
+          <m:fPr>
+            <m:ctrlPr>
+              <w:rPr>
+                <w:rFonts w:ascii="Cambria Math" w:eastAsiaTheme="minorEastAsia" w:hAnsi="Cambria Math"/>
+                <w:i/>
+                <w:noProof/>
+                <w:lang w:eastAsia="fr-FR"/>
+              </w:rPr>
+            </m:ctrlPr>
+          </m:fPr>
+          <m:num>
+            <m:r>
+              <w:rPr>
+                <w:rFonts w:ascii="Cambria Math" w:eastAsiaTheme="minorEastAsia" w:hAnsi="Cambria Math"/>
+                <w:noProof/>
+                <w:lang w:eastAsia="fr-FR"/>
+              </w:rPr>
+              <m:t>π</m:t>
+            </m:r>
+          </m:num>
+          <m:den>
+            <m:r>
+              <w:rPr>
+                <w:rFonts w:ascii="Cambria Math" w:eastAsiaTheme="minorEastAsia" w:hAnsi="Cambria Math"/>
+                <w:noProof/>
+                <w:lang w:eastAsia="fr-FR"/>
+              </w:rPr>
+              <m:t>180</m:t>
+            </m:r>
+          </m:den>
+        </m:f>
+        <m:r>
+          <w:rPr>
+            <w:rFonts w:ascii="Cambria Math" w:eastAsiaTheme="minorEastAsia" w:hAnsi="Cambria Math"/>
+            <w:noProof/>
+            <w:lang w:eastAsia="fr-FR"/>
+          </w:rPr>
+          <m:t xml:space="preserve"> </m:t>
+        </m:r>
+        <m:r>
+          <m:rPr>
+            <m:sty m:val="p"/>
+          </m:rPr>
+          <w:rPr>
+            <w:rFonts w:ascii="Cambria Math" w:eastAsiaTheme="minorEastAsia" w:hAnsi="Cambria Math"/>
+            <w:noProof/>
+            <w:lang w:eastAsia="fr-FR"/>
+          </w:rPr>
+          <m:t>rad</m:t>
+        </m:r>
+        <m:r>
+          <w:rPr>
+            <w:rFonts w:ascii="Cambria Math" w:eastAsiaTheme="minorEastAsia" w:hAnsi="Cambria Math"/>
+            <w:noProof/>
+            <w:lang w:eastAsia="fr-FR"/>
+          </w:rPr>
+          <m:t>=x×</m:t>
+        </m:r>
+        <m:f>
+          <m:fPr>
+            <m:ctrlPr>
+              <w:rPr>
+                <w:rFonts w:ascii="Cambria Math" w:eastAsiaTheme="minorEastAsia" w:hAnsi="Cambria Math"/>
+                <w:i/>
+                <w:noProof/>
+                <w:lang w:eastAsia="fr-FR"/>
+              </w:rPr>
+            </m:ctrlPr>
+          </m:fPr>
+          <m:num>
+            <m:r>
+              <w:rPr>
+                <w:rFonts w:ascii="Cambria Math" w:eastAsiaTheme="minorEastAsia" w:hAnsi="Cambria Math"/>
+                <w:noProof/>
+                <w:lang w:eastAsia="fr-FR"/>
+              </w:rPr>
+              <m:t>π</m:t>
+            </m:r>
+          </m:num>
+          <m:den>
+            <m:r>
+              <w:rPr>
+                <w:rFonts w:ascii="Cambria Math" w:eastAsiaTheme="minorEastAsia" w:hAnsi="Cambria Math"/>
+                <w:noProof/>
+                <w:lang w:eastAsia="fr-FR"/>
+              </w:rPr>
+              <m:t>180</m:t>
+            </m:r>
+          </m:den>
+        </m:f>
+      </m:oMath>
+      <w:r>
+        <w:rPr>
+          <w:rFonts w:eastAsiaTheme="minorEastAsia"/>
+          <w:noProof/>
+          <w:lang w:eastAsia="fr-FR"/>
+        </w:rPr>
+        <w:br/>
       </w:r>
     </w:p>
     <w:p>
       <w:pPr>
         <w:rPr>
-          <w:rFonts w:cs="Arial"/>
-          <w:color w:val="0000FF"/>
+          <w:rFonts w:eastAsiaTheme="minorEastAsia"/>
           <w:szCs w:val="24"/>
         </w:rPr>
       </w:pPr>
-      <w:r>
-        <w:rPr>
-          <w:rFonts w:eastAsiaTheme="minorEastAsia"/>
-          <w:b/>
-          <w:color w:val="0000FF"/>
-          <w:szCs w:val="24"/>
-        </w:rPr>
-        <w:t>Définition</w:t>
-      </w:r>
-      <w:r>
-        <w:rPr>
-          <w:rFonts w:eastAsiaTheme="minorEastAsia"/>
-          <w:color w:val="0000FF"/>
-          <w:szCs w:val="24"/>
-        </w:rPr>
-        <w:t xml:space="preserve">. </w:t>
-      </w:r>
-      <w:r>
-        <w:rPr>
-          <w:rFonts w:cs="Arial"/>
-          <w:color w:val="0000FF"/>
-          <w:szCs w:val="24"/>
-        </w:rPr>
-        <w:t xml:space="preserve">Le </w:t>
-      </w:r>
-      <w:r>
-        <w:rPr>
-          <w:rFonts w:cs="Arial"/>
-          <w:b/>
-          <w:color w:val="0000FF"/>
-          <w:szCs w:val="24"/>
-        </w:rPr>
-        <w:t>sens direct</w:t>
-      </w:r>
-      <w:r>
-        <w:rPr>
-          <w:rFonts w:cs="Arial"/>
-          <w:color w:val="0000FF"/>
-          <w:szCs w:val="24"/>
-        </w:rPr>
-        <w:t xml:space="preserve"> (ou </w:t>
-      </w:r>
-      <w:r>
-        <w:rPr>
-          <w:rFonts w:cs="Arial"/>
-          <w:b/>
-          <w:color w:val="0000FF"/>
-          <w:szCs w:val="24"/>
-        </w:rPr>
-        <w:t xml:space="preserve">sens </w:t>
-      </w:r>
-      <w:r>
-        <w:rPr>
-          <w:rFonts w:cs="Arial"/>
-          <w:b/>
-          <w:color w:val="0000FF"/>
-          <w:szCs w:val="24"/>
-        </w:rPr>
-        <w:t>positif</w:t>
-      </w:r>
-      <w:r>
-        <w:rPr>
-          <w:rFonts w:cs="Arial"/>
-          <w:color w:val="0000FF"/>
-          <w:szCs w:val="24"/>
-        </w:rPr>
-        <w:t xml:space="preserve"> ou </w:t>
-      </w:r>
-      <w:r>
-        <w:rPr>
-          <w:rFonts w:cs="Arial"/>
-          <w:b/>
-          <w:color w:val="0000FF"/>
-          <w:szCs w:val="24"/>
-        </w:rPr>
-        <w:t>sens</w:t>
-      </w:r>
-      <w:r>
-        <w:rPr>
-          <w:rFonts w:cs="Arial"/>
-          <w:b/>
-          <w:color w:val="0000FF"/>
-          <w:szCs w:val="24"/>
-        </w:rPr>
-        <w:t xml:space="preserve"> trigonométrique</w:t>
-      </w:r>
-      <w:r>
-        <w:rPr>
-          <w:rFonts w:cs="Arial"/>
-          <w:color w:val="0000FF"/>
-          <w:szCs w:val="24"/>
-        </w:rPr>
-        <w:t xml:space="preserve">) est </w:t>
-      </w:r>
-      <w:r>
-        <w:rPr>
-          <w:rFonts w:cs="Arial"/>
-          <w:color w:val="0000FF"/>
-          <w:szCs w:val="24"/>
-        </w:rPr>
-        <w:t xml:space="preserve">le sens </w:t>
-      </w:r>
-      <w:r>
-        <w:rPr>
-          <w:rFonts w:cs="Arial"/>
-          <w:color w:val="0000FF"/>
-          <w:szCs w:val="24"/>
-          <w:u w:val="single"/>
-        </w:rPr>
-        <w:t>contraire</w:t>
-      </w:r>
-      <w:r>
-        <w:rPr>
-          <w:rFonts w:cs="Arial"/>
-          <w:color w:val="0000FF"/>
-          <w:szCs w:val="24"/>
-        </w:rPr>
-        <w:t xml:space="preserve"> </w:t>
-      </w:r>
-      <w:r>
-        <w:rPr>
-          <w:rFonts w:cs="Arial"/>
-          <w:color w:val="0000FF"/>
-          <w:szCs w:val="24"/>
-        </w:rPr>
-        <w:t xml:space="preserve">de rotation des aiguilles d’une montre. </w:t>
-      </w:r>
-      <w:r>
-        <w:rPr>
-          <w:rFonts w:cs="Arial"/>
-          <w:color w:val="0000FF"/>
-          <w:szCs w:val="24"/>
-        </w:rPr>
-        <w:br/>
-      </w:r>
-      <w:r>
-        <w:rPr>
-          <w:rFonts w:cs="Arial"/>
-          <w:color w:val="0000FF"/>
-          <w:szCs w:val="24"/>
-        </w:rPr>
-        <w:t xml:space="preserve">Le </w:t>
-      </w:r>
-      <w:r>
-        <w:rPr>
-          <w:rFonts w:cs="Arial"/>
-          <w:b/>
-          <w:color w:val="0000FF"/>
-          <w:szCs w:val="24"/>
-        </w:rPr>
-        <w:t>sens indirect</w:t>
-      </w:r>
-      <w:r>
-        <w:rPr>
-          <w:rFonts w:cs="Arial"/>
-          <w:color w:val="0000FF"/>
-          <w:szCs w:val="24"/>
-        </w:rPr>
-        <w:t xml:space="preserve"> est le sens de rotation des aiguilles d’une montre.</w:t>
-      </w:r>
     </w:p>
     <w:p>
       <w:pPr>
         <w:rPr>
-          <w:color w:val="0000FF"/>
+          <w:rFonts w:eastAsiaTheme="minorEastAsia"/>
+          <w:b/>
+          <w:color w:val="0000FF"/>
+          <w:szCs w:val="24"/>
+        </w:rPr>
+      </w:pPr>
+    </w:p>
+    <w:p>
+      <w:pPr>
+        <w:rPr>
+          <w:rFonts w:cs="Arial"/>
+          <w:color w:val="0000FF"/>
+          <w:szCs w:val="24"/>
         </w:rPr>
       </w:pPr>
       <w:r>
@@ -493,13 +1115,13 @@
           <w:lang w:val="en-US"/>
         </w:rPr>
         <w:drawing>
-          <wp:anchor distT="0" distB="0" distL="114300" distR="114300" simplePos="0" relativeHeight="251653632" behindDoc="1" locked="0" layoutInCell="1" allowOverlap="1" wp14:anchorId="15076F8D" wp14:editId="6670BE67">
+          <wp:anchor distT="0" distB="0" distL="114300" distR="114300" simplePos="0" relativeHeight="251650048" behindDoc="1" locked="0" layoutInCell="1" allowOverlap="1" wp14:anchorId="15076F8D" wp14:editId="2EF4A43E">
             <wp:simplePos x="0" y="0"/>
             <wp:positionH relativeFrom="column">
-              <wp:posOffset>-306095</wp:posOffset>
+              <wp:posOffset>172616</wp:posOffset>
             </wp:positionH>
             <wp:positionV relativeFrom="paragraph">
-              <wp:posOffset>5918</wp:posOffset>
+              <wp:posOffset>-51426</wp:posOffset>
             </wp:positionV>
             <wp:extent cx="1619885" cy="3455670"/>
             <wp:effectExtent l="0" t="0" r="0" b="0"/>
@@ -526,7 +1148,7 @@
                     </pic:cNvPicPr>
                   </pic:nvPicPr>
                   <pic:blipFill>
-                    <a:blip r:embed="rId9">
+                    <a:blip r:embed="rId10">
                       <a:extLst>
                         <a:ext uri="{28A0092B-C50C-407E-A947-70E740481C1C}">
                           <a14:useLocalDpi xmlns:a14="http://schemas.microsoft.com/office/drawing/2010/main" val="0"/>
@@ -565,17 +1187,132 @@
       </w:r>
       <w:r>
         <w:rPr>
+          <w:rFonts w:eastAsiaTheme="minorEastAsia"/>
+          <w:b/>
+          <w:color w:val="0000FF"/>
+          <w:szCs w:val="24"/>
+        </w:rPr>
+        <w:t>Définition</w:t>
+      </w:r>
+      <w:r>
+        <w:rPr>
+          <w:rFonts w:eastAsiaTheme="minorEastAsia"/>
+          <w:color w:val="0000FF"/>
+          <w:szCs w:val="24"/>
+        </w:rPr>
+        <w:t xml:space="preserve">. </w:t>
+      </w:r>
+      <w:r>
+        <w:rPr>
+          <w:rFonts w:cs="Arial"/>
+          <w:color w:val="0000FF"/>
+          <w:szCs w:val="24"/>
+        </w:rPr>
+        <w:t xml:space="preserve">Le </w:t>
+      </w:r>
+      <w:r>
+        <w:rPr>
           <w:rFonts w:cs="Arial"/>
           <w:b/>
           <w:color w:val="0000FF"/>
-        </w:rPr>
-        <w:t>D</w:t>
+          <w:szCs w:val="24"/>
+        </w:rPr>
+        <w:t>sens direct</w:t>
+      </w:r>
+      <w:r>
+        <w:rPr>
+          <w:rFonts w:cs="Arial"/>
+          <w:color w:val="0000FF"/>
+          <w:szCs w:val="24"/>
+        </w:rPr>
+        <w:t xml:space="preserve"> </w:t>
+      </w:r>
+      <w:r>
+        <w:rPr>
+          <w:rFonts w:cs="Arial"/>
+          <w:color w:val="0000FF"/>
+          <w:szCs w:val="24"/>
+        </w:rPr>
+        <w:t xml:space="preserve">ou </w:t>
       </w:r>
       <w:r>
         <w:rPr>
           <w:rFonts w:cs="Arial"/>
           <w:b/>
           <w:color w:val="0000FF"/>
+          <w:szCs w:val="24"/>
+        </w:rPr>
+        <w:t>sens trigonométrique</w:t>
+      </w:r>
+      <w:r>
+        <w:rPr>
+          <w:rFonts w:cs="Arial"/>
+          <w:color w:val="0000FF"/>
+          <w:szCs w:val="24"/>
+        </w:rPr>
+        <w:t xml:space="preserve"> </w:t>
+      </w:r>
+      <w:r>
+        <w:rPr>
+          <w:rFonts w:cs="Arial"/>
+          <w:color w:val="0000FF"/>
+          <w:szCs w:val="24"/>
+        </w:rPr>
+        <w:t xml:space="preserve">est </w:t>
+      </w:r>
+      <w:r>
+        <w:rPr>
+          <w:rFonts w:cs="Arial"/>
+          <w:color w:val="0000FF"/>
+          <w:szCs w:val="24"/>
+        </w:rPr>
+        <w:t xml:space="preserve">le sens </w:t>
+      </w:r>
+      <w:r>
+        <w:rPr>
+          <w:rFonts w:cs="Arial"/>
+          <w:color w:val="0000FF"/>
+          <w:szCs w:val="24"/>
+          <w:u w:val="single"/>
+        </w:rPr>
+        <w:t>contraire</w:t>
+      </w:r>
+      <w:r>
+        <w:rPr>
+          <w:rFonts w:cs="Arial"/>
+          <w:color w:val="0000FF"/>
+          <w:szCs w:val="24"/>
+        </w:rPr>
+        <w:t xml:space="preserve"> </w:t>
+      </w:r>
+      <w:r>
+        <w:rPr>
+          <w:rFonts w:cs="Arial"/>
+          <w:color w:val="0000FF"/>
+          <w:szCs w:val="24"/>
+        </w:rPr>
+        <w:t xml:space="preserve">de rotation des aiguilles d’une montre. </w:t>
+      </w:r>
+    </w:p>
+    <w:p>
+      <w:pPr>
+        <w:rPr>
+          <w:color w:val="0000FF"/>
+        </w:rPr>
+      </w:pPr>
+      <w:r>
+        <w:rPr>
+          <w:rFonts w:cs="Arial"/>
+          <w:b/>
+          <w:color w:val="0000FF"/>
+        </w:rPr>
+        <w:t>D</w:t>
+      </w:r>
+      <w:r>
+        <w:rPr>
+          <w:rFonts w:cs="Arial"/>
+          <w:b/>
+          <w:color w:val="0000FF"/>
         </w:rPr>
         <w:t>éfinition</w:t>
       </w:r>
@@ -597,7 +1334,13 @@
         <w:rPr>
           <w:color w:val="0000FF"/>
         </w:rPr>
-        <w:t>Pour repérer un point</w:t>
+        <w:t>On</w:t>
+      </w:r>
+      <w:r>
+        <w:rPr>
+          <w:color w:val="0000FF"/>
+        </w:rPr>
+        <w:t xml:space="preserve"> enroule</w:t>
       </w:r>
       <w:r>
         <w:rPr>
@@ -605,50 +1348,35 @@
         </w:rPr>
         <w:t xml:space="preserve"> </w:t>
       </w:r>
-      <m:oMath>
-        <m:r>
-          <w:rPr>
-            <w:rFonts w:ascii="Cambria Math" w:hAnsi="Cambria Math"/>
-            <w:color w:val="0000FF"/>
-          </w:rPr>
-          <m:t>M</m:t>
-        </m:r>
-      </m:oMath>
+      <w:r>
+        <w:rPr>
+          <w:color w:val="0000FF"/>
+        </w:rPr>
+        <w:t xml:space="preserve">autour du cercle </w:t>
+      </w:r>
+      <w:r>
+        <w:rPr>
+          <w:color w:val="0000FF"/>
+        </w:rPr>
+        <w:t xml:space="preserve">trigonométrique, </w:t>
+      </w:r>
+      <w:r>
+        <w:rPr>
+          <w:color w:val="0000FF"/>
+        </w:rPr>
+        <w:t>dans le sens direct, un axe vertical orienté vers le haut</w:t>
+      </w:r>
+      <w:r>
+        <w:rPr>
+          <w:color w:val="0000FF"/>
+        </w:rPr>
+        <w:t>.</w:t>
+      </w:r>
       <w:r>
         <w:rPr>
           <w:color w:val="0000FF"/>
         </w:rPr>
         <w:t xml:space="preserve"> </w:t>
-      </w:r>
-      <w:r>
-        <w:rPr>
-          <w:color w:val="0000FF"/>
-        </w:rPr>
-        <w:t>du cercle trigonométrique, on enroule</w:t>
-      </w:r>
-      <w:r>
-        <w:rPr>
-          <w:color w:val="0000FF"/>
-        </w:rPr>
-        <w:t xml:space="preserve"> </w:t>
-      </w:r>
-      <w:r>
-        <w:rPr>
-          <w:color w:val="0000FF"/>
-        </w:rPr>
-        <w:t>autour du cercle dans le sens direct, un axe vertical orienté vers le haut</w:t>
-      </w:r>
-      <w:r>
-        <w:rPr>
-          <w:color w:val="0000FF"/>
-        </w:rPr>
-        <w:t>.</w:t>
-      </w:r>
-      <w:r>
-        <w:rPr>
-          <w:color w:val="0000FF"/>
-        </w:rPr>
-        <w:br/>
       </w:r>
       <w:r>
         <w:rPr>
@@ -675,63 +1403,46 @@
         <w:rPr>
           <w:color w:val="0000FF"/>
         </w:rPr>
-        <w:t xml:space="preserve"> de l’axe vertical un </w:t>
+        <w:t xml:space="preserve"> de l’axe vertical </w:t>
+      </w:r>
+      <w:r>
+        <w:rPr>
+          <w:color w:val="0000FF"/>
+        </w:rPr>
+        <w:t>le</w:t>
+      </w:r>
+      <w:r>
+        <w:rPr>
+          <w:color w:val="0000FF"/>
+        </w:rPr>
+        <w:t xml:space="preserve"> </w:t>
       </w:r>
       <w:r>
         <w:rPr>
           <w:b/>
           <w:color w:val="0000FF"/>
         </w:rPr>
-        <w:t>point image</w:t>
-      </w:r>
-      <w:r>
-        <w:rPr>
-          <w:color w:val="0000FF"/>
-        </w:rPr>
-        <w:t xml:space="preserve"> </w:t>
+        <w:t xml:space="preserve">point </w:t>
+      </w:r>
+      <w:r>
+        <w:rPr>
+          <w:b/>
+          <w:color w:val="0000FF"/>
+        </w:rPr>
+        <w:t xml:space="preserve">image </w:t>
+      </w:r>
+      <w:r>
+        <w:rPr>
+          <w:b/>
+          <w:color w:val="0000FF"/>
+        </w:rPr>
+        <w:t xml:space="preserve">de </w:t>
       </w:r>
       <m:oMath>
         <m:r>
-          <w:rPr>
-            <w:rFonts w:ascii="Cambria Math" w:hAnsi="Cambria Math"/>
-            <w:color w:val="0000FF"/>
-          </w:rPr>
-          <m:t>M</m:t>
-        </m:r>
-      </m:oMath>
-      <w:r>
-        <w:rPr>
-          <w:rFonts w:eastAsiaTheme="minorEastAsia"/>
-          <w:color w:val="0000FF"/>
-        </w:rPr>
-        <w:t xml:space="preserve"> sur le cercle</w:t>
-      </w:r>
-      <w:r>
-        <w:rPr>
-          <w:color w:val="0000FF"/>
-        </w:rPr>
-        <w:t xml:space="preserve">. </w:t>
-      </w:r>
-      <w:r>
-        <w:rPr>
-          <w:color w:val="0000FF"/>
-        </w:rPr>
-        <w:t>Le nombre</w:t>
-      </w:r>
-      <w:r>
-        <w:rPr>
-          <w:color w:val="0000FF"/>
-        </w:rPr>
-        <w:t xml:space="preserve"> réel</w:t>
-      </w:r>
-      <w:r>
-        <w:rPr>
-          <w:color w:val="0000FF"/>
-        </w:rPr>
-        <w:t xml:space="preserve"> </w:t>
-      </w:r>
-      <m:oMath>
-        <m:r>
+          <m:rPr>
+            <m:sty m:val="bi"/>
+          </m:rPr>
           <w:rPr>
             <w:rFonts w:ascii="Cambria Math" w:hAnsi="Cambria Math"/>
             <w:color w:val="0000FF"/>
@@ -744,93 +1455,81 @@
           <w:rFonts w:eastAsiaTheme="minorEastAsia"/>
           <w:color w:val="0000FF"/>
         </w:rPr>
-        <w:t xml:space="preserve"> </w:t>
-      </w:r>
-      <w:r>
-        <w:rPr>
-          <w:rFonts w:eastAsiaTheme="minorEastAsia"/>
-          <w:color w:val="0000FF"/>
-        </w:rPr>
-        <w:t>est une mesure de l’angle</w:t>
-      </w:r>
-      <w:r>
-        <w:rPr>
-          <w:rFonts w:eastAsiaTheme="minorEastAsia"/>
-          <w:color w:val="0000FF"/>
-        </w:rPr>
-        <w:t xml:space="preserve"> orienté</w:t>
-      </w:r>
-      <w:r>
-        <w:rPr>
-          <w:rFonts w:eastAsiaTheme="minorEastAsia"/>
-          <w:color w:val="0000FF"/>
-        </w:rPr>
-        <w:t xml:space="preserve"> </w:t>
+        <w:t xml:space="preserve">, parfois noté </w:t>
       </w:r>
       <m:oMath>
-        <m:d>
-          <m:dPr>
+        <m:sSub>
+          <m:sSubPr>
             <m:ctrlPr>
+              <w:rPr>
+                <w:rFonts w:ascii="Cambria Math" w:eastAsiaTheme="minorEastAsia" w:hAnsi="Cambria Math"/>
+                <w:i/>
+                <w:color w:val="0000FF"/>
+              </w:rPr>
+            </m:ctrlPr>
+          </m:sSubPr>
+          <m:e>
+            <m:r>
               <w:rPr>
                 <w:rFonts w:ascii="Cambria Math" w:hAnsi="Cambria Math"/>
                 <w:color w:val="0000FF"/>
               </w:rPr>
+              <m:t>M</m:t>
+            </m:r>
+            <m:ctrlPr>
+              <w:rPr>
+                <w:rFonts w:ascii="Cambria Math" w:hAnsi="Cambria Math"/>
+                <w:i/>
+                <w:color w:val="0000FF"/>
+              </w:rPr>
             </m:ctrlPr>
-          </m:dPr>
-          <m:e>
-            <m:acc>
-              <m:accPr>
-                <m:chr m:val="⃗"/>
-                <m:ctrlPr>
-                  <w:rPr>
-                    <w:rFonts w:ascii="Cambria Math" w:hAnsi="Cambria Math"/>
-                    <w:color w:val="0000FF"/>
-                  </w:rPr>
-                </m:ctrlPr>
-              </m:accPr>
-              <m:e>
-                <m:r>
-                  <w:rPr>
-                    <w:rFonts w:ascii="Cambria Math" w:hAnsi="Cambria Math"/>
-                    <w:color w:val="0000FF"/>
-                  </w:rPr>
-                  <m:t>OI</m:t>
-                </m:r>
-              </m:e>
-            </m:acc>
+          </m:e>
+          <m:sub>
             <m:r>
               <w:rPr>
-                <w:rFonts w:ascii="Cambria Math" w:hAnsi="Cambria Math"/>
+                <w:rFonts w:ascii="Cambria Math" w:eastAsiaTheme="minorEastAsia" w:hAnsi="Cambria Math"/>
                 <w:color w:val="0000FF"/>
               </w:rPr>
-              <m:t>,</m:t>
+              <m:t>x</m:t>
             </m:r>
-            <m:acc>
-              <m:accPr>
-                <m:chr m:val="⃗"/>
-                <m:ctrlPr>
-                  <w:rPr>
-                    <w:rFonts w:ascii="Cambria Math" w:hAnsi="Cambria Math"/>
-                    <w:color w:val="0000FF"/>
-                  </w:rPr>
-                </m:ctrlPr>
-              </m:accPr>
-              <m:e>
-                <m:r>
-                  <w:rPr>
-                    <w:rFonts w:ascii="Cambria Math" w:hAnsi="Cambria Math"/>
-                    <w:color w:val="0000FF"/>
-                  </w:rPr>
-                  <m:t>OM</m:t>
-                </m:r>
-              </m:e>
-            </m:acc>
-          </m:e>
-        </m:d>
+          </m:sub>
+        </m:sSub>
       </m:oMath>
       <w:r>
         <w:rPr>
           <w:rFonts w:eastAsiaTheme="minorEastAsia"/>
+          <w:color w:val="0000FF"/>
+        </w:rPr>
+        <w:t xml:space="preserve"> sur</w:t>
+      </w:r>
+      <w:r>
+        <w:rPr>
+          <w:rFonts w:eastAsiaTheme="minorEastAsia"/>
+          <w:color w:val="0000FF"/>
+        </w:rPr>
+        <w:t xml:space="preserve"> le cercle</w:t>
+      </w:r>
+      <w:r>
+        <w:rPr>
+          <w:rFonts w:eastAsiaTheme="minorEastAsia"/>
+          <w:color w:val="0000FF"/>
+        </w:rPr>
+        <w:t xml:space="preserve"> </w:t>
+      </w:r>
+      <m:oMath>
+        <m:r>
+          <m:rPr>
+            <m:scr m:val="script"/>
+          </m:rPr>
+          <w:rPr>
+            <w:rFonts w:ascii="Cambria Math" w:eastAsiaTheme="minorEastAsia" w:hAnsi="Cambria Math"/>
+            <w:color w:val="0000FF"/>
+          </w:rPr>
+          <m:t>C</m:t>
+        </m:r>
+      </m:oMath>
+      <w:r>
+        <w:rPr>
           <w:color w:val="0000FF"/>
         </w:rPr>
         <w:t>.</w:t>
@@ -852,34 +1551,817 @@
       </w:pPr>
       <w:r>
         <w:rPr>
-          <w:rFonts w:eastAsiaTheme="minorEastAsia" w:cs="Arial"/>
+          <w:rFonts w:cs="Arial"/>
           <w:b/>
-          <w:noProof/>
-          <w:color w:val="0000FF"/>
+          <w:color w:val="0000FF"/>
+        </w:rPr>
+        <w:t>D</w:t>
+      </w:r>
+      <w:r>
+        <w:rPr>
+          <w:rFonts w:cs="Arial"/>
+          <w:b/>
+          <w:color w:val="0000FF"/>
+        </w:rPr>
+        <w:t>éfinition</w:t>
+      </w:r>
+      <w:r>
+        <w:rPr>
+          <w:rFonts w:cs="Arial"/>
+          <w:b/>
+          <w:color w:val="0000FF"/>
+        </w:rPr>
+        <w:t>s</w:t>
+      </w:r>
+      <w:r>
+        <w:rPr>
+          <w:rFonts w:cs="Arial"/>
+          <w:color w:val="0000FF"/>
+        </w:rPr>
+        <w:t xml:space="preserve">. </w:t>
+      </w:r>
+      <w:r>
+        <w:rPr>
+          <w:rFonts w:eastAsiaTheme="minorEastAsia"/>
+          <w:b/>
+          <w:color w:val="0000FF"/>
+        </w:rPr>
+        <w:t>L’angle</w:t>
+      </w:r>
+      <w:r>
+        <w:rPr>
+          <w:rFonts w:eastAsiaTheme="minorEastAsia"/>
+          <w:b/>
+          <w:color w:val="0000FF"/>
+        </w:rPr>
+        <w:t xml:space="preserve"> orienté</w:t>
+      </w:r>
+      <w:r>
+        <w:rPr>
+          <w:rFonts w:eastAsiaTheme="minorEastAsia"/>
+          <w:b/>
+          <w:color w:val="0000FF"/>
+        </w:rPr>
+        <w:t xml:space="preserve"> </w:t>
+      </w:r>
+      <m:oMath>
+        <m:d>
+          <m:dPr>
+            <m:ctrlPr>
+              <w:rPr>
+                <w:rFonts w:ascii="Cambria Math" w:hAnsi="Cambria Math"/>
+                <w:b/>
+                <w:color w:val="0000FF"/>
+              </w:rPr>
+            </m:ctrlPr>
+          </m:dPr>
+          <m:e>
+            <m:acc>
+              <m:accPr>
+                <m:chr m:val="⃗"/>
+                <m:ctrlPr>
+                  <w:rPr>
+                    <w:rFonts w:ascii="Cambria Math" w:hAnsi="Cambria Math"/>
+                    <w:b/>
+                    <w:color w:val="0000FF"/>
+                  </w:rPr>
+                </m:ctrlPr>
+              </m:accPr>
+              <m:e>
+                <m:r>
+                  <m:rPr>
+                    <m:sty m:val="bi"/>
+                  </m:rPr>
+                  <w:rPr>
+                    <w:rFonts w:ascii="Cambria Math" w:hAnsi="Cambria Math"/>
+                    <w:color w:val="0000FF"/>
+                  </w:rPr>
+                  <m:t>OI</m:t>
+                </m:r>
+              </m:e>
+            </m:acc>
+            <m:r>
+              <m:rPr>
+                <m:sty m:val="bi"/>
+              </m:rPr>
+              <w:rPr>
+                <w:rFonts w:ascii="Cambria Math" w:hAnsi="Cambria Math"/>
+                <w:color w:val="0000FF"/>
+              </w:rPr>
+              <m:t>,</m:t>
+            </m:r>
+            <m:acc>
+              <m:accPr>
+                <m:chr m:val="⃗"/>
+                <m:ctrlPr>
+                  <w:rPr>
+                    <w:rFonts w:ascii="Cambria Math" w:hAnsi="Cambria Math"/>
+                    <w:b/>
+                    <w:color w:val="0000FF"/>
+                  </w:rPr>
+                </m:ctrlPr>
+              </m:accPr>
+              <m:e>
+                <m:r>
+                  <m:rPr>
+                    <m:sty m:val="bi"/>
+                  </m:rPr>
+                  <w:rPr>
+                    <w:rFonts w:ascii="Cambria Math" w:hAnsi="Cambria Math"/>
+                    <w:color w:val="0000FF"/>
+                  </w:rPr>
+                  <m:t>OM</m:t>
+                </m:r>
+              </m:e>
+            </m:acc>
+          </m:e>
+        </m:d>
+      </m:oMath>
+      <w:r>
+        <w:rPr>
+          <w:rFonts w:eastAsiaTheme="minorEastAsia"/>
+          <w:color w:val="0000FF"/>
+        </w:rPr>
+        <w:t xml:space="preserve"> est </w:t>
+      </w:r>
+      <w:r>
+        <w:rPr>
+          <w:color w:val="0000FF"/>
+        </w:rPr>
+        <w:t xml:space="preserve">la longueur de l’arc de cercle </w:t>
+      </w:r>
+      <m:oMath>
+        <m:acc>
+          <m:accPr>
+            <m:ctrlPr>
+              <w:rPr>
+                <w:rFonts w:ascii="Cambria Math" w:hAnsi="Cambria Math"/>
+                <w:color w:val="0000FF"/>
+              </w:rPr>
+            </m:ctrlPr>
+          </m:accPr>
+          <m:e>
+            <m:r>
+              <w:rPr>
+                <w:rFonts w:ascii="Cambria Math" w:hAnsi="Cambria Math"/>
+                <w:color w:val="0000FF"/>
+              </w:rPr>
+              <m:t>IM</m:t>
+            </m:r>
+          </m:e>
+        </m:acc>
+      </m:oMath>
+      <w:r>
+        <w:rPr>
+          <w:color w:val="0000FF"/>
+        </w:rPr>
+        <w:t xml:space="preserve">, comptée positivement dans le sens direct, négativement dans le sens indirect. </w:t>
+      </w:r>
+      <w:r>
+        <w:rPr>
+          <w:color w:val="0000FF"/>
+        </w:rPr>
+        <w:t xml:space="preserve"> </w:t>
+      </w:r>
+      <w:r>
+        <w:rPr>
+          <w:color w:val="0000FF"/>
+        </w:rPr>
+        <w:t xml:space="preserve">L’unité associée à cette mesure est </w:t>
+      </w:r>
+      <w:r>
+        <w:rPr>
+          <w:color w:val="0000FF"/>
+        </w:rPr>
+        <w:t>le</w:t>
+      </w:r>
+      <w:r>
+        <w:rPr>
+          <w:b/>
+          <w:color w:val="0000FF"/>
+        </w:rPr>
+        <w:t xml:space="preserve"> radian</w:t>
+      </w:r>
+      <w:r>
+        <w:rPr>
+          <w:color w:val="0000FF"/>
+        </w:rPr>
+        <w:t xml:space="preserve"> noté </w:t>
+      </w:r>
+      <m:oMath>
+        <m:r>
+          <m:rPr>
+            <m:sty m:val="bi"/>
+          </m:rPr>
+          <w:rPr>
+            <w:rFonts w:ascii="Cambria Math" w:hAnsi="Cambria Math"/>
+            <w:color w:val="0000FF"/>
+          </w:rPr>
+          <m:t>rad</m:t>
+        </m:r>
+      </m:oMath>
+      <w:r>
+        <w:rPr>
+          <w:color w:val="0000FF"/>
+        </w:rPr>
+        <w:t>.</w:t>
+      </w:r>
+    </w:p>
+    <w:p>
+      <w:pPr>
+        <w:rPr>
+          <w:rFonts w:eastAsiaTheme="minorEastAsia"/>
+        </w:rPr>
+      </w:pPr>
+      <w:r>
+        <w:rPr>
+          <w:b/>
+        </w:rPr>
+        <w:t>Exemple</w:t>
+      </w:r>
+      <w:r>
+        <w:t xml:space="preserve">. Le point-image de </w:t>
+      </w:r>
+      <m:oMath>
+        <m:f>
+          <m:fPr>
+            <m:ctrlPr>
+              <w:rPr>
+                <w:rFonts w:ascii="Cambria Math" w:hAnsi="Cambria Math"/>
+                <w:i/>
+              </w:rPr>
+            </m:ctrlPr>
+          </m:fPr>
+          <m:num>
+            <m:r>
+              <w:rPr>
+                <w:rFonts w:ascii="Cambria Math" w:hAnsi="Cambria Math"/>
+              </w:rPr>
+              <m:t>π</m:t>
+            </m:r>
+          </m:num>
+          <m:den>
+            <m:r>
+              <w:rPr>
+                <w:rFonts w:ascii="Cambria Math" w:hAnsi="Cambria Math"/>
+              </w:rPr>
+              <m:t>2</m:t>
+            </m:r>
+          </m:den>
+        </m:f>
+      </m:oMath>
+      <w:r>
+        <w:rPr>
+          <w:rFonts w:eastAsiaTheme="minorEastAsia"/>
+        </w:rPr>
+        <w:t xml:space="preserve"> est </w:t>
+      </w:r>
+      <m:oMath>
+        <m:r>
+          <w:rPr>
+            <w:rFonts w:ascii="Cambria Math" w:eastAsiaTheme="minorEastAsia" w:hAnsi="Cambria Math"/>
+          </w:rPr>
+          <m:t>J</m:t>
+        </m:r>
+      </m:oMath>
+      <w:r>
+        <w:rPr>
+          <w:rFonts w:eastAsiaTheme="minorEastAsia"/>
+        </w:rPr>
+        <w:t xml:space="preserve">.  </w:t>
+      </w:r>
+      <w:r>
+        <w:rPr>
+          <w:rFonts w:eastAsiaTheme="minorEastAsia"/>
+        </w:rPr>
+        <w:t xml:space="preserve"> </w:t>
+      </w:r>
+      <w:r>
+        <w:rPr>
+          <w:rFonts w:eastAsiaTheme="minorEastAsia"/>
+        </w:rPr>
+        <w:br/>
+      </w:r>
+      <w:r>
+        <w:rPr>
+          <w:rFonts w:eastAsiaTheme="minorEastAsia"/>
+        </w:rPr>
+        <w:t>Autrement dit</w:t>
+      </w:r>
+      <w:r>
+        <w:rPr>
+          <w:rFonts w:eastAsiaTheme="minorEastAsia"/>
+        </w:rPr>
+        <w:t>, une mesure de</w:t>
+      </w:r>
+      <w:r>
+        <w:rPr>
+          <w:rFonts w:eastAsiaTheme="minorEastAsia"/>
+        </w:rPr>
+        <w:t xml:space="preserve"> l’angle orienté </w:t>
+      </w:r>
+      <m:oMath>
+        <m:d>
+          <m:dPr>
+            <m:ctrlPr>
+              <w:rPr>
+                <w:rFonts w:ascii="Cambria Math" w:eastAsiaTheme="minorEastAsia" w:hAnsi="Cambria Math"/>
+                <w:i/>
+              </w:rPr>
+            </m:ctrlPr>
+          </m:dPr>
+          <m:e>
+            <m:acc>
+              <m:accPr>
+                <m:chr m:val="⃗"/>
+                <m:ctrlPr>
+                  <w:rPr>
+                    <w:rFonts w:ascii="Cambria Math" w:eastAsiaTheme="minorEastAsia" w:hAnsi="Cambria Math"/>
+                    <w:i/>
+                  </w:rPr>
+                </m:ctrlPr>
+              </m:accPr>
+              <m:e>
+                <m:r>
+                  <w:rPr>
+                    <w:rFonts w:ascii="Cambria Math" w:eastAsiaTheme="minorEastAsia" w:hAnsi="Cambria Math"/>
+                  </w:rPr>
+                  <m:t>OI</m:t>
+                </m:r>
+              </m:e>
+            </m:acc>
+            <m:r>
+              <w:rPr>
+                <w:rFonts w:ascii="Cambria Math" w:eastAsiaTheme="minorEastAsia" w:hAnsi="Cambria Math"/>
+              </w:rPr>
+              <m:t>,</m:t>
+            </m:r>
+            <m:acc>
+              <m:accPr>
+                <m:chr m:val="⃗"/>
+                <m:ctrlPr>
+                  <w:rPr>
+                    <w:rFonts w:ascii="Cambria Math" w:eastAsiaTheme="minorEastAsia" w:hAnsi="Cambria Math"/>
+                    <w:i/>
+                  </w:rPr>
+                </m:ctrlPr>
+              </m:accPr>
+              <m:e>
+                <m:r>
+                  <w:rPr>
+                    <w:rFonts w:ascii="Cambria Math" w:eastAsiaTheme="minorEastAsia" w:hAnsi="Cambria Math"/>
+                  </w:rPr>
+                  <m:t>OJ</m:t>
+                </m:r>
+              </m:e>
+            </m:acc>
+          </m:e>
+        </m:d>
+      </m:oMath>
+      <w:r>
+        <w:rPr>
+          <w:rFonts w:eastAsiaTheme="minorEastAsia"/>
+        </w:rPr>
+        <w:t xml:space="preserve"> est </w:t>
+      </w:r>
+      <m:oMath>
+        <m:f>
+          <m:fPr>
+            <m:ctrlPr>
+              <w:rPr>
+                <w:rFonts w:ascii="Cambria Math" w:eastAsiaTheme="minorEastAsia" w:hAnsi="Cambria Math"/>
+                <w:i/>
+              </w:rPr>
+            </m:ctrlPr>
+          </m:fPr>
+          <m:num>
+            <m:r>
+              <w:rPr>
+                <w:rFonts w:ascii="Cambria Math" w:eastAsiaTheme="minorEastAsia" w:hAnsi="Cambria Math"/>
+              </w:rPr>
+              <m:t>π</m:t>
+            </m:r>
+          </m:num>
+          <m:den>
+            <m:r>
+              <w:rPr>
+                <w:rFonts w:ascii="Cambria Math" w:eastAsiaTheme="minorEastAsia" w:hAnsi="Cambria Math"/>
+              </w:rPr>
+              <m:t>2</m:t>
+            </m:r>
+          </m:den>
+        </m:f>
+      </m:oMath>
+      <w:r>
+        <w:rPr>
+          <w:rFonts w:eastAsiaTheme="minorEastAsia"/>
+        </w:rPr>
+        <w:t>.</w:t>
+      </w:r>
+      <w:r>
+        <w:rPr>
+          <w:rFonts w:eastAsiaTheme="minorEastAsia"/>
+        </w:rPr>
+        <w:br/>
+      </w:r>
+      <w:r>
+        <w:rPr>
+          <w:b/>
+        </w:rPr>
+        <w:t>Exemple</w:t>
+      </w:r>
+      <w:r>
+        <w:t xml:space="preserve">. Le point-image de </w:t>
+      </w:r>
+      <m:oMath>
+        <m:r>
+          <w:rPr>
+            <w:rFonts w:ascii="Cambria Math" w:hAnsi="Cambria Math"/>
+          </w:rPr>
+          <m:t>2π</m:t>
+        </m:r>
+      </m:oMath>
+      <w:r>
+        <w:rPr>
+          <w:rFonts w:eastAsiaTheme="minorEastAsia"/>
+        </w:rPr>
+        <w:t xml:space="preserve"> est </w:t>
+      </w:r>
+      <m:oMath>
+        <m:r>
+          <w:rPr>
+            <w:rFonts w:ascii="Cambria Math" w:eastAsiaTheme="minorEastAsia" w:hAnsi="Cambria Math"/>
+          </w:rPr>
+          <m:t>I</m:t>
+        </m:r>
+      </m:oMath>
+      <w:r>
+        <w:rPr>
+          <w:rFonts w:eastAsiaTheme="minorEastAsia"/>
+        </w:rPr>
+        <w:t xml:space="preserve">.  </w:t>
+      </w:r>
+      <w:r>
+        <w:rPr>
+          <w:rFonts w:eastAsiaTheme="minorEastAsia"/>
+        </w:rPr>
+        <w:t xml:space="preserve"> </w:t>
+      </w:r>
+      <w:r>
+        <w:rPr>
+          <w:rFonts w:eastAsiaTheme="minorEastAsia"/>
+        </w:rPr>
+        <w:br/>
+      </w:r>
+      <w:r>
+        <w:rPr>
+          <w:rFonts w:eastAsiaTheme="minorEastAsia"/>
+        </w:rPr>
+        <w:t>Autrement dit</w:t>
+      </w:r>
+      <w:r>
+        <w:rPr>
+          <w:rFonts w:eastAsiaTheme="minorEastAsia"/>
+        </w:rPr>
+        <w:t>,</w:t>
+      </w:r>
+      <w:r>
+        <w:rPr>
+          <w:rFonts w:eastAsiaTheme="minorEastAsia"/>
+        </w:rPr>
+        <w:t xml:space="preserve"> </w:t>
+      </w:r>
+      <w:r>
+        <w:rPr>
+          <w:rFonts w:eastAsiaTheme="minorEastAsia"/>
+        </w:rPr>
+        <w:t xml:space="preserve">une mesure de </w:t>
+      </w:r>
+      <w:r>
+        <w:rPr>
+          <w:rFonts w:eastAsiaTheme="minorEastAsia"/>
+        </w:rPr>
+        <w:t xml:space="preserve">l’angle orienté </w:t>
+      </w:r>
+      <m:oMath>
+        <m:d>
+          <m:dPr>
+            <m:ctrlPr>
+              <w:rPr>
+                <w:rFonts w:ascii="Cambria Math" w:eastAsiaTheme="minorEastAsia" w:hAnsi="Cambria Math"/>
+                <w:i/>
+              </w:rPr>
+            </m:ctrlPr>
+          </m:dPr>
+          <m:e>
+            <m:acc>
+              <m:accPr>
+                <m:chr m:val="⃗"/>
+                <m:ctrlPr>
+                  <w:rPr>
+                    <w:rFonts w:ascii="Cambria Math" w:eastAsiaTheme="minorEastAsia" w:hAnsi="Cambria Math"/>
+                    <w:i/>
+                  </w:rPr>
+                </m:ctrlPr>
+              </m:accPr>
+              <m:e>
+                <m:r>
+                  <w:rPr>
+                    <w:rFonts w:ascii="Cambria Math" w:eastAsiaTheme="minorEastAsia" w:hAnsi="Cambria Math"/>
+                  </w:rPr>
+                  <m:t>OI</m:t>
+                </m:r>
+              </m:e>
+            </m:acc>
+            <m:r>
+              <w:rPr>
+                <w:rFonts w:ascii="Cambria Math" w:eastAsiaTheme="minorEastAsia" w:hAnsi="Cambria Math"/>
+              </w:rPr>
+              <m:t>,</m:t>
+            </m:r>
+            <m:acc>
+              <m:accPr>
+                <m:chr m:val="⃗"/>
+                <m:ctrlPr>
+                  <w:rPr>
+                    <w:rFonts w:ascii="Cambria Math" w:eastAsiaTheme="minorEastAsia" w:hAnsi="Cambria Math"/>
+                    <w:i/>
+                  </w:rPr>
+                </m:ctrlPr>
+              </m:accPr>
+              <m:e>
+                <m:r>
+                  <w:rPr>
+                    <w:rFonts w:ascii="Cambria Math" w:eastAsiaTheme="minorEastAsia" w:hAnsi="Cambria Math"/>
+                  </w:rPr>
+                  <m:t>OI</m:t>
+                </m:r>
+              </m:e>
+            </m:acc>
+          </m:e>
+        </m:d>
+      </m:oMath>
+      <w:r>
+        <w:rPr>
+          <w:rFonts w:eastAsiaTheme="minorEastAsia"/>
+        </w:rPr>
+        <w:t xml:space="preserve"> est </w:t>
+      </w:r>
+      <m:oMath>
+        <m:r>
+          <w:rPr>
+            <w:rFonts w:ascii="Cambria Math" w:eastAsiaTheme="minorEastAsia" w:hAnsi="Cambria Math"/>
+          </w:rPr>
+          <m:t>2π</m:t>
+        </m:r>
+      </m:oMath>
+      <w:r>
+        <w:rPr>
+          <w:rFonts w:eastAsiaTheme="minorEastAsia"/>
+        </w:rPr>
+        <w:t>.</w:t>
+      </w:r>
+    </w:p>
+    <w:p>
+      <w:pPr>
+        <w:rPr>
+          <w:color w:val="000000" w:themeColor="text1"/>
+        </w:rPr>
+      </w:pPr>
+      <w:r>
+        <w:rPr>
+          <w:b/>
+          <w:color w:val="FF0000"/>
+        </w:rPr>
+        <w:t>Remarque</w:t>
+      </w:r>
+      <w:r>
+        <w:rPr>
+          <w:b/>
+          <w:color w:val="FF0000"/>
+        </w:rPr>
+        <w:t xml:space="preserve"> et définition</w:t>
+      </w:r>
+      <w:r>
+        <w:rPr>
+          <w:color w:val="FF0000"/>
+        </w:rPr>
+        <w:t xml:space="preserve">. </w:t>
+      </w:r>
+      <w:r>
+        <w:rPr>
+          <w:color w:val="FF0000"/>
+        </w:rPr>
+        <w:t xml:space="preserve">Tout point sur le cercle trigonométrique </w:t>
+      </w:r>
+      <w:r>
+        <w:rPr>
+          <w:color w:val="FF0000"/>
+        </w:rPr>
+        <w:t>correspond</w:t>
+      </w:r>
+      <w:r>
+        <w:rPr>
+          <w:color w:val="FF0000"/>
+        </w:rPr>
+        <w:t xml:space="preserve"> à</w:t>
+      </w:r>
+      <w:r>
+        <w:rPr>
+          <w:color w:val="FF0000"/>
+        </w:rPr>
+        <w:t xml:space="preserve"> plusieurs nombres, </w:t>
+      </w:r>
+      <w:r>
+        <w:rPr>
+          <w:color w:val="FF0000"/>
+        </w:rPr>
+        <w:t xml:space="preserve">tous </w:t>
+      </w:r>
+      <w:r>
+        <w:rPr>
+          <w:color w:val="FF0000"/>
+        </w:rPr>
+        <w:t xml:space="preserve">distants d’un multiple de </w:t>
+      </w:r>
+      <m:oMath>
+        <m:r>
+          <w:rPr>
+            <w:rFonts w:ascii="Cambria Math" w:hAnsi="Cambria Math"/>
+            <w:color w:val="FF0000"/>
+          </w:rPr>
+          <m:t>2π</m:t>
+        </m:r>
+      </m:oMath>
+      <w:r>
+        <w:rPr>
+          <w:color w:val="FF0000"/>
+        </w:rPr>
+        <w:t xml:space="preserve"> (le périmètre du cercle), selon le nombre de tours complets de l’enroulement de l’axe.</w:t>
+      </w:r>
+      <w:r>
+        <w:rPr>
+          <w:color w:val="FF0000"/>
+        </w:rPr>
+        <w:t xml:space="preserve"> Autrement dit, </w:t>
+      </w:r>
+      <w:r>
+        <w:rPr>
+          <w:color w:val="FF0000"/>
+        </w:rPr>
+        <w:t>un</w:t>
+      </w:r>
+      <w:r>
+        <w:rPr>
+          <w:color w:val="FF0000"/>
+        </w:rPr>
+        <w:t xml:space="preserve"> angle orienté</w:t>
+      </w:r>
+      <w:r>
+        <w:rPr>
+          <w:color w:val="FF0000"/>
+        </w:rPr>
+        <w:t xml:space="preserve"> donné</w:t>
+      </w:r>
+      <w:r>
+        <w:rPr>
+          <w:color w:val="FF0000"/>
+        </w:rPr>
+        <w:t xml:space="preserve"> </w:t>
+      </w:r>
+      <w:proofErr w:type="spellStart"/>
+      <w:r>
+        <w:rPr>
+          <w:color w:val="FF0000"/>
+        </w:rPr>
+        <w:t>a</w:t>
+      </w:r>
+      <w:proofErr w:type="spellEnd"/>
+      <w:r>
+        <w:rPr>
+          <w:color w:val="FF0000"/>
+        </w:rPr>
+        <w:t xml:space="preserve"> plusieurs mesures possibles</w:t>
+      </w:r>
+      <w:r>
+        <w:rPr>
+          <w:color w:val="FF0000"/>
+        </w:rPr>
+        <w:t xml:space="preserve"> (une infinité)</w:t>
+      </w:r>
+      <w:r>
+        <w:rPr>
+          <w:color w:val="FF0000"/>
+        </w:rPr>
+        <w:t xml:space="preserve"> toutes distantes de </w:t>
+      </w:r>
+      <m:oMath>
+        <m:r>
+          <w:rPr>
+            <w:rFonts w:ascii="Cambria Math" w:hAnsi="Cambria Math"/>
+            <w:color w:val="FF0000"/>
+          </w:rPr>
+          <m:t>2π</m:t>
+        </m:r>
+      </m:oMath>
+      <w:r>
+        <w:rPr>
+          <w:rFonts w:eastAsiaTheme="minorEastAsia"/>
+          <w:color w:val="FF0000"/>
+        </w:rPr>
+        <w:t>.</w:t>
+      </w:r>
+      <w:r>
+        <w:rPr>
+          <w:rFonts w:eastAsiaTheme="minorEastAsia"/>
+          <w:color w:val="FF0000"/>
+        </w:rPr>
+        <w:t xml:space="preserve"> </w:t>
+      </w:r>
+      <w:r>
+        <w:rPr>
+          <w:rFonts w:eastAsiaTheme="minorEastAsia"/>
+          <w:color w:val="0000FF"/>
+        </w:rPr>
+        <w:t xml:space="preserve">La </w:t>
+      </w:r>
+      <w:r>
+        <w:rPr>
+          <w:rFonts w:eastAsiaTheme="minorEastAsia"/>
+          <w:b/>
+          <w:color w:val="0000FF"/>
+        </w:rPr>
+        <w:t xml:space="preserve">mesure principale </w:t>
+      </w:r>
+      <w:r>
+        <w:rPr>
+          <w:rFonts w:eastAsiaTheme="minorEastAsia"/>
+          <w:color w:val="0000FF"/>
+        </w:rPr>
+        <w:t xml:space="preserve">est celle comprise dans </w:t>
+      </w:r>
+      <m:oMath>
+        <m:r>
+          <w:rPr>
+            <w:rFonts w:ascii="Cambria Math" w:eastAsiaTheme="minorEastAsia" w:hAnsi="Cambria Math"/>
+            <w:color w:val="0000FF"/>
+          </w:rPr>
+          <m:t>]-π;π]</m:t>
+        </m:r>
+      </m:oMath>
+      <w:r>
+        <w:rPr>
+          <w:rFonts w:eastAsiaTheme="minorEastAsia"/>
+          <w:color w:val="FF0000"/>
+        </w:rPr>
+        <w:t xml:space="preserve">  </w:t>
+      </w:r>
+      <w:r>
+        <w:rPr>
+          <w:rFonts w:eastAsiaTheme="minorEastAsia"/>
+          <w:color w:val="FF0000"/>
+        </w:rPr>
+        <w:br/>
+      </w:r>
+    </w:p>
+    <w:p>
+      <w:pPr>
+        <w:pStyle w:val="Paragraphedeliste"/>
+        <w:numPr>
+          <w:ilvl w:val="0"/>
+          <w:numId w:val="2"/>
+        </w:numPr>
+        <w:rPr>
+          <w:rFonts w:eastAsiaTheme="minorEastAsia"/>
           <w:szCs w:val="24"/>
-          <w:lang w:val="en-US"/>
-        </w:rPr>
+        </w:rPr>
+      </w:pPr>
+      <w:r>
+        <w:rPr>
+          <w:color w:val="0000FF"/>
+        </w:rPr>
+        <w:lastRenderedPageBreak/>
         <w:drawing>
-          <wp:anchor distT="0" distB="0" distL="114300" distR="114300" simplePos="0" relativeHeight="251667968" behindDoc="1" locked="0" layoutInCell="1" allowOverlap="1" wp14:anchorId="4FBDCCA7" wp14:editId="5340A4CC">
+          <wp:anchor distT="0" distB="0" distL="114300" distR="114300" simplePos="0" relativeHeight="251659264" behindDoc="1" locked="0" layoutInCell="1" allowOverlap="1" wp14:anchorId="169E7A39" wp14:editId="296EDA6F">
             <wp:simplePos x="0" y="0"/>
             <wp:positionH relativeFrom="column">
-              <wp:posOffset>3598240</wp:posOffset>
+              <wp:posOffset>5299861</wp:posOffset>
             </wp:positionH>
             <wp:positionV relativeFrom="paragraph">
-              <wp:posOffset>13030</wp:posOffset>
+              <wp:posOffset>6463</wp:posOffset>
             </wp:positionV>
-            <wp:extent cx="1799590" cy="1764665"/>
+            <wp:extent cx="1591310" cy="1569085"/>
             <wp:effectExtent l="0" t="0" r="0" b="0"/>
             <wp:wrapTight wrapText="bothSides">
               <wp:wrapPolygon edited="0">
                 <wp:start x="0" y="0"/>
-                <wp:lineTo x="0" y="21452"/>
-                <wp:lineTo x="21265" y="21452"/>
-                <wp:lineTo x="21265" y="0"/>
+                <wp:lineTo x="0" y="21242"/>
+                <wp:lineTo x="21462" y="21242"/>
+                <wp:lineTo x="21462" y="0"/>
                 <wp:lineTo x="0" y="0"/>
               </wp:wrapPolygon>
             </wp:wrapTight>
-            <wp:docPr id="7" name="Picture 7"/>
+            <wp:docPr id="512692829" name="Image 1" descr="Une image contenant diagramme, cercle, ligne, dessin&#10;&#10;Description générée automatiquement"/>
             <wp:cNvGraphicFramePr>
               <a:graphicFrameLocks xmlns:a="http://schemas.openxmlformats.org/drawingml/2006/main" noChangeAspect="1"/>
             </wp:cNvGraphicFramePr>
@@ -887,36 +2369,29 @@
               <a:graphicData uri="http://schemas.openxmlformats.org/drawingml/2006/picture">
                 <pic:pic xmlns:pic="http://schemas.openxmlformats.org/drawingml/2006/picture">
                   <pic:nvPicPr>
-                    <pic:cNvPr id="0" name="Picture 4"/>
-                    <pic:cNvPicPr>
-                      <a:picLocks noChangeAspect="1" noChangeArrowheads="1"/>
-                    </pic:cNvPicPr>
+                    <pic:cNvPr id="512692829" name="Image 1" descr="Une image contenant diagramme, cercle, ligne, dessin&#10;&#10;Description générée automatiquement"/>
+                    <pic:cNvPicPr/>
                   </pic:nvPicPr>
                   <pic:blipFill>
-                    <a:blip r:embed="rId10">
+                    <a:blip r:embed="rId11">
                       <a:extLst>
                         <a:ext uri="{28A0092B-C50C-407E-A947-70E740481C1C}">
                           <a14:useLocalDpi xmlns:a14="http://schemas.microsoft.com/office/drawing/2010/main" val="0"/>
                         </a:ext>
                       </a:extLst>
                     </a:blip>
-                    <a:srcRect/>
                     <a:stretch>
                       <a:fillRect/>
                     </a:stretch>
                   </pic:blipFill>
-                  <pic:spPr bwMode="auto">
+                  <pic:spPr>
                     <a:xfrm>
                       <a:off x="0" y="0"/>
-                      <a:ext cx="1799590" cy="1764665"/>
+                      <a:ext cx="1591310" cy="1569085"/>
                     </a:xfrm>
                     <a:prstGeom prst="rect">
                       <a:avLst/>
                     </a:prstGeom>
-                    <a:noFill/>
-                    <a:ln>
-                      <a:noFill/>
-                    </a:ln>
                   </pic:spPr>
                 </pic:pic>
               </a:graphicData>
@@ -932,1837 +2407,16 @@
       </w:r>
       <w:r>
         <w:rPr>
-          <w:rFonts w:cs="Arial"/>
           <w:b/>
-          <w:color w:val="0000FF"/>
-        </w:rPr>
-        <w:t>D</w:t>
-      </w:r>
-      <w:r>
-        <w:rPr>
-          <w:rFonts w:cs="Arial"/>
-          <w:b/>
-          <w:color w:val="0000FF"/>
-        </w:rPr>
-        <w:t>éfinition</w:t>
-      </w:r>
-      <w:r>
-        <w:rPr>
-          <w:rFonts w:cs="Arial"/>
-          <w:b/>
-          <w:color w:val="0000FF"/>
-        </w:rPr>
-        <w:t>s</w:t>
-      </w:r>
-      <w:r>
-        <w:rPr>
-          <w:rFonts w:cs="Arial"/>
-          <w:color w:val="0000FF"/>
-        </w:rPr>
-        <w:t xml:space="preserve">. </w:t>
-      </w:r>
-      <w:r>
-        <w:rPr>
-          <w:rFonts w:eastAsiaTheme="minorEastAsia"/>
-          <w:b/>
-          <w:color w:val="0000FF"/>
-        </w:rPr>
-        <w:t xml:space="preserve">L’angle orienté </w:t>
-      </w:r>
-      <m:oMath>
-        <m:d>
-          <m:dPr>
-            <m:ctrlPr>
-              <w:rPr>
-                <w:rFonts w:ascii="Cambria Math" w:hAnsi="Cambria Math"/>
-                <w:b/>
-                <w:color w:val="0000FF"/>
-              </w:rPr>
-            </m:ctrlPr>
-          </m:dPr>
-          <m:e>
-            <m:acc>
-              <m:accPr>
-                <m:chr m:val="⃗"/>
-                <m:ctrlPr>
-                  <w:rPr>
-                    <w:rFonts w:ascii="Cambria Math" w:hAnsi="Cambria Math"/>
-                    <w:b/>
-                    <w:color w:val="0000FF"/>
-                  </w:rPr>
-                </m:ctrlPr>
-              </m:accPr>
-              <m:e>
-                <m:r>
-                  <m:rPr>
-                    <m:sty m:val="bi"/>
-                  </m:rPr>
-                  <w:rPr>
-                    <w:rFonts w:ascii="Cambria Math" w:hAnsi="Cambria Math"/>
-                    <w:color w:val="0000FF"/>
-                  </w:rPr>
-                  <m:t>OI</m:t>
-                </m:r>
-              </m:e>
-            </m:acc>
-            <m:r>
-              <m:rPr>
-                <m:sty m:val="bi"/>
-              </m:rPr>
-              <w:rPr>
-                <w:rFonts w:ascii="Cambria Math" w:hAnsi="Cambria Math"/>
-                <w:color w:val="0000FF"/>
-              </w:rPr>
-              <m:t>,</m:t>
-            </m:r>
-            <m:acc>
-              <m:accPr>
-                <m:chr m:val="⃗"/>
-                <m:ctrlPr>
-                  <w:rPr>
-                    <w:rFonts w:ascii="Cambria Math" w:hAnsi="Cambria Math"/>
-                    <w:b/>
-                    <w:color w:val="0000FF"/>
-                  </w:rPr>
-                </m:ctrlPr>
-              </m:accPr>
-              <m:e>
-                <m:r>
-                  <m:rPr>
-                    <m:sty m:val="bi"/>
-                  </m:rPr>
-                  <w:rPr>
-                    <w:rFonts w:ascii="Cambria Math" w:hAnsi="Cambria Math"/>
-                    <w:color w:val="0000FF"/>
-                  </w:rPr>
-                  <m:t>OM</m:t>
-                </m:r>
-              </m:e>
-            </m:acc>
-          </m:e>
-        </m:d>
-      </m:oMath>
-      <w:r>
-        <w:rPr>
-          <w:rFonts w:eastAsiaTheme="minorEastAsia"/>
-          <w:color w:val="0000FF"/>
-        </w:rPr>
-        <w:t xml:space="preserve"> est </w:t>
-      </w:r>
-      <w:r>
-        <w:rPr>
-          <w:color w:val="0000FF"/>
-        </w:rPr>
-        <w:t xml:space="preserve">la longueur de l’arc de cercle </w:t>
-      </w:r>
-      <m:oMath>
-        <m:acc>
-          <m:accPr>
-            <m:ctrlPr>
-              <w:rPr>
-                <w:rFonts w:ascii="Cambria Math" w:hAnsi="Cambria Math"/>
-                <w:color w:val="0000FF"/>
-              </w:rPr>
-            </m:ctrlPr>
-          </m:accPr>
-          <m:e>
-            <m:r>
-              <w:rPr>
-                <w:rFonts w:ascii="Cambria Math" w:hAnsi="Cambria Math"/>
-                <w:color w:val="0000FF"/>
-              </w:rPr>
-              <m:t>IM</m:t>
-            </m:r>
-          </m:e>
-        </m:acc>
-      </m:oMath>
-      <w:r>
-        <w:rPr>
-          <w:color w:val="0000FF"/>
-        </w:rPr>
-        <w:t xml:space="preserve">, comptée positivement dans le sens direct, négativement dans le sens indirect. </w:t>
-      </w:r>
-      <w:r>
-        <w:rPr>
-          <w:color w:val="0000FF"/>
-        </w:rPr>
-        <w:t xml:space="preserve"> </w:t>
-      </w:r>
-      <w:r>
-        <w:rPr>
-          <w:color w:val="0000FF"/>
-        </w:rPr>
-        <w:t xml:space="preserve">L’unité associée à cette mesure est </w:t>
-      </w:r>
-      <w:r>
-        <w:rPr>
-          <w:b/>
-          <w:color w:val="0000FF"/>
-        </w:rPr>
-        <w:t>le radian</w:t>
-      </w:r>
-      <w:r>
-        <w:rPr>
-          <w:color w:val="0000FF"/>
-        </w:rPr>
-        <w:t xml:space="preserve"> noté </w:t>
-      </w:r>
-      <m:oMath>
-        <m:r>
-          <m:rPr>
-            <m:sty m:val="bi"/>
-          </m:rPr>
-          <w:rPr>
-            <w:rFonts w:ascii="Cambria Math" w:hAnsi="Cambria Math"/>
-            <w:color w:val="0000FF"/>
-          </w:rPr>
-          <m:t>rad</m:t>
-        </m:r>
-      </m:oMath>
-      <w:r>
-        <w:rPr>
-          <w:color w:val="0000FF"/>
-        </w:rPr>
-        <w:t>.</w:t>
+          <w:szCs w:val="24"/>
+        </w:rPr>
+        <w:t>Coordonnées d’un point du cercle trigonométrique</w:t>
       </w:r>
     </w:p>
     <w:p>
       <w:pPr>
         <w:rPr>
-          <w:color w:val="0000FF"/>
-        </w:rPr>
-      </w:pPr>
-      <w:r>
-        <w:rPr>
-          <w:b/>
-        </w:rPr>
-        <w:t>Exemple</w:t>
-      </w:r>
-      <w:r>
-        <w:t xml:space="preserve">. Le point-image de </w:t>
-      </w:r>
-      <m:oMath>
-        <m:f>
-          <m:fPr>
-            <m:ctrlPr>
-              <w:rPr>
-                <w:rFonts w:ascii="Cambria Math" w:hAnsi="Cambria Math"/>
-                <w:i/>
-              </w:rPr>
-            </m:ctrlPr>
-          </m:fPr>
-          <m:num>
-            <m:r>
-              <w:rPr>
-                <w:rFonts w:ascii="Cambria Math" w:hAnsi="Cambria Math"/>
-              </w:rPr>
-              <m:t>π</m:t>
-            </m:r>
-          </m:num>
-          <m:den>
-            <m:r>
-              <w:rPr>
-                <w:rFonts w:ascii="Cambria Math" w:hAnsi="Cambria Math"/>
-              </w:rPr>
-              <m:t>2</m:t>
-            </m:r>
-          </m:den>
-        </m:f>
-      </m:oMath>
-      <w:r>
-        <w:rPr>
-          <w:rFonts w:eastAsiaTheme="minorEastAsia"/>
-        </w:rPr>
-        <w:t xml:space="preserve"> est </w:t>
-      </w:r>
-      <m:oMath>
-        <m:r>
-          <w:rPr>
-            <w:rFonts w:ascii="Cambria Math" w:eastAsiaTheme="minorEastAsia" w:hAnsi="Cambria Math"/>
-          </w:rPr>
-          <m:t>J</m:t>
-        </m:r>
-      </m:oMath>
-      <w:r>
-        <w:rPr>
-          <w:rFonts w:eastAsiaTheme="minorEastAsia"/>
-        </w:rPr>
-        <w:t xml:space="preserve">.  </w:t>
-      </w:r>
-      <w:r>
-        <w:rPr>
-          <w:rFonts w:eastAsiaTheme="minorEastAsia"/>
-        </w:rPr>
-        <w:t xml:space="preserve"> Autrement dit</w:t>
-      </w:r>
-      <w:r>
-        <w:rPr>
-          <w:rFonts w:eastAsiaTheme="minorEastAsia"/>
-        </w:rPr>
-        <w:t>, une mesure de</w:t>
-      </w:r>
-      <w:r>
-        <w:rPr>
-          <w:rFonts w:eastAsiaTheme="minorEastAsia"/>
-        </w:rPr>
-        <w:t xml:space="preserve"> l’angle orienté </w:t>
-      </w:r>
-      <m:oMath>
-        <m:d>
-          <m:dPr>
-            <m:ctrlPr>
-              <w:rPr>
-                <w:rFonts w:ascii="Cambria Math" w:eastAsiaTheme="minorEastAsia" w:hAnsi="Cambria Math"/>
-                <w:i/>
-              </w:rPr>
-            </m:ctrlPr>
-          </m:dPr>
-          <m:e>
-            <m:acc>
-              <m:accPr>
-                <m:chr m:val="⃗"/>
-                <m:ctrlPr>
-                  <w:rPr>
-                    <w:rFonts w:ascii="Cambria Math" w:eastAsiaTheme="minorEastAsia" w:hAnsi="Cambria Math"/>
-                    <w:i/>
-                  </w:rPr>
-                </m:ctrlPr>
-              </m:accPr>
-              <m:e>
-                <m:r>
-                  <w:rPr>
-                    <w:rFonts w:ascii="Cambria Math" w:eastAsiaTheme="minorEastAsia" w:hAnsi="Cambria Math"/>
-                  </w:rPr>
-                  <m:t>OI</m:t>
-                </m:r>
-              </m:e>
-            </m:acc>
-            <m:r>
-              <w:rPr>
-                <w:rFonts w:ascii="Cambria Math" w:eastAsiaTheme="minorEastAsia" w:hAnsi="Cambria Math"/>
-              </w:rPr>
-              <m:t>,</m:t>
-            </m:r>
-            <m:acc>
-              <m:accPr>
-                <m:chr m:val="⃗"/>
-                <m:ctrlPr>
-                  <w:rPr>
-                    <w:rFonts w:ascii="Cambria Math" w:eastAsiaTheme="minorEastAsia" w:hAnsi="Cambria Math"/>
-                    <w:i/>
-                  </w:rPr>
-                </m:ctrlPr>
-              </m:accPr>
-              <m:e>
-                <m:r>
-                  <w:rPr>
-                    <w:rFonts w:ascii="Cambria Math" w:eastAsiaTheme="minorEastAsia" w:hAnsi="Cambria Math"/>
-                  </w:rPr>
-                  <m:t>OJ</m:t>
-                </m:r>
-              </m:e>
-            </m:acc>
-          </m:e>
-        </m:d>
-      </m:oMath>
-      <w:r>
-        <w:rPr>
-          <w:rFonts w:eastAsiaTheme="minorEastAsia"/>
-        </w:rPr>
-        <w:t xml:space="preserve"> est </w:t>
-      </w:r>
-      <m:oMath>
-        <m:f>
-          <m:fPr>
-            <m:ctrlPr>
-              <w:rPr>
-                <w:rFonts w:ascii="Cambria Math" w:eastAsiaTheme="minorEastAsia" w:hAnsi="Cambria Math"/>
-                <w:i/>
-              </w:rPr>
-            </m:ctrlPr>
-          </m:fPr>
-          <m:num>
-            <m:r>
-              <w:rPr>
-                <w:rFonts w:ascii="Cambria Math" w:eastAsiaTheme="minorEastAsia" w:hAnsi="Cambria Math"/>
-              </w:rPr>
-              <m:t>π</m:t>
-            </m:r>
-          </m:num>
-          <m:den>
-            <m:r>
-              <w:rPr>
-                <w:rFonts w:ascii="Cambria Math" w:eastAsiaTheme="minorEastAsia" w:hAnsi="Cambria Math"/>
-              </w:rPr>
-              <m:t>2</m:t>
-            </m:r>
-          </m:den>
-        </m:f>
-      </m:oMath>
-      <w:r>
-        <w:rPr>
-          <w:rFonts w:eastAsiaTheme="minorEastAsia"/>
-        </w:rPr>
-        <w:t>.</w:t>
-      </w:r>
-      <w:r>
-        <w:rPr>
-          <w:rFonts w:eastAsiaTheme="minorEastAsia"/>
-        </w:rPr>
-        <w:br/>
-      </w:r>
-      <w:r>
-        <w:rPr>
-          <w:b/>
-        </w:rPr>
-        <w:t>Exemple</w:t>
-      </w:r>
-      <w:r>
-        <w:t xml:space="preserve">. Le point-image de </w:t>
-      </w:r>
-      <m:oMath>
-        <m:r>
-          <w:rPr>
-            <w:rFonts w:ascii="Cambria Math" w:hAnsi="Cambria Math"/>
-          </w:rPr>
-          <m:t>2π</m:t>
-        </m:r>
-      </m:oMath>
-      <w:r>
-        <w:rPr>
-          <w:rFonts w:eastAsiaTheme="minorEastAsia"/>
-        </w:rPr>
-        <w:t xml:space="preserve"> est </w:t>
-      </w:r>
-      <m:oMath>
-        <m:r>
-          <w:rPr>
-            <w:rFonts w:ascii="Cambria Math" w:eastAsiaTheme="minorEastAsia" w:hAnsi="Cambria Math"/>
-          </w:rPr>
-          <m:t>I</m:t>
-        </m:r>
-      </m:oMath>
-      <w:r>
-        <w:rPr>
-          <w:rFonts w:eastAsiaTheme="minorEastAsia"/>
-        </w:rPr>
-        <w:t xml:space="preserve">.  </w:t>
-      </w:r>
-      <w:r>
-        <w:rPr>
-          <w:rFonts w:eastAsiaTheme="minorEastAsia"/>
-        </w:rPr>
-        <w:t xml:space="preserve"> Autrement dit</w:t>
-      </w:r>
-      <w:r>
-        <w:rPr>
-          <w:rFonts w:eastAsiaTheme="minorEastAsia"/>
-        </w:rPr>
-        <w:t>,</w:t>
-      </w:r>
-      <w:r>
-        <w:rPr>
-          <w:rFonts w:eastAsiaTheme="minorEastAsia"/>
-        </w:rPr>
-        <w:t xml:space="preserve"> </w:t>
-      </w:r>
-      <w:r>
-        <w:rPr>
-          <w:rFonts w:eastAsiaTheme="minorEastAsia"/>
-        </w:rPr>
-        <w:t xml:space="preserve">une mesure de </w:t>
-      </w:r>
-      <w:r>
-        <w:rPr>
-          <w:rFonts w:eastAsiaTheme="minorEastAsia"/>
-        </w:rPr>
-        <w:t xml:space="preserve">l’angle orienté </w:t>
-      </w:r>
-      <m:oMath>
-        <m:d>
-          <m:dPr>
-            <m:ctrlPr>
-              <w:rPr>
-                <w:rFonts w:ascii="Cambria Math" w:eastAsiaTheme="minorEastAsia" w:hAnsi="Cambria Math"/>
-                <w:i/>
-              </w:rPr>
-            </m:ctrlPr>
-          </m:dPr>
-          <m:e>
-            <m:acc>
-              <m:accPr>
-                <m:chr m:val="⃗"/>
-                <m:ctrlPr>
-                  <w:rPr>
-                    <w:rFonts w:ascii="Cambria Math" w:eastAsiaTheme="minorEastAsia" w:hAnsi="Cambria Math"/>
-                    <w:i/>
-                  </w:rPr>
-                </m:ctrlPr>
-              </m:accPr>
-              <m:e>
-                <m:r>
-                  <w:rPr>
-                    <w:rFonts w:ascii="Cambria Math" w:eastAsiaTheme="minorEastAsia" w:hAnsi="Cambria Math"/>
-                  </w:rPr>
-                  <m:t>OI</m:t>
-                </m:r>
-              </m:e>
-            </m:acc>
-            <m:r>
-              <w:rPr>
-                <w:rFonts w:ascii="Cambria Math" w:eastAsiaTheme="minorEastAsia" w:hAnsi="Cambria Math"/>
-              </w:rPr>
-              <m:t>,</m:t>
-            </m:r>
-            <m:acc>
-              <m:accPr>
-                <m:chr m:val="⃗"/>
-                <m:ctrlPr>
-                  <w:rPr>
-                    <w:rFonts w:ascii="Cambria Math" w:eastAsiaTheme="minorEastAsia" w:hAnsi="Cambria Math"/>
-                    <w:i/>
-                  </w:rPr>
-                </m:ctrlPr>
-              </m:accPr>
-              <m:e>
-                <m:r>
-                  <w:rPr>
-                    <w:rFonts w:ascii="Cambria Math" w:eastAsiaTheme="minorEastAsia" w:hAnsi="Cambria Math"/>
-                  </w:rPr>
-                  <m:t>OI</m:t>
-                </m:r>
-              </m:e>
-            </m:acc>
-          </m:e>
-        </m:d>
-      </m:oMath>
-      <w:r>
-        <w:rPr>
-          <w:rFonts w:eastAsiaTheme="minorEastAsia"/>
-        </w:rPr>
-        <w:t xml:space="preserve"> est </w:t>
-      </w:r>
-      <m:oMath>
-        <m:r>
-          <w:rPr>
-            <w:rFonts w:ascii="Cambria Math" w:eastAsiaTheme="minorEastAsia" w:hAnsi="Cambria Math"/>
-          </w:rPr>
-          <m:t>2π</m:t>
-        </m:r>
-      </m:oMath>
-      <w:r>
-        <w:rPr>
-          <w:rFonts w:eastAsiaTheme="minorEastAsia"/>
-        </w:rPr>
-        <w:t>.</w:t>
-      </w:r>
-      <w:r>
-        <w:rPr>
-          <w:rFonts w:eastAsiaTheme="minorEastAsia"/>
-        </w:rPr>
-        <w:br/>
-      </w:r>
-      <w:r>
-        <w:rPr>
-          <w:b/>
-          <w:color w:val="FF0000"/>
-        </w:rPr>
-        <w:br/>
-      </w:r>
-      <w:r>
-        <w:rPr>
-          <w:b/>
-          <w:color w:val="FF0000"/>
-        </w:rPr>
-        <w:t>Remarque</w:t>
-      </w:r>
-      <w:r>
-        <w:rPr>
-          <w:color w:val="FF0000"/>
-        </w:rPr>
-        <w:t xml:space="preserve">. </w:t>
-      </w:r>
-      <w:r>
-        <w:rPr>
-          <w:color w:val="FF0000"/>
-        </w:rPr>
-        <w:t xml:space="preserve">Tout point sur le cercle trigonométrique </w:t>
-      </w:r>
-      <w:r>
-        <w:rPr>
-          <w:color w:val="FF0000"/>
-        </w:rPr>
-        <w:t>correspond</w:t>
-      </w:r>
-      <w:r>
-        <w:rPr>
-          <w:color w:val="FF0000"/>
-        </w:rPr>
-        <w:t xml:space="preserve"> à</w:t>
-      </w:r>
-      <w:r>
-        <w:rPr>
-          <w:color w:val="FF0000"/>
-        </w:rPr>
-        <w:t xml:space="preserve"> plusieurs nombres, </w:t>
-      </w:r>
-      <w:r>
-        <w:rPr>
-          <w:color w:val="FF0000"/>
-        </w:rPr>
-        <w:t xml:space="preserve">tous </w:t>
-      </w:r>
-      <w:r>
-        <w:rPr>
-          <w:color w:val="FF0000"/>
-        </w:rPr>
-        <w:t xml:space="preserve">distants d’un multiple de </w:t>
-      </w:r>
-      <m:oMath>
-        <m:r>
-          <w:rPr>
-            <w:rFonts w:ascii="Cambria Math" w:hAnsi="Cambria Math"/>
-            <w:color w:val="FF0000"/>
-          </w:rPr>
-          <m:t>2π</m:t>
-        </m:r>
-      </m:oMath>
-      <w:r>
-        <w:rPr>
-          <w:color w:val="FF0000"/>
-        </w:rPr>
-        <w:t xml:space="preserve"> (le périmètre du cercle), selon le nombre de tours complets de l’enroulement de l’axe.</w:t>
-      </w:r>
-      <w:r>
-        <w:rPr>
-          <w:color w:val="FF0000"/>
-        </w:rPr>
-        <w:t xml:space="preserve"> Autrement dit, </w:t>
-      </w:r>
-      <w:r>
-        <w:rPr>
-          <w:color w:val="FF0000"/>
-        </w:rPr>
-        <w:t>un</w:t>
-      </w:r>
-      <w:r>
-        <w:rPr>
-          <w:color w:val="FF0000"/>
-        </w:rPr>
-        <w:t xml:space="preserve"> angle orienté</w:t>
-      </w:r>
-      <w:r>
-        <w:rPr>
-          <w:color w:val="FF0000"/>
-        </w:rPr>
-        <w:t xml:space="preserve"> donné</w:t>
-      </w:r>
-      <w:r>
-        <w:rPr>
-          <w:color w:val="FF0000"/>
-        </w:rPr>
-        <w:t xml:space="preserve"> </w:t>
-      </w:r>
-      <w:proofErr w:type="spellStart"/>
-      <w:r>
-        <w:rPr>
-          <w:color w:val="FF0000"/>
-        </w:rPr>
-        <w:t>a</w:t>
-      </w:r>
-      <w:proofErr w:type="spellEnd"/>
-      <w:r>
-        <w:rPr>
-          <w:color w:val="FF0000"/>
-        </w:rPr>
-        <w:t xml:space="preserve"> plusieurs mesures possibles</w:t>
-      </w:r>
-      <w:r>
-        <w:rPr>
-          <w:color w:val="FF0000"/>
-        </w:rPr>
-        <w:t xml:space="preserve"> (une infinité)</w:t>
-      </w:r>
-      <w:r>
-        <w:rPr>
-          <w:color w:val="FF0000"/>
-        </w:rPr>
-        <w:t xml:space="preserve"> toutes distantes de </w:t>
-      </w:r>
-      <m:oMath>
-        <m:r>
-          <w:rPr>
-            <w:rFonts w:ascii="Cambria Math" w:hAnsi="Cambria Math"/>
-            <w:color w:val="FF0000"/>
-          </w:rPr>
-          <m:t>2π</m:t>
-        </m:r>
-      </m:oMath>
-      <w:r>
-        <w:rPr>
-          <w:rFonts w:eastAsiaTheme="minorEastAsia"/>
-          <w:color w:val="FF0000"/>
-        </w:rPr>
-        <w:t>.</w:t>
-      </w:r>
-    </w:p>
-    <w:p>
-      <w:pPr>
-        <w:rPr>
-          <w:rFonts w:eastAsiaTheme="minorEastAsia" w:cs="Arial"/>
-          <w:color w:val="000000" w:themeColor="text1"/>
-          <w:szCs w:val="24"/>
-        </w:rPr>
-      </w:pPr>
-      <w:r>
-        <w:rPr>
-          <w:rFonts w:cs="Arial"/>
-          <w:b/>
-          <w:color w:val="000000" w:themeColor="text1"/>
-          <w:szCs w:val="24"/>
-        </w:rPr>
-        <w:t>Exemple</w:t>
-      </w:r>
-      <w:r>
-        <w:rPr>
-          <w:rFonts w:cs="Arial"/>
-          <w:color w:val="000000" w:themeColor="text1"/>
-          <w:szCs w:val="24"/>
-        </w:rPr>
-        <w:t xml:space="preserve">. </w:t>
-      </w:r>
-      <w:r>
-        <w:rPr>
-          <w:rFonts w:cs="Arial"/>
-          <w:color w:val="000000" w:themeColor="text1"/>
-          <w:szCs w:val="24"/>
-        </w:rPr>
-        <w:t>Les points de la droite des réels</w:t>
-      </w:r>
-      <w:r>
-        <w:rPr>
-          <w:rFonts w:cs="Arial"/>
-          <w:color w:val="000000" w:themeColor="text1"/>
-          <w:szCs w:val="24"/>
-        </w:rPr>
-        <w:t xml:space="preserve"> </w:t>
-      </w:r>
-      <m:oMath>
-        <m:r>
-          <w:rPr>
-            <w:rFonts w:ascii="Cambria Math" w:hAnsi="Cambria Math" w:cs="Arial"/>
-            <w:color w:val="000000" w:themeColor="text1"/>
-            <w:szCs w:val="24"/>
-          </w:rPr>
-          <m:t>0;2π;4π</m:t>
-        </m:r>
-      </m:oMath>
-      <w:r>
-        <w:rPr>
-          <w:rFonts w:cs="Arial"/>
-          <w:color w:val="000000" w:themeColor="text1"/>
-          <w:szCs w:val="24"/>
-        </w:rPr>
-        <w:t xml:space="preserve">, et plus généralement de la forme </w:t>
-      </w:r>
-      <m:oMath>
-        <m:r>
-          <w:rPr>
-            <w:rFonts w:ascii="Cambria Math" w:hAnsi="Cambria Math" w:cs="Arial"/>
-            <w:color w:val="000000" w:themeColor="text1"/>
-            <w:szCs w:val="24"/>
-          </w:rPr>
-          <m:t>2kπ</m:t>
-        </m:r>
-      </m:oMath>
-      <w:r>
-        <w:rPr>
-          <w:rFonts w:cs="Arial"/>
-          <w:color w:val="000000" w:themeColor="text1"/>
-          <w:szCs w:val="24"/>
-        </w:rPr>
-        <w:t xml:space="preserve"> (avec</w:t>
-      </w:r>
-      <w:r>
-        <w:rPr>
-          <w:rFonts w:cs="Arial"/>
-          <w:color w:val="000000" w:themeColor="text1"/>
-          <w:szCs w:val="24"/>
-        </w:rPr>
-        <w:t xml:space="preserve"> </w:t>
-      </w:r>
-      <m:oMath>
-        <m:r>
-          <w:rPr>
-            <w:rFonts w:ascii="Cambria Math" w:hAnsi="Cambria Math" w:cs="Arial"/>
-            <w:color w:val="000000" w:themeColor="text1"/>
-            <w:szCs w:val="24"/>
-          </w:rPr>
-          <m:t>k</m:t>
-        </m:r>
-        <m:r>
-          <m:rPr>
-            <m:scr m:val="double-struck"/>
-          </m:rPr>
-          <w:rPr>
-            <w:rFonts w:ascii="Cambria Math" w:hAnsi="Cambria Math" w:cs="Arial"/>
-            <w:color w:val="000000" w:themeColor="text1"/>
-            <w:szCs w:val="24"/>
-          </w:rPr>
-          <m:t>∈Z</m:t>
-        </m:r>
-      </m:oMath>
-      <w:r>
-        <w:rPr>
-          <w:rFonts w:cs="Arial"/>
-          <w:color w:val="000000" w:themeColor="text1"/>
-          <w:szCs w:val="24"/>
-        </w:rPr>
-        <w:t>) ont pour</w:t>
-      </w:r>
-      <w:r>
-        <w:rPr>
-          <w:rFonts w:cs="Arial"/>
-          <w:color w:val="000000" w:themeColor="text1"/>
-          <w:szCs w:val="24"/>
-        </w:rPr>
-        <w:t xml:space="preserve"> </w:t>
-      </w:r>
-      <w:r>
-        <w:rPr>
-          <w:rFonts w:cs="Arial"/>
-          <w:color w:val="000000" w:themeColor="text1"/>
-          <w:szCs w:val="24"/>
-        </w:rPr>
-        <w:t>image le même point</w:t>
-      </w:r>
-      <w:r>
-        <w:rPr>
-          <w:rFonts w:cs="Arial"/>
-          <w:color w:val="000000" w:themeColor="text1"/>
-          <w:szCs w:val="24"/>
-        </w:rPr>
-        <w:t> :</w:t>
-      </w:r>
-      <w:r>
-        <w:rPr>
-          <w:color w:val="000000" w:themeColor="text1"/>
-        </w:rPr>
-        <w:t xml:space="preserve"> </w:t>
-      </w:r>
-      <m:oMath>
-        <m:r>
-          <w:rPr>
-            <w:rFonts w:ascii="Cambria Math" w:hAnsi="Cambria Math"/>
-            <w:color w:val="000000" w:themeColor="text1"/>
-          </w:rPr>
-          <m:t>I</m:t>
-        </m:r>
-      </m:oMath>
-      <w:r>
-        <w:rPr>
-          <w:color w:val="000000" w:themeColor="text1"/>
-        </w:rPr>
-        <w:t>.</w:t>
-      </w:r>
-      <w:r>
-        <w:rPr>
-          <w:color w:val="000000" w:themeColor="text1"/>
-        </w:rPr>
-        <w:t xml:space="preserve">  Ils correspondent tous au même angle orienté</w:t>
-      </w:r>
-      <w:r>
-        <w:rPr>
-          <w:color w:val="000000" w:themeColor="text1"/>
-        </w:rPr>
-        <w:t xml:space="preserve"> de </w:t>
-      </w:r>
-      <m:oMath>
-        <m:r>
-          <w:rPr>
-            <w:rFonts w:ascii="Cambria Math" w:hAnsi="Cambria Math"/>
-            <w:color w:val="000000" w:themeColor="text1"/>
-          </w:rPr>
-          <m:t>0</m:t>
-        </m:r>
-      </m:oMath>
-      <w:r>
-        <w:rPr>
-          <w:rFonts w:eastAsiaTheme="minorEastAsia"/>
-          <w:color w:val="000000" w:themeColor="text1"/>
-        </w:rPr>
-        <w:t xml:space="preserve"> rad</w:t>
-      </w:r>
-      <w:r>
-        <w:rPr>
-          <w:color w:val="000000" w:themeColor="text1"/>
-        </w:rPr>
-        <w:t>.</w:t>
-      </w:r>
-    </w:p>
-    <w:p>
-      <w:pPr>
-        <w:rPr>
-          <w:rFonts w:cs="Arial"/>
-          <w:color w:val="0000FF"/>
-          <w:szCs w:val="24"/>
-        </w:rPr>
-      </w:pPr>
-      <w:r>
-        <w:rPr>
-          <w:b/>
-          <w:color w:val="0000FF"/>
-        </w:rPr>
-        <w:t>Définition</w:t>
-      </w:r>
-      <w:r>
-        <w:rPr>
-          <w:color w:val="0000FF"/>
-        </w:rPr>
-        <w:t xml:space="preserve">. </w:t>
-      </w:r>
-      <w:r>
-        <w:rPr>
-          <w:color w:val="0000FF"/>
-        </w:rPr>
-        <w:t xml:space="preserve">On choisit comme </w:t>
-      </w:r>
-      <w:r>
-        <w:rPr>
-          <w:b/>
-          <w:color w:val="0000FF"/>
-        </w:rPr>
-        <w:t xml:space="preserve">mesure principale de </w:t>
-      </w:r>
-      <m:oMath>
-        <m:d>
-          <m:dPr>
-            <m:ctrlPr>
-              <w:rPr>
-                <w:rFonts w:ascii="Cambria Math" w:hAnsi="Cambria Math"/>
-                <w:b/>
-                <w:color w:val="0000FF"/>
-              </w:rPr>
-            </m:ctrlPr>
-          </m:dPr>
-          <m:e>
-            <m:acc>
-              <m:accPr>
-                <m:chr m:val="⃗"/>
-                <m:ctrlPr>
-                  <w:rPr>
-                    <w:rFonts w:ascii="Cambria Math" w:hAnsi="Cambria Math"/>
-                    <w:b/>
-                    <w:color w:val="0000FF"/>
-                  </w:rPr>
-                </m:ctrlPr>
-              </m:accPr>
-              <m:e>
-                <m:r>
-                  <m:rPr>
-                    <m:sty m:val="bi"/>
-                  </m:rPr>
-                  <w:rPr>
-                    <w:rFonts w:ascii="Cambria Math" w:hAnsi="Cambria Math"/>
-                    <w:color w:val="0000FF"/>
-                  </w:rPr>
-                  <m:t>OI</m:t>
-                </m:r>
-              </m:e>
-            </m:acc>
-            <m:r>
-              <m:rPr>
-                <m:sty m:val="bi"/>
-              </m:rPr>
-              <w:rPr>
-                <w:rFonts w:ascii="Cambria Math" w:hAnsi="Cambria Math"/>
-                <w:color w:val="0000FF"/>
-              </w:rPr>
-              <m:t>,</m:t>
-            </m:r>
-            <m:acc>
-              <m:accPr>
-                <m:chr m:val="⃗"/>
-                <m:ctrlPr>
-                  <w:rPr>
-                    <w:rFonts w:ascii="Cambria Math" w:hAnsi="Cambria Math"/>
-                    <w:b/>
-                    <w:color w:val="0000FF"/>
-                  </w:rPr>
-                </m:ctrlPr>
-              </m:accPr>
-              <m:e>
-                <m:r>
-                  <m:rPr>
-                    <m:sty m:val="bi"/>
-                  </m:rPr>
-                  <w:rPr>
-                    <w:rFonts w:ascii="Cambria Math" w:hAnsi="Cambria Math"/>
-                    <w:color w:val="0000FF"/>
-                  </w:rPr>
-                  <m:t>OM</m:t>
-                </m:r>
-              </m:e>
-            </m:acc>
-          </m:e>
-        </m:d>
-      </m:oMath>
-      <w:r>
-        <w:rPr>
-          <w:color w:val="0000FF"/>
-        </w:rPr>
-        <w:t xml:space="preserve"> la longueur du seul arc </w:t>
-      </w:r>
-      <m:oMath>
-        <m:acc>
-          <m:accPr>
-            <m:ctrlPr>
-              <w:rPr>
-                <w:rFonts w:ascii="Cambria Math" w:hAnsi="Cambria Math"/>
-                <w:color w:val="0000FF"/>
-              </w:rPr>
-            </m:ctrlPr>
-          </m:accPr>
-          <m:e>
-            <m:r>
-              <w:rPr>
-                <w:rFonts w:ascii="Cambria Math" w:hAnsi="Cambria Math"/>
-                <w:color w:val="0000FF"/>
-              </w:rPr>
-              <m:t>IM</m:t>
-            </m:r>
-          </m:e>
-        </m:acc>
-      </m:oMath>
-      <w:r>
-        <w:rPr>
-          <w:color w:val="0000FF"/>
-        </w:rPr>
-        <w:t xml:space="preserve"> de longueur comprise dans </w:t>
-      </w:r>
-      <m:oMath>
-        <m:r>
-          <w:rPr>
-            <w:rFonts w:ascii="Cambria Math" w:hAnsi="Cambria Math"/>
-            <w:color w:val="0000FF"/>
-          </w:rPr>
-          <m:t>]-π;π]</m:t>
-        </m:r>
-      </m:oMath>
-      <w:r>
-        <w:rPr>
-          <w:color w:val="0000FF"/>
-        </w:rPr>
-        <w:t xml:space="preserve">. Les calculs d’angles se font modulo </w:t>
-      </w:r>
-      <m:oMath>
-        <m:r>
-          <w:rPr>
-            <w:rFonts w:ascii="Cambria Math" w:hAnsi="Cambria Math"/>
-            <w:color w:val="0000FF"/>
-          </w:rPr>
-          <m:t>2π</m:t>
-        </m:r>
-      </m:oMath>
-      <w:r>
-        <w:rPr>
-          <w:color w:val="0000FF"/>
-        </w:rPr>
-        <w:t xml:space="preserve"> (à multiple de </w:t>
-      </w:r>
-      <m:oMath>
-        <m:r>
-          <w:rPr>
-            <w:rFonts w:ascii="Cambria Math" w:hAnsi="Cambria Math"/>
-            <w:color w:val="0000FF"/>
-          </w:rPr>
-          <m:t>2π</m:t>
-        </m:r>
-      </m:oMath>
-      <w:r>
-        <w:rPr>
-          <w:color w:val="0000FF"/>
-        </w:rPr>
-        <w:t xml:space="preserve"> près).</w:t>
-      </w:r>
-    </w:p>
-    <w:p>
-      <w:pPr>
-        <w:rPr>
-          <w:rFonts w:eastAsiaTheme="minorEastAsia" w:cs="Arial"/>
-          <w:color w:val="4F6228" w:themeColor="accent3" w:themeShade="80"/>
-          <w:szCs w:val="24"/>
-        </w:rPr>
-      </w:pPr>
-      <w:r>
-        <w:rPr>
-          <w:rFonts w:eastAsiaTheme="minorEastAsia" w:cs="Arial"/>
-          <w:b/>
-          <w:szCs w:val="24"/>
-        </w:rPr>
-        <w:t>Exemple</w:t>
-      </w:r>
-      <w:r>
-        <w:rPr>
-          <w:rFonts w:eastAsiaTheme="minorEastAsia" w:cs="Arial"/>
-          <w:szCs w:val="24"/>
-        </w:rPr>
-        <w:t xml:space="preserve">. </w:t>
-      </w:r>
-      <w:r>
-        <w:rPr>
-          <w:rFonts w:eastAsiaTheme="minorEastAsia" w:cs="Arial"/>
-          <w:szCs w:val="24"/>
-        </w:rPr>
-        <w:t>Un</w:t>
-      </w:r>
-      <w:r>
-        <w:rPr>
-          <w:rFonts w:eastAsiaTheme="minorEastAsia" w:cs="Arial"/>
-          <w:szCs w:val="24"/>
-        </w:rPr>
-        <w:t xml:space="preserve"> tour de cercle </w:t>
-      </w:r>
-      <w:r>
-        <w:rPr>
-          <w:rFonts w:eastAsiaTheme="minorEastAsia" w:cs="Arial"/>
-          <w:szCs w:val="24"/>
-        </w:rPr>
-        <w:t xml:space="preserve">admet pour mesure d’angle </w:t>
-      </w:r>
-      <m:oMath>
-        <m:r>
-          <w:rPr>
-            <w:rFonts w:ascii="Cambria Math" w:eastAsiaTheme="minorEastAsia" w:hAnsi="Cambria Math" w:cs="Arial"/>
-            <w:szCs w:val="24"/>
-          </w:rPr>
-          <m:t>2π</m:t>
-        </m:r>
-      </m:oMath>
-      <w:r>
-        <w:rPr>
-          <w:rFonts w:eastAsiaTheme="minorEastAsia" w:cs="Arial"/>
-          <w:szCs w:val="24"/>
-        </w:rPr>
-        <w:t xml:space="preserve"> rad</w:t>
-      </w:r>
-      <w:r>
-        <w:rPr>
-          <w:rFonts w:eastAsiaTheme="minorEastAsia" w:cs="Arial"/>
-          <w:szCs w:val="24"/>
-        </w:rPr>
-        <w:t xml:space="preserve"> </w:t>
-      </w:r>
-      <w:r>
-        <w:rPr>
-          <w:rFonts w:eastAsiaTheme="minorEastAsia" w:cs="Arial"/>
-          <w:szCs w:val="24"/>
-        </w:rPr>
-        <w:t xml:space="preserve">puisque le périmètre de </w:t>
-      </w:r>
-      <m:oMath>
-        <m:r>
-          <m:rPr>
-            <m:scr m:val="script"/>
-          </m:rPr>
-          <w:rPr>
-            <w:rFonts w:ascii="Cambria Math" w:hAnsi="Cambria Math" w:cs="Cambria Math"/>
-            <w:sz w:val="22"/>
-          </w:rPr>
-          <m:t>C</m:t>
-        </m:r>
-      </m:oMath>
-      <w:r>
-        <w:rPr>
-          <w:rFonts w:eastAsiaTheme="minorEastAsia" w:cs="Arial"/>
-          <w:szCs w:val="24"/>
-        </w:rPr>
-        <w:t xml:space="preserve"> est </w:t>
-      </w:r>
-      <m:oMath>
-        <m:r>
-          <w:rPr>
-            <w:rFonts w:ascii="Cambria Math" w:eastAsiaTheme="minorEastAsia" w:hAnsi="Cambria Math" w:cs="Arial"/>
-            <w:szCs w:val="24"/>
-          </w:rPr>
-          <m:t>2π</m:t>
-        </m:r>
-      </m:oMath>
-      <w:r>
-        <w:rPr>
-          <w:rFonts w:eastAsiaTheme="minorEastAsia" w:cs="Arial"/>
-          <w:szCs w:val="24"/>
-        </w:rPr>
-        <w:t>.</w:t>
-      </w:r>
-      <w:r>
-        <w:rPr>
-          <w:rFonts w:eastAsiaTheme="minorEastAsia" w:cs="Arial"/>
-          <w:szCs w:val="24"/>
-        </w:rPr>
-        <w:t xml:space="preserve"> </w:t>
-      </w:r>
-      <w:r>
-        <w:rPr>
-          <w:rFonts w:eastAsiaTheme="minorEastAsia" w:cs="Arial"/>
-          <w:szCs w:val="24"/>
-        </w:rPr>
-        <w:t>Cependant la mesure principale</w:t>
-      </w:r>
-      <w:r>
-        <w:rPr>
-          <w:rFonts w:eastAsiaTheme="minorEastAsia" w:cs="Arial"/>
-          <w:szCs w:val="24"/>
-        </w:rPr>
-        <w:t xml:space="preserve"> de cet angle</w:t>
-      </w:r>
-      <w:r>
-        <w:rPr>
-          <w:rFonts w:eastAsiaTheme="minorEastAsia" w:cs="Arial"/>
-          <w:szCs w:val="24"/>
-        </w:rPr>
-        <w:t xml:space="preserve"> est </w:t>
-      </w:r>
-      <m:oMath>
-        <m:r>
-          <w:rPr>
-            <w:rFonts w:ascii="Cambria Math" w:eastAsiaTheme="minorEastAsia" w:hAnsi="Cambria Math" w:cs="Arial"/>
-            <w:szCs w:val="24"/>
-          </w:rPr>
-          <m:t>0</m:t>
-        </m:r>
-      </m:oMath>
-      <w:r>
-        <w:rPr>
-          <w:rFonts w:eastAsiaTheme="minorEastAsia" w:cs="Arial"/>
-          <w:szCs w:val="24"/>
-        </w:rPr>
-        <w:t xml:space="preserve"> rad</w:t>
-      </w:r>
-      <w:r>
-        <w:rPr>
-          <w:rFonts w:eastAsiaTheme="minorEastAsia" w:cs="Arial"/>
-          <w:szCs w:val="24"/>
-        </w:rPr>
-        <w:t xml:space="preserve">, car </w:t>
-      </w:r>
-      <m:oMath>
-        <m:r>
-          <w:rPr>
-            <w:rFonts w:ascii="Cambria Math" w:eastAsiaTheme="minorEastAsia" w:hAnsi="Cambria Math" w:cs="Arial"/>
-            <w:szCs w:val="24"/>
-          </w:rPr>
-          <m:t>0×2π</m:t>
-        </m:r>
-      </m:oMath>
-      <w:r>
-        <w:rPr>
-          <w:rFonts w:eastAsiaTheme="minorEastAsia" w:cs="Arial"/>
-          <w:szCs w:val="24"/>
-        </w:rPr>
-        <w:t xml:space="preserve"> est l’unique multiple de </w:t>
-      </w:r>
-      <m:oMath>
-        <m:r>
-          <w:rPr>
-            <w:rFonts w:ascii="Cambria Math" w:eastAsiaTheme="minorEastAsia" w:hAnsi="Cambria Math" w:cs="Arial"/>
-            <w:szCs w:val="24"/>
-          </w:rPr>
-          <m:t>2π</m:t>
-        </m:r>
-      </m:oMath>
-      <w:r>
-        <w:rPr>
-          <w:rFonts w:eastAsiaTheme="minorEastAsia" w:cs="Arial"/>
-          <w:szCs w:val="24"/>
-        </w:rPr>
-        <w:t xml:space="preserve"> compris dans </w:t>
-      </w:r>
-      <m:oMath>
-        <m:r>
-          <w:rPr>
-            <w:rFonts w:ascii="Cambria Math" w:eastAsiaTheme="minorEastAsia" w:hAnsi="Cambria Math" w:cs="Arial"/>
-            <w:szCs w:val="24"/>
-          </w:rPr>
-          <m:t>]-π;π]</m:t>
-        </m:r>
-      </m:oMath>
-      <w:r>
-        <w:rPr>
-          <w:rFonts w:eastAsiaTheme="minorEastAsia" w:cs="Arial"/>
-          <w:szCs w:val="24"/>
-        </w:rPr>
-        <w:t>.</w:t>
-      </w:r>
-      <w:r>
-        <w:rPr>
-          <w:rFonts w:eastAsiaTheme="minorEastAsia" w:cs="Arial"/>
-          <w:color w:val="4F6228" w:themeColor="accent3" w:themeShade="80"/>
-          <w:szCs w:val="24"/>
-        </w:rPr>
-        <w:t xml:space="preserve">  </w:t>
-      </w:r>
-    </w:p>
-    <w:p>
-      <w:pPr>
-        <w:pBdr>
-          <w:top w:val="single" w:sz="4" w:space="1" w:color="auto"/>
-          <w:left w:val="single" w:sz="4" w:space="4" w:color="auto"/>
-          <w:bottom w:val="single" w:sz="4" w:space="1" w:color="auto"/>
-          <w:right w:val="single" w:sz="4" w:space="4" w:color="auto"/>
-          <w:between w:val="single" w:sz="4" w:space="1" w:color="auto"/>
-          <w:bar w:val="single" w:sz="4" w:color="auto"/>
-        </w:pBdr>
-        <w:rPr>
-          <w:rFonts w:eastAsiaTheme="minorEastAsia"/>
-          <w:color w:val="FF0000"/>
-        </w:rPr>
-      </w:pPr>
-      <w:r>
-        <w:rPr>
-          <w:rFonts w:eastAsiaTheme="minorEastAsia" w:cs="Arial"/>
-          <w:b/>
-          <w:color w:val="0000FF"/>
-          <w:szCs w:val="24"/>
-        </w:rPr>
-        <w:t>Définition.</w:t>
-      </w:r>
-      <w:r>
-        <w:rPr>
-          <w:rFonts w:eastAsiaTheme="minorEastAsia" w:cs="Arial"/>
-          <w:color w:val="0000FF"/>
-          <w:szCs w:val="24"/>
-        </w:rPr>
-        <w:t xml:space="preserve">  </w:t>
-      </w:r>
-      <m:oMath>
-        <m:r>
-          <m:rPr>
-            <m:sty m:val="bi"/>
-          </m:rPr>
-          <w:rPr>
-            <w:rFonts w:ascii="Cambria Math" w:eastAsiaTheme="minorEastAsia" w:hAnsi="Cambria Math" w:cs="Arial"/>
-            <w:color w:val="0000FF"/>
-            <w:szCs w:val="24"/>
-          </w:rPr>
-          <m:t>1°</m:t>
-        </m:r>
-        <m:r>
-          <w:rPr>
-            <w:rFonts w:ascii="Cambria Math" w:eastAsiaTheme="minorEastAsia" w:hAnsi="Cambria Math" w:cs="Arial"/>
-            <w:color w:val="0000FF"/>
-            <w:szCs w:val="24"/>
-          </w:rPr>
-          <m:t>=</m:t>
-        </m:r>
-        <m:f>
-          <m:fPr>
-            <m:ctrlPr>
-              <w:rPr>
-                <w:rFonts w:ascii="Cambria Math" w:eastAsiaTheme="minorEastAsia" w:hAnsi="Cambria Math" w:cs="Arial"/>
-                <w:i/>
-                <w:color w:val="0000FF"/>
-                <w:szCs w:val="24"/>
-              </w:rPr>
-            </m:ctrlPr>
-          </m:fPr>
-          <m:num>
-            <m:r>
-              <w:rPr>
-                <w:rFonts w:ascii="Cambria Math" w:eastAsiaTheme="minorEastAsia" w:hAnsi="Cambria Math" w:cs="Arial"/>
-                <w:color w:val="0000FF"/>
-                <w:szCs w:val="24"/>
-              </w:rPr>
-              <m:t>2π</m:t>
-            </m:r>
-          </m:num>
-          <m:den>
-            <m:r>
-              <w:rPr>
-                <w:rFonts w:ascii="Cambria Math" w:eastAsiaTheme="minorEastAsia" w:hAnsi="Cambria Math" w:cs="Arial"/>
-                <w:color w:val="0000FF"/>
-                <w:szCs w:val="24"/>
-              </w:rPr>
-              <m:t>360</m:t>
-            </m:r>
-          </m:den>
-        </m:f>
-        <m:r>
-          <w:rPr>
-            <w:rFonts w:ascii="Cambria Math" w:eastAsiaTheme="minorEastAsia" w:hAnsi="Cambria Math" w:cs="Arial"/>
-            <w:color w:val="0000FF"/>
-            <w:szCs w:val="24"/>
-          </w:rPr>
-          <m:t>=</m:t>
-        </m:r>
-        <m:f>
-          <m:fPr>
-            <m:ctrlPr>
-              <w:rPr>
-                <w:rFonts w:ascii="Cambria Math" w:eastAsiaTheme="minorEastAsia" w:hAnsi="Cambria Math" w:cs="Arial"/>
-                <w:i/>
-                <w:color w:val="0000FF"/>
-                <w:szCs w:val="24"/>
-              </w:rPr>
-            </m:ctrlPr>
-          </m:fPr>
-          <m:num>
-            <m:r>
-              <w:rPr>
-                <w:rFonts w:ascii="Cambria Math" w:eastAsiaTheme="minorEastAsia" w:hAnsi="Cambria Math" w:cs="Arial"/>
-                <w:color w:val="0000FF"/>
-                <w:szCs w:val="24"/>
-              </w:rPr>
-              <m:t>π</m:t>
-            </m:r>
-          </m:num>
-          <m:den>
-            <m:r>
-              <w:rPr>
-                <w:rFonts w:ascii="Cambria Math" w:eastAsiaTheme="minorEastAsia" w:hAnsi="Cambria Math" w:cs="Arial"/>
-                <w:color w:val="0000FF"/>
-                <w:szCs w:val="24"/>
-              </w:rPr>
-              <m:t>180</m:t>
-            </m:r>
-          </m:den>
-        </m:f>
-        <m:r>
-          <w:rPr>
-            <w:rFonts w:ascii="Cambria Math" w:eastAsiaTheme="minorEastAsia" w:hAnsi="Cambria Math" w:cs="Arial"/>
-            <w:color w:val="0000FF"/>
-            <w:szCs w:val="24"/>
-          </w:rPr>
-          <m:t xml:space="preserve"> </m:t>
-        </m:r>
-        <m:r>
-          <m:rPr>
-            <m:sty m:val="p"/>
-          </m:rPr>
-          <w:rPr>
-            <w:rFonts w:ascii="Cambria Math" w:eastAsiaTheme="minorEastAsia" w:hAnsi="Cambria Math" w:cs="Arial"/>
-            <w:color w:val="0000FF"/>
-            <w:szCs w:val="24"/>
-          </w:rPr>
-          <m:t>rad</m:t>
-        </m:r>
-      </m:oMath>
-      <w:r>
-        <w:rPr>
-          <w:rFonts w:eastAsiaTheme="minorEastAsia" w:cs="Arial"/>
-          <w:color w:val="4F6228" w:themeColor="accent3" w:themeShade="80"/>
-          <w:szCs w:val="24"/>
-        </w:rPr>
-        <w:br/>
-      </w:r>
-      <w:r>
-        <w:rPr>
-          <w:rFonts w:eastAsiaTheme="minorEastAsia" w:cs="Arial"/>
-          <w:b/>
-          <w:color w:val="FF0000"/>
-          <w:szCs w:val="24"/>
-        </w:rPr>
-        <w:t>Remarque.</w:t>
-      </w:r>
-      <w:r>
-        <w:rPr>
-          <w:rFonts w:eastAsiaTheme="minorEastAsia" w:cs="Arial"/>
-          <w:color w:val="FF0000"/>
-          <w:szCs w:val="24"/>
-        </w:rPr>
-        <w:t xml:space="preserve"> </w:t>
-      </w:r>
-      <w:r>
-        <w:rPr>
-          <w:rFonts w:eastAsiaTheme="minorEastAsia" w:cs="Arial"/>
-          <w:color w:val="FF0000"/>
-          <w:szCs w:val="24"/>
-        </w:rPr>
-        <w:t xml:space="preserve"> </w:t>
-      </w:r>
-      <m:oMath>
-        <m:r>
-          <w:rPr>
-            <w:rFonts w:ascii="Cambria Math" w:hAnsi="Cambria Math"/>
-            <w:color w:val="FF0000"/>
-          </w:rPr>
-          <m:t>30°=</m:t>
-        </m:r>
-      </m:oMath>
-      <w:r>
-        <w:rPr>
-          <w:color w:val="FF0000"/>
-        </w:rPr>
-        <w:t xml:space="preserve"> </w:t>
-      </w:r>
-      <m:oMath>
-        <m:f>
-          <m:fPr>
-            <m:ctrlPr>
-              <w:rPr>
-                <w:rFonts w:ascii="Cambria Math" w:hAnsi="Cambria Math"/>
-                <w:color w:val="FF0000"/>
-              </w:rPr>
-            </m:ctrlPr>
-          </m:fPr>
-          <m:num>
-            <m:r>
-              <w:rPr>
-                <w:rFonts w:ascii="Cambria Math" w:hAnsi="Cambria Math"/>
-                <w:color w:val="FF0000"/>
-              </w:rPr>
-              <m:t>π</m:t>
-            </m:r>
-          </m:num>
-          <m:den>
-            <m:r>
-              <w:rPr>
-                <w:rFonts w:ascii="Cambria Math" w:hAnsi="Cambria Math"/>
-                <w:color w:val="FF0000"/>
-              </w:rPr>
-              <m:t>6</m:t>
-            </m:r>
-          </m:den>
-        </m:f>
-        <m:r>
-          <w:rPr>
-            <w:rFonts w:ascii="Cambria Math" w:hAnsi="Cambria Math"/>
-            <w:color w:val="FF0000"/>
-          </w:rPr>
-          <m:t xml:space="preserve"> </m:t>
-        </m:r>
-        <m:r>
-          <m:rPr>
-            <m:sty m:val="p"/>
-          </m:rPr>
-          <w:rPr>
-            <w:rFonts w:ascii="Cambria Math" w:hAnsi="Cambria Math"/>
-            <w:color w:val="FF0000"/>
-          </w:rPr>
-          <m:t>rad</m:t>
-        </m:r>
-        <m:r>
-          <w:rPr>
-            <w:rFonts w:ascii="Cambria Math" w:hAnsi="Cambria Math"/>
-            <w:color w:val="FF0000"/>
-          </w:rPr>
-          <m:t> </m:t>
-        </m:r>
-      </m:oMath>
-      <w:r>
-        <w:rPr>
-          <w:rFonts w:eastAsiaTheme="minorEastAsia"/>
-          <w:color w:val="FF0000"/>
-        </w:rPr>
-        <w:t xml:space="preserve"> </w:t>
-      </w:r>
-      <w:r>
-        <w:rPr>
-          <w:color w:val="FF0000"/>
-        </w:rPr>
-        <w:t>;</w:t>
-      </w:r>
-      <w:r>
-        <w:rPr>
-          <w:color w:val="FF0000"/>
-        </w:rPr>
-        <w:t xml:space="preserve"> </w:t>
-      </w:r>
-      <w:r>
-        <w:rPr>
-          <w:color w:val="FF0000"/>
-        </w:rPr>
-        <w:t xml:space="preserve"> </w:t>
-      </w:r>
-      <m:oMath>
-        <m:r>
-          <w:rPr>
-            <w:rFonts w:ascii="Cambria Math" w:hAnsi="Cambria Math"/>
-            <w:color w:val="FF0000"/>
-          </w:rPr>
-          <m:t>45°=</m:t>
-        </m:r>
-      </m:oMath>
-      <w:r>
-        <w:rPr>
-          <w:color w:val="FF0000"/>
-        </w:rPr>
-        <w:t xml:space="preserve"> </w:t>
-      </w:r>
-      <m:oMath>
-        <m:f>
-          <m:fPr>
-            <m:ctrlPr>
-              <w:rPr>
-                <w:rFonts w:ascii="Cambria Math" w:hAnsi="Cambria Math"/>
-                <w:color w:val="FF0000"/>
-              </w:rPr>
-            </m:ctrlPr>
-          </m:fPr>
-          <m:num>
-            <m:r>
-              <w:rPr>
-                <w:rFonts w:ascii="Cambria Math" w:hAnsi="Cambria Math"/>
-                <w:color w:val="FF0000"/>
-              </w:rPr>
-              <m:t>π</m:t>
-            </m:r>
-          </m:num>
-          <m:den>
-            <m:r>
-              <w:rPr>
-                <w:rFonts w:ascii="Cambria Math" w:hAnsi="Cambria Math"/>
-                <w:color w:val="FF0000"/>
-              </w:rPr>
-              <m:t>4</m:t>
-            </m:r>
-          </m:den>
-        </m:f>
-        <m:r>
-          <w:rPr>
-            <w:rFonts w:ascii="Cambria Math" w:hAnsi="Cambria Math"/>
-            <w:color w:val="FF0000"/>
-          </w:rPr>
-          <m:t xml:space="preserve"> </m:t>
-        </m:r>
-        <m:r>
-          <m:rPr>
-            <m:sty m:val="p"/>
-          </m:rPr>
-          <w:rPr>
-            <w:rFonts w:ascii="Cambria Math" w:hAnsi="Cambria Math"/>
-            <w:color w:val="FF0000"/>
-          </w:rPr>
-          <m:t>rad</m:t>
-        </m:r>
-      </m:oMath>
-      <w:r>
-        <w:rPr>
-          <w:color w:val="FF0000"/>
-        </w:rPr>
-        <w:t> ;</w:t>
-      </w:r>
-      <w:r>
-        <w:rPr>
-          <w:color w:val="FF0000"/>
-        </w:rPr>
-        <w:t xml:space="preserve"> </w:t>
-      </w:r>
-      <w:r>
-        <w:rPr>
-          <w:color w:val="FF0000"/>
-        </w:rPr>
-        <w:t xml:space="preserve"> </w:t>
-      </w:r>
-      <m:oMath>
-        <m:r>
-          <w:rPr>
-            <w:rFonts w:ascii="Cambria Math" w:hAnsi="Cambria Math"/>
-            <w:color w:val="FF0000"/>
-          </w:rPr>
-          <m:t>90°=</m:t>
-        </m:r>
-      </m:oMath>
-      <w:r>
-        <w:rPr>
-          <w:color w:val="FF0000"/>
-        </w:rPr>
-        <w:t xml:space="preserve"> </w:t>
-      </w:r>
-      <m:oMath>
-        <m:f>
-          <m:fPr>
-            <m:ctrlPr>
-              <w:rPr>
-                <w:rFonts w:ascii="Cambria Math" w:hAnsi="Cambria Math"/>
-                <w:color w:val="FF0000"/>
-              </w:rPr>
-            </m:ctrlPr>
-          </m:fPr>
-          <m:num>
-            <m:r>
-              <w:rPr>
-                <w:rFonts w:ascii="Cambria Math" w:hAnsi="Cambria Math"/>
-                <w:color w:val="FF0000"/>
-              </w:rPr>
-              <m:t>π</m:t>
-            </m:r>
-          </m:num>
-          <m:den>
-            <m:r>
-              <w:rPr>
-                <w:rFonts w:ascii="Cambria Math" w:hAnsi="Cambria Math"/>
-                <w:color w:val="FF0000"/>
-              </w:rPr>
-              <m:t>2</m:t>
-            </m:r>
-          </m:den>
-        </m:f>
-        <m:r>
-          <w:rPr>
-            <w:rFonts w:ascii="Cambria Math" w:hAnsi="Cambria Math"/>
-            <w:color w:val="FF0000"/>
-          </w:rPr>
-          <m:t xml:space="preserve"> </m:t>
-        </m:r>
-        <m:r>
-          <m:rPr>
-            <m:sty m:val="p"/>
-          </m:rPr>
-          <w:rPr>
-            <w:rFonts w:ascii="Cambria Math" w:hAnsi="Cambria Math"/>
-            <w:color w:val="FF0000"/>
-          </w:rPr>
-          <m:t>rad</m:t>
-        </m:r>
-      </m:oMath>
-      <w:r>
-        <w:rPr>
-          <w:rFonts w:eastAsiaTheme="minorEastAsia"/>
-          <w:color w:val="FF0000"/>
-        </w:rPr>
-        <w:t xml:space="preserve">  </w:t>
-      </w:r>
-      <w:r>
-        <w:rPr>
-          <w:color w:val="FF0000"/>
-        </w:rPr>
-        <w:t>;</w:t>
-      </w:r>
-      <w:r>
-        <w:rPr>
-          <w:color w:val="FF0000"/>
-        </w:rPr>
-        <w:t xml:space="preserve"> </w:t>
-      </w:r>
-      <w:r>
-        <w:rPr>
-          <w:color w:val="FF0000"/>
-        </w:rPr>
-        <w:t xml:space="preserve"> </w:t>
-      </w:r>
-      <m:oMath>
-        <m:r>
-          <w:rPr>
-            <w:rFonts w:ascii="Cambria Math" w:hAnsi="Cambria Math"/>
-            <w:color w:val="FF0000"/>
-          </w:rPr>
-          <m:t>180°=</m:t>
-        </m:r>
-      </m:oMath>
-      <w:r>
-        <w:rPr>
-          <w:color w:val="FF0000"/>
-        </w:rPr>
-        <w:t xml:space="preserve"> </w:t>
-      </w:r>
-      <m:oMath>
-        <m:r>
-          <w:rPr>
-            <w:rFonts w:ascii="Cambria Math" w:hAnsi="Cambria Math"/>
-            <w:color w:val="FF0000"/>
-          </w:rPr>
-          <m:t xml:space="preserve">π </m:t>
-        </m:r>
-        <m:r>
-          <m:rPr>
-            <m:sty m:val="p"/>
-          </m:rPr>
-          <w:rPr>
-            <w:rFonts w:ascii="Cambria Math" w:hAnsi="Cambria Math"/>
-            <w:color w:val="FF0000"/>
-          </w:rPr>
-          <m:t>rad</m:t>
-        </m:r>
-      </m:oMath>
-      <w:r>
-        <w:rPr>
-          <w:rFonts w:eastAsiaTheme="minorEastAsia"/>
-          <w:color w:val="FF0000"/>
-        </w:rPr>
-        <w:t xml:space="preserve"> </w:t>
-      </w:r>
-      <w:r>
-        <w:rPr>
-          <w:color w:val="FF0000"/>
-        </w:rPr>
-        <w:t xml:space="preserve">; </w:t>
-      </w:r>
-      <m:oMath>
-        <m:r>
-          <w:rPr>
-            <w:rFonts w:ascii="Cambria Math" w:hAnsi="Cambria Math"/>
-            <w:color w:val="FF0000"/>
-          </w:rPr>
-          <m:t>360°=</m:t>
-        </m:r>
-      </m:oMath>
-      <w:r>
-        <w:rPr>
-          <w:color w:val="FF0000"/>
-        </w:rPr>
-        <w:t xml:space="preserve"> </w:t>
-      </w:r>
-      <m:oMath>
-        <m:r>
-          <w:rPr>
-            <w:rFonts w:ascii="Cambria Math" w:hAnsi="Cambria Math"/>
-            <w:color w:val="FF0000"/>
-          </w:rPr>
-          <m:t>2π</m:t>
-        </m:r>
-      </m:oMath>
-      <w:r>
-        <w:rPr>
-          <w:color w:val="FF0000"/>
-        </w:rPr>
-        <w:t xml:space="preserve"> </w:t>
-      </w:r>
-      <m:oMath>
-        <m:r>
-          <m:rPr>
-            <m:sty m:val="p"/>
-          </m:rPr>
-          <w:rPr>
-            <w:rFonts w:ascii="Cambria Math" w:hAnsi="Cambria Math"/>
-            <w:color w:val="FF0000"/>
-          </w:rPr>
-          <m:t>rad</m:t>
-        </m:r>
-      </m:oMath>
-    </w:p>
-    <w:p>
-      <w:pPr>
-        <w:rPr>
-          <w:rFonts w:eastAsiaTheme="minorEastAsia" w:cs="Arial"/>
-          <w:color w:val="4F6228" w:themeColor="accent3" w:themeShade="80"/>
-          <w:szCs w:val="24"/>
-        </w:rPr>
-      </w:pPr>
-    </w:p>
-    <w:p>
-      <w:pPr>
-        <w:pStyle w:val="Paragraphedeliste"/>
-        <w:numPr>
-          <w:ilvl w:val="0"/>
-          <w:numId w:val="2"/>
-        </w:numPr>
-        <w:rPr>
-          <w:rFonts w:eastAsiaTheme="minorEastAsia"/>
-          <w:szCs w:val="24"/>
-        </w:rPr>
-      </w:pPr>
-      <w:r>
-        <w:rPr>
-          <w:b/>
-          <w:szCs w:val="24"/>
-        </w:rPr>
-        <w:t>Coordonnées d’un point du cercle trigonométrique</w:t>
-      </w:r>
-    </w:p>
-    <w:p>
-      <w:pPr>
-        <w:rPr>
+          <w:rFonts w:eastAsiaTheme="minorEastAsia"/>
           <w:color w:val="0000FF"/>
         </w:rPr>
       </w:pPr>
@@ -2964,38 +2618,14 @@
         <w:rPr>
           <w:color w:val="0000FF"/>
         </w:rPr>
-        <w:t xml:space="preserve"> les coordonnées du point </w:t>
-      </w:r>
-      <m:oMath>
-        <m:sSub>
-          <m:sSubPr>
-            <m:ctrlPr>
-              <w:rPr>
-                <w:rFonts w:ascii="Cambria Math" w:hAnsi="Cambria Math"/>
-                <w:color w:val="0000FF"/>
-              </w:rPr>
-            </m:ctrlPr>
-          </m:sSubPr>
-          <m:e>
-            <m:r>
-              <w:rPr>
-                <w:rFonts w:ascii="Cambria Math" w:hAnsi="Cambria Math"/>
-                <w:color w:val="0000FF"/>
-              </w:rPr>
-              <m:t>M</m:t>
-            </m:r>
-          </m:e>
-          <m:sub>
-            <m:r>
-              <w:rPr>
-                <w:rFonts w:ascii="Cambria Math" w:hAnsi="Cambria Math"/>
-                <w:color w:val="0000FF"/>
-              </w:rPr>
-              <m:t>x</m:t>
-            </m:r>
-          </m:sub>
-        </m:sSub>
-      </m:oMath>
+        <w:t xml:space="preserve"> les coordonnées du poin</w:t>
+      </w:r>
+      <w:r>
+        <w:rPr>
+          <w:color w:val="0000FF"/>
+        </w:rPr>
+        <w:t>t</w:t>
+      </w:r>
       <w:r>
         <w:rPr>
           <w:color w:val="0000FF"/>
@@ -3013,178 +2643,154 @@
       </m:oMath>
       <w:r>
         <w:rPr>
-          <w:color w:val="0000FF"/>
-        </w:rPr>
-        <w:t xml:space="preserve"> sur le cercle trigonométrique. On</w:t>
-      </w:r>
-      <w:r>
-        <w:rPr>
-          <w:color w:val="0000FF"/>
-        </w:rPr>
-        <w:t xml:space="preserve"> </w:t>
-      </w:r>
-      <w:r>
-        <w:rPr>
-          <w:color w:val="0000FF"/>
-        </w:rPr>
-        <w:t>écri</w:t>
-      </w:r>
-      <w:r>
-        <w:rPr>
-          <w:color w:val="0000FF"/>
-        </w:rPr>
-        <w:t>t</w:t>
-      </w:r>
-      <w:r>
-        <w:rPr>
-          <w:color w:val="0000FF"/>
-        </w:rPr>
-        <w:t xml:space="preserve"> </w:t>
+          <w:rFonts w:eastAsiaTheme="minorEastAsia"/>
+          <w:color w:val="0000FF"/>
+        </w:rPr>
+        <w:t xml:space="preserve">. </w:t>
+      </w:r>
+      <w:r>
+        <w:rPr>
+          <w:rFonts w:eastAsiaTheme="minorEastAsia"/>
+          <w:color w:val="0000FF"/>
+        </w:rPr>
+        <w:br/>
       </w:r>
       <m:oMath>
-        <m:sSub>
-          <m:sSubPr>
+        <m:func>
+          <m:funcPr>
             <m:ctrlPr>
               <w:rPr>
-                <w:rFonts w:ascii="Cambria Math" w:hAnsi="Cambria Math"/>
+                <w:rFonts w:ascii="Cambria Math" w:eastAsiaTheme="minorEastAsia" w:hAnsi="Cambria Math"/>
+                <w:i/>
                 <w:color w:val="0000FF"/>
               </w:rPr>
             </m:ctrlPr>
-          </m:sSubPr>
+          </m:funcPr>
+          <m:fName>
+            <m:r>
+              <m:rPr>
+                <m:sty m:val="p"/>
+              </m:rPr>
+              <w:rPr>
+                <w:rFonts w:ascii="Cambria Math" w:eastAsiaTheme="minorEastAsia" w:hAnsi="Cambria Math"/>
+                <w:color w:val="0000FF"/>
+              </w:rPr>
+              <m:t>cos</m:t>
+            </m:r>
+          </m:fName>
           <m:e>
-            <m:r>
-              <w:rPr>
-                <w:rFonts w:ascii="Cambria Math" w:hAnsi="Cambria Math"/>
-                <w:color w:val="0000FF"/>
-              </w:rPr>
-              <m:t>M</m:t>
-            </m:r>
+            <m:d>
+              <m:dPr>
+                <m:ctrlPr>
+                  <w:rPr>
+                    <w:rFonts w:ascii="Cambria Math" w:eastAsiaTheme="minorEastAsia" w:hAnsi="Cambria Math"/>
+                    <w:i/>
+                    <w:color w:val="0000FF"/>
+                  </w:rPr>
+                </m:ctrlPr>
+              </m:dPr>
+              <m:e>
+                <m:r>
+                  <w:rPr>
+                    <w:rFonts w:ascii="Cambria Math" w:eastAsiaTheme="minorEastAsia" w:hAnsi="Cambria Math"/>
+                    <w:color w:val="0000FF"/>
+                  </w:rPr>
+                  <m:t>x</m:t>
+                </m:r>
+              </m:e>
+            </m:d>
           </m:e>
-          <m:sub>
-            <m:r>
-              <w:rPr>
-                <w:rFonts w:ascii="Cambria Math" w:hAnsi="Cambria Math"/>
-                <w:color w:val="0000FF"/>
-              </w:rPr>
-              <m:t>x</m:t>
-            </m:r>
-          </m:sub>
-        </m:sSub>
+        </m:func>
+      </m:oMath>
+      <w:r>
+        <w:rPr>
+          <w:rFonts w:eastAsiaTheme="minorEastAsia"/>
+          <w:color w:val="0000FF"/>
+        </w:rPr>
+        <w:t xml:space="preserve"> est l’abscisse de </w:t>
+      </w:r>
+      <m:oMath>
         <m:r>
           <w:rPr>
-            <w:rFonts w:ascii="Cambria Math" w:hAnsi="Cambria Math"/>
+            <w:rFonts w:ascii="Cambria Math" w:eastAsiaTheme="minorEastAsia" w:hAnsi="Cambria Math"/>
             <w:color w:val="0000FF"/>
           </w:rPr>
-          <m:t>=</m:t>
+          <m:t>M</m:t>
         </m:r>
-        <m:d>
-          <m:dPr>
+      </m:oMath>
+      <w:r>
+        <w:rPr>
+          <w:rFonts w:eastAsiaTheme="minorEastAsia"/>
+          <w:color w:val="0000FF"/>
+        </w:rPr>
+        <w:t xml:space="preserve">, et </w:t>
+      </w:r>
+      <m:oMath>
+        <m:func>
+          <m:funcPr>
             <m:ctrlPr>
               <w:rPr>
-                <w:rFonts w:ascii="Cambria Math" w:hAnsi="Cambria Math"/>
+                <w:rFonts w:ascii="Cambria Math" w:eastAsiaTheme="minorEastAsia" w:hAnsi="Cambria Math"/>
+                <w:i/>
                 <w:color w:val="0000FF"/>
               </w:rPr>
             </m:ctrlPr>
-          </m:dPr>
+          </m:funcPr>
+          <m:fName>
+            <m:r>
+              <m:rPr>
+                <m:sty m:val="p"/>
+              </m:rPr>
+              <w:rPr>
+                <w:rFonts w:ascii="Cambria Math" w:eastAsiaTheme="minorEastAsia" w:hAnsi="Cambria Math"/>
+                <w:color w:val="0000FF"/>
+              </w:rPr>
+              <m:t>sin</m:t>
+            </m:r>
+          </m:fName>
           <m:e>
-            <m:func>
-              <m:funcPr>
+            <m:d>
+              <m:dPr>
                 <m:ctrlPr>
                   <w:rPr>
-                    <w:rFonts w:ascii="Cambria Math" w:hAnsi="Cambria Math"/>
+                    <w:rFonts w:ascii="Cambria Math" w:eastAsiaTheme="minorEastAsia" w:hAnsi="Cambria Math"/>
+                    <w:i/>
                     <w:color w:val="0000FF"/>
                   </w:rPr>
                 </m:ctrlPr>
-              </m:funcPr>
-              <m:fName>
+              </m:dPr>
+              <m:e>
                 <m:r>
-                  <m:rPr>
-                    <m:sty m:val="p"/>
-                  </m:rPr>
-                  <w:rPr>
-                    <w:rFonts w:ascii="Cambria Math" w:hAnsi="Cambria Math"/>
+                  <w:rPr>
+                    <w:rFonts w:ascii="Cambria Math" w:eastAsiaTheme="minorEastAsia" w:hAnsi="Cambria Math"/>
                     <w:color w:val="0000FF"/>
                   </w:rPr>
-                  <m:t>cos</m:t>
+                  <m:t>x</m:t>
                 </m:r>
-              </m:fName>
-              <m:e>
-                <m:d>
-                  <m:dPr>
-                    <m:ctrlPr>
-                      <w:rPr>
-                        <w:rFonts w:ascii="Cambria Math" w:hAnsi="Cambria Math"/>
-                        <w:color w:val="0000FF"/>
-                      </w:rPr>
-                    </m:ctrlPr>
-                  </m:dPr>
-                  <m:e>
-                    <m:r>
-                      <w:rPr>
-                        <w:rFonts w:ascii="Cambria Math" w:hAnsi="Cambria Math"/>
-                        <w:color w:val="0000FF"/>
-                      </w:rPr>
-                      <m:t>x</m:t>
-                    </m:r>
-                  </m:e>
-                </m:d>
               </m:e>
-            </m:func>
-            <m:r>
-              <w:rPr>
-                <w:rFonts w:ascii="Cambria Math" w:hAnsi="Cambria Math"/>
-                <w:color w:val="0000FF"/>
-              </w:rPr>
-              <m:t>;</m:t>
-            </m:r>
-            <m:func>
-              <m:funcPr>
-                <m:ctrlPr>
-                  <w:rPr>
-                    <w:rFonts w:ascii="Cambria Math" w:hAnsi="Cambria Math"/>
-                    <w:color w:val="0000FF"/>
-                  </w:rPr>
-                </m:ctrlPr>
-              </m:funcPr>
-              <m:fName>
-                <m:r>
-                  <m:rPr>
-                    <m:sty m:val="p"/>
-                  </m:rPr>
-                  <w:rPr>
-                    <w:rFonts w:ascii="Cambria Math" w:hAnsi="Cambria Math"/>
-                    <w:color w:val="0000FF"/>
-                  </w:rPr>
-                  <m:t>sin</m:t>
-                </m:r>
-              </m:fName>
-              <m:e>
-                <m:d>
-                  <m:dPr>
-                    <m:ctrlPr>
-                      <w:rPr>
-                        <w:rFonts w:ascii="Cambria Math" w:hAnsi="Cambria Math"/>
-                        <w:color w:val="0000FF"/>
-                      </w:rPr>
-                    </m:ctrlPr>
-                  </m:dPr>
-                  <m:e>
-                    <m:r>
-                      <w:rPr>
-                        <w:rFonts w:ascii="Cambria Math" w:hAnsi="Cambria Math"/>
-                        <w:color w:val="0000FF"/>
-                      </w:rPr>
-                      <m:t>x</m:t>
-                    </m:r>
-                  </m:e>
-                </m:d>
-              </m:e>
-            </m:func>
+            </m:d>
           </m:e>
-        </m:d>
+        </m:func>
       </m:oMath>
       <w:r>
         <w:rPr>
+          <w:rFonts w:eastAsiaTheme="minorEastAsia"/>
+          <w:color w:val="0000FF"/>
+        </w:rPr>
+        <w:t xml:space="preserve"> est l’ordonnée de </w:t>
+      </w:r>
+      <m:oMath>
+        <m:r>
+          <w:rPr>
+            <w:rFonts w:ascii="Cambria Math" w:eastAsiaTheme="minorEastAsia" w:hAnsi="Cambria Math"/>
+            <w:color w:val="0000FF"/>
+          </w:rPr>
+          <m:t>M</m:t>
+        </m:r>
+      </m:oMath>
+      <w:r>
+        <w:rPr>
+          <w:rFonts w:eastAsiaTheme="minorEastAsia"/>
           <w:color w:val="0000FF"/>
         </w:rPr>
         <w:t>.</w:t>
@@ -3192,6 +2798,12 @@
     </w:p>
     <w:p>
       <w:pPr>
+        <w:pBdr>
+          <w:top w:val="single" w:sz="4" w:space="1" w:color="auto"/>
+          <w:left w:val="single" w:sz="4" w:space="4" w:color="auto"/>
+          <w:bottom w:val="single" w:sz="4" w:space="1" w:color="auto"/>
+          <w:right w:val="single" w:sz="4" w:space="4" w:color="auto"/>
+        </w:pBdr>
         <w:rPr>
           <w:rFonts w:eastAsiaTheme="minorEastAsia"/>
           <w:color w:val="FF0000"/>
@@ -3206,7 +2818,7 @@
           <w:lang w:val="en-US"/>
         </w:rPr>
         <w:drawing>
-          <wp:anchor distT="0" distB="0" distL="114300" distR="114300" simplePos="0" relativeHeight="251658752" behindDoc="1" locked="0" layoutInCell="1" allowOverlap="1" wp14:anchorId="060EC10D" wp14:editId="0F1EB3E0">
+          <wp:anchor distT="0" distB="0" distL="114300" distR="114300" simplePos="0" relativeHeight="251654656" behindDoc="1" locked="0" layoutInCell="1" allowOverlap="1" wp14:anchorId="060EC10D" wp14:editId="1B2DC179">
             <wp:simplePos x="0" y="0"/>
             <wp:positionH relativeFrom="column">
               <wp:posOffset>3973449</wp:posOffset>
@@ -3239,7 +2851,7 @@
                     </pic:cNvPicPr>
                   </pic:nvPicPr>
                   <pic:blipFill>
-                    <a:blip r:embed="rId11">
+                    <a:blip r:embed="rId12">
                       <a:extLst>
                         <a:ext uri="{28A0092B-C50C-407E-A947-70E740481C1C}">
                           <a14:useLocalDpi xmlns:a14="http://schemas.microsoft.com/office/drawing/2010/main" val="0"/>
@@ -3291,36 +2903,47 @@
           <w:color w:val="FF0000"/>
           <w:szCs w:val="24"/>
         </w:rPr>
-        <w:t>. Sinus et cosinus.</w:t>
+        <w:t xml:space="preserve">. </w:t>
       </w:r>
       <w:r>
         <w:rPr>
           <w:rFonts w:eastAsiaTheme="minorEastAsia"/>
           <w:color w:val="FF0000"/>
           <w:szCs w:val="24"/>
-        </w:rPr>
-        <w:br/>
-      </w:r>
-      <w:r>
-        <w:rPr>
-          <w:color w:val="FF0000"/>
         </w:rPr>
         <w:t xml:space="preserve">Pour tout nombre réel </w:t>
       </w:r>
       <m:oMath>
         <m:r>
           <w:rPr>
-            <w:rFonts w:ascii="Cambria Math" w:hAnsi="Cambria Math"/>
+            <w:rFonts w:ascii="Cambria Math" w:eastAsiaTheme="minorEastAsia" w:hAnsi="Cambria Math"/>
             <w:color w:val="FF0000"/>
+            <w:szCs w:val="24"/>
           </w:rPr>
           <m:t>x</m:t>
         </m:r>
       </m:oMath>
       <w:r>
         <w:rPr>
+          <w:rFonts w:eastAsiaTheme="minorEastAsia"/>
           <w:color w:val="FF0000"/>
-        </w:rPr>
-        <w:t xml:space="preserve">,   </w:t>
+          <w:szCs w:val="24"/>
+        </w:rPr>
+        <w:t>,</w:t>
+      </w:r>
+      <w:r>
+        <w:rPr>
+          <w:rFonts w:eastAsiaTheme="minorEastAsia"/>
+          <w:color w:val="FF0000"/>
+          <w:szCs w:val="24"/>
+        </w:rPr>
+        <w:br/>
+      </w:r>
+      <w:r>
+        <w:rPr>
+          <w:color w:val="FF0000"/>
+        </w:rPr>
+        <w:t xml:space="preserve"> </w:t>
       </w:r>
       <m:oMath>
         <m:sSup>
@@ -3492,25 +3115,16 @@
       </m:oMath>
       <w:r>
         <w:rPr>
+          <w:rFonts w:eastAsiaTheme="minorEastAsia"/>
           <w:color w:val="FF0000"/>
         </w:rPr>
+        <w:t xml:space="preserve"> </w:t>
+      </w:r>
+      <w:r>
+        <w:rPr>
+          <w:color w:val="FF0000"/>
+        </w:rPr>
         <w:br/>
-        <w:t xml:space="preserve">Pour tout nombre réel </w:t>
-      </w:r>
-      <m:oMath>
-        <m:r>
-          <w:rPr>
-            <w:rFonts w:ascii="Cambria Math" w:hAnsi="Cambria Math"/>
-            <w:color w:val="FF0000"/>
-          </w:rPr>
-          <m:t>x</m:t>
-        </m:r>
-      </m:oMath>
-      <w:r>
-        <w:rPr>
-          <w:color w:val="FF0000"/>
-        </w:rPr>
-        <w:t xml:space="preserve">,   </w:t>
       </w:r>
       <m:oMath>
         <m:r>
@@ -3573,25 +3187,24 @@
       </m:oMath>
       <w:r>
         <w:rPr>
+          <w:rFonts w:eastAsiaTheme="minorEastAsia"/>
           <w:color w:val="FF0000"/>
         </w:rPr>
-        <w:br/>
-        <w:t xml:space="preserve">Pour tout nombre réel </w:t>
-      </w:r>
-      <m:oMath>
-        <m:r>
-          <w:rPr>
-            <w:rFonts w:ascii="Cambria Math" w:hAnsi="Cambria Math"/>
-            <w:color w:val="FF0000"/>
-          </w:rPr>
-          <m:t>x</m:t>
-        </m:r>
-      </m:oMath>
-      <w:r>
-        <w:rPr>
+        <w:t xml:space="preserve">   </w:t>
+      </w:r>
+      <w:r>
+        <w:rPr>
+          <w:rFonts w:eastAsiaTheme="minorEastAsia"/>
           <w:color w:val="FF0000"/>
         </w:rPr>
-        <w:t xml:space="preserve">,   </w:t>
+        <w:tab/>
+      </w:r>
+      <w:r>
+        <w:rPr>
+          <w:rFonts w:eastAsiaTheme="minorEastAsia"/>
+          <w:color w:val="FF0000"/>
+        </w:rPr>
+        <w:tab/>
       </w:r>
       <m:oMath>
         <m:r>
@@ -3651,6 +3264,420 @@
           </w:rPr>
           <m:t>≤1</m:t>
         </m:r>
+      </m:oMath>
+      <w:r>
+        <w:rPr>
+          <w:rFonts w:eastAsiaTheme="minorEastAsia"/>
+          <w:color w:val="FF0000"/>
+        </w:rPr>
+        <w:t xml:space="preserve"> </w:t>
+      </w:r>
+      <w:r>
+        <w:rPr>
+          <w:rFonts w:eastAsiaTheme="minorEastAsia"/>
+          <w:color w:val="FF0000"/>
+        </w:rPr>
+        <w:br/>
+      </w:r>
+      <m:oMath>
+        <m:func>
+          <m:funcPr>
+            <m:ctrlPr>
+              <w:rPr>
+                <w:rFonts w:ascii="Cambria Math" w:eastAsiaTheme="minorEastAsia" w:hAnsi="Cambria Math"/>
+                <w:color w:val="FF0000"/>
+              </w:rPr>
+            </m:ctrlPr>
+          </m:funcPr>
+          <m:fName>
+            <m:r>
+              <m:rPr>
+                <m:sty m:val="p"/>
+              </m:rPr>
+              <w:rPr>
+                <w:rFonts w:ascii="Cambria Math" w:eastAsiaTheme="minorEastAsia" w:hAnsi="Cambria Math"/>
+                <w:color w:val="FF0000"/>
+              </w:rPr>
+              <m:t>cos</m:t>
+            </m:r>
+          </m:fName>
+          <m:e>
+            <m:d>
+              <m:dPr>
+                <m:ctrlPr>
+                  <w:rPr>
+                    <w:rFonts w:ascii="Cambria Math" w:eastAsiaTheme="minorEastAsia" w:hAnsi="Cambria Math"/>
+                    <w:i/>
+                    <w:color w:val="FF0000"/>
+                  </w:rPr>
+                </m:ctrlPr>
+              </m:dPr>
+              <m:e>
+                <m:r>
+                  <w:rPr>
+                    <w:rFonts w:ascii="Cambria Math" w:eastAsiaTheme="minorEastAsia" w:hAnsi="Cambria Math"/>
+                    <w:color w:val="FF0000"/>
+                  </w:rPr>
+                  <m:t>-x</m:t>
+                </m:r>
+              </m:e>
+            </m:d>
+          </m:e>
+        </m:func>
+        <m:r>
+          <w:rPr>
+            <w:rFonts w:ascii="Cambria Math" w:eastAsiaTheme="minorEastAsia" w:hAnsi="Cambria Math"/>
+            <w:color w:val="FF0000"/>
+          </w:rPr>
+          <m:t>=</m:t>
+        </m:r>
+        <m:func>
+          <m:funcPr>
+            <m:ctrlPr>
+              <w:rPr>
+                <w:rFonts w:ascii="Cambria Math" w:eastAsiaTheme="minorEastAsia" w:hAnsi="Cambria Math"/>
+                <w:i/>
+                <w:color w:val="FF0000"/>
+              </w:rPr>
+            </m:ctrlPr>
+          </m:funcPr>
+          <m:fName>
+            <m:r>
+              <m:rPr>
+                <m:sty m:val="p"/>
+              </m:rPr>
+              <w:rPr>
+                <w:rFonts w:ascii="Cambria Math" w:eastAsiaTheme="minorEastAsia" w:hAnsi="Cambria Math"/>
+                <w:color w:val="FF0000"/>
+              </w:rPr>
+              <m:t>cos</m:t>
+            </m:r>
+          </m:fName>
+          <m:e>
+            <m:d>
+              <m:dPr>
+                <m:ctrlPr>
+                  <w:rPr>
+                    <w:rFonts w:ascii="Cambria Math" w:eastAsiaTheme="minorEastAsia" w:hAnsi="Cambria Math"/>
+                    <w:i/>
+                    <w:color w:val="FF0000"/>
+                  </w:rPr>
+                </m:ctrlPr>
+              </m:dPr>
+              <m:e>
+                <m:r>
+                  <w:rPr>
+                    <w:rFonts w:ascii="Cambria Math" w:eastAsiaTheme="minorEastAsia" w:hAnsi="Cambria Math"/>
+                    <w:color w:val="FF0000"/>
+                  </w:rPr>
+                  <m:t>x</m:t>
+                </m:r>
+              </m:e>
+            </m:d>
+          </m:e>
+        </m:func>
+      </m:oMath>
+      <w:r>
+        <w:rPr>
+          <w:rFonts w:eastAsiaTheme="minorEastAsia"/>
+          <w:color w:val="FF0000"/>
+        </w:rPr>
+        <w:t xml:space="preserve">  </w:t>
+      </w:r>
+      <w:r>
+        <w:rPr>
+          <w:rFonts w:eastAsiaTheme="minorEastAsia"/>
+          <w:color w:val="FF0000"/>
+        </w:rPr>
+        <w:tab/>
+      </w:r>
+      <w:r>
+        <w:rPr>
+          <w:rFonts w:eastAsiaTheme="minorEastAsia"/>
+          <w:color w:val="FF0000"/>
+        </w:rPr>
+        <w:tab/>
+      </w:r>
+      <m:oMath>
+        <m:func>
+          <m:funcPr>
+            <m:ctrlPr>
+              <w:rPr>
+                <w:rFonts w:ascii="Cambria Math" w:eastAsiaTheme="minorEastAsia" w:hAnsi="Cambria Math"/>
+                <w:color w:val="FF0000"/>
+              </w:rPr>
+            </m:ctrlPr>
+          </m:funcPr>
+          <m:fName>
+            <m:r>
+              <m:rPr>
+                <m:sty m:val="p"/>
+              </m:rPr>
+              <w:rPr>
+                <w:rFonts w:ascii="Cambria Math" w:eastAsiaTheme="minorEastAsia" w:hAnsi="Cambria Math"/>
+                <w:color w:val="FF0000"/>
+              </w:rPr>
+              <m:t>sin</m:t>
+            </m:r>
+          </m:fName>
+          <m:e>
+            <m:d>
+              <m:dPr>
+                <m:ctrlPr>
+                  <w:rPr>
+                    <w:rFonts w:ascii="Cambria Math" w:eastAsiaTheme="minorEastAsia" w:hAnsi="Cambria Math"/>
+                    <w:i/>
+                    <w:color w:val="FF0000"/>
+                  </w:rPr>
+                </m:ctrlPr>
+              </m:dPr>
+              <m:e>
+                <m:r>
+                  <w:rPr>
+                    <w:rFonts w:ascii="Cambria Math" w:eastAsiaTheme="minorEastAsia" w:hAnsi="Cambria Math"/>
+                    <w:color w:val="FF0000"/>
+                  </w:rPr>
+                  <m:t>-x</m:t>
+                </m:r>
+              </m:e>
+            </m:d>
+          </m:e>
+        </m:func>
+        <m:r>
+          <w:rPr>
+            <w:rFonts w:ascii="Cambria Math" w:eastAsiaTheme="minorEastAsia" w:hAnsi="Cambria Math"/>
+            <w:color w:val="FF0000"/>
+          </w:rPr>
+          <m:t>=-</m:t>
+        </m:r>
+        <m:r>
+          <m:rPr>
+            <m:sty m:val="p"/>
+          </m:rPr>
+          <w:rPr>
+            <w:rFonts w:ascii="Cambria Math" w:eastAsiaTheme="minorEastAsia" w:hAnsi="Cambria Math"/>
+            <w:color w:val="FF0000"/>
+          </w:rPr>
+          <m:t>sin⁡</m:t>
+        </m:r>
+        <m:r>
+          <w:rPr>
+            <w:rFonts w:ascii="Cambria Math" w:eastAsiaTheme="minorEastAsia" w:hAnsi="Cambria Math"/>
+            <w:color w:val="FF0000"/>
+          </w:rPr>
+          <m:t>(x)</m:t>
+        </m:r>
+      </m:oMath>
+      <w:r>
+        <w:rPr>
+          <w:rFonts w:eastAsiaTheme="minorEastAsia"/>
+          <w:color w:val="FF0000"/>
+        </w:rPr>
+        <w:br/>
+      </w:r>
+      <m:oMath>
+        <m:func>
+          <m:funcPr>
+            <m:ctrlPr>
+              <w:rPr>
+                <w:rFonts w:ascii="Cambria Math" w:hAnsi="Cambria Math"/>
+                <w:color w:val="FF0000"/>
+              </w:rPr>
+            </m:ctrlPr>
+          </m:funcPr>
+          <m:fName>
+            <m:r>
+              <m:rPr>
+                <m:sty m:val="p"/>
+              </m:rPr>
+              <w:rPr>
+                <w:rFonts w:ascii="Cambria Math" w:hAnsi="Cambria Math"/>
+                <w:color w:val="FF0000"/>
+              </w:rPr>
+              <m:t>cos</m:t>
+            </m:r>
+          </m:fName>
+          <m:e>
+            <m:d>
+              <m:dPr>
+                <m:ctrlPr>
+                  <w:rPr>
+                    <w:rFonts w:ascii="Cambria Math" w:hAnsi="Cambria Math"/>
+                    <w:color w:val="FF0000"/>
+                  </w:rPr>
+                </m:ctrlPr>
+              </m:dPr>
+              <m:e>
+                <m:r>
+                  <w:rPr>
+                    <w:rFonts w:ascii="Cambria Math" w:hAnsi="Cambria Math"/>
+                    <w:color w:val="FF0000"/>
+                  </w:rPr>
+                  <m:t>x+2π</m:t>
+                </m:r>
+              </m:e>
+            </m:d>
+          </m:e>
+        </m:func>
+        <m:r>
+          <w:rPr>
+            <w:rFonts w:ascii="Cambria Math" w:hAnsi="Cambria Math"/>
+            <w:color w:val="FF0000"/>
+          </w:rPr>
+          <m:t>=</m:t>
+        </m:r>
+        <m:func>
+          <m:funcPr>
+            <m:ctrlPr>
+              <w:rPr>
+                <w:rFonts w:ascii="Cambria Math" w:hAnsi="Cambria Math"/>
+                <w:color w:val="FF0000"/>
+              </w:rPr>
+            </m:ctrlPr>
+          </m:funcPr>
+          <m:fName>
+            <m:r>
+              <m:rPr>
+                <m:sty m:val="p"/>
+              </m:rPr>
+              <w:rPr>
+                <w:rFonts w:ascii="Cambria Math" w:hAnsi="Cambria Math"/>
+                <w:color w:val="FF0000"/>
+              </w:rPr>
+              <m:t>cos</m:t>
+            </m:r>
+          </m:fName>
+          <m:e>
+            <m:d>
+              <m:dPr>
+                <m:ctrlPr>
+                  <w:rPr>
+                    <w:rFonts w:ascii="Cambria Math" w:hAnsi="Cambria Math"/>
+                    <w:color w:val="FF0000"/>
+                  </w:rPr>
+                </m:ctrlPr>
+              </m:dPr>
+              <m:e>
+                <m:r>
+                  <w:rPr>
+                    <w:rFonts w:ascii="Cambria Math" w:hAnsi="Cambria Math"/>
+                    <w:color w:val="FF0000"/>
+                  </w:rPr>
+                  <m:t>x</m:t>
+                </m:r>
+              </m:e>
+            </m:d>
+          </m:e>
+        </m:func>
+      </m:oMath>
+      <w:r>
+        <w:rPr>
+          <w:rFonts w:eastAsiaTheme="minorEastAsia"/>
+          <w:color w:val="FF0000"/>
+        </w:rPr>
+        <w:t xml:space="preserve">  </w:t>
+      </w:r>
+      <w:r>
+        <w:rPr>
+          <w:rFonts w:eastAsiaTheme="minorEastAsia"/>
+          <w:color w:val="FF0000"/>
+        </w:rPr>
+        <w:tab/>
+      </w:r>
+      <m:oMath>
+        <m:func>
+          <m:funcPr>
+            <m:ctrlPr>
+              <w:rPr>
+                <w:rFonts w:ascii="Cambria Math" w:hAnsi="Cambria Math"/>
+                <w:color w:val="FF0000"/>
+              </w:rPr>
+            </m:ctrlPr>
+          </m:funcPr>
+          <m:fName>
+            <m:r>
+              <m:rPr>
+                <m:sty m:val="p"/>
+              </m:rPr>
+              <w:rPr>
+                <w:rFonts w:ascii="Cambria Math" w:hAnsi="Cambria Math"/>
+                <w:color w:val="FF0000"/>
+              </w:rPr>
+              <m:t>sin</m:t>
+            </m:r>
+          </m:fName>
+          <m:e>
+            <m:d>
+              <m:dPr>
+                <m:ctrlPr>
+                  <w:rPr>
+                    <w:rFonts w:ascii="Cambria Math" w:hAnsi="Cambria Math"/>
+                    <w:color w:val="FF0000"/>
+                  </w:rPr>
+                </m:ctrlPr>
+              </m:dPr>
+              <m:e>
+                <m:r>
+                  <w:rPr>
+                    <w:rFonts w:ascii="Cambria Math" w:hAnsi="Cambria Math"/>
+                    <w:color w:val="FF0000"/>
+                  </w:rPr>
+                  <m:t>x+2π</m:t>
+                </m:r>
+              </m:e>
+            </m:d>
+          </m:e>
+        </m:func>
+        <m:r>
+          <w:rPr>
+            <w:rFonts w:ascii="Cambria Math" w:hAnsi="Cambria Math"/>
+            <w:color w:val="FF0000"/>
+          </w:rPr>
+          <m:t>=</m:t>
+        </m:r>
+        <m:func>
+          <m:funcPr>
+            <m:ctrlPr>
+              <w:rPr>
+                <w:rFonts w:ascii="Cambria Math" w:hAnsi="Cambria Math"/>
+                <w:color w:val="FF0000"/>
+              </w:rPr>
+            </m:ctrlPr>
+          </m:funcPr>
+          <m:fName>
+            <m:r>
+              <m:rPr>
+                <m:sty m:val="p"/>
+              </m:rPr>
+              <w:rPr>
+                <w:rFonts w:ascii="Cambria Math" w:hAnsi="Cambria Math"/>
+                <w:color w:val="FF0000"/>
+              </w:rPr>
+              <m:t>sin</m:t>
+            </m:r>
+          </m:fName>
+          <m:e>
+            <m:d>
+              <m:dPr>
+                <m:ctrlPr>
+                  <w:rPr>
+                    <w:rFonts w:ascii="Cambria Math" w:hAnsi="Cambria Math"/>
+                    <w:color w:val="FF0000"/>
+                  </w:rPr>
+                </m:ctrlPr>
+              </m:dPr>
+              <m:e>
+                <m:r>
+                  <w:rPr>
+                    <w:rFonts w:ascii="Cambria Math" w:hAnsi="Cambria Math"/>
+                    <w:color w:val="FF0000"/>
+                  </w:rPr>
+                  <m:t>x</m:t>
+                </m:r>
+              </m:e>
+            </m:d>
+          </m:e>
+        </m:func>
       </m:oMath>
     </w:p>
     <w:p>
@@ -4212,6 +4239,13 @@
                 </m:e>
               </m:acc>
             </m:oMath>
+            <w:r>
+              <w:rPr>
+                <w:rFonts w:eastAsiaTheme="minorEastAsia"/>
+                <w:szCs w:val="24"/>
+              </w:rPr>
+              <w:t xml:space="preserve"> en °</w:t>
+            </w:r>
           </w:p>
         </w:tc>
         <w:tc>
@@ -4366,7 +4400,7 @@
                 <w:rFonts w:eastAsiaTheme="minorEastAsia"/>
                 <w:szCs w:val="24"/>
               </w:rPr>
-              <w:t xml:space="preserve">Réel </w:t>
+              <w:t xml:space="preserve">Angle </w:t>
             </w:r>
             <m:oMath>
               <m:r>
@@ -4377,6 +4411,13 @@
                 <m:t>x</m:t>
               </m:r>
             </m:oMath>
+            <w:r>
+              <w:rPr>
+                <w:rFonts w:eastAsiaTheme="minorEastAsia"/>
+                <w:szCs w:val="24"/>
+              </w:rPr>
+              <w:t xml:space="preserve"> </w:t>
+            </w:r>
           </w:p>
         </w:tc>
         <w:tc>
@@ -5345,1307 +5386,7 @@
         </w:tc>
       </w:tr>
     </w:tbl>
-    <w:p>
-      <w:pPr>
-        <w:rPr>
-          <w:rFonts w:eastAsiaTheme="minorEastAsia"/>
-          <w:color w:val="FF0000"/>
-          <w:szCs w:val="24"/>
-        </w:rPr>
-      </w:pPr>
-      <w:r>
-        <w:rPr>
-          <w:rFonts w:eastAsiaTheme="minorEastAsia"/>
-          <w:b/>
-          <w:color w:val="FF0000"/>
-          <w:szCs w:val="24"/>
-        </w:rPr>
-        <w:t>Propriété</w:t>
-      </w:r>
-      <w:r>
-        <w:rPr>
-          <w:rFonts w:eastAsiaTheme="minorEastAsia"/>
-          <w:color w:val="FF0000"/>
-          <w:szCs w:val="24"/>
-        </w:rPr>
-        <w:t xml:space="preserve">. </w:t>
-      </w:r>
-      <w:r>
-        <w:rPr>
-          <w:rFonts w:eastAsiaTheme="minorEastAsia"/>
-          <w:color w:val="FF0000"/>
-          <w:szCs w:val="24"/>
-        </w:rPr>
-        <w:t>Symétries</w:t>
-      </w:r>
-      <w:r>
-        <w:rPr>
-          <w:rFonts w:eastAsiaTheme="minorEastAsia"/>
-          <w:color w:val="FF0000"/>
-          <w:szCs w:val="24"/>
-        </w:rPr>
-        <w:t xml:space="preserve"> du cosinus et du sinus</w:t>
-      </w:r>
-      <w:r>
-        <w:rPr>
-          <w:rFonts w:eastAsiaTheme="minorEastAsia"/>
-          <w:color w:val="FF0000"/>
-          <w:szCs w:val="24"/>
-        </w:rPr>
-        <w:t xml:space="preserve">. </w:t>
-      </w:r>
-    </w:p>
-    <w:tbl>
-      <w:tblPr>
-        <w:tblStyle w:val="Grilledutableau"/>
-        <w:tblW w:w="0" w:type="auto"/>
-        <w:tblLook w:val="04A0" w:firstRow="1" w:lastRow="0" w:firstColumn="1" w:lastColumn="0" w:noHBand="0" w:noVBand="1"/>
-      </w:tblPr>
-      <w:tblGrid>
-        <w:gridCol w:w="2957"/>
-        <w:gridCol w:w="2542"/>
-        <w:gridCol w:w="2639"/>
-        <w:gridCol w:w="2544"/>
-      </w:tblGrid>
-      <w:tr>
-        <w:tc>
-          <w:tcPr>
-            <w:tcW w:w="2651" w:type="dxa"/>
-            <w:vAlign w:val="center"/>
-          </w:tcPr>
-          <w:p>
-            <w:pPr>
-              <w:jc w:val="center"/>
-              <w:rPr>
-                <w:rFonts w:eastAsiaTheme="minorEastAsia"/>
-                <w:szCs w:val="24"/>
-              </w:rPr>
-            </w:pPr>
-            <w:r>
-              <w:rPr>
-                <w:sz w:val="24"/>
-              </w:rPr>
-              <w:object w:dxaOrig="3765" w:dyaOrig="2955" w14:anchorId="3FB5FD5E">
-                <v:shapetype id="_x0000_t75" coordsize="21600,21600" o:spt="75" o:preferrelative="t" path="m@4@5l@4@11@9@11@9@5xe" filled="f" stroked="f">
-                  <v:stroke joinstyle="miter"/>
-                  <v:formulas>
-                    <v:f eqn="if lineDrawn pixelLineWidth 0"/>
-                    <v:f eqn="sum @0 1 0"/>
-                    <v:f eqn="sum 0 0 @1"/>
-                    <v:f eqn="prod @2 1 2"/>
-                    <v:f eqn="prod @3 21600 pixelWidth"/>
-                    <v:f eqn="prod @3 21600 pixelHeight"/>
-                    <v:f eqn="sum @0 0 1"/>
-                    <v:f eqn="prod @6 1 2"/>
-                    <v:f eqn="prod @7 21600 pixelWidth"/>
-                    <v:f eqn="sum @8 21600 0"/>
-                    <v:f eqn="prod @7 21600 pixelHeight"/>
-                    <v:f eqn="sum @10 21600 0"/>
-                  </v:formulas>
-                  <v:path o:extrusionok="f" gradientshapeok="t" o:connecttype="rect"/>
-                  <o:lock v:ext="edit" aspectratio="t"/>
-                </v:shapetype>
-                <v:shape id="_x0000_i1025" type="#_x0000_t75" style="width:137.1pt;height:107.15pt" o:ole="">
-                  <v:imagedata r:id="rId12" o:title=""/>
-                </v:shape>
-                <o:OLEObject Type="Embed" ProgID="PBrush" ShapeID="_x0000_i1025" DrawAspect="Content" ObjectID="_1775219733" r:id="rId13"/>
-              </w:object>
-            </w:r>
-          </w:p>
-        </w:tc>
-        <w:tc>
-          <w:tcPr>
-            <w:tcW w:w="2651" w:type="dxa"/>
-            <w:vAlign w:val="center"/>
-          </w:tcPr>
-          <w:p>
-            <m:oMathPara>
-              <m:oMath>
-                <m:func>
-                  <m:funcPr>
-                    <m:ctrlPr>
-                      <w:rPr>
-                        <w:rFonts w:ascii="Cambria Math" w:hAnsi="Cambria Math"/>
-                      </w:rPr>
-                    </m:ctrlPr>
-                  </m:funcPr>
-                  <m:fName>
-                    <m:r>
-                      <m:rPr>
-                        <m:sty m:val="p"/>
-                      </m:rPr>
-                      <w:rPr>
-                        <w:rFonts w:ascii="Cambria Math" w:hAnsi="Cambria Math"/>
-                      </w:rPr>
-                      <m:t>cos</m:t>
-                    </m:r>
-                  </m:fName>
-                  <m:e>
-                    <m:d>
-                      <m:dPr>
-                        <m:ctrlPr>
-                          <w:rPr>
-                            <w:rFonts w:ascii="Cambria Math" w:hAnsi="Cambria Math"/>
-                            <w:i/>
-                          </w:rPr>
-                        </m:ctrlPr>
-                      </m:dPr>
-                      <m:e>
-                        <m:r>
-                          <w:rPr>
-                            <w:rFonts w:ascii="Cambria Math" w:hAnsi="Cambria Math"/>
-                          </w:rPr>
-                          <m:t>-a</m:t>
-                        </m:r>
-                      </m:e>
-                    </m:d>
-                  </m:e>
-                </m:func>
-                <m:r>
-                  <w:rPr>
-                    <w:rFonts w:ascii="Cambria Math" w:hAnsi="Cambria Math"/>
-                  </w:rPr>
-                  <m:t>=</m:t>
-                </m:r>
-                <m:func>
-                  <m:funcPr>
-                    <m:ctrlPr>
-                      <w:rPr>
-                        <w:rFonts w:ascii="Cambria Math" w:hAnsi="Cambria Math"/>
-                      </w:rPr>
-                    </m:ctrlPr>
-                  </m:funcPr>
-                  <m:fName>
-                    <m:r>
-                      <m:rPr>
-                        <m:sty m:val="p"/>
-                      </m:rPr>
-                      <w:rPr>
-                        <w:rFonts w:ascii="Cambria Math" w:hAnsi="Cambria Math"/>
-                      </w:rPr>
-                      <m:t>cos</m:t>
-                    </m:r>
-                  </m:fName>
-                  <m:e>
-                    <m:d>
-                      <m:dPr>
-                        <m:ctrlPr>
-                          <w:rPr>
-                            <w:rFonts w:ascii="Cambria Math" w:hAnsi="Cambria Math"/>
-                          </w:rPr>
-                        </m:ctrlPr>
-                      </m:dPr>
-                      <m:e>
-                        <m:r>
-                          <w:rPr>
-                            <w:rFonts w:ascii="Cambria Math" w:hAnsi="Cambria Math"/>
-                          </w:rPr>
-                          <m:t>a</m:t>
-                        </m:r>
-                      </m:e>
-                    </m:d>
-                  </m:e>
-                </m:func>
-              </m:oMath>
-            </m:oMathPara>
-          </w:p>
-          <w:p>
-            <m:oMathPara>
-              <m:oMath>
-                <m:func>
-                  <m:funcPr>
-                    <m:ctrlPr>
-                      <w:rPr>
-                        <w:rFonts w:ascii="Cambria Math" w:hAnsi="Cambria Math"/>
-                      </w:rPr>
-                    </m:ctrlPr>
-                  </m:funcPr>
-                  <m:fName>
-                    <m:r>
-                      <m:rPr>
-                        <m:sty m:val="p"/>
-                      </m:rPr>
-                      <w:rPr>
-                        <w:rFonts w:ascii="Cambria Math" w:hAnsi="Cambria Math"/>
-                      </w:rPr>
-                      <m:t>sin</m:t>
-                    </m:r>
-                  </m:fName>
-                  <m:e>
-                    <m:d>
-                      <m:dPr>
-                        <m:ctrlPr>
-                          <w:rPr>
-                            <w:rFonts w:ascii="Cambria Math" w:hAnsi="Cambria Math"/>
-                            <w:i/>
-                          </w:rPr>
-                        </m:ctrlPr>
-                      </m:dPr>
-                      <m:e>
-                        <m:r>
-                          <w:rPr>
-                            <w:rFonts w:ascii="Cambria Math" w:hAnsi="Cambria Math"/>
-                          </w:rPr>
-                          <m:t>-a</m:t>
-                        </m:r>
-                      </m:e>
-                    </m:d>
-                  </m:e>
-                </m:func>
-                <m:r>
-                  <w:rPr>
-                    <w:rFonts w:ascii="Cambria Math" w:hAnsi="Cambria Math"/>
-                  </w:rPr>
-                  <m:t>=-</m:t>
-                </m:r>
-                <m:func>
-                  <m:funcPr>
-                    <m:ctrlPr>
-                      <w:rPr>
-                        <w:rFonts w:ascii="Cambria Math" w:hAnsi="Cambria Math"/>
-                      </w:rPr>
-                    </m:ctrlPr>
-                  </m:funcPr>
-                  <m:fName>
-                    <m:r>
-                      <m:rPr>
-                        <m:sty m:val="p"/>
-                      </m:rPr>
-                      <w:rPr>
-                        <w:rFonts w:ascii="Cambria Math" w:hAnsi="Cambria Math"/>
-                      </w:rPr>
-                      <m:t>sin</m:t>
-                    </m:r>
-                  </m:fName>
-                  <m:e>
-                    <m:d>
-                      <m:dPr>
-                        <m:ctrlPr>
-                          <w:rPr>
-                            <w:rFonts w:ascii="Cambria Math" w:hAnsi="Cambria Math"/>
-                          </w:rPr>
-                        </m:ctrlPr>
-                      </m:dPr>
-                      <m:e>
-                        <m:r>
-                          <w:rPr>
-                            <w:rFonts w:ascii="Cambria Math" w:hAnsi="Cambria Math"/>
-                          </w:rPr>
-                          <m:t>a</m:t>
-                        </m:r>
-                      </m:e>
-                    </m:d>
-                  </m:e>
-                </m:func>
-              </m:oMath>
-            </m:oMathPara>
-          </w:p>
-        </w:tc>
-        <w:tc>
-          <w:tcPr>
-            <w:tcW w:w="5304" w:type="dxa"/>
-            <w:gridSpan w:val="2"/>
-            <w:vAlign w:val="center"/>
-          </w:tcPr>
-          <w:p>
-            <w:pPr>
-              <w:jc w:val="center"/>
-              <w:rPr>
-                <w:rFonts w:eastAsiaTheme="minorEastAsia"/>
-                <w:szCs w:val="24"/>
-              </w:rPr>
-            </w:pPr>
-            <m:oMathPara>
-              <m:oMath>
-                <m:r>
-                  <w:rPr>
-                    <w:rFonts w:ascii="Cambria Math" w:eastAsiaTheme="minorEastAsia" w:hAnsi="Cambria Math"/>
-                    <w:szCs w:val="24"/>
-                  </w:rPr>
-                  <m:t>a</m:t>
-                </m:r>
-                <m:r>
-                  <m:rPr>
-                    <m:scr m:val="double-struck"/>
-                  </m:rPr>
-                  <w:rPr>
-                    <w:rFonts w:ascii="Cambria Math" w:eastAsiaTheme="minorEastAsia" w:hAnsi="Cambria Math"/>
-                    <w:szCs w:val="24"/>
-                  </w:rPr>
-                  <m:t>∈R</m:t>
-                </m:r>
-              </m:oMath>
-            </m:oMathPara>
-          </w:p>
-        </w:tc>
-      </w:tr>
-      <w:tr>
-        <w:tc>
-          <w:tcPr>
-            <w:tcW w:w="2651" w:type="dxa"/>
-            <w:vAlign w:val="center"/>
-          </w:tcPr>
-          <w:p>
-            <w:pPr>
-              <w:jc w:val="center"/>
-              <w:rPr>
-                <w:rFonts w:eastAsiaTheme="minorEastAsia"/>
-                <w:szCs w:val="24"/>
-              </w:rPr>
-            </w:pPr>
-            <w:r>
-              <w:rPr>
-                <w:sz w:val="24"/>
-              </w:rPr>
-              <w:object w:dxaOrig="3780" w:dyaOrig="3570" w14:anchorId="43C5C2A9">
-                <v:shape id="_x0000_i1026" type="#_x0000_t75" style="width:134.8pt;height:126.7pt" o:ole="">
-                  <v:imagedata r:id="rId14" o:title=""/>
-                </v:shape>
-                <o:OLEObject Type="Embed" ProgID="PBrush" ShapeID="_x0000_i1026" DrawAspect="Content" ObjectID="_1775219734" r:id="rId15"/>
-              </w:object>
-            </w:r>
-          </w:p>
-        </w:tc>
-        <w:tc>
-          <w:tcPr>
-            <w:tcW w:w="2651" w:type="dxa"/>
-            <w:vAlign w:val="center"/>
-          </w:tcPr>
-          <w:p>
-            <m:oMathPara>
-              <m:oMath>
-                <m:func>
-                  <m:funcPr>
-                    <m:ctrlPr>
-                      <w:rPr>
-                        <w:rFonts w:ascii="Cambria Math" w:hAnsi="Cambria Math"/>
-                      </w:rPr>
-                    </m:ctrlPr>
-                  </m:funcPr>
-                  <m:fName>
-                    <m:r>
-                      <m:rPr>
-                        <m:sty m:val="p"/>
-                      </m:rPr>
-                      <w:rPr>
-                        <w:rFonts w:ascii="Cambria Math" w:hAnsi="Cambria Math"/>
-                      </w:rPr>
-                      <m:t>cos</m:t>
-                    </m:r>
-                  </m:fName>
-                  <m:e>
-                    <m:d>
-                      <m:dPr>
-                        <m:ctrlPr>
-                          <w:rPr>
-                            <w:rFonts w:ascii="Cambria Math" w:hAnsi="Cambria Math"/>
-                          </w:rPr>
-                        </m:ctrlPr>
-                      </m:dPr>
-                      <m:e>
-                        <m:r>
-                          <w:rPr>
-                            <w:rFonts w:ascii="Cambria Math" w:hAnsi="Cambria Math"/>
-                          </w:rPr>
-                          <m:t>π</m:t>
-                        </m:r>
-                        <m:r>
-                          <m:rPr>
-                            <m:sty m:val="p"/>
-                          </m:rPr>
-                          <w:rPr>
-                            <w:rFonts w:ascii="Cambria Math" w:hAnsi="Cambria Math"/>
-                          </w:rPr>
-                          <m:t>-</m:t>
-                        </m:r>
-                        <m:r>
-                          <w:rPr>
-                            <w:rFonts w:ascii="Cambria Math" w:hAnsi="Cambria Math"/>
-                          </w:rPr>
-                          <m:t>a</m:t>
-                        </m:r>
-                      </m:e>
-                    </m:d>
-                  </m:e>
-                </m:func>
-                <m:r>
-                  <m:rPr>
-                    <m:sty m:val="p"/>
-                  </m:rPr>
-                  <w:rPr>
-                    <w:rFonts w:ascii="Cambria Math" w:hAnsi="Cambria Math"/>
-                  </w:rPr>
-                  <m:t>=</m:t>
-                </m:r>
-                <m:r>
-                  <w:rPr>
-                    <w:rFonts w:ascii="Cambria Math" w:hAnsi="Cambria Math"/>
-                  </w:rPr>
-                  <m:t>-</m:t>
-                </m:r>
-                <m:r>
-                  <m:rPr>
-                    <m:sty m:val="p"/>
-                  </m:rPr>
-                  <w:rPr>
-                    <w:rFonts w:ascii="Cambria Math" w:hAnsi="Cambria Math"/>
-                  </w:rPr>
-                  <m:t>cos⁡</m:t>
-                </m:r>
-                <m:r>
-                  <w:rPr>
-                    <w:rFonts w:ascii="Cambria Math" w:hAnsi="Cambria Math"/>
-                  </w:rPr>
-                  <m:t>(a)</m:t>
-                </m:r>
-              </m:oMath>
-            </m:oMathPara>
-          </w:p>
-          <w:p>
-            <m:oMathPara>
-              <m:oMath>
-                <m:func>
-                  <m:funcPr>
-                    <m:ctrlPr>
-                      <w:rPr>
-                        <w:rFonts w:ascii="Cambria Math" w:hAnsi="Cambria Math"/>
-                      </w:rPr>
-                    </m:ctrlPr>
-                  </m:funcPr>
-                  <m:fName>
-                    <m:r>
-                      <m:rPr>
-                        <m:sty m:val="p"/>
-                      </m:rPr>
-                      <w:rPr>
-                        <w:rFonts w:ascii="Cambria Math" w:hAnsi="Cambria Math"/>
-                      </w:rPr>
-                      <m:t>sin</m:t>
-                    </m:r>
-                  </m:fName>
-                  <m:e>
-                    <m:d>
-                      <m:dPr>
-                        <m:ctrlPr>
-                          <w:rPr>
-                            <w:rFonts w:ascii="Cambria Math" w:hAnsi="Cambria Math"/>
-                          </w:rPr>
-                        </m:ctrlPr>
-                      </m:dPr>
-                      <m:e>
-                        <m:r>
-                          <w:rPr>
-                            <w:rFonts w:ascii="Cambria Math" w:hAnsi="Cambria Math"/>
-                          </w:rPr>
-                          <m:t>π</m:t>
-                        </m:r>
-                        <m:r>
-                          <m:rPr>
-                            <m:sty m:val="p"/>
-                          </m:rPr>
-                          <w:rPr>
-                            <w:rFonts w:ascii="Cambria Math" w:hAnsi="Cambria Math"/>
-                          </w:rPr>
-                          <m:t>-</m:t>
-                        </m:r>
-                        <m:r>
-                          <w:rPr>
-                            <w:rFonts w:ascii="Cambria Math" w:hAnsi="Cambria Math"/>
-                          </w:rPr>
-                          <m:t>a</m:t>
-                        </m:r>
-                      </m:e>
-                    </m:d>
-                  </m:e>
-                </m:func>
-                <m:r>
-                  <m:rPr>
-                    <m:sty m:val="p"/>
-                  </m:rPr>
-                  <w:rPr>
-                    <w:rFonts w:ascii="Cambria Math" w:hAnsi="Cambria Math"/>
-                  </w:rPr>
-                  <m:t>=sin⁡</m:t>
-                </m:r>
-                <m:r>
-                  <w:rPr>
-                    <w:rFonts w:ascii="Cambria Math" w:hAnsi="Cambria Math"/>
-                  </w:rPr>
-                  <m:t>(a)</m:t>
-                </m:r>
-              </m:oMath>
-            </m:oMathPara>
-          </w:p>
-        </w:tc>
-        <w:tc>
-          <w:tcPr>
-            <w:tcW w:w="2652" w:type="dxa"/>
-            <w:vAlign w:val="center"/>
-          </w:tcPr>
-          <w:p>
-            <w:pPr>
-              <w:jc w:val="center"/>
-              <w:rPr>
-                <w:rFonts w:eastAsiaTheme="minorEastAsia"/>
-                <w:szCs w:val="24"/>
-              </w:rPr>
-            </w:pPr>
-            <w:r>
-              <w:rPr>
-                <w:sz w:val="24"/>
-              </w:rPr>
-              <w:object w:dxaOrig="3330" w:dyaOrig="3525" w14:anchorId="14C99A20">
-                <v:shape id="_x0000_i1027" type="#_x0000_t75" style="width:113.45pt;height:120.4pt" o:ole="">
-                  <v:imagedata r:id="rId16" o:title=""/>
-                </v:shape>
-                <o:OLEObject Type="Embed" ProgID="PBrush" ShapeID="_x0000_i1027" DrawAspect="Content" ObjectID="_1775219735" r:id="rId17"/>
-              </w:object>
-            </w:r>
-          </w:p>
-        </w:tc>
-        <w:tc>
-          <w:tcPr>
-            <w:tcW w:w="2652" w:type="dxa"/>
-            <w:vAlign w:val="center"/>
-          </w:tcPr>
-          <w:p>
-            <m:oMathPara>
-              <m:oMath>
-                <m:func>
-                  <m:funcPr>
-                    <m:ctrlPr>
-                      <w:rPr>
-                        <w:rFonts w:ascii="Cambria Math" w:hAnsi="Cambria Math"/>
-                      </w:rPr>
-                    </m:ctrlPr>
-                  </m:funcPr>
-                  <m:fName>
-                    <m:r>
-                      <m:rPr>
-                        <m:sty m:val="p"/>
-                      </m:rPr>
-                      <w:rPr>
-                        <w:rFonts w:ascii="Cambria Math" w:hAnsi="Cambria Math"/>
-                      </w:rPr>
-                      <m:t>cos</m:t>
-                    </m:r>
-                  </m:fName>
-                  <m:e>
-                    <m:d>
-                      <m:dPr>
-                        <m:ctrlPr>
-                          <w:rPr>
-                            <w:rFonts w:ascii="Cambria Math" w:hAnsi="Cambria Math"/>
-                          </w:rPr>
-                        </m:ctrlPr>
-                      </m:dPr>
-                      <m:e>
-                        <m:r>
-                          <w:rPr>
-                            <w:rFonts w:ascii="Cambria Math" w:hAnsi="Cambria Math"/>
-                          </w:rPr>
-                          <m:t>π</m:t>
-                        </m:r>
-                        <m:r>
-                          <m:rPr>
-                            <m:sty m:val="p"/>
-                          </m:rPr>
-                          <w:rPr>
-                            <w:rFonts w:ascii="Cambria Math" w:hAnsi="Cambria Math"/>
-                          </w:rPr>
-                          <m:t>+</m:t>
-                        </m:r>
-                        <m:r>
-                          <w:rPr>
-                            <w:rFonts w:ascii="Cambria Math" w:hAnsi="Cambria Math"/>
-                          </w:rPr>
-                          <m:t>a</m:t>
-                        </m:r>
-                      </m:e>
-                    </m:d>
-                  </m:e>
-                </m:func>
-                <m:r>
-                  <m:rPr>
-                    <m:sty m:val="p"/>
-                  </m:rPr>
-                  <w:rPr>
-                    <w:rFonts w:ascii="Cambria Math" w:hAnsi="Cambria Math"/>
-                  </w:rPr>
-                  <m:t>=</m:t>
-                </m:r>
-                <m:r>
-                  <w:rPr>
-                    <w:rFonts w:ascii="Cambria Math" w:hAnsi="Cambria Math"/>
-                  </w:rPr>
-                  <m:t>-</m:t>
-                </m:r>
-                <m:r>
-                  <m:rPr>
-                    <m:sty m:val="p"/>
-                  </m:rPr>
-                  <w:rPr>
-                    <w:rFonts w:ascii="Cambria Math" w:hAnsi="Cambria Math"/>
-                  </w:rPr>
-                  <m:t>cos⁡</m:t>
-                </m:r>
-                <m:r>
-                  <w:rPr>
-                    <w:rFonts w:ascii="Cambria Math" w:hAnsi="Cambria Math"/>
-                  </w:rPr>
-                  <m:t>(a)</m:t>
-                </m:r>
-              </m:oMath>
-            </m:oMathPara>
-          </w:p>
-          <w:p>
-            <w:pPr>
-              <w:jc w:val="center"/>
-              <w:rPr>
-                <w:rFonts w:eastAsiaTheme="minorEastAsia"/>
-                <w:color w:val="FF0000"/>
-                <w:szCs w:val="24"/>
-              </w:rPr>
-            </w:pPr>
-            <m:oMathPara>
-              <m:oMath>
-                <m:func>
-                  <m:funcPr>
-                    <m:ctrlPr>
-                      <w:rPr>
-                        <w:rFonts w:ascii="Cambria Math" w:hAnsi="Cambria Math"/>
-                      </w:rPr>
-                    </m:ctrlPr>
-                  </m:funcPr>
-                  <m:fName>
-                    <m:r>
-                      <m:rPr>
-                        <m:sty m:val="p"/>
-                      </m:rPr>
-                      <w:rPr>
-                        <w:rFonts w:ascii="Cambria Math" w:hAnsi="Cambria Math"/>
-                      </w:rPr>
-                      <m:t>sin</m:t>
-                    </m:r>
-                  </m:fName>
-                  <m:e>
-                    <m:d>
-                      <m:dPr>
-                        <m:ctrlPr>
-                          <w:rPr>
-                            <w:rFonts w:ascii="Cambria Math" w:hAnsi="Cambria Math"/>
-                          </w:rPr>
-                        </m:ctrlPr>
-                      </m:dPr>
-                      <m:e>
-                        <m:r>
-                          <w:rPr>
-                            <w:rFonts w:ascii="Cambria Math" w:hAnsi="Cambria Math"/>
-                          </w:rPr>
-                          <m:t>π+a</m:t>
-                        </m:r>
-                      </m:e>
-                    </m:d>
-                  </m:e>
-                </m:func>
-                <m:r>
-                  <w:rPr>
-                    <w:rFonts w:ascii="Cambria Math" w:hAnsi="Cambria Math"/>
-                  </w:rPr>
-                  <m:t>=-</m:t>
-                </m:r>
-                <m:r>
-                  <m:rPr>
-                    <m:sty m:val="p"/>
-                  </m:rPr>
-                  <w:rPr>
-                    <w:rFonts w:ascii="Cambria Math" w:hAnsi="Cambria Math"/>
-                  </w:rPr>
-                  <m:t>sin⁡</m:t>
-                </m:r>
-                <m:r>
-                  <w:rPr>
-                    <w:rFonts w:ascii="Cambria Math" w:hAnsi="Cambria Math"/>
-                  </w:rPr>
-                  <m:t>(a)</m:t>
-                </m:r>
-              </m:oMath>
-            </m:oMathPara>
-          </w:p>
-        </w:tc>
-      </w:tr>
-      <w:tr>
-        <w:tc>
-          <w:tcPr>
-            <w:tcW w:w="2651" w:type="dxa"/>
-            <w:vAlign w:val="center"/>
-          </w:tcPr>
-          <w:p>
-            <w:pPr>
-              <w:jc w:val="center"/>
-              <w:rPr>
-                <w:rFonts w:eastAsiaTheme="minorEastAsia"/>
-                <w:szCs w:val="24"/>
-              </w:rPr>
-            </w:pPr>
-            <w:r>
-              <w:rPr>
-                <w:sz w:val="24"/>
-              </w:rPr>
-              <w:object w:dxaOrig="3795" w:dyaOrig="2940" w14:anchorId="152A711B">
-                <v:shape id="_x0000_i1028" type="#_x0000_t75" style="width:131.35pt;height:101.4pt" o:ole="">
-                  <v:imagedata r:id="rId18" o:title=""/>
-                </v:shape>
-                <o:OLEObject Type="Embed" ProgID="PBrush" ShapeID="_x0000_i1028" DrawAspect="Content" ObjectID="_1775219736" r:id="rId19"/>
-              </w:object>
-            </w:r>
-          </w:p>
-        </w:tc>
-        <w:tc>
-          <w:tcPr>
-            <w:tcW w:w="2651" w:type="dxa"/>
-            <w:vAlign w:val="center"/>
-          </w:tcPr>
-          <w:p>
-            <m:oMathPara>
-              <m:oMath>
-                <m:func>
-                  <m:funcPr>
-                    <m:ctrlPr>
-                      <w:rPr>
-                        <w:rFonts w:ascii="Cambria Math" w:hAnsi="Cambria Math"/>
-                      </w:rPr>
-                    </m:ctrlPr>
-                  </m:funcPr>
-                  <m:fName>
-                    <m:r>
-                      <m:rPr>
-                        <m:sty m:val="p"/>
-                      </m:rPr>
-                      <w:rPr>
-                        <w:rFonts w:ascii="Cambria Math" w:hAnsi="Cambria Math"/>
-                      </w:rPr>
-                      <m:t>cos</m:t>
-                    </m:r>
-                  </m:fName>
-                  <m:e>
-                    <m:d>
-                      <m:dPr>
-                        <m:ctrlPr>
-                          <w:rPr>
-                            <w:rFonts w:ascii="Cambria Math" w:hAnsi="Cambria Math"/>
-                            <w:i/>
-                          </w:rPr>
-                        </m:ctrlPr>
-                      </m:dPr>
-                      <m:e>
-                        <m:f>
-                          <m:fPr>
-                            <m:ctrlPr>
-                              <w:rPr>
-                                <w:rFonts w:ascii="Cambria Math" w:hAnsi="Cambria Math"/>
-                                <w:i/>
-                              </w:rPr>
-                            </m:ctrlPr>
-                          </m:fPr>
-                          <m:num>
-                            <m:r>
-                              <w:rPr>
-                                <w:rFonts w:ascii="Cambria Math" w:hAnsi="Cambria Math"/>
-                              </w:rPr>
-                              <m:t>π</m:t>
-                            </m:r>
-                          </m:num>
-                          <m:den>
-                            <m:r>
-                              <w:rPr>
-                                <w:rFonts w:ascii="Cambria Math" w:hAnsi="Cambria Math"/>
-                              </w:rPr>
-                              <m:t>2</m:t>
-                            </m:r>
-                          </m:den>
-                        </m:f>
-                        <m:r>
-                          <w:rPr>
-                            <w:rFonts w:ascii="Cambria Math" w:hAnsi="Cambria Math"/>
-                          </w:rPr>
-                          <m:t>-a</m:t>
-                        </m:r>
-                      </m:e>
-                    </m:d>
-                  </m:e>
-                </m:func>
-                <m:r>
-                  <w:rPr>
-                    <w:rFonts w:ascii="Cambria Math" w:hAnsi="Cambria Math"/>
-                  </w:rPr>
-                  <m:t>=</m:t>
-                </m:r>
-                <m:func>
-                  <m:funcPr>
-                    <m:ctrlPr>
-                      <w:rPr>
-                        <w:rFonts w:ascii="Cambria Math" w:hAnsi="Cambria Math"/>
-                      </w:rPr>
-                    </m:ctrlPr>
-                  </m:funcPr>
-                  <m:fName>
-                    <m:r>
-                      <m:rPr>
-                        <m:sty m:val="p"/>
-                      </m:rPr>
-                      <w:rPr>
-                        <w:rFonts w:ascii="Cambria Math" w:hAnsi="Cambria Math"/>
-                      </w:rPr>
-                      <m:t>sin</m:t>
-                    </m:r>
-                  </m:fName>
-                  <m:e>
-                    <m:d>
-                      <m:dPr>
-                        <m:ctrlPr>
-                          <w:rPr>
-                            <w:rFonts w:ascii="Cambria Math" w:hAnsi="Cambria Math"/>
-                          </w:rPr>
-                        </m:ctrlPr>
-                      </m:dPr>
-                      <m:e>
-                        <m:r>
-                          <w:rPr>
-                            <w:rFonts w:ascii="Cambria Math" w:hAnsi="Cambria Math"/>
-                          </w:rPr>
-                          <m:t>a</m:t>
-                        </m:r>
-                      </m:e>
-                    </m:d>
-                  </m:e>
-                </m:func>
-              </m:oMath>
-            </m:oMathPara>
-          </w:p>
-          <w:p>
-            <m:oMathPara>
-              <m:oMath>
-                <m:func>
-                  <m:funcPr>
-                    <m:ctrlPr>
-                      <w:rPr>
-                        <w:rFonts w:ascii="Cambria Math" w:hAnsi="Cambria Math"/>
-                      </w:rPr>
-                    </m:ctrlPr>
-                  </m:funcPr>
-                  <m:fName>
-                    <m:r>
-                      <m:rPr>
-                        <m:sty m:val="p"/>
-                      </m:rPr>
-                      <w:rPr>
-                        <w:rFonts w:ascii="Cambria Math" w:hAnsi="Cambria Math"/>
-                      </w:rPr>
-                      <m:t>sin</m:t>
-                    </m:r>
-                  </m:fName>
-                  <m:e>
-                    <m:d>
-                      <m:dPr>
-                        <m:ctrlPr>
-                          <w:rPr>
-                            <w:rFonts w:ascii="Cambria Math" w:hAnsi="Cambria Math"/>
-                            <w:i/>
-                          </w:rPr>
-                        </m:ctrlPr>
-                      </m:dPr>
-                      <m:e>
-                        <m:f>
-                          <m:fPr>
-                            <m:ctrlPr>
-                              <w:rPr>
-                                <w:rFonts w:ascii="Cambria Math" w:hAnsi="Cambria Math"/>
-                                <w:i/>
-                              </w:rPr>
-                            </m:ctrlPr>
-                          </m:fPr>
-                          <m:num>
-                            <m:r>
-                              <w:rPr>
-                                <w:rFonts w:ascii="Cambria Math" w:hAnsi="Cambria Math"/>
-                              </w:rPr>
-                              <m:t>π</m:t>
-                            </m:r>
-                          </m:num>
-                          <m:den>
-                            <m:r>
-                              <w:rPr>
-                                <w:rFonts w:ascii="Cambria Math" w:hAnsi="Cambria Math"/>
-                              </w:rPr>
-                              <m:t>2</m:t>
-                            </m:r>
-                          </m:den>
-                        </m:f>
-                        <m:r>
-                          <w:rPr>
-                            <w:rFonts w:ascii="Cambria Math" w:hAnsi="Cambria Math"/>
-                          </w:rPr>
-                          <m:t>-a</m:t>
-                        </m:r>
-                      </m:e>
-                    </m:d>
-                  </m:e>
-                </m:func>
-                <m:r>
-                  <w:rPr>
-                    <w:rFonts w:ascii="Cambria Math" w:hAnsi="Cambria Math"/>
-                  </w:rPr>
-                  <m:t>=</m:t>
-                </m:r>
-                <m:func>
-                  <m:funcPr>
-                    <m:ctrlPr>
-                      <w:rPr>
-                        <w:rFonts w:ascii="Cambria Math" w:hAnsi="Cambria Math"/>
-                      </w:rPr>
-                    </m:ctrlPr>
-                  </m:funcPr>
-                  <m:fName>
-                    <m:r>
-                      <m:rPr>
-                        <m:sty m:val="p"/>
-                      </m:rPr>
-                      <w:rPr>
-                        <w:rFonts w:ascii="Cambria Math" w:hAnsi="Cambria Math"/>
-                      </w:rPr>
-                      <m:t>cos</m:t>
-                    </m:r>
-                  </m:fName>
-                  <m:e>
-                    <m:d>
-                      <m:dPr>
-                        <m:ctrlPr>
-                          <w:rPr>
-                            <w:rFonts w:ascii="Cambria Math" w:hAnsi="Cambria Math"/>
-                          </w:rPr>
-                        </m:ctrlPr>
-                      </m:dPr>
-                      <m:e>
-                        <m:r>
-                          <w:rPr>
-                            <w:rFonts w:ascii="Cambria Math" w:hAnsi="Cambria Math"/>
-                          </w:rPr>
-                          <m:t>a</m:t>
-                        </m:r>
-                      </m:e>
-                    </m:d>
-                  </m:e>
-                </m:func>
-              </m:oMath>
-            </m:oMathPara>
-          </w:p>
-        </w:tc>
-        <w:tc>
-          <w:tcPr>
-            <w:tcW w:w="2652" w:type="dxa"/>
-            <w:vAlign w:val="center"/>
-          </w:tcPr>
-          <w:p>
-            <w:pPr>
-              <w:jc w:val="center"/>
-              <w:rPr>
-                <w:rFonts w:eastAsiaTheme="minorEastAsia"/>
-                <w:szCs w:val="24"/>
-              </w:rPr>
-            </w:pPr>
-            <w:r>
-              <w:rPr>
-                <w:sz w:val="24"/>
-              </w:rPr>
-              <w:object w:dxaOrig="3300" w:dyaOrig="2970" w14:anchorId="1841C41F">
-                <v:shape id="_x0000_i1029" type="#_x0000_t75" style="width:110.6pt;height:99.65pt" o:ole="">
-                  <v:imagedata r:id="rId20" o:title=""/>
-                </v:shape>
-                <o:OLEObject Type="Embed" ProgID="PBrush" ShapeID="_x0000_i1029" DrawAspect="Content" ObjectID="_1775219737" r:id="rId21"/>
-              </w:object>
-            </w:r>
-          </w:p>
-        </w:tc>
-        <w:tc>
-          <w:tcPr>
-            <w:tcW w:w="2652" w:type="dxa"/>
-            <w:vAlign w:val="center"/>
-          </w:tcPr>
-          <w:p>
-            <m:oMathPara>
-              <m:oMath>
-                <m:func>
-                  <m:funcPr>
-                    <m:ctrlPr>
-                      <w:rPr>
-                        <w:rFonts w:ascii="Cambria Math" w:hAnsi="Cambria Math"/>
-                      </w:rPr>
-                    </m:ctrlPr>
-                  </m:funcPr>
-                  <m:fName>
-                    <m:r>
-                      <m:rPr>
-                        <m:sty m:val="p"/>
-                      </m:rPr>
-                      <w:rPr>
-                        <w:rFonts w:ascii="Cambria Math" w:hAnsi="Cambria Math"/>
-                      </w:rPr>
-                      <m:t>cos</m:t>
-                    </m:r>
-                  </m:fName>
-                  <m:e>
-                    <m:d>
-                      <m:dPr>
-                        <m:ctrlPr>
-                          <w:rPr>
-                            <w:rFonts w:ascii="Cambria Math" w:hAnsi="Cambria Math"/>
-                          </w:rPr>
-                        </m:ctrlPr>
-                      </m:dPr>
-                      <m:e>
-                        <m:f>
-                          <m:fPr>
-                            <m:ctrlPr>
-                              <w:rPr>
-                                <w:rFonts w:ascii="Cambria Math" w:hAnsi="Cambria Math"/>
-                              </w:rPr>
-                            </m:ctrlPr>
-                          </m:fPr>
-                          <m:num>
-                            <m:r>
-                              <w:rPr>
-                                <w:rFonts w:ascii="Cambria Math" w:hAnsi="Cambria Math"/>
-                              </w:rPr>
-                              <m:t>π</m:t>
-                            </m:r>
-                          </m:num>
-                          <m:den>
-                            <m:r>
-                              <m:rPr>
-                                <m:sty m:val="p"/>
-                              </m:rPr>
-                              <w:rPr>
-                                <w:rFonts w:ascii="Cambria Math" w:hAnsi="Cambria Math"/>
-                              </w:rPr>
-                              <m:t>2</m:t>
-                            </m:r>
-                          </m:den>
-                        </m:f>
-                        <m:r>
-                          <m:rPr>
-                            <m:sty m:val="p"/>
-                          </m:rPr>
-                          <w:rPr>
-                            <w:rFonts w:ascii="Cambria Math" w:hAnsi="Cambria Math"/>
-                          </w:rPr>
-                          <m:t>+</m:t>
-                        </m:r>
-                        <m:r>
-                          <w:rPr>
-                            <w:rFonts w:ascii="Cambria Math" w:hAnsi="Cambria Math"/>
-                          </w:rPr>
-                          <m:t>a</m:t>
-                        </m:r>
-                      </m:e>
-                    </m:d>
-                  </m:e>
-                </m:func>
-                <m:r>
-                  <m:rPr>
-                    <m:sty m:val="p"/>
-                  </m:rPr>
-                  <w:rPr>
-                    <w:rFonts w:ascii="Cambria Math" w:hAnsi="Cambria Math"/>
-                  </w:rPr>
-                  <m:t>=</m:t>
-                </m:r>
-                <m:r>
-                  <w:rPr>
-                    <w:rFonts w:ascii="Cambria Math" w:hAnsi="Cambria Math"/>
-                  </w:rPr>
-                  <m:t>-</m:t>
-                </m:r>
-                <m:func>
-                  <m:funcPr>
-                    <m:ctrlPr>
-                      <w:rPr>
-                        <w:rFonts w:ascii="Cambria Math" w:hAnsi="Cambria Math"/>
-                      </w:rPr>
-                    </m:ctrlPr>
-                  </m:funcPr>
-                  <m:fName>
-                    <m:r>
-                      <m:rPr>
-                        <m:sty m:val="p"/>
-                      </m:rPr>
-                      <w:rPr>
-                        <w:rFonts w:ascii="Cambria Math" w:hAnsi="Cambria Math"/>
-                      </w:rPr>
-                      <m:t>sin</m:t>
-                    </m:r>
-                  </m:fName>
-                  <m:e>
-                    <m:d>
-                      <m:dPr>
-                        <m:ctrlPr>
-                          <w:rPr>
-                            <w:rFonts w:ascii="Cambria Math" w:hAnsi="Cambria Math"/>
-                          </w:rPr>
-                        </m:ctrlPr>
-                      </m:dPr>
-                      <m:e>
-                        <m:r>
-                          <w:rPr>
-                            <w:rFonts w:ascii="Cambria Math" w:hAnsi="Cambria Math"/>
-                          </w:rPr>
-                          <m:t>a</m:t>
-                        </m:r>
-                      </m:e>
-                    </m:d>
-                  </m:e>
-                </m:func>
-              </m:oMath>
-            </m:oMathPara>
-          </w:p>
-          <w:p>
-            <m:oMathPara>
-              <m:oMath>
-                <m:func>
-                  <m:funcPr>
-                    <m:ctrlPr>
-                      <w:rPr>
-                        <w:rFonts w:ascii="Cambria Math" w:hAnsi="Cambria Math"/>
-                      </w:rPr>
-                    </m:ctrlPr>
-                  </m:funcPr>
-                  <m:fName>
-                    <m:r>
-                      <m:rPr>
-                        <m:sty m:val="p"/>
-                      </m:rPr>
-                      <w:rPr>
-                        <w:rFonts w:ascii="Cambria Math" w:hAnsi="Cambria Math"/>
-                      </w:rPr>
-                      <m:t>sin</m:t>
-                    </m:r>
-                  </m:fName>
-                  <m:e>
-                    <m:d>
-                      <m:dPr>
-                        <m:ctrlPr>
-                          <w:rPr>
-                            <w:rFonts w:ascii="Cambria Math" w:hAnsi="Cambria Math"/>
-                          </w:rPr>
-                        </m:ctrlPr>
-                      </m:dPr>
-                      <m:e>
-                        <m:f>
-                          <m:fPr>
-                            <m:ctrlPr>
-                              <w:rPr>
-                                <w:rFonts w:ascii="Cambria Math" w:hAnsi="Cambria Math"/>
-                              </w:rPr>
-                            </m:ctrlPr>
-                          </m:fPr>
-                          <m:num>
-                            <m:r>
-                              <w:rPr>
-                                <w:rFonts w:ascii="Cambria Math" w:hAnsi="Cambria Math"/>
-                              </w:rPr>
-                              <m:t>π</m:t>
-                            </m:r>
-                          </m:num>
-                          <m:den>
-                            <m:r>
-                              <m:rPr>
-                                <m:sty m:val="p"/>
-                              </m:rPr>
-                              <w:rPr>
-                                <w:rFonts w:ascii="Cambria Math" w:hAnsi="Cambria Math"/>
-                              </w:rPr>
-                              <m:t>2</m:t>
-                            </m:r>
-                          </m:den>
-                        </m:f>
-                        <m:r>
-                          <m:rPr>
-                            <m:sty m:val="p"/>
-                          </m:rPr>
-                          <w:rPr>
-                            <w:rFonts w:ascii="Cambria Math" w:hAnsi="Cambria Math"/>
-                          </w:rPr>
-                          <m:t>+</m:t>
-                        </m:r>
-                        <m:r>
-                          <w:rPr>
-                            <w:rFonts w:ascii="Cambria Math" w:hAnsi="Cambria Math"/>
-                          </w:rPr>
-                          <m:t>a</m:t>
-                        </m:r>
-                      </m:e>
-                    </m:d>
-                  </m:e>
-                </m:func>
-                <m:r>
-                  <m:rPr>
-                    <m:sty m:val="p"/>
-                  </m:rPr>
-                  <w:rPr>
-                    <w:rFonts w:ascii="Cambria Math" w:hAnsi="Cambria Math"/>
-                  </w:rPr>
-                  <m:t>=</m:t>
-                </m:r>
-                <m:func>
-                  <m:funcPr>
-                    <m:ctrlPr>
-                      <w:rPr>
-                        <w:rFonts w:ascii="Cambria Math" w:hAnsi="Cambria Math"/>
-                      </w:rPr>
-                    </m:ctrlPr>
-                  </m:funcPr>
-                  <m:fName>
-                    <m:r>
-                      <m:rPr>
-                        <m:sty m:val="p"/>
-                      </m:rPr>
-                      <w:rPr>
-                        <w:rFonts w:ascii="Cambria Math" w:hAnsi="Cambria Math"/>
-                      </w:rPr>
-                      <m:t>cos</m:t>
-                    </m:r>
-                  </m:fName>
-                  <m:e>
-                    <m:d>
-                      <m:dPr>
-                        <m:ctrlPr>
-                          <w:rPr>
-                            <w:rFonts w:ascii="Cambria Math" w:hAnsi="Cambria Math"/>
-                          </w:rPr>
-                        </m:ctrlPr>
-                      </m:dPr>
-                      <m:e>
-                        <m:r>
-                          <w:rPr>
-                            <w:rFonts w:ascii="Cambria Math" w:hAnsi="Cambria Math"/>
-                          </w:rPr>
-                          <m:t>a</m:t>
-                        </m:r>
-                      </m:e>
-                    </m:d>
-                  </m:e>
-                </m:func>
-              </m:oMath>
-            </m:oMathPara>
-          </w:p>
-        </w:tc>
-      </w:tr>
-    </w:tbl>
-    <w:p>
-      <w:r>
-        <w:br w:type="page"/>
-      </w:r>
-    </w:p>
+    <w:p/>
     <w:p>
       <w:pPr>
         <w:pStyle w:val="Paragraphedeliste"/>
@@ -6663,7 +5404,6 @@
           <w:b/>
           <w:szCs w:val="24"/>
         </w:rPr>
-        <w:lastRenderedPageBreak/>
         <w:t>Fonctions cosinus et sinus</w:t>
       </w:r>
     </w:p>
@@ -7344,7 +6084,7 @@
                   <v:path arrowok="t" fillok="f" o:connecttype="none"/>
                   <o:lock v:ext="edit" shapetype="t"/>
                 </v:shapetype>
-                <v:shape id="_x0000_s2081" type="#_x0000_t32" style="position:absolute;margin-left:146.4pt;margin-top:6.85pt;width:40.2pt;height:8.9pt;z-index:251659264;mso-position-horizontal-relative:text;mso-position-vertical-relative:text" o:connectortype="straight">
+                <v:shape id="_x0000_s2081" type="#_x0000_t32" style="position:absolute;margin-left:146.4pt;margin-top:6.85pt;width:40.2pt;height:8.9pt;z-index:251659776;mso-position-horizontal-relative:text;mso-position-vertical-relative:text" o:connectortype="straight">
                   <v:stroke endarrow="block"/>
                 </v:shape>
               </w:pict>
@@ -7358,7 +6098,7 @@
                 <w:lang w:eastAsia="fr-FR"/>
               </w:rPr>
               <w:pict w14:anchorId="1A61C214">
-                <v:shape id="_x0000_s2080" type="#_x0000_t32" style="position:absolute;margin-left:81.85pt;margin-top:6.85pt;width:46.3pt;height:12.65pt;flip:y;z-index:251658240;mso-position-horizontal-relative:text;mso-position-vertical-relative:text" o:connectortype="straight">
+                <v:shape id="_x0000_s2080" type="#_x0000_t32" style="position:absolute;margin-left:81.85pt;margin-top:6.85pt;width:46.3pt;height:12.65pt;flip:y;z-index:251658752;mso-position-horizontal-relative:text;mso-position-vertical-relative:text" o:connectortype="straight">
                   <v:stroke endarrow="block"/>
                 </v:shape>
               </w:pict>
@@ -7407,7 +6147,7 @@
                 <w:lang w:eastAsia="fr-FR"/>
               </w:rPr>
               <w:pict w14:anchorId="335F33C9">
-                <v:shape id="_x0000_s2082" type="#_x0000_t32" style="position:absolute;margin-left:202.95pt;margin-top:6.6pt;width:31.8pt;height:10.3pt;z-index:251660288" o:connectortype="straight">
+                <v:shape id="_x0000_s2082" type="#_x0000_t32" style="position:absolute;margin-left:202.95pt;margin-top:6.6pt;width:31.8pt;height:10.3pt;z-index:251660800" o:connectortype="straight">
                   <v:stroke endarrow="block"/>
                 </v:shape>
               </w:pict>
@@ -7421,7 +6161,7 @@
                 <w:lang w:eastAsia="fr-FR"/>
               </w:rPr>
               <w:pict w14:anchorId="66527A89">
-                <v:shape id="_x0000_s2079" type="#_x0000_t32" style="position:absolute;margin-left:20.15pt;margin-top:6.6pt;width:44.4pt;height:10.3pt;flip:y;z-index:251657216" o:connectortype="straight">
+                <v:shape id="_x0000_s2079" type="#_x0000_t32" style="position:absolute;margin-left:20.15pt;margin-top:6.6pt;width:44.4pt;height:10.3pt;flip:y;z-index:251657728" o:connectortype="straight">
                   <v:stroke endarrow="block"/>
                 </v:shape>
               </w:pict>
@@ -7512,7 +6252,7 @@
       </w:tr>
       <w:tr>
         <w:trPr>
-          <w:trHeight w:val="1149"/>
+          <w:trHeight w:val="873"/>
           <w:jc w:val="center"/>
         </w:trPr>
         <w:tc>
@@ -7565,7 +6305,7 @@
                 <w:lang w:eastAsia="fr-FR"/>
               </w:rPr>
               <w:pict w14:anchorId="0533D5C8">
-                <v:shape id="_x0000_s2086" type="#_x0000_t32" style="position:absolute;margin-left:202.95pt;margin-top:5.55pt;width:41.15pt;height:12.15pt;z-index:251664384;mso-position-horizontal-relative:text;mso-position-vertical-relative:text" o:connectortype="straight">
+                <v:shape id="_x0000_s2086" type="#_x0000_t32" style="position:absolute;margin-left:202.95pt;margin-top:5.55pt;width:41.15pt;height:12.15pt;z-index:251664896;mso-position-horizontal-relative:text;mso-position-vertical-relative:text" o:connectortype="straight">
                   <v:stroke endarrow="block"/>
                 </v:shape>
               </w:pict>
@@ -7579,7 +6319,7 @@
                 <w:lang w:eastAsia="fr-FR"/>
               </w:rPr>
               <w:pict w14:anchorId="309CFE5F">
-                <v:shape id="_x0000_s2085" type="#_x0000_t32" style="position:absolute;margin-left:146.4pt;margin-top:7.9pt;width:40.2pt;height:9.8pt;flip:y;z-index:251663360;mso-position-horizontal-relative:text;mso-position-vertical-relative:text" o:connectortype="straight">
+                <v:shape id="_x0000_s2085" type="#_x0000_t32" style="position:absolute;margin-left:146.4pt;margin-top:7.9pt;width:40.2pt;height:9.8pt;flip:y;z-index:251663872;mso-position-horizontal-relative:text;mso-position-vertical-relative:text" o:connectortype="straight">
                   <v:stroke endarrow="block"/>
                 </v:shape>
               </w:pict>
@@ -7593,7 +6333,7 @@
                 <w:lang w:eastAsia="fr-FR"/>
               </w:rPr>
               <w:pict w14:anchorId="11D75C81">
-                <v:shape id="_x0000_s2084" type="#_x0000_t32" style="position:absolute;margin-left:81.85pt;margin-top:20.5pt;width:46.3pt;height:11.7pt;flip:y;z-index:251662336;mso-position-horizontal-relative:text;mso-position-vertical-relative:text" o:connectortype="straight">
+                <v:shape id="_x0000_s2084" type="#_x0000_t32" style="position:absolute;margin-left:81.85pt;margin-top:20.5pt;width:46.3pt;height:11.7pt;flip:y;z-index:251662848;mso-position-horizontal-relative:text;mso-position-vertical-relative:text" o:connectortype="straight">
                   <v:stroke endarrow="block"/>
                 </v:shape>
               </w:pict>
@@ -7607,7 +6347,7 @@
                 <w:lang w:eastAsia="fr-FR"/>
               </w:rPr>
               <w:pict w14:anchorId="0E047A1D">
-                <v:shape id="_x0000_s2083" type="#_x0000_t32" style="position:absolute;margin-left:13.15pt;margin-top:17.7pt;width:44.4pt;height:14.5pt;z-index:251661312;mso-position-horizontal-relative:text;mso-position-vertical-relative:text" o:connectortype="straight">
+                <v:shape id="_x0000_s2083" type="#_x0000_t32" style="position:absolute;margin-left:13.15pt;margin-top:17.7pt;width:44.4pt;height:14.5pt;z-index:251661824;mso-position-horizontal-relative:text;mso-position-vertical-relative:text" o:connectortype="straight">
                   <v:stroke endarrow="block"/>
                 </v:shape>
               </w:pict>
@@ -7743,8 +6483,7 @@
     <w:p>
       <w:pPr>
         <w:rPr>
-          <w:rFonts w:eastAsiaTheme="minorEastAsia" w:cs="Arial"/>
-          <w:color w:val="002060"/>
+          <w:rFonts w:eastAsiaTheme="minorEastAsia"/>
           <w:szCs w:val="24"/>
         </w:rPr>
       </w:pPr>
@@ -7795,7 +6534,7 @@
           <w:lang w:val="en-US"/>
         </w:rPr>
         <w:drawing>
-          <wp:anchor distT="0" distB="0" distL="114300" distR="114300" simplePos="0" relativeHeight="251652096" behindDoc="1" locked="0" layoutInCell="1" allowOverlap="1" wp14:anchorId="5CCD5551" wp14:editId="2557CF26">
+          <wp:anchor distT="0" distB="0" distL="114300" distR="114300" simplePos="0" relativeHeight="251650560" behindDoc="1" locked="0" layoutInCell="1" allowOverlap="1" wp14:anchorId="5CCD5551" wp14:editId="652747A6">
             <wp:simplePos x="0" y="0"/>
             <wp:positionH relativeFrom="column">
               <wp:posOffset>0</wp:posOffset>
@@ -7828,7 +6567,7 @@
                     </pic:cNvPicPr>
                   </pic:nvPicPr>
                   <pic:blipFill>
-                    <a:blip r:embed="rId22">
+                    <a:blip r:embed="rId13">
                       <a:extLst>
                         <a:ext uri="{28A0092B-C50C-407E-A947-70E740481C1C}">
                           <a14:useLocalDpi xmlns:a14="http://schemas.microsoft.com/office/drawing/2010/main" val="0"/>
@@ -7874,7 +6613,7 @@
           <w:lang w:val="en-US"/>
         </w:rPr>
         <w:drawing>
-          <wp:anchor distT="0" distB="0" distL="114300" distR="114300" simplePos="0" relativeHeight="251653120" behindDoc="1" locked="0" layoutInCell="1" allowOverlap="1" wp14:anchorId="0CD098EA" wp14:editId="34B2B1E8">
+          <wp:anchor distT="0" distB="0" distL="114300" distR="114300" simplePos="0" relativeHeight="251653632" behindDoc="1" locked="0" layoutInCell="1" allowOverlap="1" wp14:anchorId="0CD098EA" wp14:editId="0DDE108E">
             <wp:simplePos x="0" y="0"/>
             <wp:positionH relativeFrom="column">
               <wp:posOffset>3502660</wp:posOffset>
@@ -7907,7 +6646,7 @@
                     </pic:cNvPicPr>
                   </pic:nvPicPr>
                   <pic:blipFill>
-                    <a:blip r:embed="rId23">
+                    <a:blip r:embed="rId14">
                       <a:extLst>
                         <a:ext uri="{28A0092B-C50C-407E-A947-70E740481C1C}">
                           <a14:useLocalDpi xmlns:a14="http://schemas.microsoft.com/office/drawing/2010/main" val="0"/>
@@ -7944,1007 +6683,6 @@
           </wp:anchor>
         </w:drawing>
       </w:r>
-      <w:r>
-        <w:rPr>
-          <w:rFonts w:eastAsiaTheme="minorEastAsia"/>
-          <w:szCs w:val="24"/>
-        </w:rPr>
-        <w:br/>
-      </w:r>
-      <w:r>
-        <w:rPr>
-          <w:rFonts w:eastAsiaTheme="minorEastAsia"/>
-          <w:b/>
-          <w:color w:val="FF0000"/>
-          <w:szCs w:val="24"/>
-        </w:rPr>
-        <w:t>Propriété</w:t>
-      </w:r>
-      <w:r>
-        <w:rPr>
-          <w:rFonts w:eastAsiaTheme="minorEastAsia"/>
-          <w:color w:val="FF0000"/>
-          <w:szCs w:val="24"/>
-        </w:rPr>
-        <w:t xml:space="preserve">. </w:t>
-      </w:r>
-      <w:r>
-        <w:rPr>
-          <w:color w:val="FF0000"/>
-        </w:rPr>
-        <w:t xml:space="preserve">Les fonctions sinus et cosinus sont des fonctions périodiques de période </w:t>
-      </w:r>
-      <m:oMath>
-        <m:r>
-          <w:rPr>
-            <w:rFonts w:ascii="Cambria Math" w:hAnsi="Cambria Math"/>
-            <w:color w:val="FF0000"/>
-          </w:rPr>
-          <m:t>2π</m:t>
-        </m:r>
-      </m:oMath>
-      <w:r>
-        <w:rPr>
-          <w:color w:val="FF0000"/>
-        </w:rPr>
-        <w:t>.</w:t>
-      </w:r>
-      <w:r>
-        <w:rPr>
-          <w:color w:val="FF0000"/>
-        </w:rPr>
-        <w:br/>
-        <w:t xml:space="preserve">Pour tout </w:t>
-      </w:r>
-      <m:oMath>
-        <m:r>
-          <w:rPr>
-            <w:rFonts w:ascii="Cambria Math" w:hAnsi="Cambria Math"/>
-            <w:color w:val="FF0000"/>
-          </w:rPr>
-          <m:t>x</m:t>
-        </m:r>
-        <m:r>
-          <m:rPr>
-            <m:scr m:val="double-struck"/>
-          </m:rPr>
-          <w:rPr>
-            <w:rFonts w:ascii="Cambria Math" w:hAnsi="Cambria Math"/>
-            <w:color w:val="FF0000"/>
-          </w:rPr>
-          <m:t>∈R</m:t>
-        </m:r>
-      </m:oMath>
-      <w:r>
-        <w:rPr>
-          <w:color w:val="FF0000"/>
-        </w:rPr>
-        <w:t xml:space="preserve">,  </w:t>
-      </w:r>
-      <m:oMath>
-        <m:func>
-          <m:funcPr>
-            <m:ctrlPr>
-              <w:rPr>
-                <w:rFonts w:ascii="Cambria Math" w:hAnsi="Cambria Math"/>
-                <w:color w:val="FF0000"/>
-              </w:rPr>
-            </m:ctrlPr>
-          </m:funcPr>
-          <m:fName>
-            <m:r>
-              <m:rPr>
-                <m:sty m:val="p"/>
-              </m:rPr>
-              <w:rPr>
-                <w:rFonts w:ascii="Cambria Math" w:hAnsi="Cambria Math"/>
-                <w:color w:val="FF0000"/>
-              </w:rPr>
-              <m:t>cos</m:t>
-            </m:r>
-          </m:fName>
-          <m:e>
-            <m:d>
-              <m:dPr>
-                <m:ctrlPr>
-                  <w:rPr>
-                    <w:rFonts w:ascii="Cambria Math" w:hAnsi="Cambria Math"/>
-                    <w:color w:val="FF0000"/>
-                  </w:rPr>
-                </m:ctrlPr>
-              </m:dPr>
-              <m:e>
-                <m:r>
-                  <w:rPr>
-                    <w:rFonts w:ascii="Cambria Math" w:hAnsi="Cambria Math"/>
-                    <w:color w:val="FF0000"/>
-                  </w:rPr>
-                  <m:t>x+2π</m:t>
-                </m:r>
-              </m:e>
-            </m:d>
-          </m:e>
-        </m:func>
-        <m:r>
-          <w:rPr>
-            <w:rFonts w:ascii="Cambria Math" w:hAnsi="Cambria Math"/>
-            <w:color w:val="FF0000"/>
-          </w:rPr>
-          <m:t>=</m:t>
-        </m:r>
-        <m:func>
-          <m:funcPr>
-            <m:ctrlPr>
-              <w:rPr>
-                <w:rFonts w:ascii="Cambria Math" w:hAnsi="Cambria Math"/>
-                <w:color w:val="FF0000"/>
-              </w:rPr>
-            </m:ctrlPr>
-          </m:funcPr>
-          <m:fName>
-            <m:r>
-              <m:rPr>
-                <m:sty m:val="p"/>
-              </m:rPr>
-              <w:rPr>
-                <w:rFonts w:ascii="Cambria Math" w:hAnsi="Cambria Math"/>
-                <w:color w:val="FF0000"/>
-              </w:rPr>
-              <m:t>cos</m:t>
-            </m:r>
-          </m:fName>
-          <m:e>
-            <m:d>
-              <m:dPr>
-                <m:ctrlPr>
-                  <w:rPr>
-                    <w:rFonts w:ascii="Cambria Math" w:hAnsi="Cambria Math"/>
-                    <w:color w:val="FF0000"/>
-                  </w:rPr>
-                </m:ctrlPr>
-              </m:dPr>
-              <m:e>
-                <m:r>
-                  <w:rPr>
-                    <w:rFonts w:ascii="Cambria Math" w:hAnsi="Cambria Math"/>
-                    <w:color w:val="FF0000"/>
-                  </w:rPr>
-                  <m:t>x</m:t>
-                </m:r>
-              </m:e>
-            </m:d>
-          </m:e>
-        </m:func>
-      </m:oMath>
-      <w:r>
-        <w:rPr>
-          <w:color w:val="FF0000"/>
-        </w:rPr>
-        <w:br/>
-        <w:t xml:space="preserve">Pour tout </w:t>
-      </w:r>
-      <m:oMath>
-        <m:r>
-          <w:rPr>
-            <w:rFonts w:ascii="Cambria Math" w:hAnsi="Cambria Math"/>
-            <w:color w:val="FF0000"/>
-          </w:rPr>
-          <m:t>x</m:t>
-        </m:r>
-        <m:r>
-          <m:rPr>
-            <m:scr m:val="double-struck"/>
-          </m:rPr>
-          <w:rPr>
-            <w:rFonts w:ascii="Cambria Math" w:hAnsi="Cambria Math"/>
-            <w:color w:val="FF0000"/>
-          </w:rPr>
-          <m:t>∈R</m:t>
-        </m:r>
-      </m:oMath>
-      <w:r>
-        <w:rPr>
-          <w:color w:val="FF0000"/>
-        </w:rPr>
-        <w:t xml:space="preserve">,  </w:t>
-      </w:r>
-      <m:oMath>
-        <m:func>
-          <m:funcPr>
-            <m:ctrlPr>
-              <w:rPr>
-                <w:rFonts w:ascii="Cambria Math" w:hAnsi="Cambria Math"/>
-                <w:color w:val="FF0000"/>
-              </w:rPr>
-            </m:ctrlPr>
-          </m:funcPr>
-          <m:fName>
-            <m:r>
-              <m:rPr>
-                <m:sty m:val="p"/>
-              </m:rPr>
-              <w:rPr>
-                <w:rFonts w:ascii="Cambria Math" w:hAnsi="Cambria Math"/>
-                <w:color w:val="FF0000"/>
-              </w:rPr>
-              <m:t>sin</m:t>
-            </m:r>
-          </m:fName>
-          <m:e>
-            <m:d>
-              <m:dPr>
-                <m:ctrlPr>
-                  <w:rPr>
-                    <w:rFonts w:ascii="Cambria Math" w:hAnsi="Cambria Math"/>
-                    <w:color w:val="FF0000"/>
-                  </w:rPr>
-                </m:ctrlPr>
-              </m:dPr>
-              <m:e>
-                <m:r>
-                  <w:rPr>
-                    <w:rFonts w:ascii="Cambria Math" w:hAnsi="Cambria Math"/>
-                    <w:color w:val="FF0000"/>
-                  </w:rPr>
-                  <m:t>x+2π</m:t>
-                </m:r>
-              </m:e>
-            </m:d>
-          </m:e>
-        </m:func>
-        <m:r>
-          <w:rPr>
-            <w:rFonts w:ascii="Cambria Math" w:hAnsi="Cambria Math"/>
-            <w:color w:val="FF0000"/>
-          </w:rPr>
-          <m:t>=</m:t>
-        </m:r>
-        <m:func>
-          <m:funcPr>
-            <m:ctrlPr>
-              <w:rPr>
-                <w:rFonts w:ascii="Cambria Math" w:hAnsi="Cambria Math"/>
-                <w:color w:val="FF0000"/>
-              </w:rPr>
-            </m:ctrlPr>
-          </m:funcPr>
-          <m:fName>
-            <m:r>
-              <m:rPr>
-                <m:sty m:val="p"/>
-              </m:rPr>
-              <w:rPr>
-                <w:rFonts w:ascii="Cambria Math" w:hAnsi="Cambria Math"/>
-                <w:color w:val="FF0000"/>
-              </w:rPr>
-              <m:t>sin</m:t>
-            </m:r>
-          </m:fName>
-          <m:e>
-            <m:d>
-              <m:dPr>
-                <m:ctrlPr>
-                  <w:rPr>
-                    <w:rFonts w:ascii="Cambria Math" w:hAnsi="Cambria Math"/>
-                    <w:color w:val="FF0000"/>
-                  </w:rPr>
-                </m:ctrlPr>
-              </m:dPr>
-              <m:e>
-                <m:r>
-                  <w:rPr>
-                    <w:rFonts w:ascii="Cambria Math" w:hAnsi="Cambria Math"/>
-                    <w:color w:val="FF0000"/>
-                  </w:rPr>
-                  <m:t>x</m:t>
-                </m:r>
-              </m:e>
-            </m:d>
-          </m:e>
-        </m:func>
-      </m:oMath>
-    </w:p>
-    <w:p>
-      <w:r>
-        <w:rPr>
-          <w:b/>
-          <w:color w:val="FF0000"/>
-        </w:rPr>
-        <w:t>Propriété</w:t>
-      </w:r>
-      <w:r>
-        <w:rPr>
-          <w:color w:val="FF0000"/>
-        </w:rPr>
-        <w:t xml:space="preserve">. La fonction cosinus est paire. Sa courbe représentative est symétrique par rapport à l’axe des ordonnées.  </w:t>
-      </w:r>
-      <w:r>
-        <w:rPr>
-          <w:color w:val="FF0000"/>
-        </w:rPr>
-        <w:tab/>
-      </w:r>
-      <w:r>
-        <w:rPr>
-          <w:color w:val="FF0000"/>
-        </w:rPr>
-        <w:t xml:space="preserve">Pour tout </w:t>
-      </w:r>
-      <m:oMath>
-        <m:r>
-          <w:rPr>
-            <w:rFonts w:ascii="Cambria Math" w:hAnsi="Cambria Math"/>
-            <w:color w:val="FF0000"/>
-          </w:rPr>
-          <m:t>x</m:t>
-        </m:r>
-        <m:r>
-          <m:rPr>
-            <m:scr m:val="double-struck"/>
-          </m:rPr>
-          <w:rPr>
-            <w:rFonts w:ascii="Cambria Math" w:hAnsi="Cambria Math"/>
-            <w:color w:val="FF0000"/>
-          </w:rPr>
-          <m:t>∈R</m:t>
-        </m:r>
-      </m:oMath>
-      <w:r>
-        <w:rPr>
-          <w:color w:val="FF0000"/>
-        </w:rPr>
-        <w:t xml:space="preserve">,  </w:t>
-      </w:r>
-      <m:oMath>
-        <m:func>
-          <m:funcPr>
-            <m:ctrlPr>
-              <w:rPr>
-                <w:rFonts w:ascii="Cambria Math" w:hAnsi="Cambria Math"/>
-                <w:color w:val="FF0000"/>
-              </w:rPr>
-            </m:ctrlPr>
-          </m:funcPr>
-          <m:fName>
-            <m:r>
-              <m:rPr>
-                <m:sty m:val="p"/>
-              </m:rPr>
-              <w:rPr>
-                <w:rFonts w:ascii="Cambria Math" w:hAnsi="Cambria Math"/>
-                <w:color w:val="FF0000"/>
-              </w:rPr>
-              <m:t>cos</m:t>
-            </m:r>
-          </m:fName>
-          <m:e>
-            <m:d>
-              <m:dPr>
-                <m:ctrlPr>
-                  <w:rPr>
-                    <w:rFonts w:ascii="Cambria Math" w:hAnsi="Cambria Math"/>
-                    <w:i/>
-                    <w:color w:val="FF0000"/>
-                  </w:rPr>
-                </m:ctrlPr>
-              </m:dPr>
-              <m:e>
-                <m:r>
-                  <w:rPr>
-                    <w:rFonts w:ascii="Cambria Math" w:hAnsi="Cambria Math"/>
-                    <w:color w:val="FF0000"/>
-                  </w:rPr>
-                  <m:t>-x</m:t>
-                </m:r>
-              </m:e>
-            </m:d>
-          </m:e>
-        </m:func>
-        <m:r>
-          <w:rPr>
-            <w:rFonts w:ascii="Cambria Math" w:hAnsi="Cambria Math"/>
-            <w:color w:val="FF0000"/>
-          </w:rPr>
-          <m:t>=</m:t>
-        </m:r>
-        <m:func>
-          <m:funcPr>
-            <m:ctrlPr>
-              <w:rPr>
-                <w:rFonts w:ascii="Cambria Math" w:hAnsi="Cambria Math"/>
-                <w:i/>
-                <w:color w:val="FF0000"/>
-              </w:rPr>
-            </m:ctrlPr>
-          </m:funcPr>
-          <m:fName>
-            <m:r>
-              <m:rPr>
-                <m:sty m:val="p"/>
-              </m:rPr>
-              <w:rPr>
-                <w:rFonts w:ascii="Cambria Math" w:hAnsi="Cambria Math"/>
-                <w:color w:val="FF0000"/>
-              </w:rPr>
-              <m:t>cos</m:t>
-            </m:r>
-          </m:fName>
-          <m:e>
-            <m:d>
-              <m:dPr>
-                <m:ctrlPr>
-                  <w:rPr>
-                    <w:rFonts w:ascii="Cambria Math" w:hAnsi="Cambria Math"/>
-                    <w:i/>
-                    <w:color w:val="FF0000"/>
-                  </w:rPr>
-                </m:ctrlPr>
-              </m:dPr>
-              <m:e>
-                <m:r>
-                  <w:rPr>
-                    <w:rFonts w:ascii="Cambria Math" w:hAnsi="Cambria Math"/>
-                    <w:color w:val="FF0000"/>
-                  </w:rPr>
-                  <m:t>x</m:t>
-                </m:r>
-              </m:e>
-            </m:d>
-          </m:e>
-        </m:func>
-      </m:oMath>
-      <w:r>
-        <w:rPr>
-          <w:color w:val="FF0000"/>
-        </w:rPr>
-        <w:br/>
-      </w:r>
-      <w:r>
-        <w:rPr>
-          <w:b/>
-          <w:color w:val="FF0000"/>
-        </w:rPr>
-        <w:t>Propriété</w:t>
-      </w:r>
-      <w:r>
-        <w:rPr>
-          <w:color w:val="FF0000"/>
-        </w:rPr>
-        <w:t xml:space="preserve">. </w:t>
-      </w:r>
-      <w:r>
-        <w:rPr>
-          <w:color w:val="FF0000"/>
-        </w:rPr>
-        <w:t xml:space="preserve">La fonction sinus est impaire. Sa courbe représentative est symétrique par rapport à l’origine du repère.  </w:t>
-      </w:r>
-      <w:r>
-        <w:rPr>
-          <w:color w:val="FF0000"/>
-        </w:rPr>
-        <w:tab/>
-      </w:r>
-      <w:r>
-        <w:rPr>
-          <w:color w:val="FF0000"/>
-        </w:rPr>
-        <w:tab/>
-      </w:r>
-      <w:r>
-        <w:rPr>
-          <w:color w:val="FF0000"/>
-        </w:rPr>
-        <w:t xml:space="preserve">Pour tout </w:t>
-      </w:r>
-      <m:oMath>
-        <m:r>
-          <w:rPr>
-            <w:rFonts w:ascii="Cambria Math" w:hAnsi="Cambria Math"/>
-            <w:color w:val="FF0000"/>
-          </w:rPr>
-          <m:t>x</m:t>
-        </m:r>
-        <m:r>
-          <m:rPr>
-            <m:scr m:val="double-struck"/>
-          </m:rPr>
-          <w:rPr>
-            <w:rFonts w:ascii="Cambria Math" w:hAnsi="Cambria Math"/>
-            <w:color w:val="FF0000"/>
-          </w:rPr>
-          <m:t>∈R</m:t>
-        </m:r>
-      </m:oMath>
-      <w:r>
-        <w:rPr>
-          <w:color w:val="FF0000"/>
-        </w:rPr>
-        <w:t xml:space="preserve">,  </w:t>
-      </w:r>
-      <m:oMath>
-        <m:func>
-          <m:funcPr>
-            <m:ctrlPr>
-              <w:rPr>
-                <w:rFonts w:ascii="Cambria Math" w:hAnsi="Cambria Math"/>
-                <w:color w:val="FF0000"/>
-              </w:rPr>
-            </m:ctrlPr>
-          </m:funcPr>
-          <m:fName>
-            <m:r>
-              <m:rPr>
-                <m:sty m:val="p"/>
-              </m:rPr>
-              <w:rPr>
-                <w:rFonts w:ascii="Cambria Math" w:hAnsi="Cambria Math"/>
-                <w:color w:val="FF0000"/>
-              </w:rPr>
-              <m:t>sin</m:t>
-            </m:r>
-          </m:fName>
-          <m:e>
-            <m:d>
-              <m:dPr>
-                <m:ctrlPr>
-                  <w:rPr>
-                    <w:rFonts w:ascii="Cambria Math" w:hAnsi="Cambria Math"/>
-                    <w:i/>
-                    <w:color w:val="FF0000"/>
-                  </w:rPr>
-                </m:ctrlPr>
-              </m:dPr>
-              <m:e>
-                <m:r>
-                  <w:rPr>
-                    <w:rFonts w:ascii="Cambria Math" w:hAnsi="Cambria Math"/>
-                    <w:color w:val="FF0000"/>
-                  </w:rPr>
-                  <m:t>-x</m:t>
-                </m:r>
-              </m:e>
-            </m:d>
-          </m:e>
-        </m:func>
-        <m:r>
-          <w:rPr>
-            <w:rFonts w:ascii="Cambria Math" w:hAnsi="Cambria Math"/>
-            <w:color w:val="FF0000"/>
-          </w:rPr>
-          <m:t>=-</m:t>
-        </m:r>
-        <m:func>
-          <m:funcPr>
-            <m:ctrlPr>
-              <w:rPr>
-                <w:rFonts w:ascii="Cambria Math" w:hAnsi="Cambria Math"/>
-                <w:i/>
-                <w:color w:val="FF0000"/>
-              </w:rPr>
-            </m:ctrlPr>
-          </m:funcPr>
-          <m:fName>
-            <m:r>
-              <m:rPr>
-                <m:sty m:val="p"/>
-              </m:rPr>
-              <w:rPr>
-                <w:rFonts w:ascii="Cambria Math" w:hAnsi="Cambria Math"/>
-                <w:color w:val="FF0000"/>
-              </w:rPr>
-              <m:t>sin</m:t>
-            </m:r>
-          </m:fName>
-          <m:e>
-            <m:d>
-              <m:dPr>
-                <m:ctrlPr>
-                  <w:rPr>
-                    <w:rFonts w:ascii="Cambria Math" w:hAnsi="Cambria Math"/>
-                    <w:i/>
-                    <w:color w:val="FF0000"/>
-                  </w:rPr>
-                </m:ctrlPr>
-              </m:dPr>
-              <m:e>
-                <m:r>
-                  <w:rPr>
-                    <w:rFonts w:ascii="Cambria Math" w:hAnsi="Cambria Math"/>
-                    <w:color w:val="FF0000"/>
-                  </w:rPr>
-                  <m:t>x</m:t>
-                </m:r>
-              </m:e>
-            </m:d>
-          </m:e>
-        </m:func>
-      </m:oMath>
-      <w:r>
-        <w:rPr>
-          <w:rFonts w:eastAsiaTheme="minorEastAsia"/>
-          <w:color w:val="002060"/>
-        </w:rPr>
-        <w:br/>
-      </w:r>
-      <w:r>
-        <w:rPr>
-          <w:color w:val="002060"/>
-        </w:rPr>
-        <w:br/>
-      </w:r>
-      <w:r>
-        <w:rPr>
-          <w:b/>
-          <w:color w:val="FF0000"/>
-        </w:rPr>
-        <w:t>Remarque</w:t>
-      </w:r>
-      <w:r>
-        <w:rPr>
-          <w:color w:val="FF0000"/>
-        </w:rPr>
-        <w:t xml:space="preserve">. Les courbes représentatives du cosinus et du sinus sont « décalées » de </w:t>
-      </w:r>
-      <m:oMath>
-        <m:f>
-          <m:fPr>
-            <m:ctrlPr>
-              <w:rPr>
-                <w:rFonts w:ascii="Cambria Math" w:hAnsi="Cambria Math"/>
-                <w:i/>
-                <w:color w:val="FF0000"/>
-              </w:rPr>
-            </m:ctrlPr>
-          </m:fPr>
-          <m:num>
-            <m:r>
-              <w:rPr>
-                <w:rFonts w:ascii="Cambria Math" w:hAnsi="Cambria Math"/>
-                <w:color w:val="FF0000"/>
-              </w:rPr>
-              <m:t>π</m:t>
-            </m:r>
-          </m:num>
-          <m:den>
-            <m:r>
-              <w:rPr>
-                <w:rFonts w:ascii="Cambria Math" w:hAnsi="Cambria Math"/>
-                <w:color w:val="FF0000"/>
-              </w:rPr>
-              <m:t>2</m:t>
-            </m:r>
-          </m:den>
-        </m:f>
-      </m:oMath>
-      <w:r>
-        <w:rPr>
-          <w:color w:val="FF0000"/>
-        </w:rPr>
-        <w:t>.</w:t>
-      </w:r>
-      <w:r>
-        <w:rPr>
-          <w:color w:val="FF0000"/>
-        </w:rPr>
-        <w:br/>
-      </w:r>
-      <w:r>
-        <w:rPr>
-          <w:color w:val="FF0000"/>
-        </w:rPr>
-        <w:t xml:space="preserve">Cela </w:t>
-      </w:r>
-      <w:r>
-        <w:rPr>
-          <w:color w:val="FF0000"/>
-        </w:rPr>
-        <w:t>découle</w:t>
-      </w:r>
-      <w:r>
-        <w:rPr>
-          <w:color w:val="FF0000"/>
-        </w:rPr>
-        <w:t xml:space="preserve"> </w:t>
-      </w:r>
-      <w:r>
-        <w:rPr>
-          <w:color w:val="FF0000"/>
-        </w:rPr>
-        <w:t>des</w:t>
-      </w:r>
-      <w:r>
-        <w:rPr>
-          <w:color w:val="FF0000"/>
-        </w:rPr>
-        <w:t xml:space="preserve"> propriété</w:t>
-      </w:r>
-      <w:r>
-        <w:rPr>
-          <w:color w:val="FF0000"/>
-        </w:rPr>
-        <w:t>s</w:t>
-      </w:r>
-      <w:r>
-        <w:rPr>
-          <w:color w:val="FF0000"/>
-        </w:rPr>
-        <w:t xml:space="preserve"> de symétrie :</w:t>
-      </w:r>
-      <w:r>
-        <w:rPr>
-          <w:color w:val="FF0000"/>
-        </w:rPr>
-        <w:t xml:space="preserve">  </w:t>
-      </w:r>
-      <m:oMath>
-        <m:func>
-          <m:funcPr>
-            <m:ctrlPr>
-              <w:rPr>
-                <w:rFonts w:ascii="Cambria Math" w:hAnsi="Cambria Math"/>
-                <w:color w:val="FF0000"/>
-              </w:rPr>
-            </m:ctrlPr>
-          </m:funcPr>
-          <m:fName>
-            <m:r>
-              <m:rPr>
-                <m:sty m:val="p"/>
-              </m:rPr>
-              <w:rPr>
-                <w:rFonts w:ascii="Cambria Math" w:hAnsi="Cambria Math"/>
-                <w:color w:val="FF0000"/>
-              </w:rPr>
-              <m:t>cos</m:t>
-            </m:r>
-          </m:fName>
-          <m:e>
-            <m:d>
-              <m:dPr>
-                <m:ctrlPr>
-                  <w:rPr>
-                    <w:rFonts w:ascii="Cambria Math" w:hAnsi="Cambria Math"/>
-                    <w:i/>
-                    <w:color w:val="FF0000"/>
-                  </w:rPr>
-                </m:ctrlPr>
-              </m:dPr>
-              <m:e>
-                <m:f>
-                  <m:fPr>
-                    <m:ctrlPr>
-                      <w:rPr>
-                        <w:rFonts w:ascii="Cambria Math" w:hAnsi="Cambria Math"/>
-                        <w:i/>
-                        <w:color w:val="FF0000"/>
-                      </w:rPr>
-                    </m:ctrlPr>
-                  </m:fPr>
-                  <m:num>
-                    <m:r>
-                      <w:rPr>
-                        <w:rFonts w:ascii="Cambria Math" w:hAnsi="Cambria Math"/>
-                        <w:color w:val="FF0000"/>
-                      </w:rPr>
-                      <m:t>π</m:t>
-                    </m:r>
-                  </m:num>
-                  <m:den>
-                    <m:r>
-                      <w:rPr>
-                        <w:rFonts w:ascii="Cambria Math" w:hAnsi="Cambria Math"/>
-                        <w:color w:val="FF0000"/>
-                      </w:rPr>
-                      <m:t>2</m:t>
-                    </m:r>
-                  </m:den>
-                </m:f>
-                <m:r>
-                  <w:rPr>
-                    <w:rFonts w:ascii="Cambria Math" w:hAnsi="Cambria Math"/>
-                    <w:color w:val="FF0000"/>
-                  </w:rPr>
-                  <m:t>-x</m:t>
-                </m:r>
-              </m:e>
-            </m:d>
-          </m:e>
-        </m:func>
-        <m:r>
-          <w:rPr>
-            <w:rFonts w:ascii="Cambria Math" w:hAnsi="Cambria Math"/>
-            <w:color w:val="FF0000"/>
-          </w:rPr>
-          <m:t>=</m:t>
-        </m:r>
-        <m:func>
-          <m:funcPr>
-            <m:ctrlPr>
-              <w:rPr>
-                <w:rFonts w:ascii="Cambria Math" w:hAnsi="Cambria Math"/>
-                <w:i/>
-                <w:color w:val="FF0000"/>
-              </w:rPr>
-            </m:ctrlPr>
-          </m:funcPr>
-          <m:fName>
-            <m:r>
-              <m:rPr>
-                <m:sty m:val="p"/>
-              </m:rPr>
-              <w:rPr>
-                <w:rFonts w:ascii="Cambria Math" w:hAnsi="Cambria Math"/>
-                <w:color w:val="FF0000"/>
-              </w:rPr>
-              <m:t>sin</m:t>
-            </m:r>
-          </m:fName>
-          <m:e>
-            <m:d>
-              <m:dPr>
-                <m:ctrlPr>
-                  <w:rPr>
-                    <w:rFonts w:ascii="Cambria Math" w:hAnsi="Cambria Math"/>
-                    <w:i/>
-                    <w:color w:val="FF0000"/>
-                  </w:rPr>
-                </m:ctrlPr>
-              </m:dPr>
-              <m:e>
-                <m:r>
-                  <w:rPr>
-                    <w:rFonts w:ascii="Cambria Math" w:hAnsi="Cambria Math"/>
-                    <w:color w:val="FF0000"/>
-                  </w:rPr>
-                  <m:t>x</m:t>
-                </m:r>
-              </m:e>
-            </m:d>
-          </m:e>
-        </m:func>
-      </m:oMath>
-      <w:r>
-        <w:rPr>
-          <w:color w:val="FF0000"/>
-        </w:rPr>
-        <w:t xml:space="preserve"> et </w:t>
-      </w:r>
-      <m:oMath>
-        <m:func>
-          <m:funcPr>
-            <m:ctrlPr>
-              <w:rPr>
-                <w:rFonts w:ascii="Cambria Math" w:hAnsi="Cambria Math"/>
-                <w:color w:val="FF0000"/>
-              </w:rPr>
-            </m:ctrlPr>
-          </m:funcPr>
-          <m:fName>
-            <m:r>
-              <m:rPr>
-                <m:sty m:val="p"/>
-              </m:rPr>
-              <w:rPr>
-                <w:rFonts w:ascii="Cambria Math" w:hAnsi="Cambria Math"/>
-                <w:color w:val="FF0000"/>
-              </w:rPr>
-              <m:t>sin</m:t>
-            </m:r>
-          </m:fName>
-          <m:e>
-            <m:d>
-              <m:dPr>
-                <m:ctrlPr>
-                  <w:rPr>
-                    <w:rFonts w:ascii="Cambria Math" w:hAnsi="Cambria Math"/>
-                    <w:i/>
-                    <w:color w:val="FF0000"/>
-                  </w:rPr>
-                </m:ctrlPr>
-              </m:dPr>
-              <m:e>
-                <m:f>
-                  <m:fPr>
-                    <m:ctrlPr>
-                      <w:rPr>
-                        <w:rFonts w:ascii="Cambria Math" w:hAnsi="Cambria Math"/>
-                        <w:i/>
-                        <w:color w:val="FF0000"/>
-                      </w:rPr>
-                    </m:ctrlPr>
-                  </m:fPr>
-                  <m:num>
-                    <m:r>
-                      <w:rPr>
-                        <w:rFonts w:ascii="Cambria Math" w:hAnsi="Cambria Math"/>
-                        <w:color w:val="FF0000"/>
-                      </w:rPr>
-                      <m:t>π</m:t>
-                    </m:r>
-                  </m:num>
-                  <m:den>
-                    <m:r>
-                      <w:rPr>
-                        <w:rFonts w:ascii="Cambria Math" w:hAnsi="Cambria Math"/>
-                        <w:color w:val="FF0000"/>
-                      </w:rPr>
-                      <m:t>2</m:t>
-                    </m:r>
-                  </m:den>
-                </m:f>
-                <m:r>
-                  <w:rPr>
-                    <w:rFonts w:ascii="Cambria Math" w:hAnsi="Cambria Math"/>
-                    <w:color w:val="FF0000"/>
-                  </w:rPr>
-                  <m:t>-x</m:t>
-                </m:r>
-              </m:e>
-            </m:d>
-          </m:e>
-        </m:func>
-        <m:r>
-          <w:rPr>
-            <w:rFonts w:ascii="Cambria Math" w:hAnsi="Cambria Math"/>
-            <w:color w:val="FF0000"/>
-          </w:rPr>
-          <m:t>=</m:t>
-        </m:r>
-        <m:func>
-          <m:funcPr>
-            <m:ctrlPr>
-              <w:rPr>
-                <w:rFonts w:ascii="Cambria Math" w:hAnsi="Cambria Math"/>
-                <w:i/>
-                <w:color w:val="FF0000"/>
-              </w:rPr>
-            </m:ctrlPr>
-          </m:funcPr>
-          <m:fName>
-            <m:r>
-              <m:rPr>
-                <m:sty m:val="p"/>
-              </m:rPr>
-              <w:rPr>
-                <w:rFonts w:ascii="Cambria Math" w:hAnsi="Cambria Math"/>
-                <w:color w:val="FF0000"/>
-              </w:rPr>
-              <m:t>cos</m:t>
-            </m:r>
-          </m:fName>
-          <m:e>
-            <m:d>
-              <m:dPr>
-                <m:ctrlPr>
-                  <w:rPr>
-                    <w:rFonts w:ascii="Cambria Math" w:hAnsi="Cambria Math"/>
-                    <w:i/>
-                    <w:color w:val="FF0000"/>
-                  </w:rPr>
-                </m:ctrlPr>
-              </m:dPr>
-              <m:e>
-                <m:r>
-                  <w:rPr>
-                    <w:rFonts w:ascii="Cambria Math" w:hAnsi="Cambria Math"/>
-                    <w:color w:val="FF0000"/>
-                  </w:rPr>
-                  <m:t>x</m:t>
-                </m:r>
-              </m:e>
-            </m:d>
-          </m:e>
-        </m:func>
-      </m:oMath>
-      <w:r>
-        <w:rPr>
-          <w:color w:val="FF0000"/>
-        </w:rPr>
-        <w:t>.</w:t>
-      </w:r>
-      <w:r>
-        <w:br/>
-      </w:r>
     </w:p>
     <w:p>
       <w:pPr>
@@ -8958,31 +6696,8 @@
           <w:rFonts w:eastAsiaTheme="minorEastAsia"/>
           <w:szCs w:val="24"/>
         </w:rPr>
-        <w:br w:type="page"/>
-      </w:r>
-    </w:p>
-    <w:p>
-      <w:pPr>
-        <w:rPr>
-          <w:rFonts w:eastAsiaTheme="minorEastAsia"/>
-          <w:szCs w:val="24"/>
-        </w:rPr>
-      </w:pPr>
-      <w:r>
-        <w:rPr>
-          <w:rFonts w:eastAsiaTheme="minorEastAsia"/>
-          <w:b/>
-          <w:szCs w:val="24"/>
-        </w:rPr>
         <w:lastRenderedPageBreak/>
-        <w:t>Propriété</w:t>
-      </w:r>
-      <w:r>
-        <w:rPr>
-          <w:rFonts w:eastAsiaTheme="minorEastAsia"/>
-          <w:szCs w:val="24"/>
-        </w:rPr>
-        <w:t>. Table des valeurs du cosinus et du sinus autour du cercle trigonométrique.</w:t>
+        <w:t>Table des valeurs du cosinus et du sinus autour du cercle trigonométrique.</w:t>
       </w:r>
     </w:p>
     <w:tbl>
@@ -12122,7 +9837,7 @@
                     <pic:cNvPicPr/>
                   </pic:nvPicPr>
                   <pic:blipFill>
-                    <a:blip r:embed="rId24"/>
+                    <a:blip r:embed="rId15"/>
                     <a:stretch>
                       <a:fillRect/>
                     </a:stretch>
@@ -12145,7 +9860,7 @@
     </w:p>
     <w:p/>
     <w:sectPr>
-      <w:footerReference w:type="default" r:id="rId25"/>
+      <w:footerReference w:type="default" r:id="rId16"/>
       <w:pgSz w:w="11906" w:h="16838"/>
       <w:pgMar w:top="720" w:right="720" w:bottom="720" w:left="720" w:header="708" w:footer="708" w:gutter="0"/>
       <w:cols w:space="708"/>
